--- a/ML Report.docx
+++ b/ML Report.docx
@@ -298,9 +298,19 @@
           <w:szCs w:val="24"/>
           <w:lang w:val="en-GB" w:eastAsia="de-DE"/>
         </w:rPr>
-        <w:t xml:space="preserve"> Stuttgart and </w:t>
-      </w:r>
-      <w:proofErr w:type="gramStart"/>
+        <w:t xml:space="preserve"> Stuttgart and Darmstadt ,which would lead soon to monetary fines for the communes and the state. High values of air pollution affects also the human health in long and short-term, concerned are mainly residents who live or work close to such streets.</w:t>
+      </w:r>
+    </w:p>
+    <w:p>
+      <w:pPr>
+        <w:spacing w:after="0" w:line="240" w:lineRule="auto"/>
+        <w:rPr>
+          <w:rFonts w:ascii="Arial" w:eastAsia="Times New Roman" w:hAnsi="Arial" w:cs="Arial"/>
+          <w:sz w:val="24"/>
+          <w:szCs w:val="24"/>
+          <w:lang w:val="en-GB" w:eastAsia="de-DE"/>
+        </w:rPr>
+      </w:pPr>
       <w:r>
         <w:rPr>
           <w:rFonts w:ascii="Arial" w:eastAsia="Times New Roman" w:hAnsi="Arial" w:cs="Arial"/>
@@ -309,9 +319,9 @@
           <w:szCs w:val="24"/>
           <w:lang w:val="en-GB" w:eastAsia="de-DE"/>
         </w:rPr>
-        <w:t>Darmstadt ,which</w:t>
-      </w:r>
-      <w:proofErr w:type="gramEnd"/>
+        <w:t xml:space="preserve">The overstepped air pollution values are highly spatial and temporal located, limited to small areas close to main streets and manly during rush hour. A good example is since the public discussion the </w:t>
+      </w:r>
+      <w:proofErr w:type="spellStart"/>
       <w:r>
         <w:rPr>
           <w:rFonts w:ascii="Arial" w:eastAsia="Times New Roman" w:hAnsi="Arial" w:cs="Arial"/>
@@ -320,9 +330,9 @@
           <w:szCs w:val="24"/>
           <w:lang w:val="en-GB" w:eastAsia="de-DE"/>
         </w:rPr>
-        <w:t xml:space="preserve"> would lead soon to monetary fines for the communes and the state. High values of air pollution </w:t>
-      </w:r>
-      <w:proofErr w:type="gramStart"/>
+        <w:t>well known</w:t>
+      </w:r>
+      <w:proofErr w:type="spellEnd"/>
       <w:r>
         <w:rPr>
           <w:rFonts w:ascii="Arial" w:eastAsia="Times New Roman" w:hAnsi="Arial" w:cs="Arial"/>
@@ -331,9 +341,9 @@
           <w:szCs w:val="24"/>
           <w:lang w:val="en-GB" w:eastAsia="de-DE"/>
         </w:rPr>
-        <w:t>affects</w:t>
-      </w:r>
-      <w:proofErr w:type="gramEnd"/>
+        <w:t xml:space="preserve"> </w:t>
+      </w:r>
+      <w:proofErr w:type="spellStart"/>
       <w:r>
         <w:rPr>
           <w:rFonts w:ascii="Arial" w:eastAsia="Times New Roman" w:hAnsi="Arial" w:cs="Arial"/>
@@ -342,19 +352,9 @@
           <w:szCs w:val="24"/>
           <w:lang w:val="en-GB" w:eastAsia="de-DE"/>
         </w:rPr>
-        <w:t xml:space="preserve"> also the human health in long and short-term, concerned are mainly residents who live or work close to such streets.</w:t>
-      </w:r>
-    </w:p>
-    <w:p>
-      <w:pPr>
-        <w:spacing w:after="0" w:line="240" w:lineRule="auto"/>
-        <w:rPr>
-          <w:rFonts w:ascii="Arial" w:eastAsia="Times New Roman" w:hAnsi="Arial" w:cs="Arial"/>
-          <w:sz w:val="24"/>
-          <w:szCs w:val="24"/>
-          <w:lang w:val="en-GB" w:eastAsia="de-DE"/>
-        </w:rPr>
-      </w:pPr>
+        <w:t>Neckartor</w:t>
+      </w:r>
+      <w:proofErr w:type="spellEnd"/>
       <w:r>
         <w:rPr>
           <w:rFonts w:ascii="Arial" w:eastAsia="Times New Roman" w:hAnsi="Arial" w:cs="Arial"/>
@@ -363,139 +363,7 @@
           <w:szCs w:val="24"/>
           <w:lang w:val="en-GB" w:eastAsia="de-DE"/>
         </w:rPr>
-        <w:t xml:space="preserve">The overstepped air pollution values are highly </w:t>
-      </w:r>
-      <w:proofErr w:type="gramStart"/>
-      <w:r>
-        <w:rPr>
-          <w:rFonts w:ascii="Arial" w:eastAsia="Times New Roman" w:hAnsi="Arial" w:cs="Arial"/>
-          <w:color w:val="000000"/>
-          <w:sz w:val="24"/>
-          <w:szCs w:val="24"/>
-          <w:lang w:val="en-GB" w:eastAsia="de-DE"/>
-        </w:rPr>
-        <w:t>spatial</w:t>
-      </w:r>
-      <w:proofErr w:type="gramEnd"/>
-      <w:r>
-        <w:rPr>
-          <w:rFonts w:ascii="Arial" w:eastAsia="Times New Roman" w:hAnsi="Arial" w:cs="Arial"/>
-          <w:color w:val="000000"/>
-          <w:sz w:val="24"/>
-          <w:szCs w:val="24"/>
-          <w:lang w:val="en-GB" w:eastAsia="de-DE"/>
-        </w:rPr>
-        <w:t xml:space="preserve"> and temporal located, limited to small areas close to main streets and manly during rush hour. A good example is since the public discussion the </w:t>
-      </w:r>
-      <w:proofErr w:type="spellStart"/>
-      <w:r>
-        <w:rPr>
-          <w:rFonts w:ascii="Arial" w:eastAsia="Times New Roman" w:hAnsi="Arial" w:cs="Arial"/>
-          <w:color w:val="000000"/>
-          <w:sz w:val="24"/>
-          <w:szCs w:val="24"/>
-          <w:lang w:val="en-GB" w:eastAsia="de-DE"/>
-        </w:rPr>
-        <w:t>well known</w:t>
-      </w:r>
-      <w:proofErr w:type="spellEnd"/>
-      <w:r>
-        <w:rPr>
-          <w:rFonts w:ascii="Arial" w:eastAsia="Times New Roman" w:hAnsi="Arial" w:cs="Arial"/>
-          <w:color w:val="000000"/>
-          <w:sz w:val="24"/>
-          <w:szCs w:val="24"/>
-          <w:lang w:val="en-GB" w:eastAsia="de-DE"/>
-        </w:rPr>
-        <w:t xml:space="preserve"> </w:t>
-      </w:r>
-      <w:proofErr w:type="spellStart"/>
-      <w:r>
-        <w:rPr>
-          <w:rFonts w:ascii="Arial" w:eastAsia="Times New Roman" w:hAnsi="Arial" w:cs="Arial"/>
-          <w:color w:val="000000"/>
-          <w:sz w:val="24"/>
-          <w:szCs w:val="24"/>
-          <w:lang w:val="en-GB" w:eastAsia="de-DE"/>
-        </w:rPr>
-        <w:t>Neckartor</w:t>
-      </w:r>
-      <w:proofErr w:type="spellEnd"/>
-      <w:r>
-        <w:rPr>
-          <w:rFonts w:ascii="Arial" w:eastAsia="Times New Roman" w:hAnsi="Arial" w:cs="Arial"/>
-          <w:color w:val="000000"/>
-          <w:sz w:val="24"/>
-          <w:szCs w:val="24"/>
-          <w:lang w:val="en-GB" w:eastAsia="de-DE"/>
-        </w:rPr>
-        <w:t xml:space="preserve"> in Stuttgart. </w:t>
-      </w:r>
-      <w:proofErr w:type="gramStart"/>
-      <w:r>
-        <w:rPr>
-          <w:rFonts w:ascii="Arial" w:eastAsia="Times New Roman" w:hAnsi="Arial" w:cs="Arial"/>
-          <w:color w:val="000000"/>
-          <w:sz w:val="24"/>
-          <w:szCs w:val="24"/>
-          <w:lang w:val="en-GB" w:eastAsia="de-DE"/>
-        </w:rPr>
-        <w:t>So</w:t>
-      </w:r>
-      <w:proofErr w:type="gramEnd"/>
-      <w:r>
-        <w:rPr>
-          <w:rFonts w:ascii="Arial" w:eastAsia="Times New Roman" w:hAnsi="Arial" w:cs="Arial"/>
-          <w:color w:val="000000"/>
-          <w:sz w:val="24"/>
-          <w:szCs w:val="24"/>
-          <w:lang w:val="en-GB" w:eastAsia="de-DE"/>
-        </w:rPr>
-        <w:t xml:space="preserve"> a regional and dense grid of measuring stations is needed to generate a lot of high-quality input data to apply machine learning methods. The topographical position of Stuttgart within a valley basin leads in the combination of weather conditions to </w:t>
-      </w:r>
-      <w:proofErr w:type="gramStart"/>
-      <w:r>
-        <w:rPr>
-          <w:rFonts w:ascii="Arial" w:eastAsia="Times New Roman" w:hAnsi="Arial" w:cs="Arial"/>
-          <w:color w:val="000000"/>
-          <w:sz w:val="24"/>
-          <w:szCs w:val="24"/>
-          <w:lang w:val="en-GB" w:eastAsia="de-DE"/>
-        </w:rPr>
-        <w:t>those overshot particulate matter concentration</w:t>
-      </w:r>
-      <w:proofErr w:type="gramEnd"/>
-      <w:r>
-        <w:rPr>
-          <w:rFonts w:ascii="Arial" w:eastAsia="Times New Roman" w:hAnsi="Arial" w:cs="Arial"/>
-          <w:color w:val="000000"/>
-          <w:sz w:val="24"/>
-          <w:szCs w:val="24"/>
-          <w:lang w:val="en-GB" w:eastAsia="de-DE"/>
-        </w:rPr>
-        <w:t xml:space="preserve">. In this context inversions, also called stationary temperature inversions, are common phenomenon in Stuttgart valley basin and are highly positive correlated to air pollution. </w:t>
-      </w:r>
-      <w:proofErr w:type="gramStart"/>
-      <w:r>
-        <w:rPr>
-          <w:rFonts w:ascii="Arial" w:eastAsia="Times New Roman" w:hAnsi="Arial" w:cs="Arial"/>
-          <w:color w:val="000000"/>
-          <w:sz w:val="24"/>
-          <w:szCs w:val="24"/>
-          <w:lang w:val="en-GB" w:eastAsia="de-DE"/>
-        </w:rPr>
-        <w:t>So</w:t>
-      </w:r>
-      <w:proofErr w:type="gramEnd"/>
-      <w:r>
-        <w:rPr>
-          <w:rFonts w:ascii="Arial" w:eastAsia="Times New Roman" w:hAnsi="Arial" w:cs="Arial"/>
-          <w:color w:val="000000"/>
-          <w:sz w:val="24"/>
-          <w:szCs w:val="24"/>
-          <w:lang w:val="en-GB" w:eastAsia="de-DE"/>
-        </w:rPr>
-        <w:t xml:space="preserve"> a closer look to those weather conditions and their parameters like wind direction and speed, precipitation and further meteorological parameters, would be interesting and part of the regression analysis.</w:t>
+        <w:t xml:space="preserve"> in Stuttgart. So a regional and dense grid of measuring stations is needed to generate a lot of high-quality input data to apply machine learning methods. The topographical position of Stuttgart within a valley basin leads in the combination of weather conditions to those overshot particulate matter concentration. In this context inversions, also called stationary temperature inversions, are common phenomenon in Stuttgart valley basin and are highly positive correlated to air pollution. So a closer look to those weather conditions and their parameters like wind direction and speed, precipitation and further meteorological parameters, would be interesting and part of the regression analysis.</w:t>
       </w:r>
     </w:p>
     <w:p>
@@ -534,8 +402,8 @@
           <w:rFonts w:ascii="Arial" w:hAnsi="Arial" w:cs="Arial"/>
           <w:b/>
           <w:bCs/>
-          <w:sz w:val="28"/>
-          <w:szCs w:val="28"/>
+          <w:sz w:val="24"/>
+          <w:szCs w:val="24"/>
           <w:lang w:val="en-GB"/>
         </w:rPr>
       </w:pPr>
@@ -544,8 +412,8 @@
           <w:rFonts w:ascii="Arial" w:hAnsi="Arial" w:cs="Arial"/>
           <w:b/>
           <w:bCs/>
-          <w:sz w:val="28"/>
-          <w:szCs w:val="28"/>
+          <w:sz w:val="24"/>
+          <w:szCs w:val="24"/>
           <w:lang w:val="en-GB"/>
         </w:rPr>
         <w:t>Introduction</w:t>
@@ -587,8 +455,8 @@
           <w:rFonts w:ascii="Arial" w:hAnsi="Arial" w:cs="Arial"/>
           <w:b/>
           <w:bCs/>
-          <w:sz w:val="28"/>
-          <w:szCs w:val="28"/>
+          <w:sz w:val="24"/>
+          <w:szCs w:val="24"/>
           <w:lang w:val="en-GB"/>
         </w:rPr>
       </w:pPr>
@@ -597,8 +465,8 @@
           <w:rFonts w:ascii="Arial" w:hAnsi="Arial" w:cs="Arial"/>
           <w:b/>
           <w:bCs/>
-          <w:sz w:val="28"/>
-          <w:szCs w:val="28"/>
+          <w:sz w:val="24"/>
+          <w:szCs w:val="24"/>
           <w:lang w:val="en-GB"/>
         </w:rPr>
         <w:t>Methods</w:t>
@@ -608,8 +476,8 @@
           <w:rFonts w:ascii="Arial" w:hAnsi="Arial" w:cs="Arial"/>
           <w:b/>
           <w:bCs/>
-          <w:sz w:val="28"/>
-          <w:szCs w:val="28"/>
+          <w:sz w:val="24"/>
+          <w:szCs w:val="24"/>
           <w:lang w:val="en-GB"/>
         </w:rPr>
         <w:t>- which + why are chosen</w:t>
@@ -660,8 +528,8 @@
           <w:rFonts w:ascii="Arial" w:hAnsi="Arial" w:cs="Arial"/>
           <w:b/>
           <w:bCs/>
-          <w:sz w:val="28"/>
-          <w:szCs w:val="28"/>
+          <w:sz w:val="24"/>
+          <w:szCs w:val="24"/>
           <w:lang w:val="en-GB"/>
         </w:rPr>
       </w:pPr>
@@ -671,67 +539,124 @@
           <w:rFonts w:ascii="Arial" w:hAnsi="Arial" w:cs="Arial"/>
           <w:b/>
           <w:bCs/>
-          <w:sz w:val="28"/>
-          <w:szCs w:val="28"/>
-          <w:lang w:val="en-GB"/>
-        </w:rPr>
-        <w:t>XG</w:t>
-      </w:r>
+          <w:sz w:val="24"/>
+          <w:szCs w:val="24"/>
+          <w:lang w:val="en-GB"/>
+        </w:rPr>
+        <w:t>XGBoost</w:t>
+      </w:r>
+      <w:proofErr w:type="spellEnd"/>
       <w:r>
         <w:rPr>
           <w:rFonts w:ascii="Arial" w:hAnsi="Arial" w:cs="Arial"/>
           <w:b/>
           <w:bCs/>
-          <w:sz w:val="28"/>
-          <w:szCs w:val="28"/>
-          <w:lang w:val="en-GB"/>
-        </w:rPr>
-        <w:t>B</w:t>
+          <w:sz w:val="24"/>
+          <w:szCs w:val="24"/>
+          <w:lang w:val="en-GB"/>
+        </w:rPr>
+        <w:t xml:space="preserve"> – </w:t>
       </w:r>
       <w:r>
         <w:rPr>
           <w:rFonts w:ascii="Arial" w:hAnsi="Arial" w:cs="Arial"/>
           <w:b/>
           <w:bCs/>
-          <w:sz w:val="28"/>
-          <w:szCs w:val="28"/>
-          <w:lang w:val="en-GB"/>
-        </w:rPr>
-        <w:t>oost</w:t>
-      </w:r>
-      <w:proofErr w:type="spellEnd"/>
+          <w:sz w:val="24"/>
+          <w:szCs w:val="24"/>
+          <w:lang w:val="en-GB"/>
+        </w:rPr>
+        <w:t>ensemble of</w:t>
+      </w:r>
       <w:r>
         <w:rPr>
           <w:rFonts w:ascii="Arial" w:hAnsi="Arial" w:cs="Arial"/>
           <w:b/>
           <w:bCs/>
-          <w:sz w:val="28"/>
-          <w:szCs w:val="28"/>
-          <w:lang w:val="en-GB"/>
-        </w:rPr>
-        <w:t xml:space="preserve"> – </w:t>
-      </w:r>
+          <w:sz w:val="24"/>
+          <w:szCs w:val="24"/>
+          <w:lang w:val="en-GB"/>
+        </w:rPr>
+        <w:t xml:space="preserve"> Decision trees</w:t>
+      </w:r>
+    </w:p>
+    <w:p>
+      <w:pPr>
+        <w:rPr>
+          <w:rFonts w:ascii="Arial" w:hAnsi="Arial" w:cs="Arial"/>
+          <w:smallCaps/>
+          <w:sz w:val="24"/>
+          <w:szCs w:val="24"/>
+          <w:lang w:val="en-GB"/>
+        </w:rPr>
+      </w:pPr>
       <w:r>
         <w:rPr>
           <w:rFonts w:ascii="Arial" w:hAnsi="Arial" w:cs="Arial"/>
           <w:b/>
           <w:bCs/>
-          <w:sz w:val="28"/>
-          <w:szCs w:val="28"/>
-          <w:lang w:val="en-GB"/>
-        </w:rPr>
-        <w:t>ensemble of</w:t>
-      </w:r>
+          <w:sz w:val="24"/>
+          <w:szCs w:val="24"/>
+          <w:lang w:val="en-GB"/>
+        </w:rPr>
+        <w:t xml:space="preserve">Paper : </w:t>
+      </w:r>
+      <w:hyperlink r:id="rId5" w:history="1">
+        <w:r>
+          <w:rPr>
+            <w:rStyle w:val="Hyperlink"/>
+            <w:rFonts w:ascii="Arial" w:hAnsi="Arial" w:cs="Arial"/>
+            <w:b/>
+            <w:bCs/>
+            <w:sz w:val="24"/>
+            <w:szCs w:val="24"/>
+            <w:lang w:val="en-GB"/>
+          </w:rPr>
+          <w:t>https://arxiv.org/abs/1603.02754</w:t>
+        </w:r>
+      </w:hyperlink>
       <w:r>
         <w:rPr>
           <w:rFonts w:ascii="Arial" w:hAnsi="Arial" w:cs="Arial"/>
           <w:b/>
           <w:bCs/>
-          <w:sz w:val="28"/>
-          <w:szCs w:val="28"/>
-          <w:lang w:val="en-GB"/>
-        </w:rPr>
-        <w:t xml:space="preserve"> Decision trees</w:t>
+          <w:sz w:val="24"/>
+          <w:szCs w:val="24"/>
+          <w:lang w:val="en-GB"/>
+        </w:rPr>
+        <w:tab/>
+      </w:r>
+      <w:r>
+        <w:rPr>
+          <w:rFonts w:ascii="Arial" w:hAnsi="Arial" w:cs="Arial"/>
+          <w:smallCaps/>
+          <w:sz w:val="24"/>
+          <w:szCs w:val="24"/>
+          <w:lang w:val="en-GB"/>
+        </w:rPr>
+        <w:t xml:space="preserve">Chen &amp; </w:t>
+      </w:r>
+      <w:proofErr w:type="spellStart"/>
+      <w:r>
+        <w:rPr>
+          <w:rFonts w:ascii="Arial" w:hAnsi="Arial" w:cs="Arial"/>
+          <w:smallCaps/>
+          <w:sz w:val="24"/>
+          <w:szCs w:val="24"/>
+          <w:lang w:val="en-GB"/>
+        </w:rPr>
+        <w:t>Guestrin</w:t>
+      </w:r>
+      <w:proofErr w:type="spellEnd"/>
+      <w:r>
+        <w:rPr>
+          <w:rFonts w:ascii="Arial" w:hAnsi="Arial" w:cs="Arial"/>
+          <w:smallCaps/>
+          <w:sz w:val="24"/>
+          <w:szCs w:val="24"/>
+          <w:lang w:val="en-GB"/>
+        </w:rPr>
+        <w:t xml:space="preserve"> 2016</w:t>
       </w:r>
     </w:p>
     <w:p>
@@ -745,24 +670,119 @@
           <w:lang w:val="en-GB"/>
         </w:rPr>
       </w:pPr>
-      <w:proofErr w:type="gramStart"/>
-      <w:r>
-        <w:rPr>
-          <w:rFonts w:ascii="Arial" w:hAnsi="Arial" w:cs="Arial"/>
-          <w:b/>
-          <w:bCs/>
-          <w:sz w:val="24"/>
-          <w:szCs w:val="24"/>
-          <w:lang w:val="en-GB"/>
-        </w:rPr>
-        <w:t>Paper :</w:t>
-      </w:r>
-      <w:proofErr w:type="gramEnd"/>
-      <w:r>
-        <w:rPr>
-          <w:rFonts w:ascii="Arial" w:hAnsi="Arial" w:cs="Arial"/>
-          <w:b/>
-          <w:bCs/>
+      <w:r>
+        <w:rPr>
+          <w:rFonts w:ascii="Arial" w:hAnsi="Arial" w:cs="Arial"/>
+          <w:smallCaps/>
+          <w:sz w:val="24"/>
+          <w:szCs w:val="24"/>
+          <w:lang w:val="en-GB"/>
+        </w:rPr>
+        <w:t xml:space="preserve">Buch . </w:t>
+      </w:r>
+      <w:proofErr w:type="spellStart"/>
+      <w:r>
+        <w:rPr>
+          <w:rFonts w:ascii="Arial" w:eastAsia="MinionPro-Regular" w:hAnsi="Arial" w:cs="Arial"/>
+          <w:smallCaps/>
+          <w:sz w:val="24"/>
+          <w:szCs w:val="24"/>
+          <w:lang w:val="en-GB"/>
+        </w:rPr>
+        <w:t>G</w:t>
+      </w:r>
+      <w:r>
+        <w:rPr>
+          <w:rFonts w:ascii="Arial" w:hAnsi="Arial" w:cs="Arial"/>
+          <w:smallCaps/>
+          <w:sz w:val="24"/>
+          <w:szCs w:val="24"/>
+          <w:lang w:val="en-GB"/>
+        </w:rPr>
+        <w:t>é</w:t>
+      </w:r>
+      <w:r>
+        <w:rPr>
+          <w:rFonts w:ascii="Arial" w:eastAsia="MinionPro-Regular" w:hAnsi="Arial" w:cs="Arial"/>
+          <w:smallCaps/>
+          <w:sz w:val="24"/>
+          <w:szCs w:val="24"/>
+          <w:lang w:val="en-GB"/>
+        </w:rPr>
+        <w:t>ron</w:t>
+      </w:r>
+      <w:proofErr w:type="spellEnd"/>
+      <w:r>
+        <w:rPr>
+          <w:rFonts w:ascii="Arial" w:eastAsia="MinionPro-Regular" w:hAnsi="Arial" w:cs="Arial"/>
+          <w:smallCaps/>
+          <w:sz w:val="24"/>
+          <w:szCs w:val="24"/>
+          <w:lang w:val="en-GB"/>
+        </w:rPr>
+        <w:t xml:space="preserve"> 2019 Hands on ML</w:t>
+      </w:r>
+    </w:p>
+    <w:p>
+      <w:pPr>
+        <w:rPr>
+          <w:rFonts w:ascii="Arial" w:hAnsi="Arial" w:cs="Arial"/>
+          <w:sz w:val="24"/>
+          <w:szCs w:val="24"/>
+          <w:lang w:val="en-GB"/>
+        </w:rPr>
+      </w:pPr>
+      <w:r>
+        <w:rPr>
+          <w:rFonts w:ascii="Arial" w:hAnsi="Arial" w:cs="Arial"/>
+          <w:sz w:val="24"/>
+          <w:szCs w:val="24"/>
+          <w:lang w:val="en-GB"/>
+        </w:rPr>
+        <w:lastRenderedPageBreak/>
+        <w:t xml:space="preserve">A very successful and widely used Gradient Boosting is </w:t>
+      </w:r>
+      <w:proofErr w:type="spellStart"/>
+      <w:r>
+        <w:rPr>
+          <w:rFonts w:ascii="Arial" w:hAnsi="Arial" w:cs="Arial"/>
+          <w:sz w:val="24"/>
+          <w:szCs w:val="24"/>
+          <w:lang w:val="en-GB"/>
+        </w:rPr>
+        <w:t>XGBoost</w:t>
+      </w:r>
+      <w:proofErr w:type="spellEnd"/>
+      <w:r>
+        <w:rPr>
+          <w:rFonts w:ascii="Arial" w:hAnsi="Arial" w:cs="Arial"/>
+          <w:sz w:val="24"/>
+          <w:szCs w:val="24"/>
+          <w:lang w:val="en-GB"/>
+        </w:rPr>
+        <w:t>,</w:t>
+      </w:r>
+      <w:r>
+        <w:rPr>
+          <w:rFonts w:ascii="Arial" w:hAnsi="Arial" w:cs="Arial"/>
+          <w:sz w:val="24"/>
+          <w:szCs w:val="24"/>
+          <w:lang w:val="en-GB"/>
+        </w:rPr>
+        <w:t xml:space="preserve"> an </w:t>
+      </w:r>
+      <w:r>
+        <w:rPr>
+          <w:rFonts w:ascii="Arial" w:hAnsi="Arial" w:cs="Arial"/>
+          <w:sz w:val="24"/>
+          <w:szCs w:val="24"/>
+          <w:lang w:val="en-GB"/>
+        </w:rPr>
+        <w:t>Extreme Gradient Boosting</w:t>
+      </w:r>
+      <w:r>
+        <w:rPr>
+          <w:rFonts w:ascii="Arial" w:hAnsi="Arial" w:cs="Arial"/>
           <w:sz w:val="24"/>
           <w:szCs w:val="24"/>
           <w:lang w:val="en-GB"/>
@@ -772,33 +792,129 @@
       <w:r>
         <w:rPr>
           <w:rFonts w:ascii="Arial" w:hAnsi="Arial" w:cs="Arial"/>
-          <w:b/>
-          <w:bCs/>
-          <w:sz w:val="24"/>
-          <w:szCs w:val="24"/>
-          <w:lang w:val="en-GB"/>
-        </w:rPr>
-        <w:t>https://arxiv.org/abs/1603.02754</w:t>
-      </w:r>
-    </w:p>
-    <w:p>
-      <w:pPr>
-        <w:rPr>
-          <w:rFonts w:ascii="Arial" w:hAnsi="Arial" w:cs="Arial"/>
-          <w:sz w:val="24"/>
-          <w:szCs w:val="24"/>
-          <w:lang w:val="en-GB"/>
-        </w:rPr>
-      </w:pPr>
-      <w:r>
-        <w:rPr>
-          <w:rFonts w:ascii="Arial" w:hAnsi="Arial" w:cs="Arial"/>
-          <w:sz w:val="24"/>
-          <w:szCs w:val="24"/>
-          <w:lang w:val="en-GB"/>
-        </w:rPr>
-        <w:lastRenderedPageBreak/>
-        <w:t>As an “Extreme Gradient Boosting” (</w:t>
+          <w:sz w:val="24"/>
+          <w:szCs w:val="24"/>
+          <w:lang w:val="en-GB"/>
+        </w:rPr>
+        <w:t>which</w:t>
+      </w:r>
+      <w:r>
+        <w:rPr>
+          <w:rFonts w:ascii="Arial" w:hAnsi="Arial" w:cs="Arial"/>
+          <w:sz w:val="24"/>
+          <w:szCs w:val="24"/>
+          <w:lang w:val="en-GB"/>
+        </w:rPr>
+        <w:t xml:space="preserve"> is </w:t>
+      </w:r>
+      <w:r>
+        <w:rPr>
+          <w:rFonts w:ascii="Arial" w:hAnsi="Arial" w:cs="Arial"/>
+          <w:sz w:val="24"/>
+          <w:szCs w:val="24"/>
+          <w:lang w:val="en-GB"/>
+        </w:rPr>
+        <w:t>based on collection</w:t>
+      </w:r>
+      <w:r>
+        <w:rPr>
+          <w:rFonts w:ascii="Arial" w:hAnsi="Arial" w:cs="Arial"/>
+          <w:sz w:val="24"/>
+          <w:szCs w:val="24"/>
+          <w:lang w:val="en-GB"/>
+        </w:rPr>
+        <w:t>s</w:t>
+      </w:r>
+      <w:r>
+        <w:rPr>
+          <w:rFonts w:ascii="Arial" w:hAnsi="Arial" w:cs="Arial"/>
+          <w:sz w:val="24"/>
+          <w:szCs w:val="24"/>
+          <w:lang w:val="en-GB"/>
+        </w:rPr>
+        <w:t xml:space="preserve"> of decision tree</w:t>
+      </w:r>
+      <w:r>
+        <w:rPr>
+          <w:rFonts w:ascii="Arial" w:hAnsi="Arial" w:cs="Arial"/>
+          <w:sz w:val="24"/>
+          <w:szCs w:val="24"/>
+          <w:lang w:val="en-GB"/>
+        </w:rPr>
+        <w:t xml:space="preserve">s. </w:t>
+      </w:r>
+      <w:r>
+        <w:rPr>
+          <w:rFonts w:ascii="Arial" w:hAnsi="Arial" w:cs="Arial"/>
+          <w:sz w:val="24"/>
+          <w:szCs w:val="24"/>
+          <w:lang w:val="en-GB"/>
+        </w:rPr>
+        <w:t xml:space="preserve">It </w:t>
+      </w:r>
+      <w:r>
+        <w:rPr>
+          <w:rFonts w:ascii="Arial" w:hAnsi="Arial" w:cs="Arial"/>
+          <w:sz w:val="24"/>
+          <w:szCs w:val="24"/>
+          <w:lang w:val="en-GB"/>
+        </w:rPr>
+        <w:t xml:space="preserve">was developed by </w:t>
+      </w:r>
+      <w:r>
+        <w:rPr>
+          <w:rFonts w:ascii="Arial" w:hAnsi="Arial" w:cs="Arial"/>
+          <w:smallCaps/>
+          <w:sz w:val="24"/>
+          <w:szCs w:val="24"/>
+          <w:lang w:val="en-GB"/>
+        </w:rPr>
+        <w:t>Chen</w:t>
+      </w:r>
+      <w:r>
+        <w:rPr>
+          <w:rFonts w:ascii="Arial" w:hAnsi="Arial" w:cs="Arial"/>
+          <w:sz w:val="24"/>
+          <w:szCs w:val="24"/>
+          <w:lang w:val="en-GB"/>
+        </w:rPr>
+        <w:t xml:space="preserve"> xxx year</w:t>
+      </w:r>
+      <w:r>
+        <w:rPr>
+          <w:rFonts w:ascii="Arial" w:hAnsi="Arial" w:cs="Arial"/>
+          <w:sz w:val="24"/>
+          <w:szCs w:val="24"/>
+          <w:lang w:val="en-GB"/>
+        </w:rPr>
+        <w:t xml:space="preserve"> and </w:t>
+      </w:r>
+      <w:r>
+        <w:rPr>
+          <w:rFonts w:ascii="Arial" w:hAnsi="Arial" w:cs="Arial"/>
+          <w:sz w:val="24"/>
+          <w:szCs w:val="24"/>
+          <w:lang w:val="en-GB"/>
+        </w:rPr>
+        <w:t>is available by its corresponding python library</w:t>
+      </w:r>
+      <w:r>
+        <w:rPr>
+          <w:rFonts w:ascii="Arial" w:hAnsi="Arial" w:cs="Arial"/>
+          <w:sz w:val="24"/>
+          <w:szCs w:val="24"/>
+          <w:lang w:val="en-GB"/>
+        </w:rPr>
+        <w:t xml:space="preserve">. Benefits </w:t>
+      </w:r>
+      <w:r>
+        <w:rPr>
+          <w:rFonts w:ascii="Arial" w:hAnsi="Arial" w:cs="Arial"/>
+          <w:sz w:val="24"/>
+          <w:szCs w:val="24"/>
+          <w:lang w:val="en-GB"/>
+        </w:rPr>
+        <w:t xml:space="preserve">of </w:t>
       </w:r>
       <w:proofErr w:type="spellStart"/>
       <w:r>
@@ -818,6 +934,627 @@
           <w:szCs w:val="24"/>
           <w:lang w:val="en-GB"/>
         </w:rPr>
+        <w:t xml:space="preserve"> </w:t>
+      </w:r>
+      <w:r>
+        <w:rPr>
+          <w:rFonts w:ascii="Arial" w:hAnsi="Arial" w:cs="Arial"/>
+          <w:sz w:val="24"/>
+          <w:szCs w:val="24"/>
+          <w:lang w:val="en-GB"/>
+        </w:rPr>
+        <w:t>are</w:t>
+      </w:r>
+      <w:r>
+        <w:rPr>
+          <w:rFonts w:ascii="Arial" w:hAnsi="Arial" w:cs="Arial"/>
+          <w:sz w:val="24"/>
+          <w:szCs w:val="24"/>
+          <w:lang w:val="en-GB"/>
+        </w:rPr>
+        <w:t>:</w:t>
+      </w:r>
+    </w:p>
+    <w:p>
+      <w:pPr>
+        <w:pStyle w:val="Listenabsatz"/>
+        <w:numPr>
+          <w:ilvl w:val="0"/>
+          <w:numId w:val="6"/>
+        </w:numPr>
+        <w:rPr>
+          <w:rFonts w:ascii="Arial" w:hAnsi="Arial" w:cs="Arial"/>
+          <w:sz w:val="24"/>
+          <w:szCs w:val="24"/>
+          <w:lang w:val="en-GB"/>
+        </w:rPr>
+      </w:pPr>
+      <w:r>
+        <w:rPr>
+          <w:rFonts w:ascii="Arial" w:hAnsi="Arial" w:cs="Arial"/>
+          <w:sz w:val="24"/>
+          <w:szCs w:val="24"/>
+          <w:lang w:val="en-GB"/>
+        </w:rPr>
+        <w:t>s</w:t>
+      </w:r>
+      <w:r>
+        <w:rPr>
+          <w:rFonts w:ascii="Arial" w:hAnsi="Arial" w:cs="Arial"/>
+          <w:sz w:val="24"/>
+          <w:szCs w:val="24"/>
+          <w:lang w:val="en-GB"/>
+        </w:rPr>
+        <w:t xml:space="preserve">calability in </w:t>
+      </w:r>
+      <w:r>
+        <w:rPr>
+          <w:rFonts w:ascii="Arial" w:hAnsi="Arial" w:cs="Arial"/>
+          <w:sz w:val="24"/>
+          <w:szCs w:val="24"/>
+          <w:lang w:val="en-GB"/>
+        </w:rPr>
+        <w:t xml:space="preserve">each </w:t>
+      </w:r>
+      <w:r>
+        <w:rPr>
+          <w:rFonts w:ascii="Arial" w:hAnsi="Arial" w:cs="Arial"/>
+          <w:sz w:val="24"/>
+          <w:szCs w:val="24"/>
+          <w:lang w:val="en-GB"/>
+        </w:rPr>
+        <w:t>processing steps/scenarios</w:t>
+      </w:r>
+    </w:p>
+    <w:p>
+      <w:pPr>
+        <w:pStyle w:val="Listenabsatz"/>
+        <w:numPr>
+          <w:ilvl w:val="0"/>
+          <w:numId w:val="6"/>
+        </w:numPr>
+        <w:rPr>
+          <w:rFonts w:ascii="Arial" w:hAnsi="Arial" w:cs="Arial"/>
+          <w:sz w:val="24"/>
+          <w:szCs w:val="24"/>
+          <w:lang w:val="en-GB"/>
+        </w:rPr>
+      </w:pPr>
+      <w:r>
+        <w:rPr>
+          <w:rFonts w:ascii="Arial" w:hAnsi="Arial" w:cs="Arial"/>
+          <w:sz w:val="24"/>
+          <w:szCs w:val="24"/>
+          <w:lang w:val="en-GB"/>
+        </w:rPr>
+        <w:t>p</w:t>
+      </w:r>
+      <w:r>
+        <w:rPr>
+          <w:rFonts w:ascii="Arial" w:hAnsi="Arial" w:cs="Arial"/>
+          <w:sz w:val="24"/>
+          <w:szCs w:val="24"/>
+          <w:lang w:val="en-GB"/>
+        </w:rPr>
+        <w:t xml:space="preserve">ortability </w:t>
+      </w:r>
+    </w:p>
+    <w:p>
+      <w:pPr>
+        <w:pStyle w:val="Listenabsatz"/>
+        <w:numPr>
+          <w:ilvl w:val="0"/>
+          <w:numId w:val="6"/>
+        </w:numPr>
+        <w:rPr>
+          <w:rFonts w:ascii="Arial" w:hAnsi="Arial" w:cs="Arial"/>
+          <w:sz w:val="24"/>
+          <w:szCs w:val="24"/>
+          <w:lang w:val="en-GB"/>
+        </w:rPr>
+      </w:pPr>
+      <w:r>
+        <w:rPr>
+          <w:rFonts w:ascii="Arial" w:hAnsi="Arial" w:cs="Arial"/>
+          <w:sz w:val="24"/>
+          <w:szCs w:val="24"/>
+          <w:lang w:val="en-GB"/>
+        </w:rPr>
+        <w:t>short running time</w:t>
+      </w:r>
+    </w:p>
+    <w:p>
+      <w:pPr>
+        <w:rPr>
+          <w:rFonts w:ascii="Arial" w:hAnsi="Arial" w:cs="Arial"/>
+          <w:sz w:val="24"/>
+          <w:szCs w:val="24"/>
+          <w:lang w:val="en-GB"/>
+        </w:rPr>
+      </w:pPr>
+      <w:r>
+        <w:rPr>
+          <w:rFonts w:ascii="Arial" w:hAnsi="Arial" w:cs="Arial"/>
+          <w:sz w:val="24"/>
+          <w:szCs w:val="24"/>
+          <w:lang w:val="en-GB"/>
+        </w:rPr>
+        <w:t xml:space="preserve">Like other Gradient Boosting methods it’s </w:t>
+      </w:r>
+      <w:r>
+        <w:rPr>
+          <w:rFonts w:ascii="Arial" w:hAnsi="Arial" w:cs="Arial"/>
+          <w:sz w:val="24"/>
+          <w:szCs w:val="24"/>
+          <w:lang w:val="en-GB"/>
+        </w:rPr>
+        <w:t xml:space="preserve">also </w:t>
+      </w:r>
+      <w:r>
+        <w:rPr>
+          <w:rFonts w:ascii="Arial" w:hAnsi="Arial" w:cs="Arial"/>
+          <w:sz w:val="24"/>
+          <w:szCs w:val="24"/>
+          <w:lang w:val="en-GB"/>
+        </w:rPr>
+        <w:t xml:space="preserve">possible to combine </w:t>
+      </w:r>
+      <w:proofErr w:type="spellStart"/>
+      <w:r>
+        <w:rPr>
+          <w:rFonts w:ascii="Arial" w:hAnsi="Arial" w:cs="Arial"/>
+          <w:sz w:val="24"/>
+          <w:szCs w:val="24"/>
+          <w:lang w:val="en-GB"/>
+        </w:rPr>
+        <w:t>XGBoost</w:t>
+      </w:r>
+      <w:proofErr w:type="spellEnd"/>
+      <w:r>
+        <w:rPr>
+          <w:rFonts w:ascii="Arial" w:hAnsi="Arial" w:cs="Arial"/>
+          <w:sz w:val="24"/>
+          <w:szCs w:val="24"/>
+          <w:lang w:val="en-GB"/>
+        </w:rPr>
+        <w:t xml:space="preserve"> with other cost functions </w:t>
+      </w:r>
+      <w:r>
+        <w:rPr>
+          <w:rFonts w:ascii="Arial" w:hAnsi="Arial" w:cs="Arial"/>
+          <w:sz w:val="24"/>
+          <w:szCs w:val="24"/>
+          <w:lang w:val="en-GB"/>
+        </w:rPr>
+        <w:t>(</w:t>
+      </w:r>
+      <w:r>
+        <w:rPr>
+          <w:rFonts w:ascii="Arial" w:hAnsi="Arial" w:cs="Arial"/>
+          <w:sz w:val="24"/>
+          <w:szCs w:val="24"/>
+          <w:lang w:val="en-GB"/>
+        </w:rPr>
+        <w:t>via the loss hyperparameter</w:t>
+      </w:r>
+      <w:r>
+        <w:rPr>
+          <w:rFonts w:ascii="Arial" w:hAnsi="Arial" w:cs="Arial"/>
+          <w:sz w:val="24"/>
+          <w:szCs w:val="24"/>
+          <w:lang w:val="en-GB"/>
+        </w:rPr>
+        <w:t>?-check) (</w:t>
+      </w:r>
+      <w:proofErr w:type="spellStart"/>
+      <w:r>
+        <w:rPr>
+          <w:rFonts w:ascii="Arial" w:eastAsia="MinionPro-Regular" w:hAnsi="Arial" w:cs="Arial"/>
+          <w:smallCaps/>
+          <w:sz w:val="24"/>
+          <w:szCs w:val="24"/>
+          <w:lang w:val="en-GB"/>
+        </w:rPr>
+        <w:t>G</w:t>
+      </w:r>
+      <w:r>
+        <w:rPr>
+          <w:rFonts w:ascii="Arial" w:hAnsi="Arial" w:cs="Arial"/>
+          <w:smallCaps/>
+          <w:sz w:val="24"/>
+          <w:szCs w:val="24"/>
+          <w:lang w:val="en-GB"/>
+        </w:rPr>
+        <w:t>é</w:t>
+      </w:r>
+      <w:r>
+        <w:rPr>
+          <w:rFonts w:ascii="Arial" w:eastAsia="MinionPro-Regular" w:hAnsi="Arial" w:cs="Arial"/>
+          <w:smallCaps/>
+          <w:sz w:val="24"/>
+          <w:szCs w:val="24"/>
+          <w:lang w:val="en-GB"/>
+        </w:rPr>
+        <w:t>ron</w:t>
+      </w:r>
+      <w:proofErr w:type="spellEnd"/>
+      <w:r>
+        <w:rPr>
+          <w:rFonts w:ascii="Arial" w:hAnsi="Arial" w:cs="Arial"/>
+          <w:sz w:val="24"/>
+          <w:szCs w:val="24"/>
+          <w:lang w:val="en-GB"/>
+        </w:rPr>
+        <w:t xml:space="preserve"> 2019, </w:t>
+      </w:r>
+      <w:r>
+        <w:rPr>
+          <w:rFonts w:ascii="Arial" w:hAnsi="Arial" w:cs="Arial"/>
+          <w:sz w:val="24"/>
+          <w:szCs w:val="24"/>
+          <w:lang w:val="en-GB"/>
+        </w:rPr>
+        <w:t>S. 210)</w:t>
+      </w:r>
+      <w:r>
+        <w:rPr>
+          <w:rFonts w:ascii="Arial" w:hAnsi="Arial" w:cs="Arial"/>
+          <w:sz w:val="24"/>
+          <w:szCs w:val="24"/>
+          <w:lang w:val="en-GB"/>
+        </w:rPr>
+        <w:t xml:space="preserve">. </w:t>
+      </w:r>
+      <w:r>
+        <w:rPr>
+          <w:rFonts w:ascii="Arial" w:hAnsi="Arial" w:cs="Arial"/>
+          <w:sz w:val="24"/>
+          <w:szCs w:val="24"/>
+          <w:lang w:val="en-GB"/>
+        </w:rPr>
+        <w:t>C</w:t>
+      </w:r>
+      <w:r>
+        <w:rPr>
+          <w:rFonts w:ascii="Arial" w:hAnsi="Arial" w:cs="Arial"/>
+          <w:sz w:val="24"/>
+          <w:szCs w:val="24"/>
+          <w:lang w:val="en-GB"/>
+        </w:rPr>
+        <w:t xml:space="preserve">ombinations with </w:t>
+      </w:r>
+      <w:proofErr w:type="spellStart"/>
+      <w:r>
+        <w:rPr>
+          <w:rFonts w:ascii="Arial" w:hAnsi="Arial" w:cs="Arial"/>
+          <w:sz w:val="24"/>
+          <w:szCs w:val="24"/>
+          <w:lang w:val="en-GB"/>
+        </w:rPr>
+        <w:t>XGboost</w:t>
+      </w:r>
+      <w:proofErr w:type="spellEnd"/>
+      <w:r>
+        <w:rPr>
+          <w:rFonts w:ascii="Arial" w:hAnsi="Arial" w:cs="Arial"/>
+          <w:sz w:val="24"/>
+          <w:szCs w:val="24"/>
+          <w:lang w:val="en-GB"/>
+        </w:rPr>
+        <w:t xml:space="preserve"> are often</w:t>
+      </w:r>
+      <w:r>
+        <w:rPr>
+          <w:rFonts w:ascii="Arial" w:hAnsi="Arial" w:cs="Arial"/>
+          <w:sz w:val="24"/>
+          <w:szCs w:val="24"/>
+          <w:lang w:val="en-GB"/>
+        </w:rPr>
+        <w:t xml:space="preserve"> </w:t>
+      </w:r>
+      <w:r>
+        <w:rPr>
+          <w:rFonts w:ascii="Arial" w:hAnsi="Arial" w:cs="Arial"/>
+          <w:sz w:val="24"/>
+          <w:szCs w:val="24"/>
+          <w:lang w:val="en-GB"/>
+        </w:rPr>
+        <w:t>used successfully</w:t>
+      </w:r>
+      <w:r>
+        <w:rPr>
+          <w:rFonts w:ascii="Arial" w:hAnsi="Arial" w:cs="Arial"/>
+          <w:sz w:val="24"/>
+          <w:szCs w:val="24"/>
+          <w:lang w:val="en-GB"/>
+        </w:rPr>
+        <w:t xml:space="preserve"> </w:t>
+      </w:r>
+      <w:r>
+        <w:rPr>
+          <w:rFonts w:ascii="Arial" w:hAnsi="Arial" w:cs="Arial"/>
+          <w:sz w:val="24"/>
+          <w:szCs w:val="24"/>
+          <w:lang w:val="en-GB"/>
+        </w:rPr>
+        <w:t>in ML competitions likewise</w:t>
+      </w:r>
+      <w:r>
+        <w:rPr>
+          <w:rFonts w:ascii="Arial" w:hAnsi="Arial" w:cs="Arial"/>
+          <w:sz w:val="24"/>
+          <w:szCs w:val="24"/>
+          <w:lang w:val="en-GB"/>
+        </w:rPr>
+        <w:t xml:space="preserve"> the</w:t>
+      </w:r>
+      <w:r>
+        <w:rPr>
+          <w:rFonts w:ascii="Arial" w:hAnsi="Arial" w:cs="Arial"/>
+          <w:sz w:val="24"/>
+          <w:szCs w:val="24"/>
+          <w:lang w:val="en-GB"/>
+        </w:rPr>
+        <w:t xml:space="preserve"> Netflix prize</w:t>
+      </w:r>
+      <w:r>
+        <w:rPr>
+          <w:rFonts w:ascii="Arial" w:hAnsi="Arial" w:cs="Arial"/>
+          <w:sz w:val="24"/>
+          <w:szCs w:val="24"/>
+          <w:lang w:val="en-GB"/>
+        </w:rPr>
+        <w:t xml:space="preserve"> competition</w:t>
+      </w:r>
+      <w:r>
+        <w:rPr>
+          <w:rFonts w:ascii="Arial" w:hAnsi="Arial" w:cs="Arial"/>
+          <w:sz w:val="24"/>
+          <w:szCs w:val="24"/>
+          <w:lang w:val="en-GB"/>
+        </w:rPr>
+        <w:t xml:space="preserve"> in 2009</w:t>
+      </w:r>
+      <w:r>
+        <w:rPr>
+          <w:rFonts w:ascii="Arial" w:hAnsi="Arial" w:cs="Arial"/>
+          <w:sz w:val="24"/>
+          <w:szCs w:val="24"/>
+          <w:lang w:val="en-GB"/>
+        </w:rPr>
+        <w:t xml:space="preserve">. </w:t>
+      </w:r>
+    </w:p>
+    <w:p>
+      <w:pPr>
+        <w:rPr>
+          <w:rFonts w:ascii="Arial" w:hAnsi="Arial" w:cs="Arial"/>
+          <w:sz w:val="24"/>
+          <w:szCs w:val="24"/>
+          <w:lang w:val="en-GB"/>
+        </w:rPr>
+      </w:pPr>
+      <w:r>
+        <w:rPr>
+          <w:rFonts w:ascii="Arial" w:hAnsi="Arial" w:cs="Arial"/>
+          <w:sz w:val="24"/>
+          <w:szCs w:val="24"/>
+          <w:lang w:val="en-GB"/>
+        </w:rPr>
+        <w:t>Similar to</w:t>
+      </w:r>
+      <w:r>
+        <w:rPr>
+          <w:rFonts w:ascii="Arial" w:hAnsi="Arial" w:cs="Arial"/>
+          <w:sz w:val="24"/>
+          <w:szCs w:val="24"/>
+          <w:lang w:val="en-GB"/>
+        </w:rPr>
+        <w:t xml:space="preserve"> </w:t>
+      </w:r>
+      <w:r>
+        <w:rPr>
+          <w:rFonts w:ascii="Arial" w:hAnsi="Arial" w:cs="Arial"/>
+          <w:sz w:val="24"/>
+          <w:szCs w:val="24"/>
+          <w:lang w:val="en-GB"/>
+        </w:rPr>
+        <w:t xml:space="preserve">well-established </w:t>
+      </w:r>
+      <w:r>
+        <w:rPr>
+          <w:rFonts w:ascii="Arial" w:hAnsi="Arial" w:cs="Arial"/>
+          <w:sz w:val="24"/>
+          <w:szCs w:val="24"/>
+          <w:lang w:val="en-GB"/>
+        </w:rPr>
+        <w:t>decision tree models, likewise random forest</w:t>
+      </w:r>
+      <w:r>
+        <w:rPr>
+          <w:rFonts w:ascii="Arial" w:hAnsi="Arial" w:cs="Arial"/>
+          <w:sz w:val="24"/>
+          <w:szCs w:val="24"/>
+          <w:lang w:val="en-GB"/>
+        </w:rPr>
+        <w:t xml:space="preserve"> </w:t>
+      </w:r>
+      <w:r>
+        <w:rPr>
+          <w:rFonts w:ascii="Arial" w:hAnsi="Arial" w:cs="Arial"/>
+          <w:sz w:val="24"/>
+          <w:szCs w:val="24"/>
+          <w:lang w:val="en-GB"/>
+        </w:rPr>
+        <w:t>which also make use of multiple decision-trees predictions</w:t>
+      </w:r>
+      <w:r>
+        <w:rPr>
+          <w:rFonts w:ascii="Arial" w:hAnsi="Arial" w:cs="Arial"/>
+          <w:sz w:val="24"/>
+          <w:szCs w:val="24"/>
+          <w:lang w:val="en-GB"/>
+        </w:rPr>
+        <w:t xml:space="preserve">, </w:t>
+      </w:r>
+      <w:proofErr w:type="spellStart"/>
+      <w:r>
+        <w:rPr>
+          <w:rFonts w:ascii="Arial" w:hAnsi="Arial" w:cs="Arial"/>
+          <w:sz w:val="24"/>
+          <w:szCs w:val="24"/>
+          <w:lang w:val="en-GB"/>
+        </w:rPr>
+        <w:t>XGBoost</w:t>
+      </w:r>
+      <w:proofErr w:type="spellEnd"/>
+      <w:r>
+        <w:rPr>
+          <w:rFonts w:ascii="Arial" w:hAnsi="Arial" w:cs="Arial"/>
+          <w:sz w:val="24"/>
+          <w:szCs w:val="24"/>
+          <w:lang w:val="en-GB"/>
+        </w:rPr>
+        <w:t xml:space="preserve"> is built up on </w:t>
+      </w:r>
+      <w:r>
+        <w:rPr>
+          <w:rFonts w:ascii="Arial" w:hAnsi="Arial" w:cs="Arial"/>
+          <w:sz w:val="24"/>
+          <w:szCs w:val="24"/>
+          <w:lang w:val="en-GB"/>
+        </w:rPr>
+        <w:t>boundary</w:t>
+      </w:r>
+      <w:r>
+        <w:rPr>
+          <w:rFonts w:ascii="Arial" w:hAnsi="Arial" w:cs="Arial"/>
+          <w:sz w:val="24"/>
+          <w:szCs w:val="24"/>
+          <w:lang w:val="en-GB"/>
+        </w:rPr>
+        <w:t xml:space="preserve"> values</w:t>
+      </w:r>
+      <w:r>
+        <w:rPr>
+          <w:rFonts w:ascii="Arial" w:hAnsi="Arial" w:cs="Arial"/>
+          <w:sz w:val="24"/>
+          <w:szCs w:val="24"/>
+          <w:lang w:val="en-GB"/>
+        </w:rPr>
+        <w:t>,</w:t>
+      </w:r>
+      <w:r>
+        <w:rPr>
+          <w:rFonts w:ascii="Arial" w:hAnsi="Arial" w:cs="Arial"/>
+          <w:sz w:val="24"/>
+          <w:szCs w:val="24"/>
+          <w:lang w:val="en-GB"/>
+        </w:rPr>
+        <w:t xml:space="preserve"> tree </w:t>
+      </w:r>
+      <w:proofErr w:type="spellStart"/>
+      <w:r>
+        <w:rPr>
+          <w:rFonts w:ascii="Arial" w:hAnsi="Arial" w:cs="Arial"/>
+          <w:sz w:val="24"/>
+          <w:szCs w:val="24"/>
+          <w:lang w:val="en-GB"/>
+        </w:rPr>
+        <w:t>pruining</w:t>
+      </w:r>
+      <w:proofErr w:type="spellEnd"/>
+      <w:r>
+        <w:rPr>
+          <w:rFonts w:ascii="Arial" w:hAnsi="Arial" w:cs="Arial"/>
+          <w:sz w:val="24"/>
+          <w:szCs w:val="24"/>
+          <w:lang w:val="en-GB"/>
+        </w:rPr>
+        <w:t xml:space="preserve"> and …</w:t>
+      </w:r>
+    </w:p>
+    <w:p>
+      <w:pPr>
+        <w:rPr>
+          <w:rFonts w:ascii="Arial" w:hAnsi="Arial" w:cs="Arial"/>
+          <w:sz w:val="24"/>
+          <w:szCs w:val="24"/>
+          <w:lang w:val="en-GB"/>
+        </w:rPr>
+      </w:pPr>
+      <w:proofErr w:type="spellStart"/>
+      <w:r>
+        <w:rPr>
+          <w:rFonts w:ascii="Arial" w:hAnsi="Arial" w:cs="Arial"/>
+          <w:sz w:val="24"/>
+          <w:szCs w:val="24"/>
+          <w:lang w:val="en-GB"/>
+        </w:rPr>
+        <w:t>XGBoost</w:t>
+      </w:r>
+      <w:proofErr w:type="spellEnd"/>
+      <w:r>
+        <w:rPr>
+          <w:rFonts w:ascii="Arial" w:hAnsi="Arial" w:cs="Arial"/>
+          <w:sz w:val="24"/>
+          <w:szCs w:val="24"/>
+          <w:lang w:val="en-GB"/>
+        </w:rPr>
+        <w:t xml:space="preserve"> is known for well performance on decision-tree-predictions based on large an</w:t>
+      </w:r>
+      <w:r>
+        <w:rPr>
+          <w:rFonts w:ascii="Arial" w:hAnsi="Arial" w:cs="Arial"/>
+          <w:sz w:val="24"/>
+          <w:szCs w:val="24"/>
+          <w:lang w:val="en-GB"/>
+        </w:rPr>
+        <w:t>d</w:t>
+      </w:r>
+      <w:r>
+        <w:rPr>
+          <w:rFonts w:ascii="Arial" w:hAnsi="Arial" w:cs="Arial"/>
+          <w:sz w:val="24"/>
+          <w:szCs w:val="24"/>
+          <w:lang w:val="en-GB"/>
+        </w:rPr>
+        <w:t xml:space="preserve"> sparse datasets. </w:t>
+      </w:r>
+      <w:r>
+        <w:rPr>
+          <w:rFonts w:ascii="Arial" w:hAnsi="Arial" w:cs="Arial"/>
+          <w:sz w:val="24"/>
+          <w:szCs w:val="24"/>
+          <w:lang w:val="en-GB"/>
+        </w:rPr>
+        <w:t>The small timesteps</w:t>
+      </w:r>
+      <w:r>
+        <w:rPr>
+          <w:rFonts w:ascii="Arial" w:hAnsi="Arial" w:cs="Arial"/>
+          <w:sz w:val="24"/>
+          <w:szCs w:val="24"/>
+          <w:lang w:val="en-GB"/>
+        </w:rPr>
+        <w:t xml:space="preserve"> (</w:t>
+      </w:r>
+      <w:r>
+        <w:rPr>
+          <w:rFonts w:ascii="Arial" w:hAnsi="Arial" w:cs="Arial"/>
+          <w:sz w:val="24"/>
+          <w:szCs w:val="24"/>
+          <w:lang w:val="en-GB"/>
+        </w:rPr>
+        <w:t>hourly steps</w:t>
+      </w:r>
+      <w:r>
+        <w:rPr>
+          <w:rFonts w:ascii="Arial" w:hAnsi="Arial" w:cs="Arial"/>
+          <w:sz w:val="24"/>
+          <w:szCs w:val="24"/>
+          <w:lang w:val="en-GB"/>
+        </w:rPr>
         <w:t>)</w:t>
       </w:r>
       <w:r>
@@ -827,60 +1564,6 @@
           <w:szCs w:val="24"/>
           <w:lang w:val="en-GB"/>
         </w:rPr>
-        <w:t xml:space="preserve"> it is based</w:t>
-      </w:r>
-      <w:r>
-        <w:rPr>
-          <w:rFonts w:ascii="Arial" w:hAnsi="Arial" w:cs="Arial"/>
-          <w:sz w:val="24"/>
-          <w:szCs w:val="24"/>
-          <w:lang w:val="en-GB"/>
-        </w:rPr>
-        <w:t xml:space="preserve"> on a collection of decision trees. Like common decision tree models, likewise random forest</w:t>
-      </w:r>
-      <w:r>
-        <w:rPr>
-          <w:rFonts w:ascii="Arial" w:hAnsi="Arial" w:cs="Arial"/>
-          <w:sz w:val="24"/>
-          <w:szCs w:val="24"/>
-          <w:lang w:val="en-GB"/>
-        </w:rPr>
-        <w:t>, which is also make use of multiple decision-trees predictions</w:t>
-      </w:r>
-      <w:r>
-        <w:rPr>
-          <w:rFonts w:ascii="Arial" w:hAnsi="Arial" w:cs="Arial"/>
-          <w:sz w:val="24"/>
-          <w:szCs w:val="24"/>
-          <w:lang w:val="en-GB"/>
-        </w:rPr>
-        <w:t xml:space="preserve">, it is built up on </w:t>
-      </w:r>
-      <w:r>
-        <w:rPr>
-          <w:rFonts w:ascii="Arial" w:hAnsi="Arial" w:cs="Arial"/>
-          <w:sz w:val="24"/>
-          <w:szCs w:val="24"/>
-          <w:lang w:val="en-GB"/>
-        </w:rPr>
-        <w:t>boundary</w:t>
-      </w:r>
-      <w:r>
-        <w:rPr>
-          <w:rFonts w:ascii="Arial" w:hAnsi="Arial" w:cs="Arial"/>
-          <w:sz w:val="24"/>
-          <w:szCs w:val="24"/>
-          <w:lang w:val="en-GB"/>
-        </w:rPr>
-        <w:t xml:space="preserve"> values</w:t>
-      </w:r>
-      <w:r>
-        <w:rPr>
-          <w:rFonts w:ascii="Arial" w:hAnsi="Arial" w:cs="Arial"/>
-          <w:sz w:val="24"/>
-          <w:szCs w:val="24"/>
-          <w:lang w:val="en-GB"/>
-        </w:rPr>
         <w:t>,</w:t>
       </w:r>
       <w:r>
@@ -890,111 +1573,7 @@
           <w:szCs w:val="24"/>
           <w:lang w:val="en-GB"/>
         </w:rPr>
-        <w:t xml:space="preserve"> tree </w:t>
-      </w:r>
-      <w:proofErr w:type="spellStart"/>
-      <w:r>
-        <w:rPr>
-          <w:rFonts w:ascii="Arial" w:hAnsi="Arial" w:cs="Arial"/>
-          <w:sz w:val="24"/>
-          <w:szCs w:val="24"/>
-          <w:lang w:val="en-GB"/>
-        </w:rPr>
-        <w:t>pruining</w:t>
-      </w:r>
-      <w:proofErr w:type="spellEnd"/>
-      <w:r>
-        <w:rPr>
-          <w:rFonts w:ascii="Arial" w:hAnsi="Arial" w:cs="Arial"/>
-          <w:sz w:val="24"/>
-          <w:szCs w:val="24"/>
-          <w:lang w:val="en-GB"/>
-        </w:rPr>
-        <w:t xml:space="preserve"> and …</w:t>
-      </w:r>
-    </w:p>
-    <w:p>
-      <w:pPr>
-        <w:rPr>
-          <w:rFonts w:ascii="Arial" w:hAnsi="Arial" w:cs="Arial"/>
-          <w:sz w:val="24"/>
-          <w:szCs w:val="24"/>
-          <w:lang w:val="en-GB"/>
-        </w:rPr>
-      </w:pPr>
-      <w:proofErr w:type="spellStart"/>
-      <w:r>
-        <w:rPr>
-          <w:rFonts w:ascii="Arial" w:hAnsi="Arial" w:cs="Arial"/>
-          <w:sz w:val="24"/>
-          <w:szCs w:val="24"/>
-          <w:lang w:val="en-GB"/>
-        </w:rPr>
-        <w:t>XGBoost</w:t>
-      </w:r>
-      <w:proofErr w:type="spellEnd"/>
-      <w:r>
-        <w:rPr>
-          <w:rFonts w:ascii="Arial" w:hAnsi="Arial" w:cs="Arial"/>
-          <w:sz w:val="24"/>
-          <w:szCs w:val="24"/>
-          <w:lang w:val="en-GB"/>
-        </w:rPr>
-        <w:t xml:space="preserve"> is known for well performance on decision-tree-predictions based on large an</w:t>
-      </w:r>
-      <w:r>
-        <w:rPr>
-          <w:rFonts w:ascii="Arial" w:hAnsi="Arial" w:cs="Arial"/>
-          <w:sz w:val="24"/>
-          <w:szCs w:val="24"/>
-          <w:lang w:val="en-GB"/>
-        </w:rPr>
-        <w:t>d</w:t>
-      </w:r>
-      <w:r>
-        <w:rPr>
-          <w:rFonts w:ascii="Arial" w:hAnsi="Arial" w:cs="Arial"/>
-          <w:sz w:val="24"/>
-          <w:szCs w:val="24"/>
-          <w:lang w:val="en-GB"/>
-        </w:rPr>
-        <w:t xml:space="preserve"> sparse datasets. </w:t>
-      </w:r>
-      <w:r>
-        <w:rPr>
-          <w:rFonts w:ascii="Arial" w:hAnsi="Arial" w:cs="Arial"/>
-          <w:sz w:val="24"/>
-          <w:szCs w:val="24"/>
-          <w:lang w:val="en-GB"/>
-        </w:rPr>
-        <w:t>The small timesteps</w:t>
-      </w:r>
-      <w:r>
-        <w:rPr>
-          <w:rFonts w:ascii="Arial" w:hAnsi="Arial" w:cs="Arial"/>
-          <w:sz w:val="24"/>
-          <w:szCs w:val="24"/>
-          <w:lang w:val="en-GB"/>
-        </w:rPr>
-        <w:t xml:space="preserve"> (</w:t>
-      </w:r>
-      <w:r>
-        <w:rPr>
-          <w:rFonts w:ascii="Arial" w:hAnsi="Arial" w:cs="Arial"/>
-          <w:sz w:val="24"/>
-          <w:szCs w:val="24"/>
-          <w:lang w:val="en-GB"/>
-        </w:rPr>
-        <w:t>hourly steps</w:t>
-      </w:r>
-      <w:r>
-        <w:rPr>
-          <w:rFonts w:ascii="Arial" w:hAnsi="Arial" w:cs="Arial"/>
-          <w:sz w:val="24"/>
-          <w:szCs w:val="24"/>
-          <w:lang w:val="en-GB"/>
-        </w:rPr>
-        <w:t>)</w:t>
+        <w:t xml:space="preserve"> which are used in this work</w:t>
       </w:r>
       <w:r>
         <w:rPr>
@@ -1012,24 +1591,6 @@
           <w:szCs w:val="24"/>
           <w:lang w:val="en-GB"/>
         </w:rPr>
-        <w:t xml:space="preserve"> which are used in this work</w:t>
-      </w:r>
-      <w:r>
-        <w:rPr>
-          <w:rFonts w:ascii="Arial" w:hAnsi="Arial" w:cs="Arial"/>
-          <w:sz w:val="24"/>
-          <w:szCs w:val="24"/>
-          <w:lang w:val="en-GB"/>
-        </w:rPr>
-        <w:t>,</w:t>
-      </w:r>
-      <w:r>
-        <w:rPr>
-          <w:rFonts w:ascii="Arial" w:hAnsi="Arial" w:cs="Arial"/>
-          <w:sz w:val="24"/>
-          <w:szCs w:val="24"/>
-          <w:lang w:val="en-GB"/>
-        </w:rPr>
         <w:t xml:space="preserve"> leads to large input datasets of up to </w:t>
       </w:r>
       <w:r>
@@ -1057,17 +1618,7 @@
           <w:szCs w:val="24"/>
           <w:lang w:val="en-GB"/>
         </w:rPr>
-        <w:t xml:space="preserve">during the two-year study </w:t>
-      </w:r>
-      <w:proofErr w:type="gramStart"/>
-      <w:r>
-        <w:rPr>
-          <w:rFonts w:ascii="Arial" w:hAnsi="Arial" w:cs="Arial"/>
-          <w:sz w:val="24"/>
-          <w:szCs w:val="24"/>
-          <w:lang w:val="en-GB"/>
-        </w:rPr>
-        <w:t>time</w:t>
+        <w:t>during the two-year study time</w:t>
       </w:r>
       <w:r>
         <w:rPr>
@@ -1085,46 +1636,16 @@
           <w:szCs w:val="24"/>
           <w:lang w:val="en-GB"/>
         </w:rPr>
-        <w:t xml:space="preserve"> (</w:t>
-      </w:r>
-      <w:proofErr w:type="gramEnd"/>
-      <w:r>
-        <w:rPr>
-          <w:rFonts w:ascii="Arial" w:hAnsi="Arial" w:cs="Arial"/>
-          <w:sz w:val="24"/>
-          <w:szCs w:val="24"/>
-          <w:lang w:val="en-GB"/>
-        </w:rPr>
-        <w:t xml:space="preserve">1year=8760 hours). </w:t>
-      </w:r>
-      <w:r>
-        <w:rPr>
-          <w:rFonts w:ascii="Arial" w:hAnsi="Arial" w:cs="Arial"/>
-          <w:sz w:val="24"/>
-          <w:szCs w:val="24"/>
-          <w:lang w:val="en-GB"/>
-        </w:rPr>
-        <w:t xml:space="preserve">Due to may </w:t>
-      </w:r>
-      <w:proofErr w:type="gramStart"/>
-      <w:r>
-        <w:rPr>
-          <w:rFonts w:ascii="Arial" w:hAnsi="Arial" w:cs="Arial"/>
-          <w:sz w:val="24"/>
-          <w:szCs w:val="24"/>
-          <w:lang w:val="en-GB"/>
-        </w:rPr>
-        <w:t>defective</w:t>
-      </w:r>
-      <w:proofErr w:type="gramEnd"/>
-      <w:r>
-        <w:rPr>
-          <w:rFonts w:ascii="Arial" w:hAnsi="Arial" w:cs="Arial"/>
-          <w:sz w:val="24"/>
-          <w:szCs w:val="24"/>
-          <w:lang w:val="en-GB"/>
-        </w:rPr>
-        <w:t xml:space="preserve"> input data with possible outliers, </w:t>
+        <w:t xml:space="preserve"> (1year=8760 hours). </w:t>
+      </w:r>
+      <w:r>
+        <w:rPr>
+          <w:rFonts w:ascii="Arial" w:hAnsi="Arial" w:cs="Arial"/>
+          <w:sz w:val="24"/>
+          <w:szCs w:val="24"/>
+          <w:lang w:val="en-GB"/>
+        </w:rPr>
+        <w:t xml:space="preserve">Due to may defective input data with possible outliers, </w:t>
       </w:r>
       <w:proofErr w:type="spellStart"/>
       <w:r>
@@ -1190,10 +1711,10 @@
       </w:r>
       <w:r>
         <w:rPr>
-          <w:rFonts w:ascii="Open Sans" w:hAnsi="Open Sans"/>
+          <w:rFonts w:ascii="Arial" w:hAnsi="Arial" w:cs="Arial"/>
           <w:color w:val="555555"/>
-          <w:sz w:val="26"/>
-          <w:szCs w:val="26"/>
+          <w:sz w:val="24"/>
+          <w:szCs w:val="24"/>
           <w:shd w:val="clear" w:color="auto" w:fill="FFFFFF"/>
           <w:lang w:val="en-GB"/>
         </w:rPr>
@@ -1203,6 +1724,348 @@
     <w:p>
       <w:pPr>
         <w:pStyle w:val="Listenabsatz"/>
+        <w:numPr>
+          <w:ilvl w:val="0"/>
+          <w:numId w:val="5"/>
+        </w:numPr>
+        <w:rPr>
+          <w:rFonts w:ascii="Arial" w:hAnsi="Arial" w:cs="Arial"/>
+          <w:sz w:val="24"/>
+          <w:szCs w:val="24"/>
+          <w:lang w:val="en-GB"/>
+        </w:rPr>
+      </w:pPr>
+      <w:proofErr w:type="spellStart"/>
+      <w:r>
+        <w:rPr>
+          <w:rFonts w:ascii="Arial" w:hAnsi="Arial" w:cs="Arial"/>
+          <w:color w:val="555555"/>
+          <w:sz w:val="24"/>
+          <w:szCs w:val="24"/>
+          <w:shd w:val="clear" w:color="auto" w:fill="FFFFFF"/>
+          <w:lang w:val="en-GB"/>
+        </w:rPr>
+        <w:t>XGboost</w:t>
+      </w:r>
+      <w:proofErr w:type="spellEnd"/>
+      <w:r>
+        <w:rPr>
+          <w:rFonts w:ascii="Arial" w:hAnsi="Arial" w:cs="Arial"/>
+          <w:color w:val="555555"/>
+          <w:sz w:val="24"/>
+          <w:szCs w:val="24"/>
+          <w:shd w:val="clear" w:color="auto" w:fill="FFFFFF"/>
+          <w:lang w:val="en-GB"/>
+        </w:rPr>
+        <w:t xml:space="preserve"> higher scalability (</w:t>
+      </w:r>
+      <w:r>
+        <w:rPr>
+          <w:rFonts w:ascii="Arial" w:hAnsi="Arial" w:cs="Arial"/>
+          <w:smallCaps/>
+          <w:sz w:val="24"/>
+          <w:szCs w:val="24"/>
+          <w:lang w:val="en-GB"/>
+        </w:rPr>
+        <w:t xml:space="preserve">Chen &amp; </w:t>
+      </w:r>
+      <w:proofErr w:type="spellStart"/>
+      <w:r>
+        <w:rPr>
+          <w:rFonts w:ascii="Arial" w:hAnsi="Arial" w:cs="Arial"/>
+          <w:smallCaps/>
+          <w:sz w:val="24"/>
+          <w:szCs w:val="24"/>
+          <w:lang w:val="en-GB"/>
+        </w:rPr>
+        <w:t>Guestrin</w:t>
+      </w:r>
+      <w:proofErr w:type="spellEnd"/>
+      <w:r>
+        <w:rPr>
+          <w:rFonts w:ascii="Arial" w:hAnsi="Arial" w:cs="Arial"/>
+          <w:sz w:val="24"/>
+          <w:szCs w:val="24"/>
+          <w:lang w:val="en-GB"/>
+        </w:rPr>
+        <w:t xml:space="preserve">  2016)</w:t>
+      </w:r>
+    </w:p>
+    <w:p>
+      <w:pPr>
+        <w:rPr>
+          <w:rFonts w:ascii="Arial" w:hAnsi="Arial" w:cs="Arial"/>
+          <w:sz w:val="24"/>
+          <w:szCs w:val="24"/>
+          <w:lang w:val="en-GB"/>
+        </w:rPr>
+      </w:pPr>
+      <w:proofErr w:type="spellStart"/>
+      <w:r>
+        <w:rPr>
+          <w:rFonts w:ascii="Arial" w:hAnsi="Arial" w:cs="Arial"/>
+          <w:sz w:val="24"/>
+          <w:szCs w:val="24"/>
+          <w:lang w:val="en-GB"/>
+        </w:rPr>
+        <w:t>XGboost</w:t>
+      </w:r>
+      <w:proofErr w:type="spellEnd"/>
+      <w:r>
+        <w:rPr>
+          <w:rFonts w:ascii="Arial" w:hAnsi="Arial" w:cs="Arial"/>
+          <w:sz w:val="24"/>
+          <w:szCs w:val="24"/>
+          <w:lang w:val="en-GB"/>
+        </w:rPr>
+        <w:t xml:space="preserve"> prevent</w:t>
+      </w:r>
+      <w:r>
+        <w:rPr>
+          <w:rFonts w:ascii="Arial" w:hAnsi="Arial" w:cs="Arial"/>
+          <w:sz w:val="24"/>
+          <w:szCs w:val="24"/>
+          <w:lang w:val="en-GB"/>
+        </w:rPr>
+        <w:t>s</w:t>
+      </w:r>
+      <w:r>
+        <w:rPr>
+          <w:rFonts w:ascii="Arial" w:hAnsi="Arial" w:cs="Arial"/>
+          <w:sz w:val="24"/>
+          <w:szCs w:val="24"/>
+          <w:lang w:val="en-GB"/>
+        </w:rPr>
+        <w:t xml:space="preserve"> overfitting via a regularized model (</w:t>
+      </w:r>
+      <w:r>
+        <w:rPr>
+          <w:rFonts w:ascii="Arial" w:hAnsi="Arial" w:cs="Arial"/>
+          <w:smallCaps/>
+          <w:sz w:val="24"/>
+          <w:szCs w:val="24"/>
+          <w:lang w:val="en-GB"/>
+        </w:rPr>
+        <w:t xml:space="preserve">Chen &amp; </w:t>
+      </w:r>
+      <w:proofErr w:type="spellStart"/>
+      <w:r>
+        <w:rPr>
+          <w:rFonts w:ascii="Arial" w:hAnsi="Arial" w:cs="Arial"/>
+          <w:smallCaps/>
+          <w:sz w:val="24"/>
+          <w:szCs w:val="24"/>
+          <w:lang w:val="en-GB"/>
+        </w:rPr>
+        <w:t>Guestrin</w:t>
+      </w:r>
+      <w:proofErr w:type="spellEnd"/>
+      <w:r>
+        <w:rPr>
+          <w:rFonts w:ascii="Arial" w:hAnsi="Arial" w:cs="Arial"/>
+          <w:sz w:val="24"/>
+          <w:szCs w:val="24"/>
+          <w:lang w:val="en-GB"/>
+        </w:rPr>
+        <w:t xml:space="preserve">  2016, </w:t>
+      </w:r>
+      <w:r>
+        <w:rPr>
+          <w:rFonts w:ascii="Arial" w:hAnsi="Arial" w:cs="Arial"/>
+          <w:sz w:val="24"/>
+          <w:szCs w:val="24"/>
+          <w:lang w:val="en-GB"/>
+        </w:rPr>
+        <w:t>S.</w:t>
+      </w:r>
+      <w:r>
+        <w:rPr>
+          <w:rFonts w:ascii="Arial" w:hAnsi="Arial" w:cs="Arial"/>
+          <w:sz w:val="24"/>
+          <w:szCs w:val="24"/>
+          <w:lang w:val="en-GB"/>
+        </w:rPr>
+        <w:t xml:space="preserve"> </w:t>
+      </w:r>
+      <w:r>
+        <w:rPr>
+          <w:rFonts w:ascii="Arial" w:hAnsi="Arial" w:cs="Arial"/>
+          <w:sz w:val="24"/>
+          <w:szCs w:val="24"/>
+          <w:lang w:val="en-GB"/>
+        </w:rPr>
+        <w:t>7)</w:t>
+      </w:r>
+      <w:r>
+        <w:rPr>
+          <w:rFonts w:ascii="Arial" w:hAnsi="Arial" w:cs="Arial"/>
+          <w:sz w:val="24"/>
+          <w:szCs w:val="24"/>
+          <w:lang w:val="en-GB"/>
+        </w:rPr>
+        <w:t xml:space="preserve">. </w:t>
+      </w:r>
+      <w:r>
+        <w:rPr>
+          <w:rFonts w:ascii="Arial" w:hAnsi="Arial" w:cs="Arial"/>
+          <w:sz w:val="24"/>
+          <w:szCs w:val="24"/>
+          <w:lang w:val="en-GB"/>
+        </w:rPr>
+        <w:t>In the so called r</w:t>
+      </w:r>
+      <w:r>
+        <w:rPr>
+          <w:rFonts w:ascii="Arial" w:hAnsi="Arial" w:cs="Arial"/>
+          <w:sz w:val="24"/>
+          <w:szCs w:val="24"/>
+          <w:lang w:val="en-GB"/>
+        </w:rPr>
+        <w:t>egularized objective</w:t>
+      </w:r>
+      <w:r>
+        <w:rPr>
+          <w:rFonts w:ascii="Arial" w:hAnsi="Arial" w:cs="Arial"/>
+          <w:sz w:val="24"/>
+          <w:szCs w:val="24"/>
+          <w:lang w:val="en-GB"/>
+        </w:rPr>
+        <w:t xml:space="preserve"> the</w:t>
+      </w:r>
+      <w:r>
+        <w:rPr>
+          <w:rFonts w:ascii="Arial" w:hAnsi="Arial" w:cs="Arial"/>
+          <w:sz w:val="24"/>
+          <w:szCs w:val="24"/>
+          <w:lang w:val="en-GB"/>
+        </w:rPr>
+        <w:t xml:space="preserve"> predictions from all (corresponding) leaves of each tree</w:t>
+      </w:r>
+      <w:r>
+        <w:rPr>
+          <w:rFonts w:ascii="Arial" w:hAnsi="Arial" w:cs="Arial"/>
+          <w:sz w:val="24"/>
+          <w:szCs w:val="24"/>
+          <w:lang w:val="en-GB"/>
+        </w:rPr>
+        <w:t xml:space="preserve"> are calculated</w:t>
+      </w:r>
+      <w:r>
+        <w:rPr>
+          <w:rFonts w:ascii="Arial" w:hAnsi="Arial" w:cs="Arial"/>
+          <w:sz w:val="24"/>
+          <w:szCs w:val="24"/>
+          <w:lang w:val="en-GB"/>
+        </w:rPr>
+        <w:t xml:space="preserve">. </w:t>
+      </w:r>
+      <w:r>
+        <w:rPr>
+          <w:rFonts w:ascii="Arial" w:hAnsi="Arial" w:cs="Arial"/>
+          <w:sz w:val="24"/>
+          <w:szCs w:val="24"/>
+          <w:lang w:val="en-GB"/>
+        </w:rPr>
+        <w:t>T</w:t>
+      </w:r>
+      <w:r>
+        <w:rPr>
+          <w:rFonts w:ascii="Arial" w:hAnsi="Arial" w:cs="Arial"/>
+          <w:sz w:val="24"/>
+          <w:szCs w:val="24"/>
+          <w:lang w:val="en-GB"/>
+        </w:rPr>
+        <w:t>hese predictions</w:t>
+      </w:r>
+      <w:r>
+        <w:rPr>
+          <w:rFonts w:ascii="Arial" w:hAnsi="Arial" w:cs="Arial"/>
+          <w:sz w:val="24"/>
+          <w:szCs w:val="24"/>
+          <w:lang w:val="en-GB"/>
+        </w:rPr>
+        <w:t xml:space="preserve"> are sum up</w:t>
+      </w:r>
+      <w:r>
+        <w:rPr>
+          <w:rFonts w:ascii="Arial" w:hAnsi="Arial" w:cs="Arial"/>
+          <w:sz w:val="24"/>
+          <w:szCs w:val="24"/>
+          <w:lang w:val="en-GB"/>
+        </w:rPr>
+        <w:t xml:space="preserve"> (depending on their leaf weights) to the final prediction (</w:t>
+      </w:r>
+      <w:r>
+        <w:rPr>
+          <w:rFonts w:ascii="Arial" w:hAnsi="Arial" w:cs="Arial"/>
+          <w:smallCaps/>
+          <w:sz w:val="24"/>
+          <w:szCs w:val="24"/>
+          <w:lang w:val="en-GB"/>
+        </w:rPr>
+        <w:t xml:space="preserve">Chen &amp; </w:t>
+      </w:r>
+      <w:proofErr w:type="spellStart"/>
+      <w:r>
+        <w:rPr>
+          <w:rFonts w:ascii="Arial" w:hAnsi="Arial" w:cs="Arial"/>
+          <w:smallCaps/>
+          <w:sz w:val="24"/>
+          <w:szCs w:val="24"/>
+          <w:lang w:val="en-GB"/>
+        </w:rPr>
+        <w:t>Guestrin</w:t>
+      </w:r>
+      <w:proofErr w:type="spellEnd"/>
+      <w:r>
+        <w:rPr>
+          <w:rFonts w:ascii="Arial" w:hAnsi="Arial" w:cs="Arial"/>
+          <w:sz w:val="24"/>
+          <w:szCs w:val="24"/>
+          <w:lang w:val="en-GB"/>
+        </w:rPr>
+        <w:t xml:space="preserve"> 2016</w:t>
+      </w:r>
+      <w:r>
+        <w:rPr>
+          <w:rFonts w:ascii="Arial" w:hAnsi="Arial" w:cs="Arial"/>
+          <w:sz w:val="24"/>
+          <w:szCs w:val="24"/>
+          <w:lang w:val="en-GB"/>
+        </w:rPr>
+        <w:t>,</w:t>
+      </w:r>
+      <w:r>
+        <w:rPr>
+          <w:rFonts w:ascii="Arial" w:hAnsi="Arial" w:cs="Arial"/>
+          <w:sz w:val="24"/>
+          <w:szCs w:val="24"/>
+          <w:lang w:val="en-GB"/>
+        </w:rPr>
+        <w:t xml:space="preserve"> S.</w:t>
+      </w:r>
+      <w:r>
+        <w:rPr>
+          <w:rFonts w:ascii="Arial" w:hAnsi="Arial" w:cs="Arial"/>
+          <w:sz w:val="24"/>
+          <w:szCs w:val="24"/>
+          <w:lang w:val="en-GB"/>
+        </w:rPr>
+        <w:t xml:space="preserve"> </w:t>
+      </w:r>
+      <w:r>
+        <w:rPr>
+          <w:rFonts w:ascii="Arial" w:hAnsi="Arial" w:cs="Arial"/>
+          <w:sz w:val="24"/>
+          <w:szCs w:val="24"/>
+          <w:lang w:val="en-GB"/>
+        </w:rPr>
+        <w:t xml:space="preserve">2f) </w:t>
+      </w:r>
+    </w:p>
+    <w:p>
+      <w:pPr>
+        <w:pStyle w:val="Listenabsatz"/>
         <w:rPr>
           <w:rFonts w:ascii="Arial" w:hAnsi="Arial" w:cs="Arial"/>
           <w:sz w:val="24"/>
@@ -1247,19 +2110,8 @@
           <w:szCs w:val="24"/>
           <w:lang w:val="en-GB"/>
         </w:rPr>
-        <w:t xml:space="preserve"> enables to</w:t>
-      </w:r>
-      <w:proofErr w:type="gramStart"/>
-      <w:r>
-        <w:rPr>
-          <w:rFonts w:ascii="Arial" w:hAnsi="Arial" w:cs="Arial"/>
-          <w:sz w:val="24"/>
-          <w:szCs w:val="24"/>
-          <w:lang w:val="en-GB"/>
-        </w:rPr>
-        <w:t xml:space="preserve"> ..</w:t>
-      </w:r>
-      <w:proofErr w:type="gramEnd"/>
+        <w:t xml:space="preserve"> enables to ..</w:t>
+      </w:r>
     </w:p>
     <w:p>
       <w:pPr>
@@ -1278,7 +2130,219 @@
       <w:r>
         <w:rPr>
           <w:rFonts w:ascii="Arial" w:hAnsi="Arial" w:cs="Arial"/>
+          <w:sz w:val="24"/>
+          <w:szCs w:val="24"/>
+          <w:lang w:val="en-GB"/>
+        </w:rPr>
+        <w:t>Both</w:t>
+      </w:r>
+      <w:r>
+        <w:rPr>
+          <w:rFonts w:ascii="Arial" w:hAnsi="Arial" w:cs="Arial"/>
+          <w:sz w:val="24"/>
+          <w:szCs w:val="24"/>
+          <w:lang w:val="en-GB"/>
+        </w:rPr>
+        <w:t xml:space="preserve">: Column </w:t>
+      </w:r>
+      <w:proofErr w:type="spellStart"/>
+      <w:r>
+        <w:rPr>
+          <w:rFonts w:ascii="Arial" w:hAnsi="Arial" w:cs="Arial"/>
+          <w:sz w:val="24"/>
+          <w:szCs w:val="24"/>
+          <w:lang w:val="en-GB"/>
+        </w:rPr>
+        <w:t>samling</w:t>
+      </w:r>
+      <w:proofErr w:type="spellEnd"/>
+      <w:r>
+        <w:rPr>
+          <w:rFonts w:ascii="Arial" w:hAnsi="Arial" w:cs="Arial"/>
+          <w:sz w:val="24"/>
+          <w:szCs w:val="24"/>
+          <w:lang w:val="en-GB"/>
+        </w:rPr>
+        <w:t xml:space="preserve"> ( possible in random forest and in </w:t>
+      </w:r>
+      <w:proofErr w:type="spellStart"/>
+      <w:r>
+        <w:rPr>
+          <w:rFonts w:ascii="Arial" w:hAnsi="Arial" w:cs="Arial"/>
+          <w:sz w:val="24"/>
+          <w:szCs w:val="24"/>
+          <w:lang w:val="en-GB"/>
+        </w:rPr>
+        <w:t>XGboost</w:t>
+      </w:r>
+      <w:proofErr w:type="spellEnd"/>
+      <w:r>
+        <w:rPr>
+          <w:rFonts w:ascii="Arial" w:hAnsi="Arial" w:cs="Arial"/>
+          <w:sz w:val="24"/>
+          <w:szCs w:val="24"/>
+          <w:lang w:val="en-GB"/>
+        </w:rPr>
+        <w:t>)</w:t>
+      </w:r>
+      <w:r>
+        <w:rPr>
+          <w:rFonts w:ascii="Arial" w:hAnsi="Arial" w:cs="Arial"/>
+          <w:sz w:val="24"/>
+          <w:szCs w:val="24"/>
+          <w:lang w:val="en-GB"/>
+        </w:rPr>
+        <w:t xml:space="preserve"> </w:t>
+      </w:r>
+    </w:p>
+    <w:p>
+      <w:pPr>
+        <w:pStyle w:val="Listenabsatz"/>
+        <w:numPr>
+          <w:ilvl w:val="1"/>
+          <w:numId w:val="3"/>
+        </w:numPr>
+        <w:rPr>
+          <w:rFonts w:ascii="Arial" w:hAnsi="Arial" w:cs="Arial"/>
+          <w:sz w:val="24"/>
+          <w:szCs w:val="24"/>
+          <w:lang w:val="en-GB"/>
+        </w:rPr>
+      </w:pPr>
+      <w:r>
+        <w:rPr>
+          <w:rFonts w:ascii="Arial" w:hAnsi="Arial" w:cs="Arial"/>
+          <w:sz w:val="24"/>
+          <w:szCs w:val="24"/>
+          <w:lang w:val="en-GB"/>
+        </w:rPr>
+        <w:t xml:space="preserve">Subsampling columns : </w:t>
+      </w:r>
+      <w:r>
+        <w:rPr>
+          <w:rFonts w:ascii="Arial" w:hAnsi="Arial" w:cs="Arial"/>
+          <w:sz w:val="24"/>
+          <w:szCs w:val="24"/>
+          <w:lang w:val="en-GB"/>
+        </w:rPr>
+        <w:t>shorter</w:t>
+      </w:r>
+      <w:r>
+        <w:rPr>
+          <w:rFonts w:ascii="Arial" w:hAnsi="Arial" w:cs="Arial"/>
+          <w:sz w:val="24"/>
+          <w:szCs w:val="24"/>
+          <w:lang w:val="en-GB"/>
+        </w:rPr>
+        <w:t xml:space="preserve"> running time </w:t>
+      </w:r>
+      <w:r>
+        <w:rPr>
+          <w:rFonts w:ascii="Arial" w:hAnsi="Arial" w:cs="Arial"/>
+          <w:sz w:val="24"/>
+          <w:szCs w:val="24"/>
+          <w:lang w:val="en-GB"/>
+        </w:rPr>
+        <w:t>and prevent overfitting</w:t>
+      </w:r>
+      <w:r>
+        <w:rPr>
+          <w:rFonts w:ascii="Arial" w:hAnsi="Arial" w:cs="Arial"/>
+          <w:sz w:val="24"/>
+          <w:szCs w:val="24"/>
+          <w:lang w:val="en-GB"/>
+        </w:rPr>
+        <w:t xml:space="preserve"> </w:t>
+      </w:r>
+      <w:r>
+        <w:rPr>
+          <w:rFonts w:ascii="Arial" w:hAnsi="Arial" w:cs="Arial"/>
+          <w:sz w:val="24"/>
+          <w:szCs w:val="24"/>
+          <w:lang w:val="en-GB"/>
+        </w:rPr>
+        <w:t>(</w:t>
+      </w:r>
+      <w:r>
+        <w:rPr>
+          <w:rFonts w:ascii="Arial" w:hAnsi="Arial" w:cs="Arial"/>
+          <w:smallCaps/>
+          <w:sz w:val="24"/>
+          <w:szCs w:val="24"/>
+          <w:lang w:val="en-GB"/>
+        </w:rPr>
+        <w:t xml:space="preserve">Chen &amp; </w:t>
+      </w:r>
+      <w:proofErr w:type="spellStart"/>
+      <w:r>
+        <w:rPr>
+          <w:rFonts w:ascii="Arial" w:hAnsi="Arial" w:cs="Arial"/>
+          <w:smallCaps/>
+          <w:sz w:val="24"/>
+          <w:szCs w:val="24"/>
+          <w:lang w:val="en-GB"/>
+        </w:rPr>
+        <w:t>Guestrin</w:t>
+      </w:r>
+      <w:proofErr w:type="spellEnd"/>
+      <w:r>
+        <w:rPr>
+          <w:rFonts w:ascii="Arial" w:hAnsi="Arial" w:cs="Arial"/>
+          <w:smallCaps/>
+          <w:sz w:val="24"/>
+          <w:szCs w:val="24"/>
+          <w:lang w:val="en-GB"/>
+        </w:rPr>
+        <w:t xml:space="preserve"> </w:t>
+      </w:r>
+      <w:r>
+        <w:rPr>
+          <w:rFonts w:ascii="Arial" w:hAnsi="Arial" w:cs="Arial"/>
+          <w:sz w:val="24"/>
+          <w:szCs w:val="24"/>
+          <w:lang w:val="en-GB"/>
+        </w:rPr>
+        <w:t>2016</w:t>
+      </w:r>
+      <w:r>
+        <w:rPr>
+          <w:rFonts w:ascii="Arial" w:hAnsi="Arial" w:cs="Arial"/>
+          <w:sz w:val="24"/>
+          <w:szCs w:val="24"/>
+          <w:lang w:val="en-GB"/>
+        </w:rPr>
+        <w:t>,</w:t>
+      </w:r>
+      <w:r>
+        <w:rPr>
+          <w:rFonts w:ascii="Arial" w:hAnsi="Arial" w:cs="Arial"/>
+          <w:sz w:val="24"/>
+          <w:szCs w:val="24"/>
+          <w:lang w:val="en-GB"/>
+        </w:rPr>
+        <w:t xml:space="preserve"> S. 9)</w:t>
+      </w:r>
+    </w:p>
+    <w:p>
+      <w:pPr>
+        <w:pStyle w:val="Listenabsatz"/>
+        <w:numPr>
+          <w:ilvl w:val="0"/>
+          <w:numId w:val="3"/>
+        </w:numPr>
+        <w:rPr>
+          <w:rFonts w:ascii="Arial" w:hAnsi="Arial" w:cs="Arial"/>
+          <w:sz w:val="24"/>
+          <w:szCs w:val="24"/>
+          <w:lang w:val="en-GB"/>
+        </w:rPr>
+      </w:pPr>
+      <w:r>
+        <w:rPr>
+          <w:rFonts w:ascii="Arial" w:hAnsi="Arial" w:cs="Arial"/>
           <w:color w:val="222222"/>
+          <w:sz w:val="24"/>
+          <w:szCs w:val="24"/>
           <w:shd w:val="clear" w:color="auto" w:fill="FFFFFF"/>
           <w:lang w:val="en-GB"/>
         </w:rPr>
@@ -1290,6 +2354,8 @@
           <w:b/>
           <w:bCs/>
           <w:color w:val="222222"/>
+          <w:sz w:val="24"/>
+          <w:szCs w:val="24"/>
           <w:shd w:val="clear" w:color="auto" w:fill="FFFFFF"/>
           <w:lang w:val="en-GB"/>
         </w:rPr>
@@ -1299,6 +2365,8 @@
         <w:rPr>
           <w:rFonts w:ascii="Arial" w:hAnsi="Arial" w:cs="Arial"/>
           <w:color w:val="222222"/>
+          <w:sz w:val="24"/>
+          <w:szCs w:val="24"/>
           <w:shd w:val="clear" w:color="auto" w:fill="FFFFFF"/>
           <w:lang w:val="en-GB"/>
         </w:rPr>
@@ -1311,6 +2379,8 @@
           <w:b/>
           <w:bCs/>
           <w:color w:val="222222"/>
+          <w:sz w:val="24"/>
+          <w:szCs w:val="24"/>
           <w:shd w:val="clear" w:color="auto" w:fill="FFFFFF"/>
           <w:lang w:val="en-GB"/>
         </w:rPr>
@@ -1321,17 +2391,20 @@
         <w:rPr>
           <w:rFonts w:ascii="Arial" w:hAnsi="Arial" w:cs="Arial"/>
           <w:color w:val="222222"/>
+          <w:sz w:val="24"/>
+          <w:szCs w:val="24"/>
           <w:shd w:val="clear" w:color="auto" w:fill="FFFFFF"/>
           <w:lang w:val="en-GB"/>
         </w:rPr>
         <w:t xml:space="preserve"> gave </w:t>
       </w:r>
       <w:proofErr w:type="spellStart"/>
-      <w:proofErr w:type="gramStart"/>
       <w:r>
         <w:rPr>
           <w:rFonts w:ascii="Arial" w:hAnsi="Arial" w:cs="Arial"/>
           <w:color w:val="222222"/>
+          <w:sz w:val="24"/>
+          <w:szCs w:val="24"/>
           <w:shd w:val="clear" w:color="auto" w:fill="FFFFFF"/>
           <w:lang w:val="en-GB"/>
         </w:rPr>
@@ -1342,20 +2415,12 @@
         <w:rPr>
           <w:rFonts w:ascii="Arial" w:hAnsi="Arial" w:cs="Arial"/>
           <w:color w:val="222222"/>
+          <w:sz w:val="24"/>
+          <w:szCs w:val="24"/>
           <w:shd w:val="clear" w:color="auto" w:fill="FFFFFF"/>
           <w:lang w:val="en-GB"/>
         </w:rPr>
-        <w:t xml:space="preserve"> a</w:t>
-      </w:r>
-      <w:proofErr w:type="gramEnd"/>
-      <w:r>
-        <w:rPr>
-          <w:rFonts w:ascii="Arial" w:hAnsi="Arial" w:cs="Arial"/>
-          <w:color w:val="222222"/>
-          <w:shd w:val="clear" w:color="auto" w:fill="FFFFFF"/>
-          <w:lang w:val="en-GB"/>
-        </w:rPr>
-        <w:t xml:space="preserve"> prediction error ten times lower </w:t>
+        <w:t xml:space="preserve"> a prediction error ten times lower </w:t>
       </w:r>
       <w:r>
         <w:rPr>
@@ -1363,6 +2428,8 @@
           <w:b/>
           <w:bCs/>
           <w:color w:val="222222"/>
+          <w:sz w:val="24"/>
+          <w:szCs w:val="24"/>
           <w:shd w:val="clear" w:color="auto" w:fill="FFFFFF"/>
           <w:lang w:val="en-GB"/>
         </w:rPr>
@@ -1372,6 +2439,8 @@
         <w:rPr>
           <w:rFonts w:ascii="Arial" w:hAnsi="Arial" w:cs="Arial"/>
           <w:color w:val="222222"/>
+          <w:sz w:val="24"/>
+          <w:szCs w:val="24"/>
           <w:shd w:val="clear" w:color="auto" w:fill="FFFFFF"/>
           <w:lang w:val="en-GB"/>
         </w:rPr>
@@ -1383,6 +2452,8 @@
           <w:b/>
           <w:bCs/>
           <w:color w:val="222222"/>
+          <w:sz w:val="24"/>
+          <w:szCs w:val="24"/>
           <w:shd w:val="clear" w:color="auto" w:fill="FFFFFF"/>
           <w:lang w:val="en-GB"/>
         </w:rPr>
@@ -1392,6 +2463,8 @@
         <w:rPr>
           <w:rFonts w:ascii="Arial" w:hAnsi="Arial" w:cs="Arial"/>
           <w:color w:val="222222"/>
+          <w:sz w:val="24"/>
+          <w:szCs w:val="24"/>
           <w:shd w:val="clear" w:color="auto" w:fill="FFFFFF"/>
           <w:lang w:val="en-GB"/>
         </w:rPr>
@@ -1412,6 +2485,8 @@
         <w:rPr>
           <w:rFonts w:ascii="Arial" w:hAnsi="Arial" w:cs="Arial"/>
           <w:color w:val="222222"/>
+          <w:sz w:val="24"/>
+          <w:szCs w:val="24"/>
           <w:shd w:val="clear" w:color="auto" w:fill="FFFFFF"/>
           <w:lang w:val="en-GB"/>
         </w:rPr>
@@ -1456,25 +2531,14 @@
         <w:t xml:space="preserve">Figure </w:t>
       </w:r>
       <w:proofErr w:type="spellStart"/>
-      <w:proofErr w:type="gramStart"/>
-      <w:r>
-        <w:rPr>
-          <w:rFonts w:ascii="Arial" w:hAnsi="Arial" w:cs="Arial"/>
-          <w:sz w:val="24"/>
-          <w:szCs w:val="24"/>
-          <w:lang w:val="en-GB"/>
-        </w:rPr>
-        <w:t>XGBoost.multi.trees</w:t>
-      </w:r>
-      <w:proofErr w:type="gramEnd"/>
-      <w:r>
-        <w:rPr>
-          <w:rFonts w:ascii="Arial" w:hAnsi="Arial" w:cs="Arial"/>
-          <w:sz w:val="24"/>
-          <w:szCs w:val="24"/>
-          <w:lang w:val="en-GB"/>
-        </w:rPr>
-        <w:t>.plot</w:t>
+      <w:r>
+        <w:rPr>
+          <w:rFonts w:ascii="Arial" w:hAnsi="Arial" w:cs="Arial"/>
+          <w:sz w:val="24"/>
+          <w:szCs w:val="24"/>
+          <w:lang w:val="en-GB"/>
+        </w:rPr>
+        <w:t>XGBoost.multi.trees.plot</w:t>
       </w:r>
       <w:proofErr w:type="spellEnd"/>
       <w:r>
@@ -1556,13 +2620,15 @@
     <w:p>
       <w:pPr>
         <w:rPr>
-          <w:sz w:val="24"/>
-          <w:szCs w:val="24"/>
-          <w:lang w:val="en-GB"/>
-        </w:rPr>
-      </w:pPr>
-      <w:r>
-        <w:rPr>
+          <w:rFonts w:ascii="Arial" w:hAnsi="Arial" w:cs="Arial"/>
+          <w:sz w:val="24"/>
+          <w:szCs w:val="24"/>
+          <w:lang w:val="en-GB"/>
+        </w:rPr>
+      </w:pPr>
+      <w:r>
+        <w:rPr>
+          <w:rFonts w:ascii="Arial" w:hAnsi="Arial" w:cs="Arial"/>
           <w:sz w:val="24"/>
           <w:szCs w:val="24"/>
           <w:lang w:val="en-GB"/>
@@ -1571,6 +2637,7 @@
       </w:r>
       <w:r>
         <w:rPr>
+          <w:rFonts w:ascii="Arial" w:hAnsi="Arial" w:cs="Arial"/>
           <w:sz w:val="24"/>
           <w:szCs w:val="24"/>
           <w:lang w:val="en-GB"/>
@@ -1579,6 +2646,7 @@
       </w:r>
       <w:r>
         <w:rPr>
+          <w:rFonts w:ascii="Arial" w:hAnsi="Arial" w:cs="Arial"/>
           <w:sz w:val="24"/>
           <w:szCs w:val="24"/>
           <w:lang w:val="en-GB"/>
@@ -1587,6 +2655,7 @@
       </w:r>
       <w:r>
         <w:rPr>
+          <w:rFonts w:ascii="Arial" w:hAnsi="Arial" w:cs="Arial"/>
           <w:sz w:val="24"/>
           <w:szCs w:val="24"/>
           <w:lang w:val="en-GB"/>
@@ -1596,6 +2665,7 @@
       <w:proofErr w:type="spellStart"/>
       <w:r>
         <w:rPr>
+          <w:rFonts w:ascii="Arial" w:hAnsi="Arial" w:cs="Arial"/>
           <w:sz w:val="24"/>
           <w:szCs w:val="24"/>
           <w:lang w:val="en-GB"/>
@@ -1605,6 +2675,7 @@
       <w:proofErr w:type="spellEnd"/>
       <w:r>
         <w:rPr>
+          <w:rFonts w:ascii="Arial" w:hAnsi="Arial" w:cs="Arial"/>
           <w:sz w:val="24"/>
           <w:szCs w:val="24"/>
           <w:lang w:val="en-GB"/>
@@ -1613,6 +2684,7 @@
       </w:r>
       <w:r>
         <w:rPr>
+          <w:rFonts w:ascii="Arial" w:hAnsi="Arial" w:cs="Arial"/>
           <w:sz w:val="24"/>
           <w:szCs w:val="24"/>
           <w:lang w:val="en-GB"/>
@@ -1621,6 +2693,7 @@
       </w:r>
       <w:r>
         <w:rPr>
+          <w:rFonts w:ascii="Arial" w:hAnsi="Arial" w:cs="Arial"/>
           <w:sz w:val="24"/>
           <w:szCs w:val="24"/>
           <w:lang w:val="en-GB"/>
@@ -1629,6 +2702,7 @@
       </w:r>
       <w:r>
         <w:rPr>
+          <w:rFonts w:ascii="Arial" w:hAnsi="Arial" w:cs="Arial"/>
           <w:sz w:val="24"/>
           <w:szCs w:val="24"/>
           <w:lang w:val="en-GB"/>
@@ -1637,6 +2711,7 @@
       </w:r>
       <w:r>
         <w:rPr>
+          <w:rFonts w:ascii="Arial" w:hAnsi="Arial" w:cs="Arial"/>
           <w:sz w:val="24"/>
           <w:szCs w:val="24"/>
           <w:lang w:val="en-GB"/>
@@ -1645,6 +2720,7 @@
       </w:r>
       <w:r>
         <w:rPr>
+          <w:rFonts w:ascii="Arial" w:hAnsi="Arial" w:cs="Arial"/>
           <w:sz w:val="24"/>
           <w:szCs w:val="24"/>
           <w:lang w:val="en-GB"/>
@@ -1653,6 +2729,7 @@
       </w:r>
       <w:r>
         <w:rPr>
+          <w:rFonts w:ascii="Arial" w:hAnsi="Arial" w:cs="Arial"/>
           <w:sz w:val="24"/>
           <w:szCs w:val="24"/>
           <w:lang w:val="en-GB"/>
@@ -1661,6 +2738,7 @@
       </w:r>
       <w:r>
         <w:rPr>
+          <w:rFonts w:ascii="Arial" w:hAnsi="Arial" w:cs="Arial"/>
           <w:sz w:val="24"/>
           <w:szCs w:val="24"/>
           <w:lang w:val="en-GB"/>
@@ -1671,47 +2749,26 @@
         <w:rPr>
           <w:rFonts w:ascii="Arial" w:hAnsi="Arial" w:cs="Arial"/>
           <w:color w:val="222222"/>
+          <w:sz w:val="24"/>
+          <w:szCs w:val="24"/>
           <w:shd w:val="clear" w:color="auto" w:fill="FFFFFF"/>
           <w:lang w:val="en-GB"/>
         </w:rPr>
-        <w:t xml:space="preserve"> Maximum Entropy Classifier</w:t>
-      </w:r>
-      <w:r>
-        <w:rPr>
-          <w:rFonts w:ascii="Arial" w:hAnsi="Arial" w:cs="Arial"/>
-          <w:color w:val="222222"/>
-          <w:shd w:val="clear" w:color="auto" w:fill="FFFFFF"/>
-          <w:lang w:val="en-GB"/>
-        </w:rPr>
-        <w:t>.</w:t>
-      </w:r>
-      <w:r>
-        <w:rPr>
-          <w:sz w:val="24"/>
-          <w:szCs w:val="24"/>
-          <w:lang w:val="en-GB"/>
-        </w:rPr>
-        <w:t xml:space="preserve"> Due to the property</w:t>
-      </w:r>
-      <w:r>
-        <w:rPr>
-          <w:sz w:val="24"/>
-          <w:szCs w:val="24"/>
-          <w:lang w:val="en-GB"/>
-        </w:rPr>
-        <w:t xml:space="preserve"> </w:t>
-      </w:r>
-      <w:r>
-        <w:rPr>
-          <w:sz w:val="24"/>
-          <w:szCs w:val="24"/>
-          <w:lang w:val="en-GB"/>
-        </w:rPr>
-        <w:t xml:space="preserve">of </w:t>
+        <w:t xml:space="preserve"> Maximum Entropy Classifier.</w:t>
+      </w:r>
+      <w:r>
+        <w:rPr>
+          <w:rFonts w:ascii="Arial" w:hAnsi="Arial" w:cs="Arial"/>
+          <w:sz w:val="24"/>
+          <w:szCs w:val="24"/>
+          <w:lang w:val="en-GB"/>
+        </w:rPr>
+        <w:t xml:space="preserve"> Due to the property of </w:t>
       </w:r>
       <w:proofErr w:type="spellStart"/>
       <w:r>
         <w:rPr>
+          <w:rFonts w:ascii="Arial" w:hAnsi="Arial" w:cs="Arial"/>
           <w:sz w:val="24"/>
           <w:szCs w:val="24"/>
           <w:lang w:val="en-GB"/>
@@ -1721,22 +2778,16 @@
       <w:proofErr w:type="spellEnd"/>
       <w:r>
         <w:rPr>
-          <w:sz w:val="24"/>
-          <w:szCs w:val="24"/>
-          <w:lang w:val="en-GB"/>
-        </w:rPr>
-        <w:t xml:space="preserve"> Regression</w:t>
-      </w:r>
-      <w:r>
-        <w:rPr>
-          <w:sz w:val="24"/>
-          <w:szCs w:val="24"/>
-          <w:lang w:val="en-GB"/>
-        </w:rPr>
-        <w:t xml:space="preserve"> for multi-class classifications it is also commonly used in advanced machine learning algorithms like network sense</w:t>
-      </w:r>
-      <w:r>
-        <w:rPr>
+          <w:rFonts w:ascii="Arial" w:hAnsi="Arial" w:cs="Arial"/>
+          <w:sz w:val="24"/>
+          <w:szCs w:val="24"/>
+          <w:lang w:val="en-GB"/>
+        </w:rPr>
+        <w:t xml:space="preserve"> Regression for multi-class classifications it is also commonly used in advanced machine learning algorithms like network sense</w:t>
+      </w:r>
+      <w:r>
+        <w:rPr>
+          <w:rFonts w:ascii="Arial" w:hAnsi="Arial" w:cs="Arial"/>
           <w:sz w:val="24"/>
           <w:szCs w:val="24"/>
           <w:lang w:val="en-GB"/>
@@ -1745,6 +2796,7 @@
       </w:r>
       <w:r>
         <w:rPr>
+          <w:rFonts w:ascii="Arial" w:hAnsi="Arial" w:cs="Arial"/>
           <w:sz w:val="24"/>
           <w:szCs w:val="24"/>
           <w:lang w:val="en-GB"/>
@@ -1754,6 +2806,7 @@
       <w:proofErr w:type="spellStart"/>
       <w:r>
         <w:rPr>
+          <w:rFonts w:ascii="Arial" w:hAnsi="Arial" w:cs="Arial"/>
           <w:sz w:val="24"/>
           <w:szCs w:val="24"/>
           <w:lang w:val="en-GB"/>
@@ -1763,29 +2816,12 @@
       <w:proofErr w:type="spellEnd"/>
       <w:r>
         <w:rPr>
-          <w:sz w:val="24"/>
-          <w:szCs w:val="24"/>
-          <w:lang w:val="en-GB"/>
-        </w:rPr>
-        <w:t xml:space="preserve"> Regression is used for predictions on how much each single feature (wind, </w:t>
-      </w:r>
-      <w:proofErr w:type="gramStart"/>
-      <w:r>
-        <w:rPr>
-          <w:sz w:val="24"/>
-          <w:szCs w:val="24"/>
-          <w:lang w:val="en-GB"/>
-        </w:rPr>
-        <w:t>rain..</w:t>
-      </w:r>
-      <w:proofErr w:type="gramEnd"/>
-      <w:r>
-        <w:rPr>
-          <w:sz w:val="24"/>
-          <w:szCs w:val="24"/>
-          <w:lang w:val="en-GB"/>
-        </w:rPr>
-        <w:t xml:space="preserve">) influences the target variable, the hourly PM concentration. </w:t>
+          <w:rFonts w:ascii="Arial" w:hAnsi="Arial" w:cs="Arial"/>
+          <w:sz w:val="24"/>
+          <w:szCs w:val="24"/>
+          <w:lang w:val="en-GB"/>
+        </w:rPr>
+        <w:t xml:space="preserve"> Regression is used for predictions on how much each single feature (wind, rain..) influences the target variable, the hourly PM concentration. </w:t>
       </w:r>
     </w:p>
     <w:p>
@@ -1796,13 +2832,15 @@
           <w:numId w:val="1"/>
         </w:numPr>
         <w:rPr>
-          <w:sz w:val="24"/>
-          <w:szCs w:val="24"/>
-          <w:lang w:val="en-GB"/>
-        </w:rPr>
-      </w:pPr>
-      <w:r>
-        <w:rPr>
+          <w:rFonts w:ascii="Arial" w:hAnsi="Arial" w:cs="Arial"/>
+          <w:sz w:val="24"/>
+          <w:szCs w:val="24"/>
+          <w:lang w:val="en-GB"/>
+        </w:rPr>
+      </w:pPr>
+      <w:r>
+        <w:rPr>
+          <w:rFonts w:ascii="Arial" w:hAnsi="Arial" w:cs="Arial"/>
           <w:sz w:val="24"/>
           <w:szCs w:val="24"/>
           <w:lang w:val="en-GB"/>
@@ -1811,6 +2849,7 @@
       </w:r>
       <w:r>
         <w:rPr>
+          <w:rFonts w:ascii="Arial" w:hAnsi="Arial" w:cs="Arial"/>
           <w:sz w:val="24"/>
           <w:szCs w:val="24"/>
           <w:lang w:val="en-GB"/>
@@ -1820,6 +2859,7 @@
       <w:proofErr w:type="spellStart"/>
       <w:r>
         <w:rPr>
+          <w:rFonts w:ascii="Arial" w:hAnsi="Arial" w:cs="Arial"/>
           <w:sz w:val="24"/>
           <w:szCs w:val="24"/>
           <w:lang w:val="en-GB"/>
@@ -1829,6 +2869,7 @@
       <w:proofErr w:type="spellEnd"/>
       <w:r>
         <w:rPr>
+          <w:rFonts w:ascii="Arial" w:hAnsi="Arial" w:cs="Arial"/>
           <w:sz w:val="24"/>
           <w:szCs w:val="24"/>
           <w:lang w:val="en-GB"/>
@@ -1837,6 +2878,7 @@
       </w:r>
       <w:r>
         <w:rPr>
+          <w:rFonts w:ascii="Arial" w:hAnsi="Arial" w:cs="Arial"/>
           <w:sz w:val="24"/>
           <w:szCs w:val="24"/>
           <w:lang w:val="en-GB"/>
@@ -1845,6 +2887,7 @@
       </w:r>
       <w:r>
         <w:rPr>
+          <w:rFonts w:ascii="Arial" w:hAnsi="Arial" w:cs="Arial"/>
           <w:sz w:val="24"/>
           <w:szCs w:val="24"/>
           <w:lang w:val="en-GB"/>
@@ -1854,6 +2897,7 @@
       <w:proofErr w:type="spellStart"/>
       <w:r>
         <w:rPr>
+          <w:rFonts w:ascii="Arial" w:hAnsi="Arial" w:cs="Arial"/>
           <w:sz w:val="24"/>
           <w:szCs w:val="24"/>
           <w:lang w:val="en-GB"/>
@@ -1863,6 +2907,7 @@
       <w:proofErr w:type="spellEnd"/>
       <w:r>
         <w:rPr>
+          <w:rFonts w:ascii="Arial" w:hAnsi="Arial" w:cs="Arial"/>
           <w:sz w:val="24"/>
           <w:szCs w:val="24"/>
           <w:lang w:val="en-GB"/>
@@ -1870,9 +2915,9 @@
         <w:t xml:space="preserve"> on all the </w:t>
       </w:r>
       <w:proofErr w:type="spellStart"/>
-      <w:proofErr w:type="gramStart"/>
-      <w:r>
-        <w:rPr>
+      <w:r>
+        <w:rPr>
+          <w:rFonts w:ascii="Arial" w:hAnsi="Arial" w:cs="Arial"/>
           <w:sz w:val="24"/>
           <w:szCs w:val="24"/>
           <w:lang w:val="en-GB"/>
@@ -1882,24 +2927,17 @@
       <w:proofErr w:type="spellEnd"/>
       <w:r>
         <w:rPr>
-          <w:sz w:val="24"/>
-          <w:szCs w:val="24"/>
-          <w:lang w:val="en-GB"/>
-        </w:rPr>
-        <w:t xml:space="preserve"> ,</w:t>
-      </w:r>
-      <w:proofErr w:type="gramEnd"/>
-      <w:r>
-        <w:rPr>
-          <w:sz w:val="24"/>
-          <w:szCs w:val="24"/>
-          <w:lang w:val="en-GB"/>
-        </w:rPr>
-        <w:t xml:space="preserve"> helps if input feature should belong to each of the classes in </w:t>
+          <w:rFonts w:ascii="Arial" w:hAnsi="Arial" w:cs="Arial"/>
+          <w:sz w:val="24"/>
+          <w:szCs w:val="24"/>
+          <w:lang w:val="en-GB"/>
+        </w:rPr>
+        <w:t xml:space="preserve"> , helps if input feature should belong to each of the classes in </w:t>
       </w:r>
       <w:proofErr w:type="spellStart"/>
       <w:r>
         <w:rPr>
+          <w:rFonts w:ascii="Arial" w:hAnsi="Arial" w:cs="Arial"/>
           <w:sz w:val="24"/>
           <w:szCs w:val="24"/>
           <w:lang w:val="en-GB"/>
@@ -1916,13 +2954,15 @@
           <w:numId w:val="2"/>
         </w:numPr>
         <w:rPr>
-          <w:sz w:val="24"/>
-          <w:szCs w:val="24"/>
-          <w:lang w:val="en-GB"/>
-        </w:rPr>
-      </w:pPr>
-      <w:r>
-        <w:rPr>
+          <w:rFonts w:ascii="Arial" w:hAnsi="Arial" w:cs="Arial"/>
+          <w:sz w:val="24"/>
+          <w:szCs w:val="24"/>
+          <w:lang w:val="en-GB"/>
+        </w:rPr>
+      </w:pPr>
+      <w:r>
+        <w:rPr>
+          <w:rFonts w:ascii="Arial" w:hAnsi="Arial" w:cs="Arial"/>
           <w:sz w:val="24"/>
           <w:szCs w:val="24"/>
           <w:lang w:val="en-GB"/>
@@ -1931,6 +2971,7 @@
       </w:r>
       <w:r>
         <w:rPr>
+          <w:rFonts w:ascii="Arial" w:hAnsi="Arial" w:cs="Arial"/>
           <w:sz w:val="24"/>
           <w:szCs w:val="24"/>
           <w:lang w:val="en-GB"/>
@@ -1940,6 +2981,7 @@
       <w:proofErr w:type="spellStart"/>
       <w:r>
         <w:rPr>
+          <w:rFonts w:ascii="Arial" w:hAnsi="Arial" w:cs="Arial"/>
           <w:sz w:val="24"/>
           <w:szCs w:val="24"/>
           <w:lang w:val="en-GB"/>
@@ -1949,6 +2991,7 @@
       <w:proofErr w:type="spellEnd"/>
       <w:r>
         <w:rPr>
+          <w:rFonts w:ascii="Arial" w:hAnsi="Arial" w:cs="Arial"/>
           <w:sz w:val="24"/>
           <w:szCs w:val="24"/>
           <w:lang w:val="en-GB"/>
@@ -1958,6 +3001,7 @@
       <w:proofErr w:type="spellStart"/>
       <w:r>
         <w:rPr>
+          <w:rFonts w:ascii="Arial" w:hAnsi="Arial" w:cs="Arial"/>
           <w:sz w:val="24"/>
           <w:szCs w:val="24"/>
           <w:lang w:val="en-GB"/>
@@ -1967,6 +3011,7 @@
       <w:proofErr w:type="spellEnd"/>
       <w:r>
         <w:rPr>
+          <w:rFonts w:ascii="Arial" w:hAnsi="Arial" w:cs="Arial"/>
           <w:sz w:val="24"/>
           <w:szCs w:val="24"/>
           <w:lang w:val="en-GB"/>
@@ -1976,46 +3021,99 @@
     </w:p>
     <w:p>
       <w:pPr>
-        <w:rPr>
-          <w:rFonts w:ascii="Arial" w:hAnsi="Arial" w:cs="Arial"/>
-          <w:sz w:val="24"/>
-          <w:szCs w:val="24"/>
-          <w:lang w:val="en-GB"/>
-        </w:rPr>
-      </w:pPr>
-    </w:p>
-    <w:p>
-      <w:pPr>
-        <w:rPr>
-          <w:rFonts w:ascii="Arial" w:hAnsi="Arial" w:cs="Arial"/>
-          <w:sz w:val="24"/>
-          <w:szCs w:val="24"/>
-          <w:lang w:val="en-GB"/>
-        </w:rPr>
-      </w:pPr>
-    </w:p>
-    <w:p>
-      <w:pPr>
-        <w:rPr>
-          <w:rFonts w:ascii="Arial" w:hAnsi="Arial" w:cs="Arial"/>
-          <w:sz w:val="24"/>
-          <w:szCs w:val="24"/>
-          <w:lang w:val="en-GB"/>
-        </w:rPr>
-      </w:pPr>
-    </w:p>
-    <w:p>
-      <w:pPr>
-        <w:rPr>
-          <w:rFonts w:ascii="Arial" w:hAnsi="Arial" w:cs="Arial"/>
-          <w:sz w:val="24"/>
-          <w:szCs w:val="24"/>
-          <w:lang w:val="en-GB"/>
-        </w:rPr>
-      </w:pPr>
-      <w:r>
-        <w:rPr>
+        <w:pStyle w:val="Listenabsatz"/>
+        <w:numPr>
+          <w:ilvl w:val="0"/>
+          <w:numId w:val="2"/>
+        </w:numPr>
+        <w:rPr>
+          <w:rFonts w:ascii="Arial" w:hAnsi="Arial" w:cs="Arial"/>
+          <w:sz w:val="24"/>
+          <w:szCs w:val="24"/>
+          <w:lang w:val="en-GB"/>
+        </w:rPr>
+      </w:pPr>
+      <w:r>
+        <w:rPr>
+          <w:rFonts w:ascii="Arial" w:hAnsi="Arial" w:cs="Arial"/>
+          <w:color w:val="000000"/>
+          <w:sz w:val="24"/>
+          <w:szCs w:val="24"/>
+          <w:shd w:val="clear" w:color="auto" w:fill="FFFFFF"/>
+          <w:lang w:val="en-GB"/>
+        </w:rPr>
+        <w:t xml:space="preserve">One of the benefits of a simple model like </w:t>
+      </w:r>
+      <w:proofErr w:type="spellStart"/>
+      <w:r>
+        <w:rPr>
+          <w:rFonts w:ascii="Arial" w:hAnsi="Arial" w:cs="Arial"/>
+          <w:color w:val="000000"/>
+          <w:sz w:val="24"/>
+          <w:szCs w:val="24"/>
+          <w:shd w:val="clear" w:color="auto" w:fill="FFFFFF"/>
+          <w:lang w:val="en-GB"/>
+        </w:rPr>
+        <w:t>softmax</w:t>
+      </w:r>
+      <w:proofErr w:type="spellEnd"/>
+      <w:r>
+        <w:rPr>
+          <w:rFonts w:ascii="Arial" w:hAnsi="Arial" w:cs="Arial"/>
+          <w:color w:val="000000"/>
+          <w:sz w:val="24"/>
+          <w:szCs w:val="24"/>
+          <w:shd w:val="clear" w:color="auto" w:fill="FFFFFF"/>
+          <w:lang w:val="en-GB"/>
+        </w:rPr>
+        <w:t xml:space="preserve"> is that we can visualize the weights for each of the classes, and see what it prefers – check (https://medium.com/@awjuliani/simple-softmax-in-python-tutorial-d6b4c4ed5c16)</w:t>
+      </w:r>
+    </w:p>
+    <w:p>
+      <w:pPr>
+        <w:rPr>
+          <w:rFonts w:ascii="Arial" w:hAnsi="Arial" w:cs="Arial"/>
+          <w:sz w:val="24"/>
+          <w:szCs w:val="24"/>
+          <w:lang w:val="en-GB"/>
+        </w:rPr>
+      </w:pPr>
+    </w:p>
+    <w:p>
+      <w:pPr>
+        <w:rPr>
+          <w:rFonts w:ascii="Arial" w:hAnsi="Arial" w:cs="Arial"/>
+          <w:sz w:val="24"/>
+          <w:szCs w:val="24"/>
+          <w:lang w:val="en-GB"/>
+        </w:rPr>
+      </w:pPr>
+    </w:p>
+    <w:p>
+      <w:pPr>
+        <w:rPr>
+          <w:rFonts w:ascii="Arial" w:hAnsi="Arial" w:cs="Arial"/>
+          <w:sz w:val="24"/>
+          <w:szCs w:val="24"/>
+          <w:lang w:val="en-GB"/>
+        </w:rPr>
+      </w:pPr>
+    </w:p>
+    <w:p>
+      <w:pPr>
+        <w:rPr>
+          <w:rFonts w:ascii="Arial" w:hAnsi="Arial" w:cs="Arial"/>
+          <w:sz w:val="24"/>
+          <w:szCs w:val="24"/>
+          <w:lang w:val="en-GB"/>
+        </w:rPr>
+      </w:pPr>
+      <w:r>
+        <w:rPr>
+          <w:rFonts w:ascii="Arial" w:hAnsi="Arial" w:cs="Arial"/>
           <w:noProof/>
+          <w:sz w:val="24"/>
+          <w:szCs w:val="24"/>
         </w:rPr>
         <w:lastRenderedPageBreak/>
         <w:drawing>
@@ -2034,7 +3132,7 @@
                     <pic:cNvPicPr/>
                   </pic:nvPicPr>
                   <pic:blipFill>
-                    <a:blip r:embed="rId5"/>
+                    <a:blip r:embed="rId6"/>
                     <a:stretch>
                       <a:fillRect/>
                     </a:stretch>
@@ -2353,6 +3451,119 @@
     </w:lvl>
   </w:abstractNum>
   <w:abstractNum w:abstractNumId="2" w15:restartNumberingAfterBreak="0">
+    <w:nsid w:val="5F824052"/>
+    <w:multiLevelType w:val="hybridMultilevel"/>
+    <w:tmpl w:val="A3D49948"/>
+    <w:lvl w:ilvl="0" w:tplc="D44ACA9E">
+      <w:start w:val="182"/>
+      <w:numFmt w:val="bullet"/>
+      <w:lvlText w:val="-"/>
+      <w:lvlJc w:val="left"/>
+      <w:pPr>
+        <w:ind w:left="720" w:hanging="360"/>
+      </w:pPr>
+      <w:rPr>
+        <w:rFonts w:ascii="Arial" w:eastAsiaTheme="minorHAnsi" w:hAnsi="Arial" w:cs="Arial" w:hint="default"/>
+      </w:rPr>
+    </w:lvl>
+    <w:lvl w:ilvl="1" w:tplc="04070003" w:tentative="1">
+      <w:start w:val="1"/>
+      <w:numFmt w:val="bullet"/>
+      <w:lvlText w:val="o"/>
+      <w:lvlJc w:val="left"/>
+      <w:pPr>
+        <w:ind w:left="1440" w:hanging="360"/>
+      </w:pPr>
+      <w:rPr>
+        <w:rFonts w:ascii="Courier New" w:hAnsi="Courier New" w:cs="Courier New" w:hint="default"/>
+      </w:rPr>
+    </w:lvl>
+    <w:lvl w:ilvl="2" w:tplc="04070005" w:tentative="1">
+      <w:start w:val="1"/>
+      <w:numFmt w:val="bullet"/>
+      <w:lvlText w:val=""/>
+      <w:lvlJc w:val="left"/>
+      <w:pPr>
+        <w:ind w:left="2160" w:hanging="360"/>
+      </w:pPr>
+      <w:rPr>
+        <w:rFonts w:ascii="Wingdings" w:hAnsi="Wingdings" w:hint="default"/>
+      </w:rPr>
+    </w:lvl>
+    <w:lvl w:ilvl="3" w:tplc="04070001" w:tentative="1">
+      <w:start w:val="1"/>
+      <w:numFmt w:val="bullet"/>
+      <w:lvlText w:val=""/>
+      <w:lvlJc w:val="left"/>
+      <w:pPr>
+        <w:ind w:left="2880" w:hanging="360"/>
+      </w:pPr>
+      <w:rPr>
+        <w:rFonts w:ascii="Symbol" w:hAnsi="Symbol" w:hint="default"/>
+      </w:rPr>
+    </w:lvl>
+    <w:lvl w:ilvl="4" w:tplc="04070003" w:tentative="1">
+      <w:start w:val="1"/>
+      <w:numFmt w:val="bullet"/>
+      <w:lvlText w:val="o"/>
+      <w:lvlJc w:val="left"/>
+      <w:pPr>
+        <w:ind w:left="3600" w:hanging="360"/>
+      </w:pPr>
+      <w:rPr>
+        <w:rFonts w:ascii="Courier New" w:hAnsi="Courier New" w:cs="Courier New" w:hint="default"/>
+      </w:rPr>
+    </w:lvl>
+    <w:lvl w:ilvl="5" w:tplc="04070005" w:tentative="1">
+      <w:start w:val="1"/>
+      <w:numFmt w:val="bullet"/>
+      <w:lvlText w:val=""/>
+      <w:lvlJc w:val="left"/>
+      <w:pPr>
+        <w:ind w:left="4320" w:hanging="360"/>
+      </w:pPr>
+      <w:rPr>
+        <w:rFonts w:ascii="Wingdings" w:hAnsi="Wingdings" w:hint="default"/>
+      </w:rPr>
+    </w:lvl>
+    <w:lvl w:ilvl="6" w:tplc="04070001" w:tentative="1">
+      <w:start w:val="1"/>
+      <w:numFmt w:val="bullet"/>
+      <w:lvlText w:val=""/>
+      <w:lvlJc w:val="left"/>
+      <w:pPr>
+        <w:ind w:left="5040" w:hanging="360"/>
+      </w:pPr>
+      <w:rPr>
+        <w:rFonts w:ascii="Symbol" w:hAnsi="Symbol" w:hint="default"/>
+      </w:rPr>
+    </w:lvl>
+    <w:lvl w:ilvl="7" w:tplc="04070003" w:tentative="1">
+      <w:start w:val="1"/>
+      <w:numFmt w:val="bullet"/>
+      <w:lvlText w:val="o"/>
+      <w:lvlJc w:val="left"/>
+      <w:pPr>
+        <w:ind w:left="5760" w:hanging="360"/>
+      </w:pPr>
+      <w:rPr>
+        <w:rFonts w:ascii="Courier New" w:hAnsi="Courier New" w:cs="Courier New" w:hint="default"/>
+      </w:rPr>
+    </w:lvl>
+    <w:lvl w:ilvl="8" w:tplc="04070005" w:tentative="1">
+      <w:start w:val="1"/>
+      <w:numFmt w:val="bullet"/>
+      <w:lvlText w:val=""/>
+      <w:lvlJc w:val="left"/>
+      <w:pPr>
+        <w:ind w:left="6480" w:hanging="360"/>
+      </w:pPr>
+      <w:rPr>
+        <w:rFonts w:ascii="Wingdings" w:hAnsi="Wingdings" w:hint="default"/>
+      </w:rPr>
+    </w:lvl>
+  </w:abstractNum>
+  <w:abstractNum w:abstractNumId="3" w15:restartNumberingAfterBreak="0">
     <w:nsid w:val="64FC673E"/>
     <w:multiLevelType w:val="hybridMultilevel"/>
     <w:tmpl w:val="BC4081D4"/>
@@ -2464,7 +3675,7 @@
       </w:rPr>
     </w:lvl>
   </w:abstractNum>
-  <w:abstractNum w:abstractNumId="3" w15:restartNumberingAfterBreak="0">
+  <w:abstractNum w:abstractNumId="4" w15:restartNumberingAfterBreak="0">
     <w:nsid w:val="71773EC1"/>
     <w:multiLevelType w:val="hybridMultilevel"/>
     <w:tmpl w:val="92124E32"/>
@@ -2577,7 +3788,7 @@
       </w:rPr>
     </w:lvl>
   </w:abstractNum>
-  <w:abstractNum w:abstractNumId="4" w15:restartNumberingAfterBreak="0">
+  <w:abstractNum w:abstractNumId="5" w15:restartNumberingAfterBreak="0">
     <w:nsid w:val="75EB015C"/>
     <w:multiLevelType w:val="hybridMultilevel"/>
     <w:tmpl w:val="EB8284E6"/>
@@ -2592,7 +3803,7 @@
         <w:rFonts w:ascii="Arial" w:eastAsiaTheme="minorHAnsi" w:hAnsi="Arial" w:cs="Arial" w:hint="default"/>
       </w:rPr>
     </w:lvl>
-    <w:lvl w:ilvl="1" w:tplc="04070003" w:tentative="1">
+    <w:lvl w:ilvl="1" w:tplc="04070003">
       <w:start w:val="1"/>
       <w:numFmt w:val="bullet"/>
       <w:lvlText w:val="o"/>
@@ -2693,16 +3904,19 @@
     <w:abstractNumId w:val="0"/>
   </w:num>
   <w:num w:numId="2">
-    <w:abstractNumId w:val="3"/>
+    <w:abstractNumId w:val="4"/>
   </w:num>
   <w:num w:numId="3">
-    <w:abstractNumId w:val="4"/>
+    <w:abstractNumId w:val="5"/>
   </w:num>
   <w:num w:numId="4">
-    <w:abstractNumId w:val="2"/>
+    <w:abstractNumId w:val="3"/>
   </w:num>
   <w:num w:numId="5">
     <w:abstractNumId w:val="1"/>
+  </w:num>
+  <w:num w:numId="6">
+    <w:abstractNumId w:val="2"/>
   </w:num>
 </w:numbering>
 </file>
@@ -3161,6 +4375,29 @@
       <w:contextualSpacing/>
     </w:pPr>
   </w:style>
+  <w:style w:type="character" w:styleId="Hyperlink">
+    <w:name w:val="Hyperlink"/>
+    <w:basedOn w:val="Absatz-Standardschriftart"/>
+    <w:uiPriority w:val="99"/>
+    <w:unhideWhenUsed/>
+    <w:rsid w:val="00742B83"/>
+    <w:rPr>
+      <w:color w:val="0563C1" w:themeColor="hyperlink"/>
+      <w:u w:val="single"/>
+    </w:rPr>
+  </w:style>
+  <w:style w:type="character" w:styleId="NichtaufgelsteErwhnung">
+    <w:name w:val="Unresolved Mention"/>
+    <w:basedOn w:val="Absatz-Standardschriftart"/>
+    <w:uiPriority w:val="99"/>
+    <w:semiHidden/>
+    <w:unhideWhenUsed/>
+    <w:rsid w:val="00742B83"/>
+    <w:rPr>
+      <w:color w:val="605E5C"/>
+      <w:shd w:val="clear" w:color="auto" w:fill="E1DFDD"/>
+    </w:rPr>
+  </w:style>
 </w:styles>
 </file>
 

--- a/ML Report.docx
+++ b/ML Report.docx
@@ -46,64 +46,8 @@
           <w:szCs w:val="24"/>
           <w:lang w:val="en-GB" w:eastAsia="de-DE"/>
         </w:rPr>
-        <w:t>Predict the particulate matter in the atmosphere close to frequently used main streets in the Stuttgart valley basin. How precise is our algorithm to the real measured concentration of particulate matter? </w:t>
-      </w:r>
-    </w:p>
-    <w:p>
-      <w:pPr>
-        <w:spacing w:after="0" w:line="240" w:lineRule="auto"/>
-        <w:rPr>
-          <w:rFonts w:ascii="Arial" w:eastAsia="Times New Roman" w:hAnsi="Arial" w:cs="Arial"/>
-          <w:sz w:val="24"/>
-          <w:szCs w:val="24"/>
-          <w:lang w:val="en-GB" w:eastAsia="de-DE"/>
-        </w:rPr>
-      </w:pPr>
-    </w:p>
-    <w:p>
-      <w:pPr>
-        <w:spacing w:after="0" w:line="240" w:lineRule="auto"/>
-        <w:rPr>
-          <w:rFonts w:ascii="Arial" w:eastAsia="Times New Roman" w:hAnsi="Arial" w:cs="Arial"/>
-          <w:sz w:val="24"/>
-          <w:szCs w:val="24"/>
-          <w:lang w:val="en-GB" w:eastAsia="de-DE"/>
-        </w:rPr>
-      </w:pPr>
-    </w:p>
-    <w:p>
-      <w:pPr>
-        <w:rPr>
-          <w:rFonts w:ascii="Arial" w:hAnsi="Arial" w:cs="Arial"/>
-          <w:b/>
-          <w:bCs/>
-          <w:sz w:val="24"/>
-          <w:szCs w:val="24"/>
-          <w:lang w:val="en-GB"/>
-        </w:rPr>
-      </w:pPr>
-      <w:r>
-        <w:rPr>
-          <w:rFonts w:ascii="Arial" w:hAnsi="Arial" w:cs="Arial"/>
-          <w:b/>
-          <w:bCs/>
-          <w:sz w:val="24"/>
-          <w:szCs w:val="24"/>
-          <w:lang w:val="en-GB"/>
-        </w:rPr>
-        <w:t>Introduction</w:t>
-      </w:r>
-    </w:p>
-    <w:p>
-      <w:pPr>
-        <w:spacing w:after="0" w:line="240" w:lineRule="auto"/>
-        <w:rPr>
-          <w:rFonts w:ascii="Arial" w:eastAsia="Times New Roman" w:hAnsi="Arial" w:cs="Arial"/>
-          <w:sz w:val="24"/>
-          <w:szCs w:val="24"/>
-          <w:lang w:val="en-GB" w:eastAsia="de-DE"/>
-        </w:rPr>
-      </w:pPr>
+        <w:t>Predict the particulate matter in the atmosphere close to frequently used main streets in the Stuttgart valley basin. How precise is our algorithm to the real measured concentration of</w:t>
+      </w:r>
       <w:r>
         <w:rPr>
           <w:rFonts w:ascii="Arial" w:eastAsia="Times New Roman" w:hAnsi="Arial" w:cs="Arial"/>
@@ -114,6 +58,86 @@
           <w:szCs w:val="24"/>
           <w:lang w:val="en-GB" w:eastAsia="de-DE"/>
         </w:rPr>
+        <w:t xml:space="preserve"> nitrogen dioxide</w:t>
+      </w:r>
+      <w:r>
+        <w:rPr>
+          <w:rFonts w:ascii="Arial" w:eastAsia="Times New Roman" w:hAnsi="Arial" w:cs="Arial"/>
+          <w:b/>
+          <w:bCs/>
+          <w:color w:val="000000"/>
+          <w:sz w:val="24"/>
+          <w:szCs w:val="24"/>
+          <w:lang w:val="en-GB" w:eastAsia="de-DE"/>
+        </w:rPr>
+        <w:t>? </w:t>
+      </w:r>
+    </w:p>
+    <w:p>
+      <w:pPr>
+        <w:spacing w:after="0" w:line="240" w:lineRule="auto"/>
+        <w:rPr>
+          <w:rFonts w:ascii="Arial" w:eastAsia="Times New Roman" w:hAnsi="Arial" w:cs="Arial"/>
+          <w:sz w:val="24"/>
+          <w:szCs w:val="24"/>
+          <w:lang w:val="en-GB" w:eastAsia="de-DE"/>
+        </w:rPr>
+      </w:pPr>
+    </w:p>
+    <w:p>
+      <w:pPr>
+        <w:spacing w:after="0" w:line="240" w:lineRule="auto"/>
+        <w:rPr>
+          <w:rFonts w:ascii="Arial" w:eastAsia="Times New Roman" w:hAnsi="Arial" w:cs="Arial"/>
+          <w:sz w:val="24"/>
+          <w:szCs w:val="24"/>
+          <w:lang w:val="en-GB" w:eastAsia="de-DE"/>
+        </w:rPr>
+      </w:pPr>
+    </w:p>
+    <w:p>
+      <w:pPr>
+        <w:rPr>
+          <w:rFonts w:ascii="Arial" w:hAnsi="Arial" w:cs="Arial"/>
+          <w:b/>
+          <w:bCs/>
+          <w:sz w:val="24"/>
+          <w:szCs w:val="24"/>
+          <w:lang w:val="en-GB"/>
+        </w:rPr>
+      </w:pPr>
+      <w:r>
+        <w:rPr>
+          <w:rFonts w:ascii="Arial" w:hAnsi="Arial" w:cs="Arial"/>
+          <w:b/>
+          <w:bCs/>
+          <w:sz w:val="24"/>
+          <w:szCs w:val="24"/>
+          <w:lang w:val="en-GB"/>
+        </w:rPr>
+        <w:t>Introduction</w:t>
+      </w:r>
+    </w:p>
+    <w:p>
+      <w:pPr>
+        <w:spacing w:after="0" w:line="240" w:lineRule="auto"/>
+        <w:rPr>
+          <w:rFonts w:ascii="Arial" w:eastAsia="Times New Roman" w:hAnsi="Arial" w:cs="Arial"/>
+          <w:sz w:val="24"/>
+          <w:szCs w:val="24"/>
+          <w:lang w:val="en-GB" w:eastAsia="de-DE"/>
+        </w:rPr>
+      </w:pPr>
+      <w:r>
+        <w:rPr>
+          <w:rFonts w:ascii="Arial" w:eastAsia="Times New Roman" w:hAnsi="Arial" w:cs="Arial"/>
+          <w:b/>
+          <w:bCs/>
+          <w:color w:val="000000"/>
+          <w:sz w:val="24"/>
+          <w:szCs w:val="24"/>
+          <w:lang w:val="en-GB" w:eastAsia="de-DE"/>
+        </w:rPr>
         <w:t>Why important?</w:t>
       </w:r>
     </w:p>
@@ -308,9 +332,19 @@
           <w:szCs w:val="24"/>
           <w:lang w:val="en-GB" w:eastAsia="de-DE"/>
         </w:rPr>
-        <w:t xml:space="preserve">which would lead soon to monetary fines for the communes and the state. High values of air pollution </w:t>
-      </w:r>
-      <w:proofErr w:type="gramStart"/>
+        <w:t>which would lead soon to monetary fines for the communes and the state. High values of air pollution affects also the human health in long and short-term, concerned are mainly residents who live or work close to such streets.</w:t>
+      </w:r>
+    </w:p>
+    <w:p>
+      <w:pPr>
+        <w:spacing w:after="0" w:line="240" w:lineRule="auto"/>
+        <w:rPr>
+          <w:rFonts w:ascii="Arial" w:eastAsia="Times New Roman" w:hAnsi="Arial" w:cs="Arial"/>
+          <w:sz w:val="24"/>
+          <w:szCs w:val="24"/>
+          <w:lang w:val="en-GB" w:eastAsia="de-DE"/>
+        </w:rPr>
+      </w:pPr>
       <w:r>
         <w:rPr>
           <w:rFonts w:ascii="Arial" w:eastAsia="Times New Roman" w:hAnsi="Arial" w:cs="Arial"/>
@@ -319,9 +353,9 @@
           <w:szCs w:val="24"/>
           <w:lang w:val="en-GB" w:eastAsia="de-DE"/>
         </w:rPr>
-        <w:t>affects</w:t>
-      </w:r>
-      <w:proofErr w:type="gramEnd"/>
+        <w:t xml:space="preserve">The overstepped air pollution values are highly spatial and temporal located, limited to small areas close to main streets and manly during rush hour. A good example is since the public discussion the </w:t>
+      </w:r>
+      <w:proofErr w:type="spellStart"/>
       <w:r>
         <w:rPr>
           <w:rFonts w:ascii="Arial" w:eastAsia="Times New Roman" w:hAnsi="Arial" w:cs="Arial"/>
@@ -330,19 +364,9 @@
           <w:szCs w:val="24"/>
           <w:lang w:val="en-GB" w:eastAsia="de-DE"/>
         </w:rPr>
-        <w:t xml:space="preserve"> also the human health in long and short-term, concerned are mainly residents who live or work close to such streets.</w:t>
-      </w:r>
-    </w:p>
-    <w:p>
-      <w:pPr>
-        <w:spacing w:after="0" w:line="240" w:lineRule="auto"/>
-        <w:rPr>
-          <w:rFonts w:ascii="Arial" w:eastAsia="Times New Roman" w:hAnsi="Arial" w:cs="Arial"/>
-          <w:sz w:val="24"/>
-          <w:szCs w:val="24"/>
-          <w:lang w:val="en-GB" w:eastAsia="de-DE"/>
-        </w:rPr>
-      </w:pPr>
+        <w:t>well known</w:t>
+      </w:r>
+      <w:proofErr w:type="spellEnd"/>
       <w:r>
         <w:rPr>
           <w:rFonts w:ascii="Arial" w:eastAsia="Times New Roman" w:hAnsi="Arial" w:cs="Arial"/>
@@ -351,9 +375,9 @@
           <w:szCs w:val="24"/>
           <w:lang w:val="en-GB" w:eastAsia="de-DE"/>
         </w:rPr>
-        <w:t xml:space="preserve">The overstepped air pollution values are highly </w:t>
-      </w:r>
-      <w:proofErr w:type="gramStart"/>
+        <w:t xml:space="preserve"> </w:t>
+      </w:r>
+      <w:proofErr w:type="spellStart"/>
       <w:r>
         <w:rPr>
           <w:rFonts w:ascii="Arial" w:eastAsia="Times New Roman" w:hAnsi="Arial" w:cs="Arial"/>
@@ -362,9 +386,9 @@
           <w:szCs w:val="24"/>
           <w:lang w:val="en-GB" w:eastAsia="de-DE"/>
         </w:rPr>
-        <w:t>spatial</w:t>
-      </w:r>
-      <w:proofErr w:type="gramEnd"/>
+        <w:t>Neckartor</w:t>
+      </w:r>
+      <w:proofErr w:type="spellEnd"/>
       <w:r>
         <w:rPr>
           <w:rFonts w:ascii="Arial" w:eastAsia="Times New Roman" w:hAnsi="Arial" w:cs="Arial"/>
@@ -373,117 +397,7 @@
           <w:szCs w:val="24"/>
           <w:lang w:val="en-GB" w:eastAsia="de-DE"/>
         </w:rPr>
-        <w:t xml:space="preserve"> and temporal located, limited to small areas close to main streets and manly during rush hour. A good example is since the public discussion the </w:t>
-      </w:r>
-      <w:proofErr w:type="spellStart"/>
-      <w:r>
-        <w:rPr>
-          <w:rFonts w:ascii="Arial" w:eastAsia="Times New Roman" w:hAnsi="Arial" w:cs="Arial"/>
-          <w:color w:val="000000"/>
-          <w:sz w:val="24"/>
-          <w:szCs w:val="24"/>
-          <w:lang w:val="en-GB" w:eastAsia="de-DE"/>
-        </w:rPr>
-        <w:t>well known</w:t>
-      </w:r>
-      <w:proofErr w:type="spellEnd"/>
-      <w:r>
-        <w:rPr>
-          <w:rFonts w:ascii="Arial" w:eastAsia="Times New Roman" w:hAnsi="Arial" w:cs="Arial"/>
-          <w:color w:val="000000"/>
-          <w:sz w:val="24"/>
-          <w:szCs w:val="24"/>
-          <w:lang w:val="en-GB" w:eastAsia="de-DE"/>
-        </w:rPr>
-        <w:t xml:space="preserve"> </w:t>
-      </w:r>
-      <w:proofErr w:type="spellStart"/>
-      <w:r>
-        <w:rPr>
-          <w:rFonts w:ascii="Arial" w:eastAsia="Times New Roman" w:hAnsi="Arial" w:cs="Arial"/>
-          <w:color w:val="000000"/>
-          <w:sz w:val="24"/>
-          <w:szCs w:val="24"/>
-          <w:lang w:val="en-GB" w:eastAsia="de-DE"/>
-        </w:rPr>
-        <w:t>Neckartor</w:t>
-      </w:r>
-      <w:proofErr w:type="spellEnd"/>
-      <w:r>
-        <w:rPr>
-          <w:rFonts w:ascii="Arial" w:eastAsia="Times New Roman" w:hAnsi="Arial" w:cs="Arial"/>
-          <w:color w:val="000000"/>
-          <w:sz w:val="24"/>
-          <w:szCs w:val="24"/>
-          <w:lang w:val="en-GB" w:eastAsia="de-DE"/>
-        </w:rPr>
-        <w:t xml:space="preserve"> in Stuttgart. </w:t>
-      </w:r>
-      <w:proofErr w:type="gramStart"/>
-      <w:r>
-        <w:rPr>
-          <w:rFonts w:ascii="Arial" w:eastAsia="Times New Roman" w:hAnsi="Arial" w:cs="Arial"/>
-          <w:color w:val="000000"/>
-          <w:sz w:val="24"/>
-          <w:szCs w:val="24"/>
-          <w:lang w:val="en-GB" w:eastAsia="de-DE"/>
-        </w:rPr>
-        <w:t>So</w:t>
-      </w:r>
-      <w:proofErr w:type="gramEnd"/>
-      <w:r>
-        <w:rPr>
-          <w:rFonts w:ascii="Arial" w:eastAsia="Times New Roman" w:hAnsi="Arial" w:cs="Arial"/>
-          <w:color w:val="000000"/>
-          <w:sz w:val="24"/>
-          <w:szCs w:val="24"/>
-          <w:lang w:val="en-GB" w:eastAsia="de-DE"/>
-        </w:rPr>
-        <w:t xml:space="preserve"> a regional and dense grid of measuring stations is needed to generate a lot of high-quality input data to apply machine learning methods. The topographical position of Stuttgart within a valley basin leads in the combination of weather conditions to </w:t>
-      </w:r>
-      <w:proofErr w:type="gramStart"/>
-      <w:r>
-        <w:rPr>
-          <w:rFonts w:ascii="Arial" w:eastAsia="Times New Roman" w:hAnsi="Arial" w:cs="Arial"/>
-          <w:color w:val="000000"/>
-          <w:sz w:val="24"/>
-          <w:szCs w:val="24"/>
-          <w:lang w:val="en-GB" w:eastAsia="de-DE"/>
-        </w:rPr>
-        <w:t>those overshot particulate matter concentration</w:t>
-      </w:r>
-      <w:proofErr w:type="gramEnd"/>
-      <w:r>
-        <w:rPr>
-          <w:rFonts w:ascii="Arial" w:eastAsia="Times New Roman" w:hAnsi="Arial" w:cs="Arial"/>
-          <w:color w:val="000000"/>
-          <w:sz w:val="24"/>
-          <w:szCs w:val="24"/>
-          <w:lang w:val="en-GB" w:eastAsia="de-DE"/>
-        </w:rPr>
-        <w:t xml:space="preserve">. In this context inversions, also called stationary temperature inversions, are common phenomenon in Stuttgart valley basin and are highly positive correlated to air pollution. </w:t>
-      </w:r>
-      <w:proofErr w:type="gramStart"/>
-      <w:r>
-        <w:rPr>
-          <w:rFonts w:ascii="Arial" w:eastAsia="Times New Roman" w:hAnsi="Arial" w:cs="Arial"/>
-          <w:color w:val="000000"/>
-          <w:sz w:val="24"/>
-          <w:szCs w:val="24"/>
-          <w:lang w:val="en-GB" w:eastAsia="de-DE"/>
-        </w:rPr>
-        <w:t>So</w:t>
-      </w:r>
-      <w:proofErr w:type="gramEnd"/>
-      <w:r>
-        <w:rPr>
-          <w:rFonts w:ascii="Arial" w:eastAsia="Times New Roman" w:hAnsi="Arial" w:cs="Arial"/>
-          <w:color w:val="000000"/>
-          <w:sz w:val="24"/>
-          <w:szCs w:val="24"/>
-          <w:lang w:val="en-GB" w:eastAsia="de-DE"/>
-        </w:rPr>
-        <w:t xml:space="preserve"> a closer look to those weather conditions and their parameters like wind direction and speed, precipitation and further meteorological parameters, would be interesting and part of the regression analysis.</w:t>
+        <w:t xml:space="preserve"> in Stuttgart. So a regional and dense grid of measuring stations is needed to generate a lot of high-quality input data to apply machine learning methods. The topographical position of Stuttgart within a valley basin leads in the combination of weather conditions to those overshot particulate matter concentration. In this context inversions, also called stationary temperature inversions, are common phenomenon in Stuttgart valley basin and are highly positive correlated to air pollution. So a closer look to those weather conditions and their parameters like wind direction and speed, precipitation and further meteorological parameters, would be interesting and part of the regression analysis.</w:t>
       </w:r>
     </w:p>
     <w:p>
@@ -635,27 +549,61 @@
           <w:szCs w:val="24"/>
           <w:lang w:val="en-GB"/>
         </w:rPr>
-        <w:t xml:space="preserve"> are </w:t>
-      </w:r>
-      <w:proofErr w:type="gramStart"/>
-      <w:r>
-        <w:rPr>
-          <w:rFonts w:ascii="Arial" w:hAnsi="Arial" w:cs="Arial"/>
-          <w:sz w:val="24"/>
-          <w:szCs w:val="24"/>
-          <w:lang w:val="en-GB"/>
-        </w:rPr>
-        <w:t>described,</w:t>
-      </w:r>
-      <w:proofErr w:type="gramEnd"/>
-      <w:r>
-        <w:rPr>
-          <w:rFonts w:ascii="Arial" w:hAnsi="Arial" w:cs="Arial"/>
-          <w:sz w:val="24"/>
-          <w:szCs w:val="24"/>
-          <w:lang w:val="en-GB"/>
-        </w:rPr>
-        <w:t xml:space="preserve"> the more suitable model is used in practise.</w:t>
+        <w:t xml:space="preserve"> </w:t>
+      </w:r>
+      <w:r>
+        <w:rPr>
+          <w:rFonts w:ascii="Arial" w:hAnsi="Arial" w:cs="Arial"/>
+          <w:sz w:val="24"/>
+          <w:szCs w:val="24"/>
+          <w:lang w:val="en-GB"/>
+        </w:rPr>
+        <w:t>are</w:t>
+      </w:r>
+      <w:r>
+        <w:rPr>
+          <w:rFonts w:ascii="Arial" w:hAnsi="Arial" w:cs="Arial"/>
+          <w:sz w:val="24"/>
+          <w:szCs w:val="24"/>
+          <w:lang w:val="en-GB"/>
+        </w:rPr>
+        <w:t xml:space="preserve"> describe</w:t>
+      </w:r>
+      <w:r>
+        <w:rPr>
+          <w:rFonts w:ascii="Arial" w:hAnsi="Arial" w:cs="Arial"/>
+          <w:sz w:val="24"/>
+          <w:szCs w:val="24"/>
+          <w:lang w:val="en-GB"/>
+        </w:rPr>
+        <w:t>d;</w:t>
+      </w:r>
+      <w:r>
+        <w:rPr>
+          <w:rFonts w:ascii="Arial" w:hAnsi="Arial" w:cs="Arial"/>
+          <w:sz w:val="24"/>
+          <w:szCs w:val="24"/>
+          <w:lang w:val="en-GB"/>
+        </w:rPr>
+        <w:t xml:space="preserve"> the more suitable model is </w:t>
+      </w:r>
+      <w:r>
+        <w:rPr>
+          <w:rFonts w:ascii="Arial" w:hAnsi="Arial" w:cs="Arial"/>
+          <w:sz w:val="24"/>
+          <w:szCs w:val="24"/>
+          <w:lang w:val="en-GB"/>
+        </w:rPr>
+        <w:t xml:space="preserve">later </w:t>
+      </w:r>
+      <w:r>
+        <w:rPr>
+          <w:rFonts w:ascii="Arial" w:hAnsi="Arial" w:cs="Arial"/>
+          <w:sz w:val="24"/>
+          <w:szCs w:val="24"/>
+          <w:lang w:val="en-GB"/>
+        </w:rPr>
+        <w:t>used in practise.</w:t>
       </w:r>
       <w:r>
         <w:rPr>
@@ -673,38 +621,486 @@
           <w:szCs w:val="24"/>
           <w:lang w:val="en-GB"/>
         </w:rPr>
-        <w:t xml:space="preserve"> should be a Regression model</w:t>
-      </w:r>
-      <w:r>
-        <w:rPr>
-          <w:rFonts w:ascii="Arial" w:hAnsi="Arial" w:cs="Arial"/>
-          <w:sz w:val="24"/>
-          <w:szCs w:val="24"/>
-          <w:lang w:val="en-GB"/>
-        </w:rPr>
-        <w:t xml:space="preserve"> and was chosen with respect that the model </w:t>
+        <w:t xml:space="preserve"> </w:t>
+      </w:r>
+      <w:r>
+        <w:rPr>
+          <w:rFonts w:ascii="Arial" w:hAnsi="Arial" w:cs="Arial"/>
+          <w:sz w:val="24"/>
+          <w:szCs w:val="24"/>
+          <w:lang w:val="en-GB"/>
+        </w:rPr>
+        <w:t>is</w:t>
+      </w:r>
+      <w:r>
+        <w:rPr>
+          <w:rFonts w:ascii="Arial" w:hAnsi="Arial" w:cs="Arial"/>
+          <w:sz w:val="24"/>
+          <w:szCs w:val="24"/>
+          <w:lang w:val="en-GB"/>
+        </w:rPr>
+        <w:t xml:space="preserve"> a Regression model</w:t>
+      </w:r>
+      <w:r>
+        <w:rPr>
+          <w:rFonts w:ascii="Arial" w:hAnsi="Arial" w:cs="Arial"/>
+          <w:sz w:val="24"/>
+          <w:szCs w:val="24"/>
+          <w:lang w:val="en-GB"/>
+        </w:rPr>
+        <w:t xml:space="preserve"> and was chosen with </w:t>
+      </w:r>
+      <w:r>
+        <w:rPr>
+          <w:rFonts w:ascii="Arial" w:hAnsi="Arial" w:cs="Arial"/>
+          <w:sz w:val="24"/>
+          <w:szCs w:val="24"/>
+          <w:lang w:val="en-GB"/>
+        </w:rPr>
+        <w:t xml:space="preserve">regard to the noise in the dataset and </w:t>
+      </w:r>
+      <w:r>
+        <w:rPr>
+          <w:rFonts w:ascii="Arial" w:hAnsi="Arial" w:cs="Arial"/>
+          <w:sz w:val="24"/>
+          <w:szCs w:val="24"/>
+          <w:lang w:val="en-GB"/>
+        </w:rPr>
+        <w:t xml:space="preserve">the assumption </w:t>
+      </w:r>
+      <w:r>
+        <w:rPr>
+          <w:rFonts w:ascii="Arial" w:hAnsi="Arial" w:cs="Arial"/>
+          <w:sz w:val="24"/>
+          <w:szCs w:val="24"/>
+          <w:lang w:val="en-GB"/>
+        </w:rPr>
+        <w:t>that</w:t>
+      </w:r>
+      <w:r>
+        <w:rPr>
+          <w:rFonts w:ascii="Arial" w:hAnsi="Arial" w:cs="Arial"/>
+          <w:sz w:val="24"/>
+          <w:szCs w:val="24"/>
+          <w:lang w:val="en-GB"/>
+        </w:rPr>
+        <w:t xml:space="preserve"> </w:t>
+      </w:r>
+      <w:r>
+        <w:rPr>
+          <w:rFonts w:ascii="Arial" w:hAnsi="Arial" w:cs="Arial"/>
+          <w:sz w:val="24"/>
+          <w:szCs w:val="24"/>
+          <w:lang w:val="en-GB"/>
+        </w:rPr>
+        <w:t>none of the</w:t>
+      </w:r>
+      <w:r>
+        <w:rPr>
+          <w:rFonts w:ascii="Arial" w:hAnsi="Arial" w:cs="Arial"/>
+          <w:sz w:val="24"/>
+          <w:szCs w:val="24"/>
+          <w:lang w:val="en-GB"/>
+        </w:rPr>
+        <w:t xml:space="preserve"> </w:t>
+      </w:r>
+      <w:r>
+        <w:rPr>
+          <w:rFonts w:ascii="Arial" w:hAnsi="Arial" w:cs="Arial"/>
+          <w:sz w:val="24"/>
+          <w:szCs w:val="24"/>
+          <w:lang w:val="en-GB"/>
+        </w:rPr>
+        <w:t xml:space="preserve">applied algorithms </w:t>
+      </w:r>
+      <w:r>
+        <w:rPr>
+          <w:rFonts w:ascii="Arial" w:hAnsi="Arial" w:cs="Arial"/>
+          <w:sz w:val="24"/>
+          <w:szCs w:val="24"/>
+          <w:lang w:val="en-GB"/>
+        </w:rPr>
+        <w:t>w</w:t>
+      </w:r>
+      <w:r>
+        <w:rPr>
+          <w:rFonts w:ascii="Arial" w:hAnsi="Arial" w:cs="Arial"/>
+          <w:sz w:val="24"/>
+          <w:szCs w:val="24"/>
+          <w:lang w:val="en-GB"/>
+        </w:rPr>
+        <w:t xml:space="preserve">ill </w:t>
+      </w:r>
+      <w:r>
+        <w:rPr>
+          <w:rFonts w:ascii="Arial" w:hAnsi="Arial" w:cs="Arial"/>
+          <w:sz w:val="24"/>
+          <w:szCs w:val="24"/>
+          <w:lang w:val="en-GB"/>
+        </w:rPr>
+        <w:t>include</w:t>
+      </w:r>
+      <w:r>
+        <w:rPr>
+          <w:rFonts w:ascii="Arial" w:hAnsi="Arial" w:cs="Arial"/>
+          <w:sz w:val="24"/>
+          <w:szCs w:val="24"/>
+          <w:lang w:val="en-GB"/>
+        </w:rPr>
+        <w:t xml:space="preserve"> </w:t>
+      </w:r>
+      <w:r>
+        <w:rPr>
+          <w:rFonts w:ascii="Arial" w:hAnsi="Arial" w:cs="Arial"/>
+          <w:sz w:val="24"/>
+          <w:szCs w:val="24"/>
+          <w:lang w:val="en-GB"/>
+        </w:rPr>
+        <w:t>sufficient</w:t>
+      </w:r>
+      <w:r>
+        <w:rPr>
+          <w:rFonts w:ascii="Arial" w:hAnsi="Arial" w:cs="Arial"/>
+          <w:sz w:val="24"/>
+          <w:szCs w:val="24"/>
+          <w:lang w:val="en-GB"/>
+        </w:rPr>
+        <w:t>ly</w:t>
+      </w:r>
+      <w:r>
+        <w:rPr>
+          <w:rFonts w:ascii="Arial" w:hAnsi="Arial" w:cs="Arial"/>
+          <w:sz w:val="24"/>
+          <w:szCs w:val="24"/>
+          <w:lang w:val="en-GB"/>
+        </w:rPr>
+        <w:t xml:space="preserve"> all relevant </w:t>
+      </w:r>
+      <w:r>
+        <w:rPr>
+          <w:rFonts w:ascii="Arial" w:hAnsi="Arial" w:cs="Arial"/>
+          <w:sz w:val="24"/>
+          <w:szCs w:val="24"/>
+          <w:lang w:val="en-GB"/>
+        </w:rPr>
+        <w:t>input features</w:t>
+      </w:r>
+      <w:r>
+        <w:rPr>
+          <w:rFonts w:ascii="Arial" w:hAnsi="Arial" w:cs="Arial"/>
+          <w:sz w:val="24"/>
+          <w:szCs w:val="24"/>
+          <w:lang w:val="en-GB"/>
+        </w:rPr>
+        <w:t>.</w:t>
+      </w:r>
+      <w:r>
+        <w:rPr>
+          <w:rFonts w:ascii="Arial" w:hAnsi="Arial" w:cs="Arial"/>
+          <w:sz w:val="24"/>
+          <w:szCs w:val="24"/>
+          <w:lang w:val="en-GB"/>
+        </w:rPr>
+        <w:t xml:space="preserve"> </w:t>
+      </w:r>
+      <w:r>
+        <w:rPr>
+          <w:rFonts w:ascii="Arial" w:hAnsi="Arial" w:cs="Arial"/>
+          <w:sz w:val="24"/>
+          <w:szCs w:val="24"/>
+          <w:lang w:val="en-GB"/>
+        </w:rPr>
+        <w:t>In this case a</w:t>
+      </w:r>
+      <w:r>
+        <w:rPr>
+          <w:rFonts w:ascii="Arial" w:hAnsi="Arial" w:cs="Arial"/>
+          <w:sz w:val="24"/>
+          <w:szCs w:val="24"/>
+          <w:lang w:val="en-GB"/>
+        </w:rPr>
+        <w:t>n adequate prediction of the target wouldn’t be possible</w:t>
+      </w:r>
+      <w:r>
+        <w:rPr>
+          <w:rFonts w:ascii="Arial" w:hAnsi="Arial" w:cs="Arial"/>
+          <w:sz w:val="24"/>
+          <w:szCs w:val="24"/>
+          <w:lang w:val="en-GB"/>
+        </w:rPr>
+        <w:t xml:space="preserve">, so we decided to simplify the prediction to a binary </w:t>
+      </w:r>
+      <w:r>
+        <w:rPr>
+          <w:rFonts w:ascii="Arial" w:hAnsi="Arial" w:cs="Arial"/>
+          <w:sz w:val="24"/>
+          <w:szCs w:val="24"/>
+          <w:lang w:val="en-GB"/>
+        </w:rPr>
+        <w:t>classification problem</w:t>
+      </w:r>
+      <w:r>
+        <w:rPr>
+          <w:rFonts w:ascii="Arial" w:hAnsi="Arial" w:cs="Arial"/>
+          <w:sz w:val="24"/>
+          <w:szCs w:val="24"/>
+          <w:lang w:val="en-GB"/>
+        </w:rPr>
+        <w:t>, using Logistic Regression.</w:t>
+      </w:r>
+      <w:r>
+        <w:rPr>
+          <w:rFonts w:ascii="Arial" w:hAnsi="Arial" w:cs="Arial"/>
+          <w:sz w:val="24"/>
+          <w:szCs w:val="24"/>
+          <w:lang w:val="en-GB"/>
+        </w:rPr>
+        <w:t xml:space="preserve"> </w:t>
+      </w:r>
+      <w:r>
+        <w:rPr>
+          <w:rFonts w:ascii="Arial" w:hAnsi="Arial" w:cs="Arial"/>
+          <w:sz w:val="24"/>
+          <w:szCs w:val="24"/>
+          <w:lang w:val="en-GB"/>
+        </w:rPr>
+        <w:t xml:space="preserve">The </w:t>
+      </w:r>
+      <w:r>
+        <w:rPr>
+          <w:rFonts w:ascii="Arial" w:hAnsi="Arial" w:cs="Arial"/>
+          <w:sz w:val="24"/>
+          <w:szCs w:val="24"/>
+          <w:lang w:val="en-GB"/>
+        </w:rPr>
+        <w:t xml:space="preserve">target </w:t>
+      </w:r>
+      <w:r>
+        <w:rPr>
+          <w:rFonts w:ascii="Arial" w:hAnsi="Arial" w:cs="Arial"/>
+          <w:sz w:val="24"/>
+          <w:szCs w:val="24"/>
+          <w:lang w:val="en-GB"/>
+        </w:rPr>
+        <w:t xml:space="preserve">of this regression algorithm is to classify if the </w:t>
+      </w:r>
+      <w:r>
+        <w:rPr>
+          <w:rFonts w:ascii="Arial" w:hAnsi="Arial" w:cs="Arial"/>
+          <w:sz w:val="24"/>
+          <w:szCs w:val="24"/>
+          <w:lang w:val="en-GB"/>
+        </w:rPr>
+        <w:t>predict</w:t>
+      </w:r>
+      <w:r>
+        <w:rPr>
+          <w:rFonts w:ascii="Arial" w:hAnsi="Arial" w:cs="Arial"/>
+          <w:sz w:val="24"/>
+          <w:szCs w:val="24"/>
+          <w:lang w:val="en-GB"/>
+        </w:rPr>
+        <w:t>ed</w:t>
+      </w:r>
+      <w:r>
+        <w:rPr>
+          <w:rFonts w:ascii="Arial" w:hAnsi="Arial" w:cs="Arial"/>
+          <w:sz w:val="24"/>
+          <w:szCs w:val="24"/>
+          <w:lang w:val="en-GB"/>
+        </w:rPr>
+        <w:t xml:space="preserve"> value</w:t>
+      </w:r>
+      <w:r>
+        <w:rPr>
+          <w:rFonts w:ascii="Arial" w:hAnsi="Arial" w:cs="Arial"/>
+          <w:sz w:val="24"/>
+          <w:szCs w:val="24"/>
+          <w:lang w:val="en-GB"/>
+        </w:rPr>
+        <w:t xml:space="preserve">s are </w:t>
+      </w:r>
+      <w:r>
+        <w:rPr>
+          <w:rFonts w:ascii="Arial" w:hAnsi="Arial" w:cs="Arial"/>
+          <w:sz w:val="24"/>
+          <w:szCs w:val="24"/>
+          <w:lang w:val="en-GB"/>
+        </w:rPr>
+        <w:t xml:space="preserve">over or under the limit of </w:t>
+      </w:r>
+      <w:r>
+        <w:rPr>
+          <w:rFonts w:ascii="Arial" w:hAnsi="Arial" w:cs="Arial"/>
+          <w:sz w:val="24"/>
+          <w:szCs w:val="24"/>
+          <w:lang w:val="en-GB"/>
+        </w:rPr>
+        <w:t>40</w:t>
+      </w:r>
+      <w:r>
+        <w:rPr>
+          <w:rFonts w:ascii="Arial" w:hAnsi="Arial" w:cs="Arial"/>
+          <w:color w:val="404040"/>
+          <w:sz w:val="23"/>
+          <w:szCs w:val="23"/>
+          <w:lang w:val="en-GB"/>
+        </w:rPr>
+        <w:t xml:space="preserve"> </w:t>
+      </w:r>
+      <w:r>
+        <w:rPr>
+          <w:rFonts w:ascii="Arial" w:hAnsi="Arial" w:cs="Arial"/>
+          <w:color w:val="404040"/>
+          <w:sz w:val="23"/>
+          <w:szCs w:val="23"/>
+        </w:rPr>
+        <w:t>μ</w:t>
+      </w:r>
+      <w:r>
+        <w:rPr>
+          <w:rFonts w:ascii="Arial" w:hAnsi="Arial" w:cs="Arial"/>
+          <w:color w:val="404040"/>
+          <w:sz w:val="23"/>
+          <w:szCs w:val="23"/>
+          <w:lang w:val="en-GB"/>
+        </w:rPr>
+        <w:t>g/m³</w:t>
+      </w:r>
+      <w:r>
+        <w:rPr>
+          <w:rFonts w:ascii="Arial" w:hAnsi="Arial" w:cs="Arial"/>
+          <w:sz w:val="24"/>
+          <w:szCs w:val="24"/>
+          <w:lang w:val="en-GB"/>
+        </w:rPr>
+        <w:t>.</w:t>
+      </w:r>
+      <w:r>
+        <w:rPr>
+          <w:rFonts w:ascii="Arial" w:hAnsi="Arial" w:cs="Arial"/>
+          <w:sz w:val="24"/>
+          <w:szCs w:val="24"/>
+          <w:lang w:val="en-GB"/>
+        </w:rPr>
+        <w:t xml:space="preserve"> </w:t>
+      </w:r>
+    </w:p>
+    <w:p>
+      <w:pPr>
+        <w:rPr>
+          <w:rFonts w:ascii="Arial" w:hAnsi="Arial" w:cs="Arial"/>
+          <w:sz w:val="24"/>
+          <w:szCs w:val="24"/>
+          <w:lang w:val="en-GB"/>
+        </w:rPr>
+      </w:pPr>
+      <w:r>
+        <w:rPr>
+          <w:rFonts w:ascii="Arial" w:hAnsi="Arial" w:cs="Arial"/>
+          <w:sz w:val="24"/>
+          <w:szCs w:val="24"/>
+          <w:lang w:val="en-GB"/>
+        </w:rPr>
+        <w:t>The validation results of the Logistic Regression w</w:t>
+      </w:r>
+      <w:r>
+        <w:rPr>
+          <w:rFonts w:ascii="Arial" w:hAnsi="Arial" w:cs="Arial"/>
+          <w:sz w:val="24"/>
+          <w:szCs w:val="24"/>
+          <w:lang w:val="en-GB"/>
+        </w:rPr>
+        <w:t>ere</w:t>
+      </w:r>
+      <w:r>
+        <w:rPr>
+          <w:rFonts w:ascii="Arial" w:hAnsi="Arial" w:cs="Arial"/>
+          <w:sz w:val="24"/>
+          <w:szCs w:val="24"/>
+          <w:lang w:val="en-GB"/>
+        </w:rPr>
+        <w:t xml:space="preserve"> compared with </w:t>
+      </w:r>
+      <w:r>
+        <w:rPr>
+          <w:rFonts w:ascii="Arial" w:hAnsi="Arial" w:cs="Arial"/>
+          <w:sz w:val="24"/>
+          <w:szCs w:val="24"/>
+          <w:lang w:val="en-GB"/>
+        </w:rPr>
+        <w:t xml:space="preserve">the validation of binary values derived from the </w:t>
       </w:r>
       <w:proofErr w:type="spellStart"/>
-      <w:proofErr w:type="gramStart"/>
-      <w:r>
-        <w:rPr>
-          <w:rFonts w:ascii="Arial" w:hAnsi="Arial" w:cs="Arial"/>
-          <w:sz w:val="24"/>
-          <w:szCs w:val="24"/>
-          <w:lang w:val="en-GB"/>
-        </w:rPr>
-        <w:t>wont</w:t>
+      <w:r>
+        <w:rPr>
+          <w:rFonts w:ascii="Arial" w:hAnsi="Arial" w:cs="Arial"/>
+          <w:sz w:val="24"/>
+          <w:szCs w:val="24"/>
+          <w:lang w:val="en-GB"/>
+        </w:rPr>
+        <w:t>XGBoost</w:t>
       </w:r>
       <w:proofErr w:type="spellEnd"/>
-      <w:proofErr w:type="gramEnd"/>
-      <w:r>
-        <w:rPr>
-          <w:rFonts w:ascii="Arial" w:hAnsi="Arial" w:cs="Arial"/>
-          <w:sz w:val="24"/>
-          <w:szCs w:val="24"/>
-          <w:lang w:val="en-GB"/>
-        </w:rPr>
-        <w:t xml:space="preserve"> include all relevant parameters and the noise of the data </w:t>
+      <w:r>
+        <w:rPr>
+          <w:rFonts w:ascii="Arial" w:hAnsi="Arial" w:cs="Arial"/>
+          <w:sz w:val="24"/>
+          <w:szCs w:val="24"/>
+          <w:lang w:val="en-GB"/>
+        </w:rPr>
+        <w:t xml:space="preserve"> predicted target. </w:t>
+      </w:r>
+    </w:p>
+    <w:p>
+      <w:pPr>
+        <w:rPr>
+          <w:rFonts w:ascii="Arial" w:hAnsi="Arial" w:cs="Arial"/>
+          <w:sz w:val="24"/>
+          <w:szCs w:val="24"/>
+          <w:lang w:val="en-GB"/>
+        </w:rPr>
+      </w:pPr>
+    </w:p>
+    <w:p>
+      <w:pPr>
+        <w:rPr>
+          <w:rFonts w:ascii="Arial" w:hAnsi="Arial" w:cs="Arial"/>
+          <w:sz w:val="24"/>
+          <w:szCs w:val="24"/>
+          <w:u w:val="single"/>
+          <w:lang w:val="en-GB"/>
+        </w:rPr>
+      </w:pPr>
+      <w:r>
+        <w:rPr>
+          <w:rFonts w:ascii="Arial" w:hAnsi="Arial" w:cs="Arial"/>
+          <w:sz w:val="24"/>
+          <w:szCs w:val="24"/>
+          <w:u w:val="single"/>
+          <w:lang w:val="en-GB"/>
+        </w:rPr>
+        <w:t>Data Preparation</w:t>
+      </w:r>
+      <w:r>
+        <w:rPr>
+          <w:rFonts w:ascii="Arial" w:hAnsi="Arial" w:cs="Arial"/>
+          <w:sz w:val="24"/>
+          <w:szCs w:val="24"/>
+          <w:u w:val="single"/>
+          <w:lang w:val="en-GB"/>
+        </w:rPr>
+        <w:t xml:space="preserve"> for Binary Classification</w:t>
+      </w:r>
+      <w:r>
+        <w:rPr>
+          <w:rFonts w:ascii="Arial" w:hAnsi="Arial" w:cs="Arial"/>
+          <w:sz w:val="24"/>
+          <w:szCs w:val="24"/>
+          <w:u w:val="single"/>
+          <w:lang w:val="en-GB"/>
+        </w:rPr>
+        <w:t xml:space="preserve"> (</w:t>
       </w:r>
       <w:proofErr w:type="spellStart"/>
       <w:r>
@@ -712,9 +1108,10 @@
           <w:rFonts w:ascii="Arial" w:hAnsi="Arial" w:cs="Arial"/>
           <w:sz w:val="24"/>
           <w:szCs w:val="24"/>
-          <w:lang w:val="en-GB"/>
-        </w:rPr>
-        <w:t>wont</w:t>
+          <w:u w:val="single"/>
+          <w:lang w:val="en-GB"/>
+        </w:rPr>
+        <w:t>XGB</w:t>
       </w:r>
       <w:proofErr w:type="spellEnd"/>
       <w:r>
@@ -722,9 +1119,10 @@
           <w:rFonts w:ascii="Arial" w:hAnsi="Arial" w:cs="Arial"/>
           <w:sz w:val="24"/>
           <w:szCs w:val="24"/>
-          <w:lang w:val="en-GB"/>
-        </w:rPr>
-        <w:t xml:space="preserve"> make </w:t>
+          <w:u w:val="single"/>
+          <w:lang w:val="en-GB"/>
+        </w:rPr>
+        <w:t xml:space="preserve"> ~ </w:t>
       </w:r>
       <w:proofErr w:type="spellStart"/>
       <w:r>
@@ -732,9 +1130,10 @@
           <w:rFonts w:ascii="Arial" w:hAnsi="Arial" w:cs="Arial"/>
           <w:sz w:val="24"/>
           <w:szCs w:val="24"/>
-          <w:lang w:val="en-GB"/>
-        </w:rPr>
-        <w:t>a</w:t>
+          <w:u w:val="single"/>
+          <w:lang w:val="en-GB"/>
+        </w:rPr>
+        <w:t>LogisticReg</w:t>
       </w:r>
       <w:proofErr w:type="spellEnd"/>
       <w:r>
@@ -742,9 +1141,56 @@
           <w:rFonts w:ascii="Arial" w:hAnsi="Arial" w:cs="Arial"/>
           <w:sz w:val="24"/>
           <w:szCs w:val="24"/>
-          <w:lang w:val="en-GB"/>
-        </w:rPr>
-        <w:t xml:space="preserve"> adequate prediction of continuous values </w:t>
+          <w:u w:val="single"/>
+          <w:lang w:val="en-GB"/>
+        </w:rPr>
+        <w:t xml:space="preserve">) </w:t>
+      </w:r>
+    </w:p>
+    <w:p>
+      <w:pPr>
+        <w:rPr>
+          <w:rFonts w:ascii="Arial" w:hAnsi="Arial" w:cs="Arial"/>
+          <w:sz w:val="24"/>
+          <w:szCs w:val="24"/>
+          <w:lang w:val="en-GB"/>
+        </w:rPr>
+      </w:pPr>
+      <w:r>
+        <w:rPr>
+          <w:rFonts w:ascii="Arial" w:hAnsi="Arial" w:cs="Arial"/>
+          <w:sz w:val="24"/>
+          <w:szCs w:val="24"/>
+          <w:lang w:val="en-GB"/>
+        </w:rPr>
+        <w:t xml:space="preserve">The target variable are the </w:t>
+      </w:r>
+      <w:r>
+        <w:rPr>
+          <w:rFonts w:ascii="Arial" w:hAnsi="Arial" w:cs="Arial"/>
+          <w:sz w:val="24"/>
+          <w:szCs w:val="24"/>
+          <w:lang w:val="en-GB"/>
+        </w:rPr>
+        <w:t>real measured</w:t>
+      </w:r>
+      <w:r>
+        <w:rPr>
+          <w:rFonts w:ascii="Arial" w:hAnsi="Arial" w:cs="Arial"/>
+          <w:sz w:val="24"/>
+          <w:szCs w:val="24"/>
+          <w:lang w:val="en-GB"/>
+        </w:rPr>
+        <w:t xml:space="preserve"> hourly NO2 values.</w:t>
+      </w:r>
+      <w:r>
+        <w:rPr>
+          <w:rFonts w:ascii="Arial" w:hAnsi="Arial" w:cs="Arial"/>
+          <w:sz w:val="24"/>
+          <w:szCs w:val="24"/>
+          <w:lang w:val="en-GB"/>
+        </w:rPr>
+        <w:t xml:space="preserve"> To compare the discrete prediction values of the </w:t>
       </w:r>
       <w:proofErr w:type="spellStart"/>
       <w:r>
@@ -754,7 +1200,7 @@
           <w:szCs w:val="24"/>
           <w:lang w:val="en-GB"/>
         </w:rPr>
-        <w:t>wont</w:t>
+        <w:t>XGBoost</w:t>
       </w:r>
       <w:proofErr w:type="spellEnd"/>
       <w:r>
@@ -764,27 +1210,62 @@
           <w:szCs w:val="24"/>
           <w:lang w:val="en-GB"/>
         </w:rPr>
-        <w:t xml:space="preserve"> be possible. </w:t>
-      </w:r>
-      <w:proofErr w:type="gramStart"/>
-      <w:r>
-        <w:rPr>
-          <w:rFonts w:ascii="Arial" w:hAnsi="Arial" w:cs="Arial"/>
-          <w:sz w:val="24"/>
-          <w:szCs w:val="24"/>
-          <w:lang w:val="en-GB"/>
-        </w:rPr>
-        <w:t>So</w:t>
-      </w:r>
-      <w:proofErr w:type="gramEnd"/>
-      <w:r>
-        <w:rPr>
-          <w:rFonts w:ascii="Arial" w:hAnsi="Arial" w:cs="Arial"/>
-          <w:sz w:val="24"/>
-          <w:szCs w:val="24"/>
-          <w:lang w:val="en-GB"/>
-        </w:rPr>
-        <w:t xml:space="preserve"> the target was modify to predict if the measure value </w:t>
+        <w:t xml:space="preserve"> model with the </w:t>
+      </w:r>
+      <w:r>
+        <w:rPr>
+          <w:rFonts w:ascii="Arial" w:hAnsi="Arial" w:cs="Arial"/>
+          <w:sz w:val="24"/>
+          <w:szCs w:val="24"/>
+          <w:lang w:val="en-GB"/>
+        </w:rPr>
+        <w:t>binary</w:t>
+      </w:r>
+      <w:r>
+        <w:rPr>
+          <w:rFonts w:ascii="Arial" w:hAnsi="Arial" w:cs="Arial"/>
+          <w:sz w:val="24"/>
+          <w:szCs w:val="24"/>
+          <w:lang w:val="en-GB"/>
+        </w:rPr>
+        <w:t xml:space="preserve"> predictions of the </w:t>
+      </w:r>
+      <w:r>
+        <w:rPr>
+          <w:rFonts w:ascii="Arial" w:hAnsi="Arial" w:cs="Arial"/>
+          <w:sz w:val="24"/>
+          <w:szCs w:val="24"/>
+          <w:lang w:val="en-GB"/>
+        </w:rPr>
+        <w:lastRenderedPageBreak/>
+        <w:t>Logistic Model, the</w:t>
+      </w:r>
+      <w:r>
+        <w:rPr>
+          <w:rFonts w:ascii="Arial" w:hAnsi="Arial" w:cs="Arial"/>
+          <w:sz w:val="24"/>
+          <w:szCs w:val="24"/>
+          <w:lang w:val="en-GB"/>
+        </w:rPr>
+        <w:t xml:space="preserve"> predicted</w:t>
+      </w:r>
+      <w:r>
+        <w:rPr>
+          <w:rFonts w:ascii="Arial" w:hAnsi="Arial" w:cs="Arial"/>
+          <w:sz w:val="24"/>
+          <w:szCs w:val="24"/>
+          <w:lang w:val="en-GB"/>
+        </w:rPr>
+        <w:t xml:space="preserve"> target</w:t>
+      </w:r>
+      <w:r>
+        <w:rPr>
+          <w:rFonts w:ascii="Arial" w:hAnsi="Arial" w:cs="Arial"/>
+          <w:sz w:val="24"/>
+          <w:szCs w:val="24"/>
+          <w:lang w:val="en-GB"/>
+        </w:rPr>
+        <w:t xml:space="preserve"> from </w:t>
       </w:r>
       <w:proofErr w:type="spellStart"/>
       <w:r>
@@ -794,7 +1275,7 @@
           <w:szCs w:val="24"/>
           <w:lang w:val="en-GB"/>
         </w:rPr>
-        <w:t>wil</w:t>
+        <w:t>XGBoost</w:t>
       </w:r>
       <w:proofErr w:type="spellEnd"/>
       <w:r>
@@ -804,75 +1285,70 @@
           <w:szCs w:val="24"/>
           <w:lang w:val="en-GB"/>
         </w:rPr>
-        <w:t xml:space="preserve"> be over or under the limit of 200</w:t>
-      </w:r>
-    </w:p>
-    <w:p>
-      <w:pPr>
-        <w:rPr>
-          <w:rFonts w:ascii="Arial" w:hAnsi="Arial" w:cs="Arial"/>
-          <w:sz w:val="24"/>
-          <w:szCs w:val="24"/>
-          <w:lang w:val="en-GB"/>
-        </w:rPr>
-      </w:pPr>
-      <w:r>
-        <w:rPr>
-          <w:rFonts w:ascii="Arial" w:hAnsi="Arial" w:cs="Arial"/>
-          <w:sz w:val="24"/>
-          <w:szCs w:val="24"/>
-          <w:lang w:val="en-GB"/>
-        </w:rPr>
-        <w:t>compare the decision tree model with the regression model.</w:t>
-      </w:r>
-    </w:p>
-    <w:p>
-      <w:pPr>
-        <w:rPr>
-          <w:rFonts w:ascii="Arial" w:hAnsi="Arial" w:cs="Arial"/>
-          <w:sz w:val="24"/>
-          <w:szCs w:val="24"/>
-          <w:lang w:val="en-GB"/>
-        </w:rPr>
-      </w:pPr>
-    </w:p>
-    <w:p>
-      <w:pPr>
-        <w:rPr>
-          <w:rFonts w:ascii="Arial" w:hAnsi="Arial" w:cs="Arial"/>
-          <w:sz w:val="24"/>
-          <w:szCs w:val="24"/>
-          <w:lang w:val="en-GB"/>
-        </w:rPr>
-      </w:pPr>
-      <w:r>
-        <w:rPr>
-          <w:rFonts w:ascii="Arial" w:hAnsi="Arial" w:cs="Arial"/>
-          <w:sz w:val="24"/>
-          <w:szCs w:val="24"/>
-          <w:lang w:val="en-GB"/>
-        </w:rPr>
-        <w:t xml:space="preserve">For the best </w:t>
-      </w:r>
-      <w:proofErr w:type="gramStart"/>
-      <w:r>
-        <w:rPr>
-          <w:rFonts w:ascii="Arial" w:hAnsi="Arial" w:cs="Arial"/>
-          <w:sz w:val="24"/>
-          <w:szCs w:val="24"/>
-          <w:lang w:val="en-GB"/>
-        </w:rPr>
-        <w:t>results</w:t>
-      </w:r>
-      <w:proofErr w:type="gramEnd"/>
-      <w:r>
-        <w:rPr>
-          <w:rFonts w:ascii="Arial" w:hAnsi="Arial" w:cs="Arial"/>
-          <w:sz w:val="24"/>
-          <w:szCs w:val="24"/>
-          <w:lang w:val="en-GB"/>
-        </w:rPr>
-        <w:t xml:space="preserve"> the feature importance and </w:t>
+        <w:t xml:space="preserve"> </w:t>
+      </w:r>
+      <w:r>
+        <w:rPr>
+          <w:rFonts w:ascii="Arial" w:hAnsi="Arial" w:cs="Arial"/>
+          <w:sz w:val="24"/>
+          <w:szCs w:val="24"/>
+          <w:lang w:val="en-GB"/>
+        </w:rPr>
+        <w:t xml:space="preserve">were categorized based </w:t>
+      </w:r>
+      <w:r>
+        <w:rPr>
+          <w:rFonts w:ascii="Arial" w:hAnsi="Arial" w:cs="Arial"/>
+          <w:sz w:val="24"/>
+          <w:szCs w:val="24"/>
+          <w:lang w:val="en-GB"/>
+        </w:rPr>
+        <w:t>on t</w:t>
+      </w:r>
+      <w:r>
+        <w:rPr>
+          <w:rFonts w:ascii="Arial" w:hAnsi="Arial" w:cs="Arial"/>
+          <w:sz w:val="24"/>
+          <w:szCs w:val="24"/>
+          <w:lang w:val="en-GB"/>
+        </w:rPr>
+        <w:t xml:space="preserve">he NO2 limit. Those </w:t>
+      </w:r>
+      <w:r>
+        <w:rPr>
+          <w:rFonts w:ascii="Arial" w:hAnsi="Arial" w:cs="Arial"/>
+          <w:sz w:val="24"/>
+          <w:szCs w:val="24"/>
+          <w:lang w:val="en-GB"/>
+        </w:rPr>
+        <w:t xml:space="preserve">now </w:t>
+      </w:r>
+      <w:r>
+        <w:rPr>
+          <w:rFonts w:ascii="Arial" w:hAnsi="Arial" w:cs="Arial"/>
+          <w:sz w:val="24"/>
+          <w:szCs w:val="24"/>
+          <w:lang w:val="en-GB"/>
+        </w:rPr>
+        <w:t>binary organized target values</w:t>
+      </w:r>
+      <w:r>
+        <w:rPr>
+          <w:rFonts w:ascii="Arial" w:hAnsi="Arial" w:cs="Arial"/>
+          <w:sz w:val="24"/>
+          <w:szCs w:val="24"/>
+          <w:lang w:val="en-GB"/>
+        </w:rPr>
+        <w:t xml:space="preserve"> </w:t>
+      </w:r>
+      <w:r>
+        <w:rPr>
+          <w:rFonts w:ascii="Arial" w:hAnsi="Arial" w:cs="Arial"/>
+          <w:sz w:val="24"/>
+          <w:szCs w:val="24"/>
+          <w:lang w:val="en-GB"/>
+        </w:rPr>
+        <w:t xml:space="preserve">derived from </w:t>
       </w:r>
       <w:proofErr w:type="spellStart"/>
       <w:r>
@@ -882,7 +1358,7 @@
           <w:szCs w:val="24"/>
           <w:lang w:val="en-GB"/>
         </w:rPr>
-        <w:t>accuary</w:t>
+        <w:t>XGBoost</w:t>
       </w:r>
       <w:proofErr w:type="spellEnd"/>
       <w:r>
@@ -892,168 +1368,243 @@
           <w:szCs w:val="24"/>
           <w:lang w:val="en-GB"/>
         </w:rPr>
-        <w:t xml:space="preserve"> of the prediction of a </w:t>
-      </w:r>
-      <w:r>
-        <w:rPr>
-          <w:rFonts w:ascii="Arial" w:hAnsi="Arial" w:cs="Arial"/>
-          <w:sz w:val="24"/>
-          <w:szCs w:val="24"/>
-          <w:lang w:val="en-GB"/>
-        </w:rPr>
-        <w:t>regularized linear model, Ridge Regression, and a Logistic Regression</w:t>
-      </w:r>
-      <w:r>
-        <w:rPr>
-          <w:rFonts w:ascii="Arial" w:hAnsi="Arial" w:cs="Arial"/>
-          <w:sz w:val="24"/>
-          <w:szCs w:val="24"/>
-          <w:lang w:val="en-GB"/>
-        </w:rPr>
-        <w:t xml:space="preserve"> was previous validated. </w:t>
-      </w:r>
-    </w:p>
-    <w:p>
-      <w:pPr>
-        <w:rPr>
-          <w:rFonts w:ascii="Arial" w:hAnsi="Arial" w:cs="Arial"/>
-          <w:sz w:val="24"/>
-          <w:szCs w:val="24"/>
-          <w:lang w:val="en-GB"/>
-        </w:rPr>
-      </w:pPr>
-      <w:r>
-        <w:rPr>
-          <w:rFonts w:ascii="Arial" w:hAnsi="Arial" w:cs="Arial"/>
-          <w:sz w:val="24"/>
-          <w:szCs w:val="24"/>
-          <w:lang w:val="en-GB"/>
-        </w:rPr>
-        <w:t xml:space="preserve">Parameters which are not included in the sample and noise in the data is quite probable. In respect to the already large number of features, including sample </w:t>
-      </w:r>
-      <w:r>
-        <w:rPr>
-          <w:rFonts w:ascii="Arial" w:hAnsi="Arial" w:cs="Arial"/>
-          <w:sz w:val="24"/>
-          <w:szCs w:val="24"/>
-          <w:lang w:val="en-GB"/>
-        </w:rPr>
-        <w:lastRenderedPageBreak/>
-        <w:t>columns with time shift, leads to a complex feature influence on the predicted target</w:t>
-      </w:r>
-      <w:r>
-        <w:rPr>
-          <w:rFonts w:ascii="Arial" w:hAnsi="Arial" w:cs="Arial"/>
-          <w:sz w:val="24"/>
-          <w:szCs w:val="24"/>
-          <w:lang w:val="en-GB"/>
-        </w:rPr>
-        <w:t xml:space="preserve">. </w:t>
-      </w:r>
-      <w:proofErr w:type="gramStart"/>
-      <w:r>
-        <w:rPr>
-          <w:rFonts w:ascii="Arial" w:hAnsi="Arial" w:cs="Arial"/>
-          <w:sz w:val="24"/>
-          <w:szCs w:val="24"/>
-          <w:lang w:val="en-GB"/>
-        </w:rPr>
-        <w:t>So</w:t>
-      </w:r>
-      <w:proofErr w:type="gramEnd"/>
-      <w:r>
-        <w:rPr>
-          <w:rFonts w:ascii="Arial" w:hAnsi="Arial" w:cs="Arial"/>
-          <w:sz w:val="24"/>
-          <w:szCs w:val="24"/>
-          <w:lang w:val="en-GB"/>
-        </w:rPr>
-        <w:t xml:space="preserve"> decided to use a </w:t>
-      </w:r>
-      <w:r>
-        <w:rPr>
-          <w:rFonts w:ascii="Arial" w:hAnsi="Arial" w:cs="Arial"/>
-          <w:sz w:val="24"/>
-          <w:szCs w:val="24"/>
-          <w:lang w:val="en-GB"/>
-        </w:rPr>
-        <w:t xml:space="preserve">fail-safe model </w:t>
-      </w:r>
-    </w:p>
-    <w:p>
-      <w:pPr>
-        <w:rPr>
-          <w:rFonts w:ascii="Arial" w:hAnsi="Arial" w:cs="Arial"/>
-          <w:sz w:val="24"/>
-          <w:szCs w:val="24"/>
-          <w:lang w:val="en-GB"/>
-        </w:rPr>
-      </w:pPr>
-      <w:r>
-        <w:rPr>
-          <w:rFonts w:ascii="Arial" w:hAnsi="Arial" w:cs="Arial"/>
-          <w:sz w:val="24"/>
-          <w:szCs w:val="24"/>
-          <w:lang w:val="en-GB"/>
-        </w:rPr>
-        <w:t xml:space="preserve">The </w:t>
-      </w:r>
-      <w:proofErr w:type="gramStart"/>
-      <w:r>
-        <w:rPr>
-          <w:rFonts w:ascii="Arial" w:hAnsi="Arial" w:cs="Arial"/>
-          <w:sz w:val="24"/>
-          <w:szCs w:val="24"/>
-          <w:lang w:val="en-GB"/>
-        </w:rPr>
-        <w:t>last mentioned</w:t>
-      </w:r>
-      <w:proofErr w:type="gramEnd"/>
-      <w:r>
-        <w:rPr>
-          <w:rFonts w:ascii="Arial" w:hAnsi="Arial" w:cs="Arial"/>
-          <w:sz w:val="24"/>
-          <w:szCs w:val="24"/>
-          <w:lang w:val="en-GB"/>
-        </w:rPr>
-        <w:t xml:space="preserve"> model was chosen with </w:t>
-      </w:r>
-      <w:r>
-        <w:rPr>
-          <w:rFonts w:ascii="Arial" w:hAnsi="Arial" w:cs="Arial"/>
-          <w:sz w:val="24"/>
-          <w:szCs w:val="24"/>
-          <w:lang w:val="en-GB"/>
-        </w:rPr>
-        <w:t>a view to</w:t>
-      </w:r>
-      <w:r>
-        <w:rPr>
-          <w:rFonts w:ascii="Arial" w:hAnsi="Arial" w:cs="Arial"/>
-          <w:sz w:val="24"/>
-          <w:szCs w:val="24"/>
-          <w:lang w:val="en-GB"/>
-        </w:rPr>
-        <w:t xml:space="preserve"> compare the feature importance between a deci</w:t>
-      </w:r>
-      <w:r>
-        <w:rPr>
-          <w:rFonts w:ascii="Arial" w:hAnsi="Arial" w:cs="Arial"/>
-          <w:sz w:val="24"/>
-          <w:szCs w:val="24"/>
-          <w:lang w:val="en-GB"/>
-        </w:rPr>
-        <w:t>sio</w:t>
-      </w:r>
-      <w:r>
-        <w:rPr>
-          <w:rFonts w:ascii="Arial" w:hAnsi="Arial" w:cs="Arial"/>
-          <w:sz w:val="24"/>
-          <w:szCs w:val="24"/>
-          <w:lang w:val="en-GB"/>
-        </w:rPr>
-        <w:t>n tree model and a regression model.</w:t>
-      </w:r>
+        <w:t xml:space="preserve"> and the ones from the Logistic Regression were validated and their results compared by using </w:t>
+      </w:r>
+      <w:proofErr w:type="spellStart"/>
+      <w:r>
+        <w:rPr>
+          <w:rFonts w:ascii="Arial" w:hAnsi="Arial" w:cs="Arial"/>
+          <w:sz w:val="24"/>
+          <w:szCs w:val="24"/>
+          <w:lang w:val="en-GB"/>
+        </w:rPr>
+        <w:t>accurary</w:t>
+      </w:r>
+      <w:proofErr w:type="spellEnd"/>
+      <w:r>
+        <w:rPr>
+          <w:rFonts w:ascii="Arial" w:hAnsi="Arial" w:cs="Arial"/>
+          <w:sz w:val="24"/>
+          <w:szCs w:val="24"/>
+          <w:lang w:val="en-GB"/>
+        </w:rPr>
+        <w:t>, precision, recall and F1 score.</w:t>
+      </w:r>
+    </w:p>
+    <w:p>
+      <w:pPr>
+        <w:rPr>
+          <w:rFonts w:ascii="Arial" w:hAnsi="Arial" w:cs="Arial"/>
+          <w:sz w:val="24"/>
+          <w:szCs w:val="24"/>
+          <w:u w:val="single"/>
+          <w:lang w:val="en-GB"/>
+        </w:rPr>
+      </w:pPr>
+      <w:r>
+        <w:rPr>
+          <w:rFonts w:ascii="Arial" w:hAnsi="Arial" w:cs="Arial"/>
+          <w:sz w:val="24"/>
+          <w:szCs w:val="24"/>
+          <w:u w:val="single"/>
+          <w:lang w:val="en-GB"/>
+        </w:rPr>
+        <w:t>Data Preparation for</w:t>
+      </w:r>
+      <w:r>
+        <w:rPr>
+          <w:rFonts w:ascii="Arial" w:hAnsi="Arial" w:cs="Arial"/>
+          <w:sz w:val="24"/>
+          <w:szCs w:val="24"/>
+          <w:u w:val="single"/>
+          <w:lang w:val="en-GB"/>
+        </w:rPr>
+        <w:t xml:space="preserve"> </w:t>
+      </w:r>
+      <w:r>
+        <w:rPr>
+          <w:rFonts w:ascii="Arial" w:hAnsi="Arial" w:cs="Arial"/>
+          <w:sz w:val="24"/>
+          <w:szCs w:val="24"/>
+          <w:u w:val="single"/>
+          <w:lang w:val="en-GB"/>
+        </w:rPr>
+        <w:t xml:space="preserve">validation of </w:t>
+      </w:r>
+      <w:proofErr w:type="spellStart"/>
+      <w:r>
+        <w:rPr>
+          <w:rFonts w:ascii="Arial" w:hAnsi="Arial" w:cs="Arial"/>
+          <w:sz w:val="24"/>
+          <w:szCs w:val="24"/>
+          <w:u w:val="single"/>
+          <w:lang w:val="en-GB"/>
+        </w:rPr>
+        <w:t>XGB</w:t>
+      </w:r>
+      <w:proofErr w:type="spellEnd"/>
+      <w:r>
+        <w:rPr>
+          <w:rFonts w:ascii="Arial" w:hAnsi="Arial" w:cs="Arial"/>
+          <w:sz w:val="24"/>
+          <w:szCs w:val="24"/>
+          <w:u w:val="single"/>
+          <w:lang w:val="en-GB"/>
+        </w:rPr>
+        <w:t xml:space="preserve"> ~ </w:t>
+      </w:r>
+      <w:proofErr w:type="spellStart"/>
+      <w:r>
+        <w:rPr>
+          <w:rFonts w:ascii="Arial" w:hAnsi="Arial" w:cs="Arial"/>
+          <w:sz w:val="24"/>
+          <w:szCs w:val="24"/>
+          <w:u w:val="single"/>
+          <w:lang w:val="en-GB"/>
+        </w:rPr>
+        <w:t>RidgeReg</w:t>
+      </w:r>
+      <w:proofErr w:type="spellEnd"/>
+      <w:r>
+        <w:rPr>
+          <w:rFonts w:ascii="Arial" w:hAnsi="Arial" w:cs="Arial"/>
+          <w:sz w:val="24"/>
+          <w:szCs w:val="24"/>
+          <w:u w:val="single"/>
+          <w:lang w:val="en-GB"/>
+        </w:rPr>
+        <w:t xml:space="preserve"> (discrete values)</w:t>
+      </w:r>
+    </w:p>
+    <w:p>
+      <w:pPr>
+        <w:rPr>
+          <w:rFonts w:ascii="Arial" w:hAnsi="Arial" w:cs="Arial"/>
+          <w:sz w:val="24"/>
+          <w:szCs w:val="24"/>
+          <w:lang w:val="en-GB"/>
+        </w:rPr>
+      </w:pPr>
+      <w:r>
+        <w:rPr>
+          <w:rFonts w:ascii="Arial" w:hAnsi="Arial" w:cs="Arial"/>
+          <w:sz w:val="24"/>
+          <w:szCs w:val="24"/>
+          <w:lang w:val="en-GB"/>
+        </w:rPr>
+        <w:t>Furthermore th</w:t>
+      </w:r>
+      <w:r>
+        <w:rPr>
+          <w:rFonts w:ascii="Arial" w:hAnsi="Arial" w:cs="Arial"/>
+          <w:sz w:val="24"/>
+          <w:szCs w:val="24"/>
+          <w:lang w:val="en-GB"/>
+        </w:rPr>
+        <w:t>e discrete</w:t>
+      </w:r>
+      <w:r>
+        <w:rPr>
+          <w:rFonts w:ascii="Arial" w:hAnsi="Arial" w:cs="Arial"/>
+          <w:sz w:val="24"/>
+          <w:szCs w:val="24"/>
+          <w:lang w:val="en-GB"/>
+        </w:rPr>
+        <w:t xml:space="preserve"> target variable of </w:t>
+      </w:r>
+      <w:proofErr w:type="spellStart"/>
+      <w:r>
+        <w:rPr>
+          <w:rFonts w:ascii="Arial" w:hAnsi="Arial" w:cs="Arial"/>
+          <w:sz w:val="24"/>
+          <w:szCs w:val="24"/>
+          <w:lang w:val="en-GB"/>
+        </w:rPr>
+        <w:t>XGBoost</w:t>
+      </w:r>
+      <w:proofErr w:type="spellEnd"/>
+      <w:r>
+        <w:rPr>
+          <w:rFonts w:ascii="Arial" w:hAnsi="Arial" w:cs="Arial"/>
+          <w:sz w:val="24"/>
+          <w:szCs w:val="24"/>
+          <w:lang w:val="en-GB"/>
+        </w:rPr>
+        <w:t xml:space="preserve"> was compared with the </w:t>
+      </w:r>
+      <w:r>
+        <w:rPr>
+          <w:rFonts w:ascii="Arial" w:hAnsi="Arial" w:cs="Arial"/>
+          <w:sz w:val="24"/>
+          <w:szCs w:val="24"/>
+          <w:lang w:val="en-GB"/>
+        </w:rPr>
+        <w:t>prediction based on</w:t>
+      </w:r>
+      <w:r>
+        <w:rPr>
+          <w:rFonts w:ascii="Arial" w:hAnsi="Arial" w:cs="Arial"/>
+          <w:sz w:val="24"/>
+          <w:szCs w:val="24"/>
+          <w:lang w:val="en-GB"/>
+        </w:rPr>
+        <w:t xml:space="preserve"> a Ridge Regression Model. </w:t>
+      </w:r>
+      <w:r>
+        <w:rPr>
+          <w:rFonts w:ascii="Arial" w:hAnsi="Arial" w:cs="Arial"/>
+          <w:sz w:val="24"/>
+          <w:szCs w:val="24"/>
+          <w:lang w:val="en-GB"/>
+        </w:rPr>
+        <w:t xml:space="preserve">The performance of both algorithms was validated by error measurements. A forecast </w:t>
+      </w:r>
+      <w:r>
+        <w:rPr>
+          <w:rFonts w:ascii="Arial" w:hAnsi="Arial" w:cs="Arial"/>
+          <w:sz w:val="24"/>
+          <w:szCs w:val="24"/>
+          <w:lang w:val="en-GB"/>
+        </w:rPr>
+        <w:t>of both model predictions</w:t>
+      </w:r>
+      <w:r>
+        <w:rPr>
+          <w:rFonts w:ascii="Arial" w:hAnsi="Arial" w:cs="Arial"/>
+          <w:sz w:val="24"/>
+          <w:szCs w:val="24"/>
+          <w:lang w:val="en-GB"/>
+        </w:rPr>
+        <w:t xml:space="preserve"> is shown</w:t>
+      </w:r>
+      <w:r>
+        <w:rPr>
+          <w:rFonts w:ascii="Arial" w:hAnsi="Arial" w:cs="Arial"/>
+          <w:sz w:val="24"/>
+          <w:szCs w:val="24"/>
+          <w:lang w:val="en-GB"/>
+        </w:rPr>
+        <w:t xml:space="preserve"> </w:t>
+      </w:r>
+      <w:r>
+        <w:rPr>
+          <w:rFonts w:ascii="Arial" w:hAnsi="Arial" w:cs="Arial"/>
+          <w:sz w:val="24"/>
+          <w:szCs w:val="24"/>
+          <w:lang w:val="en-GB"/>
+        </w:rPr>
+        <w:t xml:space="preserve">in figure xxx. </w:t>
+      </w:r>
+    </w:p>
+    <w:p>
+      <w:pPr>
+        <w:rPr>
+          <w:rFonts w:ascii="Arial" w:hAnsi="Arial" w:cs="Arial"/>
+          <w:sz w:val="24"/>
+          <w:szCs w:val="24"/>
+          <w:lang w:val="en-GB"/>
+        </w:rPr>
+      </w:pPr>
     </w:p>
     <w:p>
       <w:pPr>
@@ -1108,69 +1659,6 @@
           <w:szCs w:val="24"/>
           <w:lang w:val="en-GB"/>
         </w:rPr>
-        <w:t xml:space="preserve">Decision tree models, like Random Forest, can be </w:t>
-      </w:r>
-      <w:proofErr w:type="spellStart"/>
-      <w:r>
-        <w:rPr>
-          <w:rFonts w:ascii="Arial" w:hAnsi="Arial" w:cs="Arial"/>
-          <w:sz w:val="24"/>
-          <w:szCs w:val="24"/>
-          <w:lang w:val="en-GB"/>
-        </w:rPr>
-        <w:t>use</w:t>
-      </w:r>
-      <w:proofErr w:type="spellEnd"/>
-      <w:r>
-        <w:rPr>
-          <w:rFonts w:ascii="Arial" w:hAnsi="Arial" w:cs="Arial"/>
-          <w:sz w:val="24"/>
-          <w:szCs w:val="24"/>
-          <w:lang w:val="en-GB"/>
-        </w:rPr>
-        <w:t xml:space="preserve"> for regression </w:t>
-      </w:r>
-      <w:proofErr w:type="gramStart"/>
-      <w:r>
-        <w:rPr>
-          <w:rFonts w:ascii="Arial" w:hAnsi="Arial" w:cs="Arial"/>
-          <w:sz w:val="24"/>
-          <w:szCs w:val="24"/>
-          <w:lang w:val="en-GB"/>
-        </w:rPr>
-        <w:t>and also</w:t>
-      </w:r>
-      <w:proofErr w:type="gramEnd"/>
-      <w:r>
-        <w:rPr>
-          <w:rFonts w:ascii="Arial" w:hAnsi="Arial" w:cs="Arial"/>
-          <w:sz w:val="24"/>
-          <w:szCs w:val="24"/>
-          <w:lang w:val="en-GB"/>
-        </w:rPr>
-        <w:t xml:space="preserve"> classification problems.</w:t>
-      </w:r>
-    </w:p>
-    <w:p>
-      <w:pPr>
-        <w:autoSpaceDE w:val="0"/>
-        <w:autoSpaceDN w:val="0"/>
-        <w:adjustRightInd w:val="0"/>
-        <w:spacing w:after="0" w:line="240" w:lineRule="auto"/>
-        <w:rPr>
-          <w:rFonts w:ascii="Arial" w:hAnsi="Arial" w:cs="Arial"/>
-          <w:sz w:val="24"/>
-          <w:szCs w:val="24"/>
-          <w:lang w:val="en-GB"/>
-        </w:rPr>
-      </w:pPr>
-      <w:r>
-        <w:rPr>
-          <w:rFonts w:ascii="Arial" w:hAnsi="Arial" w:cs="Arial"/>
-          <w:sz w:val="24"/>
-          <w:szCs w:val="24"/>
-          <w:lang w:val="en-GB"/>
-        </w:rPr>
         <w:t>While growing trees</w:t>
       </w:r>
       <w:r>
@@ -1189,6 +1677,15 @@
           <w:szCs w:val="24"/>
           <w:lang w:val="en-GB"/>
         </w:rPr>
+        <w:t xml:space="preserve">Random Forest </w:t>
+      </w:r>
+      <w:r>
+        <w:rPr>
+          <w:rFonts w:ascii="Arial" w:hAnsi="Arial" w:cs="Arial"/>
+          <w:sz w:val="24"/>
+          <w:szCs w:val="24"/>
+          <w:lang w:val="en-GB"/>
+        </w:rPr>
         <w:t>uses a random subset of features</w:t>
       </w:r>
       <w:r>
@@ -1315,7 +1812,25 @@
           <w:szCs w:val="24"/>
           <w:lang w:val="en-GB"/>
         </w:rPr>
-        <w:t xml:space="preserve">from the other trees, in the end </w:t>
+        <w:t>from the other trees</w:t>
+      </w:r>
+      <w:r>
+        <w:rPr>
+          <w:rFonts w:ascii="Arial" w:hAnsi="Arial" w:cs="Arial"/>
+          <w:sz w:val="24"/>
+          <w:szCs w:val="24"/>
+          <w:lang w:val="en-GB"/>
+        </w:rPr>
+        <w:t>. I</w:t>
+      </w:r>
+      <w:r>
+        <w:rPr>
+          <w:rFonts w:ascii="Arial" w:hAnsi="Arial" w:cs="Arial"/>
+          <w:sz w:val="24"/>
+          <w:szCs w:val="24"/>
+          <w:lang w:val="en-GB"/>
+        </w:rPr>
+        <w:t xml:space="preserve">n the end </w:t>
       </w:r>
       <w:r>
         <w:rPr>
@@ -1344,7 +1859,6 @@
         </w:rPr>
         <w:t xml:space="preserve">. The random forest </w:t>
       </w:r>
-      <w:proofErr w:type="gramStart"/>
       <w:r>
         <w:rPr>
           <w:rFonts w:ascii="Arial" w:hAnsi="Arial" w:cs="Arial"/>
@@ -1363,7 +1877,6 @@
         </w:rPr>
         <w:t>..</w:t>
       </w:r>
-      <w:proofErr w:type="gramEnd"/>
       <w:r>
         <w:rPr>
           <w:rFonts w:ascii="MinionPro-Regular" w:eastAsia="MinionPro-Regular" w:cs="MinionPro-Regular"/>
@@ -1513,16 +2026,16 @@
           <w:szCs w:val="24"/>
           <w:lang w:val="en-GB"/>
         </w:rPr>
-        <w:t>. Of consequence/</w:t>
-      </w:r>
-      <w:r>
-        <w:rPr>
-          <w:rFonts w:ascii="Arial" w:hAnsi="Arial" w:cs="Arial"/>
-          <w:sz w:val="24"/>
-          <w:szCs w:val="24"/>
-          <w:lang w:val="en-GB"/>
-        </w:rPr>
-        <w:t xml:space="preserve">advantageous </w:t>
+        <w:t>. Of consequence</w:t>
+      </w:r>
+      <w:r>
+        <w:rPr>
+          <w:rFonts w:ascii="Arial" w:hAnsi="Arial" w:cs="Arial"/>
+          <w:sz w:val="24"/>
+          <w:szCs w:val="24"/>
+          <w:lang w:val="en-GB"/>
+        </w:rPr>
+        <w:t xml:space="preserve"> </w:t>
       </w:r>
       <w:r>
         <w:rPr>
@@ -1605,61 +2118,9 @@
         </w:rPr>
         <w:t>orks.</w:t>
       </w:r>
-    </w:p>
-    <w:p>
-      <w:pPr>
-        <w:rPr>
-          <w:rFonts w:ascii="Arial" w:hAnsi="Arial" w:cs="Arial"/>
-          <w:sz w:val="24"/>
-          <w:szCs w:val="24"/>
-          <w:lang w:val="en-GB"/>
-        </w:rPr>
-      </w:pPr>
-    </w:p>
-    <w:p>
-      <w:pPr>
-        <w:rPr>
-          <w:rFonts w:ascii="Arial" w:hAnsi="Arial" w:cs="Arial"/>
-          <w:sz w:val="24"/>
-          <w:szCs w:val="24"/>
-          <w:lang w:val="en-GB"/>
-        </w:rPr>
-      </w:pPr>
-      <w:r>
-        <w:rPr>
-          <w:rFonts w:ascii="Arial" w:hAnsi="Arial" w:cs="Arial"/>
-          <w:sz w:val="24"/>
-          <w:szCs w:val="24"/>
-          <w:lang w:val="en-GB"/>
-        </w:rPr>
-        <w:t>Both decision tree models use column sampling to achieve a shorter run time and to prevent overfitting (</w:t>
-      </w:r>
-      <w:r>
-        <w:rPr>
-          <w:rFonts w:ascii="Arial" w:hAnsi="Arial" w:cs="Arial"/>
-          <w:smallCaps/>
-          <w:sz w:val="24"/>
-          <w:szCs w:val="24"/>
-          <w:lang w:val="en-GB"/>
-        </w:rPr>
-        <w:t xml:space="preserve">Chen &amp; </w:t>
-      </w:r>
-      <w:proofErr w:type="spellStart"/>
-      <w:r>
-        <w:rPr>
-          <w:rFonts w:ascii="Arial" w:hAnsi="Arial" w:cs="Arial"/>
-          <w:smallCaps/>
-          <w:sz w:val="24"/>
-          <w:szCs w:val="24"/>
-          <w:lang w:val="en-GB"/>
-        </w:rPr>
-        <w:t>Guestrin</w:t>
-      </w:r>
-      <w:proofErr w:type="spellEnd"/>
-      <w:r>
-        <w:rPr>
-          <w:rFonts w:ascii="Arial" w:hAnsi="Arial" w:cs="Arial"/>
-          <w:smallCaps/>
+      <w:r>
+        <w:rPr>
+          <w:rFonts w:ascii="Arial" w:hAnsi="Arial" w:cs="Arial"/>
           <w:sz w:val="24"/>
           <w:szCs w:val="24"/>
           <w:lang w:val="en-GB"/>
@@ -1673,16 +2134,61 @@
           <w:szCs w:val="24"/>
           <w:lang w:val="en-GB"/>
         </w:rPr>
-        <w:t>2016, S. 9)</w:t>
-      </w:r>
-      <w:r>
-        <w:rPr>
-          <w:rFonts w:ascii="Arial" w:hAnsi="Arial" w:cs="Arial"/>
-          <w:sz w:val="24"/>
-          <w:szCs w:val="24"/>
-          <w:lang w:val="en-GB"/>
-        </w:rPr>
-        <w:t xml:space="preserve">. </w:t>
+        <w:t>Still random forest models usually are not used for forecasts caused by the long-lasting training process when huge input datasets were used.</w:t>
+      </w:r>
+      <w:r>
+        <w:rPr>
+          <w:rFonts w:ascii="Arial" w:hAnsi="Arial" w:cs="Arial"/>
+          <w:sz w:val="24"/>
+          <w:szCs w:val="24"/>
+          <w:lang w:val="en-GB"/>
+        </w:rPr>
+        <w:t xml:space="preserve"> Also the high amount of computational resources while creating </w:t>
+      </w:r>
+      <w:r>
+        <w:rPr>
+          <w:rFonts w:ascii="Arial" w:hAnsi="Arial" w:cs="Arial"/>
+          <w:sz w:val="24"/>
+          <w:szCs w:val="24"/>
+          <w:lang w:val="en-GB"/>
+        </w:rPr>
+        <w:t xml:space="preserve">parallel in time </w:t>
+      </w:r>
+      <w:r>
+        <w:rPr>
+          <w:rFonts w:ascii="Arial" w:hAnsi="Arial" w:cs="Arial"/>
+          <w:sz w:val="24"/>
+          <w:szCs w:val="24"/>
+          <w:lang w:val="en-GB"/>
+        </w:rPr>
+        <w:t xml:space="preserve">multiple </w:t>
+      </w:r>
+      <w:r>
+        <w:rPr>
+          <w:rFonts w:ascii="Arial" w:hAnsi="Arial" w:cs="Arial"/>
+          <w:sz w:val="24"/>
+          <w:szCs w:val="24"/>
+          <w:lang w:val="en-GB"/>
+        </w:rPr>
+        <w:t>trees</w:t>
+      </w:r>
+      <w:r>
+        <w:rPr>
+          <w:rFonts w:ascii="Arial" w:hAnsi="Arial" w:cs="Arial"/>
+          <w:sz w:val="24"/>
+          <w:szCs w:val="24"/>
+          <w:lang w:val="en-GB"/>
+        </w:rPr>
+        <w:t xml:space="preserve">, leads to the decision to use another more suitable model for NO2 prediction. The chosen model is faster than random forest and </w:t>
+      </w:r>
+      <w:r>
+        <w:rPr>
+          <w:rFonts w:ascii="Arial" w:hAnsi="Arial" w:cs="Arial"/>
+          <w:sz w:val="24"/>
+          <w:szCs w:val="24"/>
+          <w:lang w:val="en-GB"/>
+        </w:rPr>
+        <w:t xml:space="preserve">the tree are growing sequentially which less overloads the computational power.  </w:t>
       </w:r>
     </w:p>
     <w:p>
@@ -1784,7 +2290,7 @@
         </w:rPr>
         <w:t xml:space="preserve">Paper : </w:t>
       </w:r>
-      <w:hyperlink r:id="rId5" w:history="1">
+      <w:hyperlink r:id="rId7" w:history="1">
         <w:r>
           <w:rPr>
             <w:rStyle w:val="Hyperlink"/>
@@ -1853,7 +2359,6 @@
           <w:lang w:val="en-GB"/>
         </w:rPr>
       </w:pPr>
-      <w:proofErr w:type="gramStart"/>
       <w:r>
         <w:rPr>
           <w:rFonts w:ascii="Arial" w:hAnsi="Arial" w:cs="Arial"/>
@@ -1862,18 +2367,7 @@
           <w:szCs w:val="24"/>
           <w:lang w:val="en-GB"/>
         </w:rPr>
-        <w:t>Buch .</w:t>
-      </w:r>
-      <w:proofErr w:type="gramEnd"/>
-      <w:r>
-        <w:rPr>
-          <w:rFonts w:ascii="Arial" w:hAnsi="Arial" w:cs="Arial"/>
-          <w:smallCaps/>
-          <w:sz w:val="24"/>
-          <w:szCs w:val="24"/>
-          <w:lang w:val="en-GB"/>
-        </w:rPr>
-        <w:t xml:space="preserve"> </w:t>
+        <w:t xml:space="preserve">Buch . </w:t>
       </w:r>
       <w:proofErr w:type="spellStart"/>
       <w:r>
@@ -1927,25 +2421,14 @@
           <w:lang w:val="en-GB"/>
         </w:rPr>
       </w:pPr>
-      <w:proofErr w:type="gramStart"/>
-      <w:r>
-        <w:rPr>
-          <w:rFonts w:ascii="Arial" w:hAnsi="Arial" w:cs="Arial"/>
-          <w:sz w:val="24"/>
-          <w:szCs w:val="24"/>
-          <w:lang w:val="en-GB"/>
-        </w:rPr>
-        <w:t>A very successful</w:t>
-      </w:r>
-      <w:proofErr w:type="gramEnd"/>
-      <w:r>
-        <w:rPr>
-          <w:rFonts w:ascii="Arial" w:hAnsi="Arial" w:cs="Arial"/>
-          <w:sz w:val="24"/>
-          <w:szCs w:val="24"/>
-          <w:lang w:val="en-GB"/>
-        </w:rPr>
-        <w:t xml:space="preserve"> and widely used Gradient Boosting is </w:t>
+      <w:r>
+        <w:rPr>
+          <w:rFonts w:ascii="Arial" w:hAnsi="Arial" w:cs="Arial"/>
+          <w:sz w:val="24"/>
+          <w:szCs w:val="24"/>
+          <w:lang w:val="en-GB"/>
+        </w:rPr>
+        <w:t xml:space="preserve">A very successful and widely used Gradient Boosting is </w:t>
       </w:r>
       <w:proofErr w:type="spellStart"/>
       <w:r>
@@ -2248,6 +2731,7 @@
           <w:szCs w:val="24"/>
           <w:lang w:val="en-GB"/>
         </w:rPr>
+        <w:lastRenderedPageBreak/>
         <w:t xml:space="preserve">Like other Gradient Boosting methods it’s </w:t>
       </w:r>
       <w:r>
@@ -2304,36 +2788,16 @@
           <w:szCs w:val="24"/>
           <w:lang w:val="en-GB"/>
         </w:rPr>
-        <w:t xml:space="preserve">via the loss </w:t>
-      </w:r>
-      <w:proofErr w:type="gramStart"/>
-      <w:r>
-        <w:rPr>
-          <w:rFonts w:ascii="Arial" w:hAnsi="Arial" w:cs="Arial"/>
-          <w:sz w:val="24"/>
-          <w:szCs w:val="24"/>
-          <w:lang w:val="en-GB"/>
-        </w:rPr>
-        <w:t>hyperparameter</w:t>
-      </w:r>
-      <w:r>
-        <w:rPr>
-          <w:rFonts w:ascii="Arial" w:hAnsi="Arial" w:cs="Arial"/>
-          <w:sz w:val="24"/>
-          <w:szCs w:val="24"/>
-          <w:lang w:val="en-GB"/>
-        </w:rPr>
-        <w:t>?-</w:t>
-      </w:r>
-      <w:proofErr w:type="gramEnd"/>
-      <w:r>
-        <w:rPr>
-          <w:rFonts w:ascii="Arial" w:hAnsi="Arial" w:cs="Arial"/>
-          <w:sz w:val="24"/>
-          <w:szCs w:val="24"/>
-          <w:lang w:val="en-GB"/>
-        </w:rPr>
-        <w:t>check) (</w:t>
+        <w:t>via the loss hyperparameter</w:t>
+      </w:r>
+      <w:r>
+        <w:rPr>
+          <w:rFonts w:ascii="Arial" w:hAnsi="Arial" w:cs="Arial"/>
+          <w:sz w:val="24"/>
+          <w:szCs w:val="24"/>
+          <w:lang w:val="en-GB"/>
+        </w:rPr>
+        <w:t>?-check) (</w:t>
       </w:r>
       <w:proofErr w:type="spellStart"/>
       <w:r>
@@ -2505,7 +2969,6 @@
           <w:lang w:val="en-GB"/>
         </w:rPr>
       </w:pPr>
-      <w:proofErr w:type="gramStart"/>
       <w:r>
         <w:rPr>
           <w:rFonts w:ascii="Arial" w:hAnsi="Arial" w:cs="Arial"/>
@@ -2515,7 +2978,6 @@
         </w:rPr>
         <w:t>Similar to</w:t>
       </w:r>
-      <w:proofErr w:type="gramEnd"/>
       <w:r>
         <w:rPr>
           <w:rFonts w:ascii="Arial" w:hAnsi="Arial" w:cs="Arial"/>
@@ -2541,7 +3003,7 @@
           <w:szCs w:val="24"/>
           <w:lang w:val="en-GB"/>
         </w:rPr>
-        <w:t xml:space="preserve">decision tree models, likewise random forest, </w:t>
+        <w:t xml:space="preserve">decision tree models </w:t>
       </w:r>
       <w:proofErr w:type="spellStart"/>
       <w:r>
@@ -2617,27 +3079,121 @@
           <w:szCs w:val="24"/>
           <w:lang w:val="en-GB"/>
         </w:rPr>
-        <w:t xml:space="preserve"> and …</w:t>
-      </w:r>
-    </w:p>
-    <w:p>
-      <w:pPr>
-        <w:rPr>
-          <w:rFonts w:ascii="Arial" w:hAnsi="Arial" w:cs="Arial"/>
-          <w:sz w:val="24"/>
-          <w:szCs w:val="24"/>
-          <w:lang w:val="en-GB"/>
-        </w:rPr>
-      </w:pPr>
+        <w:t xml:space="preserve"> and </w:t>
+      </w:r>
+      <w:r>
+        <w:rPr>
+          <w:rFonts w:ascii="Arial" w:hAnsi="Arial" w:cs="Arial"/>
+          <w:sz w:val="24"/>
+          <w:szCs w:val="24"/>
+          <w:lang w:val="en-GB"/>
+        </w:rPr>
+        <w:t>use</w:t>
+      </w:r>
+      <w:r>
+        <w:rPr>
+          <w:rFonts w:ascii="Arial" w:hAnsi="Arial" w:cs="Arial"/>
+          <w:sz w:val="24"/>
+          <w:szCs w:val="24"/>
+          <w:lang w:val="en-GB"/>
+        </w:rPr>
+        <w:t xml:space="preserve">, </w:t>
+      </w:r>
+      <w:r>
+        <w:rPr>
+          <w:rFonts w:ascii="Arial" w:hAnsi="Arial" w:cs="Arial"/>
+          <w:sz w:val="24"/>
+          <w:szCs w:val="24"/>
+          <w:lang w:val="en-GB"/>
+        </w:rPr>
+        <w:t>likewise random forest</w:t>
+      </w:r>
+      <w:r>
+        <w:rPr>
+          <w:rFonts w:ascii="Arial" w:hAnsi="Arial" w:cs="Arial"/>
+          <w:sz w:val="24"/>
+          <w:szCs w:val="24"/>
+          <w:lang w:val="en-GB"/>
+        </w:rPr>
+        <w:t>,</w:t>
+      </w:r>
+      <w:r>
+        <w:rPr>
+          <w:rFonts w:ascii="Arial" w:hAnsi="Arial" w:cs="Arial"/>
+          <w:sz w:val="24"/>
+          <w:szCs w:val="24"/>
+          <w:lang w:val="en-GB"/>
+        </w:rPr>
+        <w:t xml:space="preserve"> column sampling to achieve a shorter run time and to prevent overfitting (</w:t>
+      </w:r>
+      <w:r>
+        <w:rPr>
+          <w:rFonts w:ascii="Arial" w:hAnsi="Arial" w:cs="Arial"/>
+          <w:smallCaps/>
+          <w:sz w:val="24"/>
+          <w:szCs w:val="24"/>
+          <w:lang w:val="en-GB"/>
+        </w:rPr>
+        <w:t xml:space="preserve">Chen &amp; </w:t>
+      </w:r>
       <w:proofErr w:type="spellStart"/>
       <w:r>
         <w:rPr>
           <w:rFonts w:ascii="Arial" w:hAnsi="Arial" w:cs="Arial"/>
-          <w:sz w:val="24"/>
-          <w:szCs w:val="24"/>
-          <w:lang w:val="en-GB"/>
-        </w:rPr>
-        <w:lastRenderedPageBreak/>
+          <w:smallCaps/>
+          <w:sz w:val="24"/>
+          <w:szCs w:val="24"/>
+          <w:lang w:val="en-GB"/>
+        </w:rPr>
+        <w:t>Guestrin</w:t>
+      </w:r>
+      <w:proofErr w:type="spellEnd"/>
+      <w:r>
+        <w:rPr>
+          <w:rFonts w:ascii="Arial" w:hAnsi="Arial" w:cs="Arial"/>
+          <w:smallCaps/>
+          <w:sz w:val="24"/>
+          <w:szCs w:val="24"/>
+          <w:lang w:val="en-GB"/>
+        </w:rPr>
+        <w:t xml:space="preserve"> </w:t>
+      </w:r>
+      <w:r>
+        <w:rPr>
+          <w:rFonts w:ascii="Arial" w:hAnsi="Arial" w:cs="Arial"/>
+          <w:sz w:val="24"/>
+          <w:szCs w:val="24"/>
+          <w:lang w:val="en-GB"/>
+        </w:rPr>
+        <w:t>2016, S. 9)</w:t>
+      </w:r>
+      <w:r>
+        <w:rPr>
+          <w:rFonts w:ascii="Arial" w:hAnsi="Arial" w:cs="Arial"/>
+          <w:sz w:val="24"/>
+          <w:szCs w:val="24"/>
+          <w:lang w:val="en-GB"/>
+        </w:rPr>
+        <w:t xml:space="preserve">. </w:t>
+      </w:r>
+    </w:p>
+    <w:p>
+      <w:pPr>
+        <w:rPr>
+          <w:rFonts w:ascii="Arial" w:hAnsi="Arial" w:cs="Arial"/>
+          <w:sz w:val="24"/>
+          <w:szCs w:val="24"/>
+          <w:lang w:val="en-GB"/>
+        </w:rPr>
+      </w:pPr>
+      <w:proofErr w:type="spellStart"/>
+      <w:r>
+        <w:rPr>
+          <w:rFonts w:ascii="Arial" w:hAnsi="Arial" w:cs="Arial"/>
+          <w:sz w:val="24"/>
+          <w:szCs w:val="24"/>
+          <w:lang w:val="en-GB"/>
+        </w:rPr>
         <w:t>XGBoost</w:t>
       </w:r>
       <w:proofErr w:type="spellEnd"/>
@@ -2738,7 +3294,25 @@
           <w:szCs w:val="24"/>
           <w:lang w:val="en-GB"/>
         </w:rPr>
-        <w:t xml:space="preserve"> leads </w:t>
+        <w:t xml:space="preserve"> leads</w:t>
+      </w:r>
+      <w:r>
+        <w:rPr>
+          <w:rFonts w:ascii="Arial" w:hAnsi="Arial" w:cs="Arial"/>
+          <w:sz w:val="24"/>
+          <w:szCs w:val="24"/>
+          <w:lang w:val="en-GB"/>
+        </w:rPr>
+        <w:t xml:space="preserve"> to</w:t>
+      </w:r>
+      <w:r>
+        <w:rPr>
+          <w:rFonts w:ascii="Arial" w:hAnsi="Arial" w:cs="Arial"/>
+          <w:sz w:val="24"/>
+          <w:szCs w:val="24"/>
+          <w:lang w:val="en-GB"/>
+        </w:rPr>
+        <w:t xml:space="preserve"> </w:t>
       </w:r>
       <w:r>
         <w:rPr>
@@ -2785,17 +3359,7 @@
           <w:szCs w:val="24"/>
           <w:lang w:val="en-GB"/>
         </w:rPr>
-        <w:t xml:space="preserve">during the two-year study </w:t>
-      </w:r>
-      <w:proofErr w:type="gramStart"/>
-      <w:r>
-        <w:rPr>
-          <w:rFonts w:ascii="Arial" w:hAnsi="Arial" w:cs="Arial"/>
-          <w:sz w:val="24"/>
-          <w:szCs w:val="24"/>
-          <w:lang w:val="en-GB"/>
-        </w:rPr>
-        <w:t>time</w:t>
+        <w:t>during the two-year study time</w:t>
       </w:r>
       <w:r>
         <w:rPr>
@@ -2813,17 +3377,7 @@
           <w:szCs w:val="24"/>
           <w:lang w:val="en-GB"/>
         </w:rPr>
-        <w:t xml:space="preserve"> (</w:t>
-      </w:r>
-      <w:proofErr w:type="gramEnd"/>
-      <w:r>
-        <w:rPr>
-          <w:rFonts w:ascii="Arial" w:hAnsi="Arial" w:cs="Arial"/>
-          <w:sz w:val="24"/>
-          <w:szCs w:val="24"/>
-          <w:lang w:val="en-GB"/>
-        </w:rPr>
-        <w:t xml:space="preserve">1year=8760 hours). </w:t>
+        <w:t xml:space="preserve"> (1year=8760 hours). </w:t>
       </w:r>
       <w:r>
         <w:rPr>
@@ -2834,17 +3388,35 @@
         </w:rPr>
         <w:t xml:space="preserve">Due to may </w:t>
       </w:r>
-      <w:proofErr w:type="gramStart"/>
-      <w:r>
-        <w:rPr>
-          <w:rFonts w:ascii="Arial" w:hAnsi="Arial" w:cs="Arial"/>
-          <w:sz w:val="24"/>
-          <w:szCs w:val="24"/>
-          <w:lang w:val="en-GB"/>
-        </w:rPr>
-        <w:t>defective</w:t>
-      </w:r>
-      <w:proofErr w:type="gramEnd"/>
+      <w:proofErr w:type="spellStart"/>
+      <w:r>
+        <w:rPr>
+          <w:rFonts w:ascii="Arial" w:hAnsi="Arial" w:cs="Arial"/>
+          <w:sz w:val="24"/>
+          <w:szCs w:val="24"/>
+          <w:lang w:val="en-GB"/>
+        </w:rPr>
+        <w:t>de</w:t>
+      </w:r>
+      <w:r>
+        <w:rPr>
+          <w:rFonts w:ascii="Arial" w:hAnsi="Arial" w:cs="Arial"/>
+          <w:sz w:val="24"/>
+          <w:szCs w:val="24"/>
+          <w:lang w:val="en-GB"/>
+        </w:rPr>
+        <w:t>v</w:t>
+      </w:r>
+      <w:r>
+        <w:rPr>
+          <w:rFonts w:ascii="Arial" w:hAnsi="Arial" w:cs="Arial"/>
+          <w:sz w:val="24"/>
+          <w:szCs w:val="24"/>
+          <w:lang w:val="en-GB"/>
+        </w:rPr>
+        <w:t>ective</w:t>
+      </w:r>
+      <w:proofErr w:type="spellEnd"/>
       <w:r>
         <w:rPr>
           <w:rFonts w:ascii="Arial" w:hAnsi="Arial" w:cs="Arial"/>
@@ -3137,27 +3709,7 @@
           <w:szCs w:val="24"/>
           <w:lang w:val="en-GB"/>
         </w:rPr>
-        <w:t xml:space="preserve">In the </w:t>
-      </w:r>
-      <w:proofErr w:type="gramStart"/>
-      <w:r>
-        <w:rPr>
-          <w:rFonts w:ascii="Arial" w:hAnsi="Arial" w:cs="Arial"/>
-          <w:sz w:val="24"/>
-          <w:szCs w:val="24"/>
-          <w:lang w:val="en-GB"/>
-        </w:rPr>
-        <w:t>so called</w:t>
-      </w:r>
-      <w:proofErr w:type="gramEnd"/>
-      <w:r>
-        <w:rPr>
-          <w:rFonts w:ascii="Arial" w:hAnsi="Arial" w:cs="Arial"/>
-          <w:sz w:val="24"/>
-          <w:szCs w:val="24"/>
-          <w:lang w:val="en-GB"/>
-        </w:rPr>
-        <w:t xml:space="preserve"> r</w:t>
+        <w:t>In the so called r</w:t>
       </w:r>
       <w:r>
         <w:rPr>
@@ -3463,7 +4015,6 @@
         <w:t xml:space="preserve"> gave </w:t>
       </w:r>
       <w:proofErr w:type="spellStart"/>
-      <w:proofErr w:type="gramStart"/>
       <w:r>
         <w:rPr>
           <w:rFonts w:ascii="Arial" w:hAnsi="Arial" w:cs="Arial"/>
@@ -3485,19 +4036,7 @@
           <w:shd w:val="clear" w:color="auto" w:fill="FFFFFF"/>
           <w:lang w:val="en-GB"/>
         </w:rPr>
-        <w:t xml:space="preserve"> a</w:t>
-      </w:r>
-      <w:proofErr w:type="gramEnd"/>
-      <w:r>
-        <w:rPr>
-          <w:rFonts w:ascii="Arial" w:hAnsi="Arial" w:cs="Arial"/>
-          <w:color w:val="222222"/>
-          <w:sz w:val="24"/>
-          <w:szCs w:val="24"/>
-          <w:shd w:val="clear" w:color="auto" w:fill="FFFFFF"/>
-          <w:lang w:val="en-GB"/>
-        </w:rPr>
-        <w:t xml:space="preserve"> prediction error ten times lower </w:t>
+        <w:t xml:space="preserve"> a prediction error ten times lower </w:t>
       </w:r>
       <w:r>
         <w:rPr>
@@ -3608,25 +4147,14 @@
         <w:t xml:space="preserve">Figure </w:t>
       </w:r>
       <w:proofErr w:type="spellStart"/>
-      <w:proofErr w:type="gramStart"/>
-      <w:r>
-        <w:rPr>
-          <w:rFonts w:ascii="Arial" w:hAnsi="Arial" w:cs="Arial"/>
-          <w:sz w:val="24"/>
-          <w:szCs w:val="24"/>
-          <w:lang w:val="en-GB"/>
-        </w:rPr>
-        <w:t>XGBoost.multi.trees</w:t>
-      </w:r>
-      <w:proofErr w:type="gramEnd"/>
-      <w:r>
-        <w:rPr>
-          <w:rFonts w:ascii="Arial" w:hAnsi="Arial" w:cs="Arial"/>
-          <w:sz w:val="24"/>
-          <w:szCs w:val="24"/>
-          <w:lang w:val="en-GB"/>
-        </w:rPr>
-        <w:t>.plot</w:t>
+      <w:r>
+        <w:rPr>
+          <w:rFonts w:ascii="Arial" w:hAnsi="Arial" w:cs="Arial"/>
+          <w:sz w:val="24"/>
+          <w:szCs w:val="24"/>
+          <w:lang w:val="en-GB"/>
+        </w:rPr>
+        <w:t>XGBoost.multi.trees.plot</w:t>
       </w:r>
       <w:proofErr w:type="spellEnd"/>
       <w:r>
@@ -3959,9 +4487,8 @@
           <w:szCs w:val="24"/>
           <w:lang w:val="en-GB"/>
         </w:rPr>
-        <w:t xml:space="preserve"> Regression is used for predictions on how much each single feature (wind, </w:t>
-      </w:r>
-      <w:proofErr w:type="gramStart"/>
+        <w:t xml:space="preserve"> </w:t>
+      </w:r>
       <w:r>
         <w:rPr>
           <w:rFonts w:ascii="Arial" w:hAnsi="Arial" w:cs="Arial"/>
@@ -3971,19 +4498,8 @@
           <w:szCs w:val="24"/>
           <w:lang w:val="en-GB"/>
         </w:rPr>
-        <w:t>rain..</w:t>
-      </w:r>
-      <w:proofErr w:type="gramEnd"/>
-      <w:r>
-        <w:rPr>
-          <w:rFonts w:ascii="Arial" w:hAnsi="Arial" w:cs="Arial"/>
-          <w:i/>
-          <w:iCs/>
-          <w:sz w:val="24"/>
-          <w:szCs w:val="24"/>
-          <w:lang w:val="en-GB"/>
-        </w:rPr>
-        <w:t xml:space="preserve">) influences the target variable, the hourly PM concentration. </w:t>
+        <w:lastRenderedPageBreak/>
+        <w:t xml:space="preserve">Regression is used for predictions on how much each single feature (wind, rain..) influences the target variable, the hourly PM concentration. </w:t>
       </w:r>
     </w:p>
     <w:p>
@@ -4095,7 +4611,6 @@
         <w:t xml:space="preserve"> on all the </w:t>
       </w:r>
       <w:proofErr w:type="spellStart"/>
-      <w:proofErr w:type="gramStart"/>
       <w:r>
         <w:rPr>
           <w:rFonts w:ascii="Arial" w:hAnsi="Arial" w:cs="Arial"/>
@@ -4117,19 +4632,7 @@
           <w:szCs w:val="24"/>
           <w:lang w:val="en-GB"/>
         </w:rPr>
-        <w:t xml:space="preserve"> ,</w:t>
-      </w:r>
-      <w:proofErr w:type="gramEnd"/>
-      <w:r>
-        <w:rPr>
-          <w:rFonts w:ascii="Arial" w:hAnsi="Arial" w:cs="Arial"/>
-          <w:i/>
-          <w:iCs/>
-          <w:sz w:val="24"/>
-          <w:szCs w:val="24"/>
-          <w:lang w:val="en-GB"/>
-        </w:rPr>
-        <w:t xml:space="preserve"> helps if input feature should belong to each of the classes in </w:t>
+        <w:t xml:space="preserve"> , helps if input feature should belong to each of the classes in </w:t>
       </w:r>
       <w:proofErr w:type="spellStart"/>
       <w:r>
@@ -4287,21 +4790,7 @@
           <w:shd w:val="clear" w:color="auto" w:fill="FFFFFF"/>
           <w:lang w:val="en-GB"/>
         </w:rPr>
-        <w:t xml:space="preserve"> is that we can visualize the weights for each of the classes, and see what it prefers – check </w:t>
-      </w:r>
-      <w:r>
-        <w:rPr>
-          <w:rFonts w:ascii="Arial" w:hAnsi="Arial" w:cs="Arial"/>
-          <w:i/>
-          <w:iCs/>
-          <w:color w:val="000000"/>
-          <w:sz w:val="24"/>
-          <w:szCs w:val="24"/>
-          <w:shd w:val="clear" w:color="auto" w:fill="FFFFFF"/>
-          <w:lang w:val="en-GB"/>
-        </w:rPr>
-        <w:lastRenderedPageBreak/>
-        <w:t>(https://medium.com/@awjuliani/simple-softmax-in-python-tutorial-d6b4c4ed5c16)</w:t>
+        <w:t xml:space="preserve"> is that we can visualize the weights for each of the classes, and see what it prefers – check (https://medium.com/@awjuliani/simple-softmax-in-python-tutorial-d6b4c4ed5c16)</w:t>
       </w:r>
     </w:p>
     <w:p>
@@ -4365,7 +4854,25 @@
           <w:szCs w:val="24"/>
           <w:lang w:val="en-GB"/>
         </w:rPr>
-        <w:t xml:space="preserve">The model calculates a binary prediction of under- and </w:t>
+        <w:t xml:space="preserve">The model calculates a </w:t>
+      </w:r>
+      <w:r>
+        <w:rPr>
+          <w:rFonts w:ascii="Arial" w:hAnsi="Arial" w:cs="Arial"/>
+          <w:sz w:val="24"/>
+          <w:szCs w:val="24"/>
+          <w:lang w:val="en-GB"/>
+        </w:rPr>
+        <w:t>categorical</w:t>
+      </w:r>
+      <w:r>
+        <w:rPr>
+          <w:rFonts w:ascii="Arial" w:hAnsi="Arial" w:cs="Arial"/>
+          <w:sz w:val="24"/>
+          <w:szCs w:val="24"/>
+          <w:lang w:val="en-GB"/>
+        </w:rPr>
+        <w:t xml:space="preserve"> prediction of under- and </w:t>
       </w:r>
       <w:proofErr w:type="spellStart"/>
       <w:r>
@@ -4385,7 +4892,16 @@
           <w:szCs w:val="24"/>
           <w:lang w:val="en-GB"/>
         </w:rPr>
-        <w:t xml:space="preserve"> of nitrogen dioxide boundary of 200</w:t>
+        <w:t xml:space="preserve"> of nitrogen dioxide boundary of </w:t>
+      </w:r>
+      <w:r>
+        <w:rPr>
+          <w:rFonts w:ascii="Arial" w:hAnsi="Arial" w:cs="Arial"/>
+          <w:sz w:val="24"/>
+          <w:szCs w:val="24"/>
+          <w:lang w:val="en-GB"/>
+        </w:rPr>
+        <w:t>40</w:t>
       </w:r>
       <w:r>
         <w:rPr>
@@ -4424,7 +4940,27 @@
           <w:szCs w:val="23"/>
           <w:lang w:val="en-GB"/>
         </w:rPr>
-        <w:t xml:space="preserve">, so no continuous values are generated like in the decision tree model and the </w:t>
+        <w:t xml:space="preserve">, so no </w:t>
+      </w:r>
+      <w:r>
+        <w:rPr>
+          <w:rFonts w:ascii="Arial" w:hAnsi="Arial" w:cs="Arial"/>
+          <w:color w:val="404040"/>
+          <w:sz w:val="23"/>
+          <w:szCs w:val="23"/>
+          <w:lang w:val="en-GB"/>
+        </w:rPr>
+        <w:t>discrete</w:t>
+      </w:r>
+      <w:r>
+        <w:rPr>
+          <w:rFonts w:ascii="Arial" w:hAnsi="Arial" w:cs="Arial"/>
+          <w:color w:val="404040"/>
+          <w:sz w:val="23"/>
+          <w:szCs w:val="23"/>
+          <w:lang w:val="en-GB"/>
+        </w:rPr>
+        <w:t xml:space="preserve"> values are generated like in the decision tree model and the </w:t>
       </w:r>
       <w:proofErr w:type="spellStart"/>
       <w:r>
@@ -4478,27 +5014,7 @@
           <w:szCs w:val="24"/>
           <w:lang w:val="en-GB"/>
         </w:rPr>
-        <w:t xml:space="preserve">This boundary value is a </w:t>
-      </w:r>
-      <w:proofErr w:type="gramStart"/>
-      <w:r>
-        <w:rPr>
-          <w:rFonts w:ascii="Arial" w:hAnsi="Arial" w:cs="Arial"/>
-          <w:sz w:val="24"/>
-          <w:szCs w:val="24"/>
-          <w:lang w:val="en-GB"/>
-        </w:rPr>
-        <w:t>short term</w:t>
-      </w:r>
-      <w:proofErr w:type="gramEnd"/>
-      <w:r>
-        <w:rPr>
-          <w:rFonts w:ascii="Arial" w:hAnsi="Arial" w:cs="Arial"/>
-          <w:sz w:val="24"/>
-          <w:szCs w:val="24"/>
-          <w:lang w:val="en-GB"/>
-        </w:rPr>
-        <w:t xml:space="preserve"> exposure value, the EU policy allows, beneath further </w:t>
+        <w:t xml:space="preserve">This boundary value is a short term exposure value, the EU policy allows, beneath further </w:t>
       </w:r>
       <w:proofErr w:type="spellStart"/>
       <w:r>
@@ -4520,7 +5036,7 @@
         </w:rPr>
         <w:t>, a 18 time overstep of this limit during a year. To simplify the calculations just the short term exposure value is used (</w:t>
       </w:r>
-      <w:hyperlink r:id="rId6" w:anchor="grenzwerte-stickstoffdioxid" w:history="1">
+      <w:hyperlink r:id="rId8" w:anchor="grenzwerte-stickstoffdioxid" w:history="1">
         <w:r>
           <w:rPr>
             <w:rStyle w:val="Hyperlink"/>
@@ -4917,7 +5433,6 @@
         <w:t xml:space="preserve"> </w:t>
       </w:r>
       <w:proofErr w:type="spellStart"/>
-      <w:proofErr w:type="gramStart"/>
       <w:r>
         <w:rPr>
           <w:rFonts w:ascii="Arial" w:hAnsi="Arial" w:cs="Arial"/>
@@ -4935,17 +5450,7 @@
           <w:szCs w:val="28"/>
           <w:lang w:val="en-GB"/>
         </w:rPr>
-        <w:t>(</w:t>
-      </w:r>
-      <w:proofErr w:type="gramEnd"/>
-      <w:r>
-        <w:rPr>
-          <w:rFonts w:ascii="Arial" w:hAnsi="Arial" w:cs="Arial"/>
-          <w:sz w:val="28"/>
-          <w:szCs w:val="28"/>
-          <w:lang w:val="en-GB"/>
-        </w:rPr>
-        <w:t>) was chosen.</w:t>
+        <w:t>() was chosen.</w:t>
       </w:r>
       <w:r>
         <w:rPr>
@@ -5024,7 +5529,6 @@
         <w:t xml:space="preserve"> </w:t>
       </w:r>
       <w:proofErr w:type="spellStart"/>
-      <w:proofErr w:type="gramStart"/>
       <w:r>
         <w:rPr>
           <w:rFonts w:ascii="Arial" w:hAnsi="Arial" w:cs="Arial"/>
@@ -5042,19 +5546,8 @@
           <w:szCs w:val="28"/>
           <w:lang w:val="en-GB"/>
         </w:rPr>
-        <w:t>(</w:t>
-      </w:r>
-      <w:proofErr w:type="gramEnd"/>
-      <w:r>
-        <w:rPr>
-          <w:rFonts w:ascii="Arial" w:hAnsi="Arial" w:cs="Arial"/>
-          <w:sz w:val="28"/>
-          <w:szCs w:val="28"/>
-          <w:lang w:val="en-GB"/>
-        </w:rPr>
-        <w:t xml:space="preserve">) function can be added. </w:t>
-      </w:r>
-      <w:proofErr w:type="gramStart"/>
+        <w:t xml:space="preserve">() function can be added. </w:t>
+      </w:r>
       <w:r>
         <w:rPr>
           <w:rFonts w:ascii="Arial" w:hAnsi="Arial" w:cs="Arial"/>
@@ -5089,46 +5582,26 @@
           <w:szCs w:val="28"/>
           <w:lang w:val="en-GB"/>
         </w:rPr>
-        <w:t>s</w:t>
-      </w:r>
-      <w:proofErr w:type="gramEnd"/>
-      <w:r>
-        <w:rPr>
-          <w:rFonts w:ascii="Arial" w:hAnsi="Arial" w:cs="Arial"/>
-          <w:sz w:val="28"/>
-          <w:szCs w:val="28"/>
-          <w:lang w:val="en-GB"/>
-        </w:rPr>
-        <w:t xml:space="preserve"> useful to regularize the model by Ride Regression (penalties = l2) in combination with a fast and sufficient solver for large datasets, called sag. In general regularization te</w:t>
-      </w:r>
-      <w:r>
-        <w:rPr>
-          <w:rFonts w:ascii="Arial" w:hAnsi="Arial" w:cs="Arial"/>
-          <w:sz w:val="28"/>
-          <w:szCs w:val="28"/>
-          <w:lang w:val="en-GB"/>
-        </w:rPr>
-        <w:t xml:space="preserve">chniques try to find the best balance between bias and variance of a dataset. Ridge Regression is usually applied for data with </w:t>
-      </w:r>
-      <w:proofErr w:type="gramStart"/>
-      <w:r>
-        <w:rPr>
-          <w:rFonts w:ascii="Arial" w:hAnsi="Arial" w:cs="Arial"/>
-          <w:sz w:val="28"/>
-          <w:szCs w:val="28"/>
-          <w:lang w:val="en-GB"/>
-        </w:rPr>
-        <w:t>multicollinearity;</w:t>
-      </w:r>
-      <w:proofErr w:type="gramEnd"/>
-      <w:r>
-        <w:rPr>
-          <w:rFonts w:ascii="Arial" w:hAnsi="Arial" w:cs="Arial"/>
-          <w:sz w:val="28"/>
-          <w:szCs w:val="28"/>
-          <w:lang w:val="en-GB"/>
-        </w:rPr>
-        <w:t xml:space="preserve"> high correlation between multiple features. The </w:t>
+        <w:t xml:space="preserve">s </w:t>
+      </w:r>
+      <w:r>
+        <w:rPr>
+          <w:rFonts w:ascii="Arial" w:hAnsi="Arial" w:cs="Arial"/>
+          <w:sz w:val="28"/>
+          <w:szCs w:val="28"/>
+          <w:lang w:val="en-GB"/>
+        </w:rPr>
+        <w:lastRenderedPageBreak/>
+        <w:t>useful to regularize the model by Ride Regression (penalties = l2) in combination with a fast and sufficient solver for large datasets, called sag. In general regularization te</w:t>
+      </w:r>
+      <w:r>
+        <w:rPr>
+          <w:rFonts w:ascii="Arial" w:hAnsi="Arial" w:cs="Arial"/>
+          <w:sz w:val="28"/>
+          <w:szCs w:val="28"/>
+          <w:lang w:val="en-GB"/>
+        </w:rPr>
+        <w:t xml:space="preserve">chniques try to find the best balance between bias and variance of a dataset. Ridge Regression is usually applied for data with multicollinearity; high correlation between multiple features. The </w:t>
       </w:r>
       <w:r>
         <w:rPr>
@@ -5214,7 +5687,6 @@
         </w:rPr>
         <w:t xml:space="preserve">Can also remove noise from the data and minimize overfitting. </w:t>
       </w:r>
-      <w:proofErr w:type="gramStart"/>
       <w:r>
         <w:rPr>
           <w:rFonts w:ascii="Helvetica" w:eastAsia="Times New Roman" w:hAnsi="Helvetica" w:cs="Times New Roman"/>
@@ -5223,10 +5695,8 @@
           <w:szCs w:val="27"/>
           <w:lang w:val="en-GB" w:eastAsia="de-DE"/>
         </w:rPr>
-        <w:lastRenderedPageBreak/>
         <w:t>(</w:t>
       </w:r>
-      <w:proofErr w:type="gramEnd"/>
       <w:r>
         <w:rPr>
           <w:rFonts w:ascii="Helvetica" w:eastAsia="Times New Roman" w:hAnsi="Helvetica" w:cs="Times New Roman"/>
@@ -5391,56 +5861,16 @@
           <w:szCs w:val="28"/>
           <w:lang w:val="en-GB"/>
         </w:rPr>
-        <w:t xml:space="preserve"> By </w:t>
-      </w:r>
-      <w:proofErr w:type="gramStart"/>
-      <w:r>
-        <w:rPr>
-          <w:rFonts w:ascii="Arial" w:hAnsi="Arial" w:cs="Arial"/>
-          <w:sz w:val="28"/>
-          <w:szCs w:val="28"/>
-          <w:lang w:val="en-GB"/>
-        </w:rPr>
-        <w:t>Standardization</w:t>
-      </w:r>
-      <w:proofErr w:type="gramEnd"/>
-      <w:r>
-        <w:rPr>
-          <w:rFonts w:ascii="Arial" w:hAnsi="Arial" w:cs="Arial"/>
-          <w:sz w:val="28"/>
-          <w:szCs w:val="28"/>
-          <w:lang w:val="en-GB"/>
-        </w:rPr>
-        <w:t xml:space="preserve"> the mean value is subtracted and divided by the standard deviation. </w:t>
-      </w:r>
-      <w:r>
-        <w:rPr>
-          <w:rFonts w:ascii="Arial" w:hAnsi="Arial" w:cs="Arial"/>
-          <w:sz w:val="28"/>
-          <w:szCs w:val="28"/>
-          <w:lang w:val="en-GB"/>
-        </w:rPr>
-        <w:t xml:space="preserve">To use the same transformation </w:t>
-      </w:r>
-      <w:proofErr w:type="gramStart"/>
-      <w:r>
-        <w:rPr>
-          <w:rFonts w:ascii="Arial" w:hAnsi="Arial" w:cs="Arial"/>
-          <w:sz w:val="28"/>
-          <w:szCs w:val="28"/>
-          <w:lang w:val="en-GB"/>
-        </w:rPr>
-        <w:t>later on</w:t>
-      </w:r>
-      <w:proofErr w:type="gramEnd"/>
-      <w:r>
-        <w:rPr>
-          <w:rFonts w:ascii="Arial" w:hAnsi="Arial" w:cs="Arial"/>
-          <w:sz w:val="28"/>
-          <w:szCs w:val="28"/>
-          <w:lang w:val="en-GB"/>
-        </w:rPr>
-        <w:t xml:space="preserve"> the testing set the </w:t>
+        <w:t xml:space="preserve"> By Standardization the mean value is subtracted and divided by the standard deviation. </w:t>
+      </w:r>
+      <w:r>
+        <w:rPr>
+          <w:rFonts w:ascii="Arial" w:hAnsi="Arial" w:cs="Arial"/>
+          <w:sz w:val="28"/>
+          <w:szCs w:val="28"/>
+          <w:lang w:val="en-GB"/>
+        </w:rPr>
+        <w:t xml:space="preserve">To use the same transformation later on the testing set the </w:t>
       </w:r>
       <w:proofErr w:type="spellStart"/>
       <w:r>
@@ -5737,7 +6167,7 @@
         </w:rPr>
         <w:t> "Simple means to improve the interpretability of regression coefficients" </w:t>
       </w:r>
-      <w:hyperlink r:id="rId7" w:history="1">
+      <w:hyperlink r:id="rId9" w:history="1">
         <w:r>
           <w:rPr>
             <w:rStyle w:val="Hyperlink"/>
@@ -5779,7 +6209,7 @@
         </w:rPr>
         <w:t xml:space="preserve">(stack overflow: </w:t>
       </w:r>
-      <w:hyperlink r:id="rId8" w:history="1">
+      <w:hyperlink r:id="rId10" w:history="1">
         <w:r>
           <w:rPr>
             <w:rStyle w:val="Hyperlink"/>
@@ -5841,7 +6271,7 @@
                     <pic:cNvPicPr/>
                   </pic:nvPicPr>
                   <pic:blipFill>
-                    <a:blip r:embed="rId9"/>
+                    <a:blip r:embed="rId11"/>
                     <a:stretch>
                       <a:fillRect/>
                     </a:stretch>
@@ -5964,36 +6394,16 @@
           <w:szCs w:val="28"/>
           <w:lang w:val="en-GB"/>
         </w:rPr>
-        <w:t xml:space="preserve"> noise </w:t>
-      </w:r>
-      <w:proofErr w:type="gramStart"/>
-      <w:r>
-        <w:rPr>
-          <w:rFonts w:ascii="Arial" w:hAnsi="Arial" w:cs="Arial"/>
-          <w:sz w:val="28"/>
-          <w:szCs w:val="28"/>
-          <w:lang w:val="en-GB"/>
-        </w:rPr>
-        <w:t>and</w:t>
-      </w:r>
-      <w:r>
-        <w:rPr>
-          <w:rFonts w:ascii="Arial" w:hAnsi="Arial" w:cs="Arial"/>
-          <w:sz w:val="28"/>
-          <w:szCs w:val="28"/>
-          <w:lang w:val="en-GB"/>
-        </w:rPr>
-        <w:t xml:space="preserve"> also</w:t>
-      </w:r>
-      <w:proofErr w:type="gramEnd"/>
-      <w:r>
-        <w:rPr>
-          <w:rFonts w:ascii="Arial" w:hAnsi="Arial" w:cs="Arial"/>
-          <w:sz w:val="28"/>
-          <w:szCs w:val="28"/>
-          <w:lang w:val="en-GB"/>
-        </w:rPr>
-        <w:t xml:space="preserve"> to</w:t>
+        <w:t xml:space="preserve"> noise and</w:t>
+      </w:r>
+      <w:r>
+        <w:rPr>
+          <w:rFonts w:ascii="Arial" w:hAnsi="Arial" w:cs="Arial"/>
+          <w:sz w:val="28"/>
+          <w:szCs w:val="28"/>
+          <w:lang w:val="en-GB"/>
+        </w:rPr>
+        <w:t xml:space="preserve"> also to</w:t>
       </w:r>
       <w:r>
         <w:rPr>
@@ -6497,7 +6907,7 @@
         </w:rPr>
         <w:t> ist ein Problem der </w:t>
       </w:r>
-      <w:hyperlink r:id="rId10" w:tooltip="Regressionsanalyse" w:history="1">
+      <w:hyperlink r:id="rId12" w:tooltip="Regressionsanalyse" w:history="1">
         <w:r>
           <w:rPr>
             <w:rStyle w:val="Hyperlink"/>
@@ -6520,7 +6930,7 @@
         </w:rPr>
         <w:t> und liegt vor, wenn zwei oder mehr erklärende Variablen eine sehr starke </w:t>
       </w:r>
-      <w:hyperlink r:id="rId11" w:tooltip="Korrelation" w:history="1">
+      <w:hyperlink r:id="rId13" w:tooltip="Korrelation" w:history="1">
         <w:r>
           <w:rPr>
             <w:rStyle w:val="Hyperlink"/>
@@ -6554,7 +6964,7 @@
         <w:lastRenderedPageBreak/>
         <w:t>wird mit zunehmender Multikollinearität das Verfahren zur Schätzung der Regressionskoeffizienten instabil und Aussagen zur </w:t>
       </w:r>
-      <w:hyperlink r:id="rId12" w:tooltip="Schätzung" w:history="1">
+      <w:hyperlink r:id="rId14" w:tooltip="Schätzung" w:history="1">
         <w:r>
           <w:rPr>
             <w:rStyle w:val="Hyperlink"/>
@@ -6874,27 +7284,7 @@
           <w:szCs w:val="28"/>
           <w:lang w:val="en-GB"/>
         </w:rPr>
-        <w:t xml:space="preserve"> false positive to false negative </w:t>
-      </w:r>
-      <w:proofErr w:type="gramStart"/>
-      <w:r>
-        <w:rPr>
-          <w:rFonts w:ascii="Arial" w:hAnsi="Arial" w:cs="Arial"/>
-          <w:sz w:val="28"/>
-          <w:szCs w:val="28"/>
-          <w:lang w:val="en-GB"/>
-        </w:rPr>
-        <w:t>that’s</w:t>
-      </w:r>
-      <w:proofErr w:type="gramEnd"/>
-      <w:r>
-        <w:rPr>
-          <w:rFonts w:ascii="Arial" w:hAnsi="Arial" w:cs="Arial"/>
-          <w:sz w:val="28"/>
-          <w:szCs w:val="28"/>
-          <w:lang w:val="en-GB"/>
-        </w:rPr>
-        <w:t xml:space="preserve"> why it is </w:t>
+        <w:t xml:space="preserve"> false positive to false negative that’s why it is </w:t>
       </w:r>
       <w:r>
         <w:rPr>
@@ -8240,7 +8630,7 @@
                     <pic:cNvPicPr/>
                   </pic:nvPicPr>
                   <pic:blipFill>
-                    <a:blip r:embed="rId13"/>
+                    <a:blip r:embed="rId15"/>
                     <a:stretch>
                       <a:fillRect/>
                     </a:stretch>
@@ -8362,7 +8752,7 @@
                     <pic:cNvPicPr/>
                   </pic:nvPicPr>
                   <pic:blipFill>
-                    <a:blip r:embed="rId14"/>
+                    <a:blip r:embed="rId16"/>
                     <a:stretch>
                       <a:fillRect/>
                     </a:stretch>
@@ -8512,7 +8902,7 @@
                     <pic:cNvPicPr/>
                   </pic:nvPicPr>
                   <pic:blipFill>
-                    <a:blip r:embed="rId15"/>
+                    <a:blip r:embed="rId17"/>
                     <a:stretch>
                       <a:fillRect/>
                     </a:stretch>
@@ -8567,7 +8957,7 @@
                     </pic:cNvPicPr>
                   </pic:nvPicPr>
                   <pic:blipFill>
-                    <a:blip r:embed="rId16">
+                    <a:blip r:embed="rId18">
                       <a:extLst>
                         <a:ext uri="{28A0092B-C50C-407E-A947-70E740481C1C}">
                           <a14:useLocalDpi xmlns:a14="http://schemas.microsoft.com/office/drawing/2010/main" val="0"/>
@@ -9151,7 +9541,7 @@
                     <pic:cNvPicPr/>
                   </pic:nvPicPr>
                   <pic:blipFill>
-                    <a:blip r:embed="rId17"/>
+                    <a:blip r:embed="rId19"/>
                     <a:stretch>
                       <a:fillRect/>
                     </a:stretch>
@@ -9274,105 +9664,6 @@
             <wp:extent cx="5760720" cy="4382770"/>
             <wp:effectExtent l="0" t="0" r="0" b="0"/>
             <wp:docPr id="21" name="Grafik 21"/>
-            <wp:cNvGraphicFramePr>
-              <a:graphicFrameLocks xmlns:a="http://schemas.openxmlformats.org/drawingml/2006/main" noChangeAspect="1"/>
-            </wp:cNvGraphicFramePr>
-            <a:graphic xmlns:a="http://schemas.openxmlformats.org/drawingml/2006/main">
-              <a:graphicData uri="http://schemas.openxmlformats.org/drawingml/2006/picture">
-                <pic:pic xmlns:pic="http://schemas.openxmlformats.org/drawingml/2006/picture">
-                  <pic:nvPicPr>
-                    <pic:cNvPr id="1" name=""/>
-                    <pic:cNvPicPr/>
-                  </pic:nvPicPr>
-                  <pic:blipFill>
-                    <a:blip r:embed="rId18"/>
-                    <a:stretch>
-                      <a:fillRect/>
-                    </a:stretch>
-                  </pic:blipFill>
-                  <pic:spPr>
-                    <a:xfrm>
-                      <a:off x="0" y="0"/>
-                      <a:ext cx="5760720" cy="4382770"/>
-                    </a:xfrm>
-                    <a:prstGeom prst="rect">
-                      <a:avLst/>
-                    </a:prstGeom>
-                  </pic:spPr>
-                </pic:pic>
-              </a:graphicData>
-            </a:graphic>
-          </wp:inline>
-        </w:drawing>
-      </w:r>
-    </w:p>
-    <w:p>
-      <w:pPr>
-        <w:rPr>
-          <w:rFonts w:ascii="Arial" w:hAnsi="Arial" w:cs="Arial"/>
-          <w:sz w:val="24"/>
-          <w:szCs w:val="24"/>
-        </w:rPr>
-      </w:pPr>
-      <w:r>
-        <w:rPr>
-          <w:noProof/>
-        </w:rPr>
-        <w:drawing>
-          <wp:inline distT="0" distB="0" distL="0" distR="0" wp14:anchorId="4DD8D623" wp14:editId="75F91D38">
-            <wp:extent cx="5760720" cy="4489450"/>
-            <wp:effectExtent l="0" t="0" r="0" b="6350"/>
-            <wp:docPr id="20" name="Grafik 20"/>
-            <wp:cNvGraphicFramePr>
-              <a:graphicFrameLocks xmlns:a="http://schemas.openxmlformats.org/drawingml/2006/main" noChangeAspect="1"/>
-            </wp:cNvGraphicFramePr>
-            <a:graphic xmlns:a="http://schemas.openxmlformats.org/drawingml/2006/main">
-              <a:graphicData uri="http://schemas.openxmlformats.org/drawingml/2006/picture">
-                <pic:pic xmlns:pic="http://schemas.openxmlformats.org/drawingml/2006/picture">
-                  <pic:nvPicPr>
-                    <pic:cNvPr id="1" name=""/>
-                    <pic:cNvPicPr/>
-                  </pic:nvPicPr>
-                  <pic:blipFill>
-                    <a:blip r:embed="rId19"/>
-                    <a:stretch>
-                      <a:fillRect/>
-                    </a:stretch>
-                  </pic:blipFill>
-                  <pic:spPr>
-                    <a:xfrm>
-                      <a:off x="0" y="0"/>
-                      <a:ext cx="5760720" cy="4489450"/>
-                    </a:xfrm>
-                    <a:prstGeom prst="rect">
-                      <a:avLst/>
-                    </a:prstGeom>
-                  </pic:spPr>
-                </pic:pic>
-              </a:graphicData>
-            </a:graphic>
-          </wp:inline>
-        </w:drawing>
-      </w:r>
-    </w:p>
-    <w:p>
-      <w:pPr>
-        <w:rPr>
-          <w:rFonts w:ascii="Arial" w:hAnsi="Arial" w:cs="Arial"/>
-          <w:sz w:val="24"/>
-          <w:szCs w:val="24"/>
-        </w:rPr>
-      </w:pPr>
-      <w:r>
-        <w:rPr>
-          <w:noProof/>
-        </w:rPr>
-        <w:lastRenderedPageBreak/>
-        <w:drawing>
-          <wp:inline distT="0" distB="0" distL="0" distR="0" wp14:anchorId="788D15FD" wp14:editId="634DD7B6">
-            <wp:extent cx="5760720" cy="4145280"/>
-            <wp:effectExtent l="0" t="0" r="0" b="7620"/>
-            <wp:docPr id="8" name="Grafik 8"/>
             <wp:cNvGraphicFramePr>
               <a:graphicFrameLocks xmlns:a="http://schemas.openxmlformats.org/drawingml/2006/main" noChangeAspect="1"/>
             </wp:cNvGraphicFramePr>
@@ -9392,7 +9683,7 @@
                   <pic:spPr>
                     <a:xfrm>
                       <a:off x="0" y="0"/>
-                      <a:ext cx="5760720" cy="4145280"/>
+                      <a:ext cx="5760720" cy="4382770"/>
                     </a:xfrm>
                     <a:prstGeom prst="rect">
                       <a:avLst/>
@@ -9404,15 +9695,24 @@
           </wp:inline>
         </w:drawing>
       </w:r>
+    </w:p>
+    <w:p>
+      <w:pPr>
+        <w:rPr>
+          <w:rFonts w:ascii="Arial" w:hAnsi="Arial" w:cs="Arial"/>
+          <w:sz w:val="24"/>
+          <w:szCs w:val="24"/>
+        </w:rPr>
+      </w:pPr>
       <w:r>
         <w:rPr>
           <w:noProof/>
         </w:rPr>
         <w:drawing>
-          <wp:inline distT="0" distB="0" distL="0" distR="0" wp14:anchorId="72BB3A29" wp14:editId="39286E84">
-            <wp:extent cx="5760720" cy="2176780"/>
-            <wp:effectExtent l="0" t="0" r="0" b="0"/>
-            <wp:docPr id="9" name="Grafik 9"/>
+          <wp:inline distT="0" distB="0" distL="0" distR="0" wp14:anchorId="4DD8D623" wp14:editId="75F91D38">
+            <wp:extent cx="5760720" cy="4489450"/>
+            <wp:effectExtent l="0" t="0" r="0" b="6350"/>
+            <wp:docPr id="20" name="Grafik 20"/>
             <wp:cNvGraphicFramePr>
               <a:graphicFrameLocks xmlns:a="http://schemas.openxmlformats.org/drawingml/2006/main" noChangeAspect="1"/>
             </wp:cNvGraphicFramePr>
@@ -9432,7 +9732,7 @@
                   <pic:spPr>
                     <a:xfrm>
                       <a:off x="0" y="0"/>
-                      <a:ext cx="5760720" cy="2176780"/>
+                      <a:ext cx="5760720" cy="4489450"/>
                     </a:xfrm>
                     <a:prstGeom prst="rect">
                       <a:avLst/>
@@ -9459,10 +9759,10 @@
         </w:rPr>
         <w:lastRenderedPageBreak/>
         <w:drawing>
-          <wp:inline distT="0" distB="0" distL="0" distR="0" wp14:anchorId="5E83BA8D" wp14:editId="488A3FF9">
-            <wp:extent cx="5760720" cy="4479925"/>
-            <wp:effectExtent l="0" t="0" r="0" b="0"/>
-            <wp:docPr id="30" name="Grafik 30"/>
+          <wp:inline distT="0" distB="0" distL="0" distR="0" wp14:anchorId="788D15FD" wp14:editId="634DD7B6">
+            <wp:extent cx="5760720" cy="4145280"/>
+            <wp:effectExtent l="0" t="0" r="0" b="7620"/>
+            <wp:docPr id="8" name="Grafik 8"/>
             <wp:cNvGraphicFramePr>
               <a:graphicFrameLocks xmlns:a="http://schemas.openxmlformats.org/drawingml/2006/main" noChangeAspect="1"/>
             </wp:cNvGraphicFramePr>
@@ -9482,7 +9782,7 @@
                   <pic:spPr>
                     <a:xfrm>
                       <a:off x="0" y="0"/>
-                      <a:ext cx="5760720" cy="4479925"/>
+                      <a:ext cx="5760720" cy="4145280"/>
                     </a:xfrm>
                     <a:prstGeom prst="rect">
                       <a:avLst/>
@@ -9494,24 +9794,15 @@
           </wp:inline>
         </w:drawing>
       </w:r>
-    </w:p>
-    <w:p>
-      <w:pPr>
-        <w:rPr>
-          <w:rFonts w:ascii="Arial" w:hAnsi="Arial" w:cs="Arial"/>
-          <w:sz w:val="24"/>
-          <w:szCs w:val="24"/>
-        </w:rPr>
-      </w:pPr>
       <w:r>
         <w:rPr>
           <w:noProof/>
         </w:rPr>
         <w:drawing>
-          <wp:inline distT="0" distB="0" distL="0" distR="0" wp14:anchorId="52EB7EC8" wp14:editId="1BFF1839">
-            <wp:extent cx="5760720" cy="3840480"/>
-            <wp:effectExtent l="0" t="0" r="0" b="7620"/>
-            <wp:docPr id="24" name="Grafik 24"/>
+          <wp:inline distT="0" distB="0" distL="0" distR="0" wp14:anchorId="72BB3A29" wp14:editId="39286E84">
+            <wp:extent cx="5760720" cy="2176780"/>
+            <wp:effectExtent l="0" t="0" r="0" b="0"/>
+            <wp:docPr id="9" name="Grafik 9"/>
             <wp:cNvGraphicFramePr>
               <a:graphicFrameLocks xmlns:a="http://schemas.openxmlformats.org/drawingml/2006/main" noChangeAspect="1"/>
             </wp:cNvGraphicFramePr>
@@ -9531,7 +9822,7 @@
                   <pic:spPr>
                     <a:xfrm>
                       <a:off x="0" y="0"/>
-                      <a:ext cx="5760720" cy="3840480"/>
+                      <a:ext cx="5760720" cy="2176780"/>
                     </a:xfrm>
                     <a:prstGeom prst="rect">
                       <a:avLst/>
@@ -9558,10 +9849,10 @@
         </w:rPr>
         <w:lastRenderedPageBreak/>
         <w:drawing>
-          <wp:inline distT="0" distB="0" distL="0" distR="0" wp14:anchorId="306B417E" wp14:editId="19C410E6">
-            <wp:extent cx="5760720" cy="3576320"/>
-            <wp:effectExtent l="0" t="0" r="0" b="5080"/>
-            <wp:docPr id="25" name="Grafik 25"/>
+          <wp:inline distT="0" distB="0" distL="0" distR="0" wp14:anchorId="5E83BA8D" wp14:editId="488A3FF9">
+            <wp:extent cx="5760720" cy="4479925"/>
+            <wp:effectExtent l="0" t="0" r="0" b="0"/>
+            <wp:docPr id="30" name="Grafik 30"/>
             <wp:cNvGraphicFramePr>
               <a:graphicFrameLocks xmlns:a="http://schemas.openxmlformats.org/drawingml/2006/main" noChangeAspect="1"/>
             </wp:cNvGraphicFramePr>
@@ -9581,7 +9872,7 @@
                   <pic:spPr>
                     <a:xfrm>
                       <a:off x="0" y="0"/>
-                      <a:ext cx="5760720" cy="3576320"/>
+                      <a:ext cx="5760720" cy="4479925"/>
                     </a:xfrm>
                     <a:prstGeom prst="rect">
                       <a:avLst/>
@@ -9607,10 +9898,10 @@
           <w:noProof/>
         </w:rPr>
         <w:drawing>
-          <wp:inline distT="0" distB="0" distL="0" distR="0" wp14:anchorId="6E9C34C2" wp14:editId="49808191">
-            <wp:extent cx="5760720" cy="2906162"/>
-            <wp:effectExtent l="0" t="0" r="0" b="8890"/>
-            <wp:docPr id="10" name="Grafik 10"/>
+          <wp:inline distT="0" distB="0" distL="0" distR="0" wp14:anchorId="52EB7EC8" wp14:editId="1BFF1839">
+            <wp:extent cx="5760720" cy="3840480"/>
+            <wp:effectExtent l="0" t="0" r="0" b="7620"/>
+            <wp:docPr id="24" name="Grafik 24"/>
             <wp:cNvGraphicFramePr>
               <a:graphicFrameLocks xmlns:a="http://schemas.openxmlformats.org/drawingml/2006/main" noChangeAspect="1"/>
             </wp:cNvGraphicFramePr>
@@ -9630,7 +9921,7 @@
                   <pic:spPr>
                     <a:xfrm>
                       <a:off x="0" y="0"/>
-                      <a:ext cx="5774282" cy="2913004"/>
+                      <a:ext cx="5760720" cy="3840480"/>
                     </a:xfrm>
                     <a:prstGeom prst="rect">
                       <a:avLst/>
@@ -9651,34 +9942,16 @@
           <w:szCs w:val="24"/>
         </w:rPr>
       </w:pPr>
-    </w:p>
-    <w:p>
-      <w:pPr>
-        <w:rPr>
-          <w:rFonts w:ascii="Arial" w:hAnsi="Arial" w:cs="Arial"/>
-          <w:sz w:val="24"/>
-          <w:szCs w:val="24"/>
-        </w:rPr>
-      </w:pPr>
-    </w:p>
-    <w:p>
-      <w:pPr>
-        <w:rPr>
-          <w:rFonts w:ascii="Arial" w:hAnsi="Arial" w:cs="Arial"/>
-          <w:sz w:val="24"/>
-          <w:szCs w:val="24"/>
-        </w:rPr>
-      </w:pPr>
       <w:r>
         <w:rPr>
           <w:noProof/>
         </w:rPr>
         <w:lastRenderedPageBreak/>
         <w:drawing>
-          <wp:inline distT="0" distB="0" distL="0" distR="0" wp14:anchorId="284410A4" wp14:editId="67C1D470">
-            <wp:extent cx="5760720" cy="2371725"/>
-            <wp:effectExtent l="0" t="0" r="0" b="9525"/>
-            <wp:docPr id="13" name="Grafik 13"/>
+          <wp:inline distT="0" distB="0" distL="0" distR="0" wp14:anchorId="306B417E" wp14:editId="19C410E6">
+            <wp:extent cx="5760720" cy="3576320"/>
+            <wp:effectExtent l="0" t="0" r="0" b="5080"/>
+            <wp:docPr id="25" name="Grafik 25"/>
             <wp:cNvGraphicFramePr>
               <a:graphicFrameLocks xmlns:a="http://schemas.openxmlformats.org/drawingml/2006/main" noChangeAspect="1"/>
             </wp:cNvGraphicFramePr>
@@ -9698,6 +9971,123 @@
                   <pic:spPr>
                     <a:xfrm>
                       <a:off x="0" y="0"/>
+                      <a:ext cx="5760720" cy="3576320"/>
+                    </a:xfrm>
+                    <a:prstGeom prst="rect">
+                      <a:avLst/>
+                    </a:prstGeom>
+                  </pic:spPr>
+                </pic:pic>
+              </a:graphicData>
+            </a:graphic>
+          </wp:inline>
+        </w:drawing>
+      </w:r>
+    </w:p>
+    <w:p>
+      <w:pPr>
+        <w:rPr>
+          <w:rFonts w:ascii="Arial" w:hAnsi="Arial" w:cs="Arial"/>
+          <w:sz w:val="24"/>
+          <w:szCs w:val="24"/>
+        </w:rPr>
+      </w:pPr>
+      <w:r>
+        <w:rPr>
+          <w:noProof/>
+        </w:rPr>
+        <w:drawing>
+          <wp:inline distT="0" distB="0" distL="0" distR="0" wp14:anchorId="6E9C34C2" wp14:editId="49808191">
+            <wp:extent cx="5760720" cy="2906162"/>
+            <wp:effectExtent l="0" t="0" r="0" b="8890"/>
+            <wp:docPr id="10" name="Grafik 10"/>
+            <wp:cNvGraphicFramePr>
+              <a:graphicFrameLocks xmlns:a="http://schemas.openxmlformats.org/drawingml/2006/main" noChangeAspect="1"/>
+            </wp:cNvGraphicFramePr>
+            <a:graphic xmlns:a="http://schemas.openxmlformats.org/drawingml/2006/main">
+              <a:graphicData uri="http://schemas.openxmlformats.org/drawingml/2006/picture">
+                <pic:pic xmlns:pic="http://schemas.openxmlformats.org/drawingml/2006/picture">
+                  <pic:nvPicPr>
+                    <pic:cNvPr id="1" name=""/>
+                    <pic:cNvPicPr/>
+                  </pic:nvPicPr>
+                  <pic:blipFill>
+                    <a:blip r:embed="rId27"/>
+                    <a:stretch>
+                      <a:fillRect/>
+                    </a:stretch>
+                  </pic:blipFill>
+                  <pic:spPr>
+                    <a:xfrm>
+                      <a:off x="0" y="0"/>
+                      <a:ext cx="5774282" cy="2913004"/>
+                    </a:xfrm>
+                    <a:prstGeom prst="rect">
+                      <a:avLst/>
+                    </a:prstGeom>
+                  </pic:spPr>
+                </pic:pic>
+              </a:graphicData>
+            </a:graphic>
+          </wp:inline>
+        </w:drawing>
+      </w:r>
+    </w:p>
+    <w:p>
+      <w:pPr>
+        <w:rPr>
+          <w:rFonts w:ascii="Arial" w:hAnsi="Arial" w:cs="Arial"/>
+          <w:sz w:val="24"/>
+          <w:szCs w:val="24"/>
+        </w:rPr>
+      </w:pPr>
+    </w:p>
+    <w:p>
+      <w:pPr>
+        <w:rPr>
+          <w:rFonts w:ascii="Arial" w:hAnsi="Arial" w:cs="Arial"/>
+          <w:sz w:val="24"/>
+          <w:szCs w:val="24"/>
+        </w:rPr>
+      </w:pPr>
+    </w:p>
+    <w:p>
+      <w:pPr>
+        <w:rPr>
+          <w:rFonts w:ascii="Arial" w:hAnsi="Arial" w:cs="Arial"/>
+          <w:sz w:val="24"/>
+          <w:szCs w:val="24"/>
+        </w:rPr>
+      </w:pPr>
+      <w:r>
+        <w:rPr>
+          <w:noProof/>
+        </w:rPr>
+        <w:lastRenderedPageBreak/>
+        <w:drawing>
+          <wp:inline distT="0" distB="0" distL="0" distR="0" wp14:anchorId="284410A4" wp14:editId="67C1D470">
+            <wp:extent cx="5760720" cy="2371725"/>
+            <wp:effectExtent l="0" t="0" r="0" b="9525"/>
+            <wp:docPr id="13" name="Grafik 13"/>
+            <wp:cNvGraphicFramePr>
+              <a:graphicFrameLocks xmlns:a="http://schemas.openxmlformats.org/drawingml/2006/main" noChangeAspect="1"/>
+            </wp:cNvGraphicFramePr>
+            <a:graphic xmlns:a="http://schemas.openxmlformats.org/drawingml/2006/main">
+              <a:graphicData uri="http://schemas.openxmlformats.org/drawingml/2006/picture">
+                <pic:pic xmlns:pic="http://schemas.openxmlformats.org/drawingml/2006/picture">
+                  <pic:nvPicPr>
+                    <pic:cNvPr id="1" name=""/>
+                    <pic:cNvPicPr/>
+                  </pic:nvPicPr>
+                  <pic:blipFill>
+                    <a:blip r:embed="rId28"/>
+                    <a:stretch>
+                      <a:fillRect/>
+                    </a:stretch>
+                  </pic:blipFill>
+                  <pic:spPr>
+                    <a:xfrm>
+                      <a:off x="0" y="0"/>
                       <a:ext cx="5760720" cy="2371725"/>
                     </a:xfrm>
                     <a:prstGeom prst="rect">
@@ -9742,7 +10132,7 @@
                     </pic:cNvPicPr>
                   </pic:nvPicPr>
                   <pic:blipFill>
-                    <a:blip r:embed="rId27" cstate="print">
+                    <a:blip r:embed="rId29" cstate="print">
                       <a:extLst>
                         <a:ext uri="{28A0092B-C50C-407E-A947-70E740481C1C}">
                           <a14:useLocalDpi xmlns:a14="http://schemas.microsoft.com/office/drawing/2010/main" val="0"/>
@@ -9802,7 +10192,7 @@
                     <pic:cNvPicPr/>
                   </pic:nvPicPr>
                   <pic:blipFill>
-                    <a:blip r:embed="rId28"/>
+                    <a:blip r:embed="rId30"/>
                     <a:stretch>
                       <a:fillRect/>
                     </a:stretch>
@@ -9840,209 +10230,6 @@
             <wp:extent cx="5760720" cy="1538605"/>
             <wp:effectExtent l="0" t="0" r="0" b="4445"/>
             <wp:docPr id="14" name="Grafik 14"/>
-            <wp:cNvGraphicFramePr>
-              <a:graphicFrameLocks xmlns:a="http://schemas.openxmlformats.org/drawingml/2006/main" noChangeAspect="1"/>
-            </wp:cNvGraphicFramePr>
-            <a:graphic xmlns:a="http://schemas.openxmlformats.org/drawingml/2006/main">
-              <a:graphicData uri="http://schemas.openxmlformats.org/drawingml/2006/picture">
-                <pic:pic xmlns:pic="http://schemas.openxmlformats.org/drawingml/2006/picture">
-                  <pic:nvPicPr>
-                    <pic:cNvPr id="1" name=""/>
-                    <pic:cNvPicPr/>
-                  </pic:nvPicPr>
-                  <pic:blipFill>
-                    <a:blip r:embed="rId29"/>
-                    <a:stretch>
-                      <a:fillRect/>
-                    </a:stretch>
-                  </pic:blipFill>
-                  <pic:spPr>
-                    <a:xfrm>
-                      <a:off x="0" y="0"/>
-                      <a:ext cx="5760720" cy="1538605"/>
-                    </a:xfrm>
-                    <a:prstGeom prst="rect">
-                      <a:avLst/>
-                    </a:prstGeom>
-                  </pic:spPr>
-                </pic:pic>
-              </a:graphicData>
-            </a:graphic>
-          </wp:inline>
-        </w:drawing>
-      </w:r>
-    </w:p>
-    <w:p>
-      <w:pPr>
-        <w:rPr>
-          <w:rFonts w:ascii="Arial" w:hAnsi="Arial" w:cs="Arial"/>
-          <w:sz w:val="24"/>
-          <w:szCs w:val="24"/>
-        </w:rPr>
-      </w:pPr>
-    </w:p>
-    <w:p>
-      <w:pPr>
-        <w:rPr>
-          <w:noProof/>
-          <w:lang w:val="en-GB"/>
-        </w:rPr>
-      </w:pPr>
-      <w:r>
-        <w:rPr>
-          <w:rFonts w:ascii="Arial" w:hAnsi="Arial" w:cs="Arial"/>
-          <w:sz w:val="24"/>
-          <w:szCs w:val="24"/>
-          <w:lang w:val="en-GB"/>
-        </w:rPr>
-        <w:t>Logistic REG</w:t>
-      </w:r>
-      <w:r>
-        <w:rPr>
-          <w:rFonts w:ascii="Arial" w:hAnsi="Arial" w:cs="Arial"/>
-          <w:sz w:val="24"/>
-          <w:szCs w:val="24"/>
-          <w:lang w:val="en-GB"/>
-        </w:rPr>
-        <w:t xml:space="preserve">: </w:t>
-      </w:r>
-      <w:r>
-        <w:rPr>
-          <w:rFonts w:ascii="Arial" w:hAnsi="Arial" w:cs="Arial"/>
-          <w:sz w:val="24"/>
-          <w:szCs w:val="24"/>
-          <w:lang w:val="en-GB"/>
-        </w:rPr>
-        <w:t xml:space="preserve">(40 u/m³, + </w:t>
-      </w:r>
-      <w:proofErr w:type="spellStart"/>
-      <w:r>
-        <w:rPr>
-          <w:rFonts w:ascii="Arial" w:hAnsi="Arial" w:cs="Arial"/>
-          <w:sz w:val="24"/>
-          <w:szCs w:val="24"/>
-          <w:lang w:val="en-GB"/>
-        </w:rPr>
-        <w:t>Wind.cols</w:t>
-      </w:r>
-      <w:proofErr w:type="spellEnd"/>
-      <w:r>
-        <w:rPr>
-          <w:rFonts w:ascii="Arial" w:hAnsi="Arial" w:cs="Arial"/>
-          <w:sz w:val="24"/>
-          <w:szCs w:val="24"/>
-          <w:lang w:val="en-GB"/>
-        </w:rPr>
-        <w:t xml:space="preserve">, </w:t>
-      </w:r>
-      <w:proofErr w:type="spellStart"/>
-      <w:r>
-        <w:rPr>
-          <w:rFonts w:ascii="Arial" w:hAnsi="Arial" w:cs="Arial"/>
-          <w:sz w:val="24"/>
-          <w:szCs w:val="24"/>
-          <w:lang w:val="en-GB"/>
-        </w:rPr>
-        <w:t>standard+pca</w:t>
-      </w:r>
-      <w:proofErr w:type="spellEnd"/>
-      <w:r>
-        <w:rPr>
-          <w:rFonts w:ascii="Arial" w:hAnsi="Arial" w:cs="Arial"/>
-          <w:sz w:val="24"/>
-          <w:szCs w:val="24"/>
-          <w:lang w:val="en-GB"/>
-        </w:rPr>
-        <w:t xml:space="preserve">= None = best </w:t>
-      </w:r>
-      <w:r>
-        <w:rPr>
-          <w:rFonts w:ascii="Arial" w:hAnsi="Arial" w:cs="Arial"/>
-          <w:sz w:val="24"/>
-          <w:szCs w:val="24"/>
-          <w:lang w:val="en-GB"/>
-        </w:rPr>
-        <w:t>solution</w:t>
-      </w:r>
-      <w:r>
-        <w:rPr>
-          <w:rFonts w:ascii="Arial" w:hAnsi="Arial" w:cs="Arial"/>
-          <w:sz w:val="24"/>
-          <w:szCs w:val="24"/>
-          <w:lang w:val="en-GB"/>
-        </w:rPr>
-        <w:t>)</w:t>
-      </w:r>
-      <w:r>
-        <w:rPr>
-          <w:noProof/>
-          <w:lang w:val="en-GB"/>
-        </w:rPr>
-        <w:t xml:space="preserve"> </w:t>
-      </w:r>
-    </w:p>
-    <w:p>
-      <w:pPr>
-        <w:rPr>
-          <w:noProof/>
-        </w:rPr>
-      </w:pPr>
-      <w:r>
-        <w:rPr>
-          <w:noProof/>
-        </w:rPr>
-        <w:lastRenderedPageBreak/>
-        <w:drawing>
-          <wp:inline distT="0" distB="0" distL="0" distR="0" wp14:anchorId="19AB17B4" wp14:editId="53B91102">
-            <wp:extent cx="4867275" cy="1619250"/>
-            <wp:effectExtent l="0" t="0" r="9525" b="0"/>
-            <wp:docPr id="18" name="Grafik 18"/>
-            <wp:cNvGraphicFramePr>
-              <a:graphicFrameLocks xmlns:a="http://schemas.openxmlformats.org/drawingml/2006/main" noChangeAspect="1"/>
-            </wp:cNvGraphicFramePr>
-            <a:graphic xmlns:a="http://schemas.openxmlformats.org/drawingml/2006/main">
-              <a:graphicData uri="http://schemas.openxmlformats.org/drawingml/2006/picture">
-                <pic:pic xmlns:pic="http://schemas.openxmlformats.org/drawingml/2006/picture">
-                  <pic:nvPicPr>
-                    <pic:cNvPr id="1" name=""/>
-                    <pic:cNvPicPr/>
-                  </pic:nvPicPr>
-                  <pic:blipFill>
-                    <a:blip r:embed="rId30"/>
-                    <a:stretch>
-                      <a:fillRect/>
-                    </a:stretch>
-                  </pic:blipFill>
-                  <pic:spPr>
-                    <a:xfrm>
-                      <a:off x="0" y="0"/>
-                      <a:ext cx="4867275" cy="1619250"/>
-                    </a:xfrm>
-                    <a:prstGeom prst="rect">
-                      <a:avLst/>
-                    </a:prstGeom>
-                  </pic:spPr>
-                </pic:pic>
-              </a:graphicData>
-            </a:graphic>
-          </wp:inline>
-        </w:drawing>
-      </w:r>
-      <w:r>
-        <w:rPr>
-          <w:noProof/>
-        </w:rPr>
-        <w:t xml:space="preserve"> </w:t>
-      </w:r>
-      <w:r>
-        <w:rPr>
-          <w:noProof/>
-        </w:rPr>
-        <w:drawing>
-          <wp:inline distT="0" distB="0" distL="0" distR="0" wp14:anchorId="07ABAC4A" wp14:editId="5FFD59EA">
-            <wp:extent cx="3476625" cy="1114425"/>
-            <wp:effectExtent l="0" t="0" r="9525" b="9525"/>
-            <wp:docPr id="19" name="Grafik 19"/>
             <wp:cNvGraphicFramePr>
               <a:graphicFrameLocks xmlns:a="http://schemas.openxmlformats.org/drawingml/2006/main" noChangeAspect="1"/>
             </wp:cNvGraphicFramePr>
@@ -10062,7 +10249,7 @@
                   <pic:spPr>
                     <a:xfrm>
                       <a:off x="0" y="0"/>
-                      <a:ext cx="3476625" cy="1114425"/>
+                      <a:ext cx="5760720" cy="1538605"/>
                     </a:xfrm>
                     <a:prstGeom prst="rect">
                       <a:avLst/>
@@ -10078,28 +10265,128 @@
     <w:p>
       <w:pPr>
         <w:rPr>
+          <w:rFonts w:ascii="Arial" w:hAnsi="Arial" w:cs="Arial"/>
+          <w:sz w:val="24"/>
+          <w:szCs w:val="24"/>
+        </w:rPr>
+      </w:pPr>
+    </w:p>
+    <w:p>
+      <w:pPr>
+        <w:rPr>
           <w:noProof/>
-        </w:rPr>
-      </w:pPr>
-    </w:p>
-    <w:p>
-      <w:pPr>
-        <w:rPr>
-          <w:rFonts w:ascii="Arial" w:hAnsi="Arial" w:cs="Arial"/>
-          <w:sz w:val="24"/>
-          <w:szCs w:val="24"/>
-          <w:lang w:val="en-GB"/>
-        </w:rPr>
-      </w:pPr>
+          <w:lang w:val="en-GB"/>
+        </w:rPr>
+      </w:pPr>
+      <w:r>
+        <w:rPr>
+          <w:rFonts w:ascii="Arial" w:hAnsi="Arial" w:cs="Arial"/>
+          <w:sz w:val="24"/>
+          <w:szCs w:val="24"/>
+          <w:lang w:val="en-GB"/>
+        </w:rPr>
+        <w:t>Logistic REG</w:t>
+      </w:r>
+      <w:r>
+        <w:rPr>
+          <w:rFonts w:ascii="Arial" w:hAnsi="Arial" w:cs="Arial"/>
+          <w:sz w:val="24"/>
+          <w:szCs w:val="24"/>
+          <w:lang w:val="en-GB"/>
+        </w:rPr>
+        <w:t xml:space="preserve">: </w:t>
+      </w:r>
+      <w:r>
+        <w:rPr>
+          <w:rFonts w:ascii="Arial" w:hAnsi="Arial" w:cs="Arial"/>
+          <w:sz w:val="24"/>
+          <w:szCs w:val="24"/>
+          <w:lang w:val="en-GB"/>
+        </w:rPr>
+        <w:t xml:space="preserve">(40 u/m³, + </w:t>
+      </w:r>
+      <w:proofErr w:type="spellStart"/>
+      <w:r>
+        <w:rPr>
+          <w:rFonts w:ascii="Arial" w:hAnsi="Arial" w:cs="Arial"/>
+          <w:sz w:val="24"/>
+          <w:szCs w:val="24"/>
+          <w:lang w:val="en-GB"/>
+        </w:rPr>
+        <w:t>Wind.cols</w:t>
+      </w:r>
+      <w:proofErr w:type="spellEnd"/>
+      <w:r>
+        <w:rPr>
+          <w:rFonts w:ascii="Arial" w:hAnsi="Arial" w:cs="Arial"/>
+          <w:sz w:val="24"/>
+          <w:szCs w:val="24"/>
+          <w:lang w:val="en-GB"/>
+        </w:rPr>
+        <w:t xml:space="preserve">, </w:t>
+      </w:r>
+      <w:proofErr w:type="spellStart"/>
+      <w:r>
+        <w:rPr>
+          <w:rFonts w:ascii="Arial" w:hAnsi="Arial" w:cs="Arial"/>
+          <w:sz w:val="24"/>
+          <w:szCs w:val="24"/>
+          <w:lang w:val="en-GB"/>
+        </w:rPr>
+        <w:t>standard+pca</w:t>
+      </w:r>
+      <w:proofErr w:type="spellEnd"/>
+      <w:r>
+        <w:rPr>
+          <w:rFonts w:ascii="Arial" w:hAnsi="Arial" w:cs="Arial"/>
+          <w:sz w:val="24"/>
+          <w:szCs w:val="24"/>
+          <w:lang w:val="en-GB"/>
+        </w:rPr>
+        <w:t xml:space="preserve">= None = best </w:t>
+      </w:r>
+      <w:r>
+        <w:rPr>
+          <w:rFonts w:ascii="Arial" w:hAnsi="Arial" w:cs="Arial"/>
+          <w:sz w:val="24"/>
+          <w:szCs w:val="24"/>
+          <w:lang w:val="en-GB"/>
+        </w:rPr>
+        <w:t>solution</w:t>
+      </w:r>
+      <w:r>
+        <w:rPr>
+          <w:rFonts w:ascii="Arial" w:hAnsi="Arial" w:cs="Arial"/>
+          <w:sz w:val="24"/>
+          <w:szCs w:val="24"/>
+          <w:lang w:val="en-GB"/>
+        </w:rPr>
+        <w:t>)</w:t>
+      </w:r>
       <w:r>
         <w:rPr>
           <w:noProof/>
-        </w:rPr>
+          <w:lang w:val="en-GB"/>
+        </w:rPr>
+        <w:t xml:space="preserve"> </w:t>
+      </w:r>
+    </w:p>
+    <w:p>
+      <w:pPr>
+        <w:rPr>
+          <w:noProof/>
+        </w:rPr>
+      </w:pPr>
+      <w:r>
+        <w:rPr>
+          <w:noProof/>
+        </w:rPr>
+        <w:lastRenderedPageBreak/>
         <w:drawing>
-          <wp:inline distT="0" distB="0" distL="0" distR="0" wp14:anchorId="52514C8E" wp14:editId="13F2D22F">
-            <wp:extent cx="4067175" cy="1704975"/>
-            <wp:effectExtent l="0" t="0" r="9525" b="9525"/>
-            <wp:docPr id="38" name="Grafik 38"/>
+          <wp:inline distT="0" distB="0" distL="0" distR="0" wp14:anchorId="19AB17B4" wp14:editId="53B91102">
+            <wp:extent cx="4867275" cy="1619250"/>
+            <wp:effectExtent l="0" t="0" r="9525" b="0"/>
+            <wp:docPr id="18" name="Grafik 18"/>
             <wp:cNvGraphicFramePr>
               <a:graphicFrameLocks xmlns:a="http://schemas.openxmlformats.org/drawingml/2006/main" noChangeAspect="1"/>
             </wp:cNvGraphicFramePr>
@@ -10119,7 +10406,7 @@
                   <pic:spPr>
                     <a:xfrm>
                       <a:off x="0" y="0"/>
-                      <a:ext cx="4067175" cy="1704975"/>
+                      <a:ext cx="4867275" cy="1619250"/>
                     </a:xfrm>
                     <a:prstGeom prst="rect">
                       <a:avLst/>
@@ -10134,78 +10421,18 @@
       <w:r>
         <w:rPr>
           <w:noProof/>
-          <w:lang w:val="en-GB"/>
         </w:rPr>
         <w:t xml:space="preserve"> </w:t>
       </w:r>
-    </w:p>
-    <w:p>
-      <w:pPr>
-        <w:rPr>
-          <w:rFonts w:ascii="Arial" w:hAnsi="Arial" w:cs="Arial"/>
-          <w:sz w:val="36"/>
-          <w:szCs w:val="36"/>
-          <w:lang w:val="en-GB"/>
-        </w:rPr>
-      </w:pPr>
-      <w:r>
-        <w:rPr>
-          <w:rFonts w:ascii="Arial" w:hAnsi="Arial" w:cs="Arial"/>
-          <w:sz w:val="36"/>
-          <w:szCs w:val="36"/>
-          <w:lang w:val="en-GB"/>
-        </w:rPr>
-        <w:br/>
-      </w:r>
-      <w:proofErr w:type="spellStart"/>
-      <w:proofErr w:type="gramStart"/>
-      <w:r>
-        <w:rPr>
-          <w:rFonts w:ascii="Arial" w:hAnsi="Arial" w:cs="Arial"/>
-          <w:sz w:val="36"/>
-          <w:szCs w:val="36"/>
-          <w:lang w:val="en-GB"/>
-        </w:rPr>
-        <w:t>XGBoost</w:t>
-      </w:r>
-      <w:proofErr w:type="spellEnd"/>
-      <w:r>
-        <w:rPr>
-          <w:rFonts w:ascii="Arial" w:hAnsi="Arial" w:cs="Arial"/>
-          <w:sz w:val="36"/>
-          <w:szCs w:val="36"/>
-          <w:lang w:val="en-GB"/>
-        </w:rPr>
-        <w:t xml:space="preserve"> :</w:t>
-      </w:r>
-      <w:proofErr w:type="gramEnd"/>
-      <w:r>
-        <w:rPr>
-          <w:rFonts w:ascii="Arial" w:hAnsi="Arial" w:cs="Arial"/>
-          <w:sz w:val="36"/>
-          <w:szCs w:val="36"/>
-          <w:lang w:val="en-GB"/>
-        </w:rPr>
-        <w:t xml:space="preserve"> continuous NO2 values</w:t>
-      </w:r>
-    </w:p>
-    <w:p>
-      <w:pPr>
-        <w:rPr>
-          <w:rFonts w:ascii="Arial" w:hAnsi="Arial" w:cs="Arial"/>
-          <w:sz w:val="24"/>
-          <w:szCs w:val="24"/>
-        </w:rPr>
-      </w:pPr>
       <w:r>
         <w:rPr>
           <w:noProof/>
         </w:rPr>
         <w:drawing>
-          <wp:inline distT="0" distB="0" distL="0" distR="0" wp14:anchorId="65760C72" wp14:editId="7CC8542B">
-            <wp:extent cx="4305300" cy="1552575"/>
-            <wp:effectExtent l="0" t="0" r="0" b="9525"/>
-            <wp:docPr id="35" name="Grafik 35"/>
+          <wp:inline distT="0" distB="0" distL="0" distR="0" wp14:anchorId="07ABAC4A" wp14:editId="5FFD59EA">
+            <wp:extent cx="3476625" cy="1114425"/>
+            <wp:effectExtent l="0" t="0" r="9525" b="9525"/>
+            <wp:docPr id="19" name="Grafik 19"/>
             <wp:cNvGraphicFramePr>
               <a:graphicFrameLocks xmlns:a="http://schemas.openxmlformats.org/drawingml/2006/main" noChangeAspect="1"/>
             </wp:cNvGraphicFramePr>
@@ -10225,7 +10452,7 @@
                   <pic:spPr>
                     <a:xfrm>
                       <a:off x="0" y="0"/>
-                      <a:ext cx="4305300" cy="1552575"/>
+                      <a:ext cx="3476625" cy="1114425"/>
                     </a:xfrm>
                     <a:prstGeom prst="rect">
                       <a:avLst/>
@@ -10241,34 +10468,28 @@
     <w:p>
       <w:pPr>
         <w:rPr>
-          <w:rFonts w:ascii="Arial" w:hAnsi="Arial" w:cs="Arial"/>
-          <w:sz w:val="24"/>
-          <w:szCs w:val="24"/>
-        </w:rPr>
-      </w:pPr>
-    </w:p>
-    <w:p>
-      <w:pPr>
-        <w:rPr>
-          <w:rFonts w:ascii="Arial" w:hAnsi="Arial" w:cs="Arial"/>
-          <w:sz w:val="24"/>
-          <w:szCs w:val="24"/>
-          <w:lang w:val="en-GB"/>
-        </w:rPr>
-      </w:pPr>
-      <w:r>
-        <w:rPr>
-          <w:rFonts w:ascii="Arial" w:hAnsi="Arial" w:cs="Arial"/>
           <w:noProof/>
-          <w:sz w:val="24"/>
-          <w:szCs w:val="24"/>
-        </w:rPr>
-        <w:lastRenderedPageBreak/>
+        </w:rPr>
+      </w:pPr>
+    </w:p>
+    <w:p>
+      <w:pPr>
+        <w:rPr>
+          <w:rFonts w:ascii="Arial" w:hAnsi="Arial" w:cs="Arial"/>
+          <w:sz w:val="24"/>
+          <w:szCs w:val="24"/>
+          <w:lang w:val="en-GB"/>
+        </w:rPr>
+      </w:pPr>
+      <w:r>
+        <w:rPr>
+          <w:noProof/>
+        </w:rPr>
         <w:drawing>
-          <wp:inline distT="0" distB="0" distL="0" distR="0" wp14:anchorId="2D02938B" wp14:editId="56E312A3">
-            <wp:extent cx="5343525" cy="7077075"/>
+          <wp:inline distT="0" distB="0" distL="0" distR="0" wp14:anchorId="52514C8E" wp14:editId="13F2D22F">
+            <wp:extent cx="4067175" cy="1704975"/>
             <wp:effectExtent l="0" t="0" r="9525" b="9525"/>
-            <wp:docPr id="1" name="Grafik 1"/>
+            <wp:docPr id="38" name="Grafik 38"/>
             <wp:cNvGraphicFramePr>
               <a:graphicFrameLocks xmlns:a="http://schemas.openxmlformats.org/drawingml/2006/main" noChangeAspect="1"/>
             </wp:cNvGraphicFramePr>
@@ -10288,6 +10509,182 @@
                   <pic:spPr>
                     <a:xfrm>
                       <a:off x="0" y="0"/>
+                      <a:ext cx="4067175" cy="1704975"/>
+                    </a:xfrm>
+                    <a:prstGeom prst="rect">
+                      <a:avLst/>
+                    </a:prstGeom>
+                  </pic:spPr>
+                </pic:pic>
+              </a:graphicData>
+            </a:graphic>
+          </wp:inline>
+        </w:drawing>
+      </w:r>
+      <w:r>
+        <w:rPr>
+          <w:noProof/>
+          <w:lang w:val="en-GB"/>
+        </w:rPr>
+        <w:t xml:space="preserve"> </w:t>
+      </w:r>
+    </w:p>
+    <w:p>
+      <w:pPr>
+        <w:rPr>
+          <w:rFonts w:ascii="Arial" w:hAnsi="Arial" w:cs="Arial"/>
+          <w:sz w:val="36"/>
+          <w:szCs w:val="36"/>
+          <w:lang w:val="en-GB"/>
+        </w:rPr>
+      </w:pPr>
+      <w:r>
+        <w:rPr>
+          <w:rFonts w:ascii="Arial" w:hAnsi="Arial" w:cs="Arial"/>
+          <w:sz w:val="36"/>
+          <w:szCs w:val="36"/>
+          <w:lang w:val="en-GB"/>
+        </w:rPr>
+        <w:br/>
+      </w:r>
+      <w:proofErr w:type="spellStart"/>
+      <w:r>
+        <w:rPr>
+          <w:rFonts w:ascii="Arial" w:hAnsi="Arial" w:cs="Arial"/>
+          <w:sz w:val="36"/>
+          <w:szCs w:val="36"/>
+          <w:lang w:val="en-GB"/>
+        </w:rPr>
+        <w:t>XGBoost</w:t>
+      </w:r>
+      <w:proofErr w:type="spellEnd"/>
+      <w:r>
+        <w:rPr>
+          <w:rFonts w:ascii="Arial" w:hAnsi="Arial" w:cs="Arial"/>
+          <w:sz w:val="36"/>
+          <w:szCs w:val="36"/>
+          <w:lang w:val="en-GB"/>
+        </w:rPr>
+        <w:t xml:space="preserve"> : </w:t>
+      </w:r>
+      <w:r>
+        <w:rPr>
+          <w:rFonts w:ascii="Arial" w:hAnsi="Arial" w:cs="Arial"/>
+          <w:sz w:val="36"/>
+          <w:szCs w:val="36"/>
+          <w:lang w:val="en-GB"/>
+        </w:rPr>
+        <w:t>discrete</w:t>
+      </w:r>
+      <w:r>
+        <w:rPr>
+          <w:rFonts w:ascii="Arial" w:hAnsi="Arial" w:cs="Arial"/>
+          <w:sz w:val="36"/>
+          <w:szCs w:val="36"/>
+          <w:lang w:val="en-GB"/>
+        </w:rPr>
+        <w:t xml:space="preserve"> NO2 values</w:t>
+      </w:r>
+    </w:p>
+    <w:p>
+      <w:pPr>
+        <w:rPr>
+          <w:rFonts w:ascii="Arial" w:hAnsi="Arial" w:cs="Arial"/>
+          <w:sz w:val="24"/>
+          <w:szCs w:val="24"/>
+        </w:rPr>
+      </w:pPr>
+      <w:r>
+        <w:rPr>
+          <w:noProof/>
+        </w:rPr>
+        <w:drawing>
+          <wp:inline distT="0" distB="0" distL="0" distR="0" wp14:anchorId="65760C72" wp14:editId="7CC8542B">
+            <wp:extent cx="4305300" cy="1552575"/>
+            <wp:effectExtent l="0" t="0" r="0" b="9525"/>
+            <wp:docPr id="35" name="Grafik 35"/>
+            <wp:cNvGraphicFramePr>
+              <a:graphicFrameLocks xmlns:a="http://schemas.openxmlformats.org/drawingml/2006/main" noChangeAspect="1"/>
+            </wp:cNvGraphicFramePr>
+            <a:graphic xmlns:a="http://schemas.openxmlformats.org/drawingml/2006/main">
+              <a:graphicData uri="http://schemas.openxmlformats.org/drawingml/2006/picture">
+                <pic:pic xmlns:pic="http://schemas.openxmlformats.org/drawingml/2006/picture">
+                  <pic:nvPicPr>
+                    <pic:cNvPr id="1" name=""/>
+                    <pic:cNvPicPr/>
+                  </pic:nvPicPr>
+                  <pic:blipFill>
+                    <a:blip r:embed="rId35"/>
+                    <a:stretch>
+                      <a:fillRect/>
+                    </a:stretch>
+                  </pic:blipFill>
+                  <pic:spPr>
+                    <a:xfrm>
+                      <a:off x="0" y="0"/>
+                      <a:ext cx="4305300" cy="1552575"/>
+                    </a:xfrm>
+                    <a:prstGeom prst="rect">
+                      <a:avLst/>
+                    </a:prstGeom>
+                  </pic:spPr>
+                </pic:pic>
+              </a:graphicData>
+            </a:graphic>
+          </wp:inline>
+        </w:drawing>
+      </w:r>
+    </w:p>
+    <w:p>
+      <w:pPr>
+        <w:rPr>
+          <w:rFonts w:ascii="Arial" w:hAnsi="Arial" w:cs="Arial"/>
+          <w:sz w:val="24"/>
+          <w:szCs w:val="24"/>
+        </w:rPr>
+      </w:pPr>
+    </w:p>
+    <w:p>
+      <w:pPr>
+        <w:rPr>
+          <w:rFonts w:ascii="Arial" w:hAnsi="Arial" w:cs="Arial"/>
+          <w:sz w:val="24"/>
+          <w:szCs w:val="24"/>
+          <w:lang w:val="en-GB"/>
+        </w:rPr>
+      </w:pPr>
+      <w:r>
+        <w:rPr>
+          <w:rFonts w:ascii="Arial" w:hAnsi="Arial" w:cs="Arial"/>
+          <w:noProof/>
+          <w:sz w:val="24"/>
+          <w:szCs w:val="24"/>
+        </w:rPr>
+        <w:lastRenderedPageBreak/>
+        <w:drawing>
+          <wp:inline distT="0" distB="0" distL="0" distR="0" wp14:anchorId="2D02938B" wp14:editId="56E312A3">
+            <wp:extent cx="5343525" cy="7077075"/>
+            <wp:effectExtent l="0" t="0" r="9525" b="9525"/>
+            <wp:docPr id="1" name="Grafik 1"/>
+            <wp:cNvGraphicFramePr>
+              <a:graphicFrameLocks xmlns:a="http://schemas.openxmlformats.org/drawingml/2006/main" noChangeAspect="1"/>
+            </wp:cNvGraphicFramePr>
+            <a:graphic xmlns:a="http://schemas.openxmlformats.org/drawingml/2006/main">
+              <a:graphicData uri="http://schemas.openxmlformats.org/drawingml/2006/picture">
+                <pic:pic xmlns:pic="http://schemas.openxmlformats.org/drawingml/2006/picture">
+                  <pic:nvPicPr>
+                    <pic:cNvPr id="1" name=""/>
+                    <pic:cNvPicPr/>
+                  </pic:nvPicPr>
+                  <pic:blipFill>
+                    <a:blip r:embed="rId36"/>
+                    <a:stretch>
+                      <a:fillRect/>
+                    </a:stretch>
+                  </pic:blipFill>
+                  <pic:spPr>
+                    <a:xfrm>
+                      <a:off x="0" y="0"/>
                       <a:ext cx="5343525" cy="7077075"/>
                     </a:xfrm>
                     <a:prstGeom prst="rect">
@@ -10323,6 +10720,12 @@
       </w:pPr>
     </w:p>
     <w:sectPr>
+      <w:headerReference w:type="even" r:id="rId37"/>
+      <w:headerReference w:type="default" r:id="rId38"/>
+      <w:footerReference w:type="even" r:id="rId39"/>
+      <w:footerReference w:type="default" r:id="rId40"/>
+      <w:headerReference w:type="first" r:id="rId41"/>
+      <w:footerReference w:type="first" r:id="rId42"/>
       <w:pgSz w:w="11906" w:h="16838"/>
       <w:pgMar w:top="1417" w:right="1417" w:bottom="1134" w:left="1417" w:header="708" w:footer="708" w:gutter="0"/>
       <w:cols w:space="708"/>
@@ -10330,6 +10733,116 @@
     </w:sectPr>
   </w:body>
 </w:document>
+</file>
+
+<file path=word/endnotes.xml><?xml version="1.0" encoding="utf-8"?>
+<w:endnotes xmlns:wpc="http://schemas.microsoft.com/office/word/2010/wordprocessingCanvas" xmlns:cx="http://schemas.microsoft.com/office/drawing/2014/chartex" xmlns:cx1="http://schemas.microsoft.com/office/drawing/2015/9/8/chartex" xmlns:cx2="http://schemas.microsoft.com/office/drawing/2015/10/21/chartex" xmlns:cx3="http://schemas.microsoft.com/office/drawing/2016/5/9/chartex" xmlns:cx4="http://schemas.microsoft.com/office/drawing/2016/5/10/chartex" xmlns:cx5="http://schemas.microsoft.com/office/drawing/2016/5/11/chartex" xmlns:cx6="http://schemas.microsoft.com/office/drawing/2016/5/12/chartex" xmlns:cx7="http://schemas.microsoft.com/office/drawing/2016/5/13/chartex" xmlns:cx8="http://schemas.microsoft.com/office/drawing/2016/5/14/chartex" xmlns:mc="http://schemas.openxmlformats.org/markup-compatibility/2006" xmlns:aink="http://schemas.microsoft.com/office/drawing/2016/ink" xmlns:am3d="http://schemas.microsoft.com/office/drawing/2017/model3d" xmlns:o="urn:schemas-microsoft-com:office:office" xmlns:r="http://schemas.openxmlformats.org/officeDocument/2006/relationships" xmlns:m="http://schemas.openxmlformats.org/officeDocument/2006/math" xmlns:v="urn:schemas-microsoft-com:vml" xmlns:wp14="http://schemas.microsoft.com/office/word/2010/wordprocessingDrawing" xmlns:wp="http://schemas.openxmlformats.org/drawingml/2006/wordprocessingDrawing" xmlns:w10="urn:schemas-microsoft-com:office:word" xmlns:w="http://schemas.openxmlformats.org/wordprocessingml/2006/main" xmlns:w14="http://schemas.microsoft.com/office/word/2010/wordml" xmlns:w15="http://schemas.microsoft.com/office/word/2012/wordml" xmlns:w16cex="http://schemas.microsoft.com/office/word/2018/wordml/cex" xmlns:w16cid="http://schemas.microsoft.com/office/word/2016/wordml/cid" xmlns:w16="http://schemas.microsoft.com/office/word/2018/wordml" xmlns:w16se="http://schemas.microsoft.com/office/word/2015/wordml/symex" xmlns:wpg="http://schemas.microsoft.com/office/word/2010/wordprocessingGroup" xmlns:wpi="http://schemas.microsoft.com/office/word/2010/wordprocessingInk" xmlns:wne="http://schemas.microsoft.com/office/word/2006/wordml" xmlns:wps="http://schemas.microsoft.com/office/word/2010/wordprocessingShape" mc:Ignorable="w14 w15 w16se w16cid w16 w16cex wp14">
+  <w:endnote w:type="separator" w:id="-1">
+    <w:p>
+      <w:pPr>
+        <w:spacing w:after="0" w:line="240" w:lineRule="auto"/>
+      </w:pPr>
+      <w:r>
+        <w:separator/>
+      </w:r>
+    </w:p>
+  </w:endnote>
+  <w:endnote w:type="continuationSeparator" w:id="0">
+    <w:p>
+      <w:pPr>
+        <w:spacing w:after="0" w:line="240" w:lineRule="auto"/>
+      </w:pPr>
+      <w:r>
+        <w:continuationSeparator/>
+      </w:r>
+    </w:p>
+  </w:endnote>
+</w:endnotes>
+</file>
+
+<file path=word/footer1.xml><?xml version="1.0" encoding="utf-8"?>
+<w:ftr xmlns:wpc="http://schemas.microsoft.com/office/word/2010/wordprocessingCanvas" xmlns:cx="http://schemas.microsoft.com/office/drawing/2014/chartex" xmlns:cx1="http://schemas.microsoft.com/office/drawing/2015/9/8/chartex" xmlns:cx2="http://schemas.microsoft.com/office/drawing/2015/10/21/chartex" xmlns:cx3="http://schemas.microsoft.com/office/drawing/2016/5/9/chartex" xmlns:cx4="http://schemas.microsoft.com/office/drawing/2016/5/10/chartex" xmlns:cx5="http://schemas.microsoft.com/office/drawing/2016/5/11/chartex" xmlns:cx6="http://schemas.microsoft.com/office/drawing/2016/5/12/chartex" xmlns:cx7="http://schemas.microsoft.com/office/drawing/2016/5/13/chartex" xmlns:cx8="http://schemas.microsoft.com/office/drawing/2016/5/14/chartex" xmlns:mc="http://schemas.openxmlformats.org/markup-compatibility/2006" xmlns:aink="http://schemas.microsoft.com/office/drawing/2016/ink" xmlns:am3d="http://schemas.microsoft.com/office/drawing/2017/model3d" xmlns:o="urn:schemas-microsoft-com:office:office" xmlns:r="http://schemas.openxmlformats.org/officeDocument/2006/relationships" xmlns:m="http://schemas.openxmlformats.org/officeDocument/2006/math" xmlns:v="urn:schemas-microsoft-com:vml" xmlns:wp14="http://schemas.microsoft.com/office/word/2010/wordprocessingDrawing" xmlns:wp="http://schemas.openxmlformats.org/drawingml/2006/wordprocessingDrawing" xmlns:w10="urn:schemas-microsoft-com:office:word" xmlns:w="http://schemas.openxmlformats.org/wordprocessingml/2006/main" xmlns:w14="http://schemas.microsoft.com/office/word/2010/wordml" xmlns:w15="http://schemas.microsoft.com/office/word/2012/wordml" xmlns:w16cex="http://schemas.microsoft.com/office/word/2018/wordml/cex" xmlns:w16cid="http://schemas.microsoft.com/office/word/2016/wordml/cid" xmlns:w16="http://schemas.microsoft.com/office/word/2018/wordml" xmlns:w16se="http://schemas.microsoft.com/office/word/2015/wordml/symex" xmlns:wpg="http://schemas.microsoft.com/office/word/2010/wordprocessingGroup" xmlns:wpi="http://schemas.microsoft.com/office/word/2010/wordprocessingInk" xmlns:wne="http://schemas.microsoft.com/office/word/2006/wordml" xmlns:wps="http://schemas.microsoft.com/office/word/2010/wordprocessingShape" mc:Ignorable="w14 w15 w16se w16cid w16 w16cex wp14">
+  <w:p>
+    <w:pPr>
+      <w:pStyle w:val="Fuzeile"/>
+    </w:pPr>
+  </w:p>
+</w:ftr>
+</file>
+
+<file path=word/footer2.xml><?xml version="1.0" encoding="utf-8"?>
+<w:ftr xmlns:wpc="http://schemas.microsoft.com/office/word/2010/wordprocessingCanvas" xmlns:cx="http://schemas.microsoft.com/office/drawing/2014/chartex" xmlns:cx1="http://schemas.microsoft.com/office/drawing/2015/9/8/chartex" xmlns:cx2="http://schemas.microsoft.com/office/drawing/2015/10/21/chartex" xmlns:cx3="http://schemas.microsoft.com/office/drawing/2016/5/9/chartex" xmlns:cx4="http://schemas.microsoft.com/office/drawing/2016/5/10/chartex" xmlns:cx5="http://schemas.microsoft.com/office/drawing/2016/5/11/chartex" xmlns:cx6="http://schemas.microsoft.com/office/drawing/2016/5/12/chartex" xmlns:cx7="http://schemas.microsoft.com/office/drawing/2016/5/13/chartex" xmlns:cx8="http://schemas.microsoft.com/office/drawing/2016/5/14/chartex" xmlns:mc="http://schemas.openxmlformats.org/markup-compatibility/2006" xmlns:aink="http://schemas.microsoft.com/office/drawing/2016/ink" xmlns:am3d="http://schemas.microsoft.com/office/drawing/2017/model3d" xmlns:o="urn:schemas-microsoft-com:office:office" xmlns:r="http://schemas.openxmlformats.org/officeDocument/2006/relationships" xmlns:m="http://schemas.openxmlformats.org/officeDocument/2006/math" xmlns:v="urn:schemas-microsoft-com:vml" xmlns:wp14="http://schemas.microsoft.com/office/word/2010/wordprocessingDrawing" xmlns:wp="http://schemas.openxmlformats.org/drawingml/2006/wordprocessingDrawing" xmlns:w10="urn:schemas-microsoft-com:office:word" xmlns:w="http://schemas.openxmlformats.org/wordprocessingml/2006/main" xmlns:w14="http://schemas.microsoft.com/office/word/2010/wordml" xmlns:w15="http://schemas.microsoft.com/office/word/2012/wordml" xmlns:w16cex="http://schemas.microsoft.com/office/word/2018/wordml/cex" xmlns:w16cid="http://schemas.microsoft.com/office/word/2016/wordml/cid" xmlns:w16="http://schemas.microsoft.com/office/word/2018/wordml" xmlns:w16se="http://schemas.microsoft.com/office/word/2015/wordml/symex" xmlns:wpg="http://schemas.microsoft.com/office/word/2010/wordprocessingGroup" xmlns:wpi="http://schemas.microsoft.com/office/word/2010/wordprocessingInk" xmlns:wne="http://schemas.microsoft.com/office/word/2006/wordml" xmlns:wps="http://schemas.microsoft.com/office/word/2010/wordprocessingShape" mc:Ignorable="w14 w15 w16se w16cid w16 w16cex wp14">
+  <w:p>
+    <w:pPr>
+      <w:pStyle w:val="Fuzeile"/>
+    </w:pPr>
+  </w:p>
+</w:ftr>
+</file>
+
+<file path=word/footer3.xml><?xml version="1.0" encoding="utf-8"?>
+<w:ftr xmlns:wpc="http://schemas.microsoft.com/office/word/2010/wordprocessingCanvas" xmlns:cx="http://schemas.microsoft.com/office/drawing/2014/chartex" xmlns:cx1="http://schemas.microsoft.com/office/drawing/2015/9/8/chartex" xmlns:cx2="http://schemas.microsoft.com/office/drawing/2015/10/21/chartex" xmlns:cx3="http://schemas.microsoft.com/office/drawing/2016/5/9/chartex" xmlns:cx4="http://schemas.microsoft.com/office/drawing/2016/5/10/chartex" xmlns:cx5="http://schemas.microsoft.com/office/drawing/2016/5/11/chartex" xmlns:cx6="http://schemas.microsoft.com/office/drawing/2016/5/12/chartex" xmlns:cx7="http://schemas.microsoft.com/office/drawing/2016/5/13/chartex" xmlns:cx8="http://schemas.microsoft.com/office/drawing/2016/5/14/chartex" xmlns:mc="http://schemas.openxmlformats.org/markup-compatibility/2006" xmlns:aink="http://schemas.microsoft.com/office/drawing/2016/ink" xmlns:am3d="http://schemas.microsoft.com/office/drawing/2017/model3d" xmlns:o="urn:schemas-microsoft-com:office:office" xmlns:r="http://schemas.openxmlformats.org/officeDocument/2006/relationships" xmlns:m="http://schemas.openxmlformats.org/officeDocument/2006/math" xmlns:v="urn:schemas-microsoft-com:vml" xmlns:wp14="http://schemas.microsoft.com/office/word/2010/wordprocessingDrawing" xmlns:wp="http://schemas.openxmlformats.org/drawingml/2006/wordprocessingDrawing" xmlns:w10="urn:schemas-microsoft-com:office:word" xmlns:w="http://schemas.openxmlformats.org/wordprocessingml/2006/main" xmlns:w14="http://schemas.microsoft.com/office/word/2010/wordml" xmlns:w15="http://schemas.microsoft.com/office/word/2012/wordml" xmlns:w16cex="http://schemas.microsoft.com/office/word/2018/wordml/cex" xmlns:w16cid="http://schemas.microsoft.com/office/word/2016/wordml/cid" xmlns:w16="http://schemas.microsoft.com/office/word/2018/wordml" xmlns:w16se="http://schemas.microsoft.com/office/word/2015/wordml/symex" xmlns:wpg="http://schemas.microsoft.com/office/word/2010/wordprocessingGroup" xmlns:wpi="http://schemas.microsoft.com/office/word/2010/wordprocessingInk" xmlns:wne="http://schemas.microsoft.com/office/word/2006/wordml" xmlns:wps="http://schemas.microsoft.com/office/word/2010/wordprocessingShape" mc:Ignorable="w14 w15 w16se w16cid w16 w16cex wp14">
+  <w:p>
+    <w:pPr>
+      <w:pStyle w:val="Fuzeile"/>
+    </w:pPr>
+  </w:p>
+</w:ftr>
+</file>
+
+<file path=word/footnotes.xml><?xml version="1.0" encoding="utf-8"?>
+<w:footnotes xmlns:wpc="http://schemas.microsoft.com/office/word/2010/wordprocessingCanvas" xmlns:cx="http://schemas.microsoft.com/office/drawing/2014/chartex" xmlns:cx1="http://schemas.microsoft.com/office/drawing/2015/9/8/chartex" xmlns:cx2="http://schemas.microsoft.com/office/drawing/2015/10/21/chartex" xmlns:cx3="http://schemas.microsoft.com/office/drawing/2016/5/9/chartex" xmlns:cx4="http://schemas.microsoft.com/office/drawing/2016/5/10/chartex" xmlns:cx5="http://schemas.microsoft.com/office/drawing/2016/5/11/chartex" xmlns:cx6="http://schemas.microsoft.com/office/drawing/2016/5/12/chartex" xmlns:cx7="http://schemas.microsoft.com/office/drawing/2016/5/13/chartex" xmlns:cx8="http://schemas.microsoft.com/office/drawing/2016/5/14/chartex" xmlns:mc="http://schemas.openxmlformats.org/markup-compatibility/2006" xmlns:aink="http://schemas.microsoft.com/office/drawing/2016/ink" xmlns:am3d="http://schemas.microsoft.com/office/drawing/2017/model3d" xmlns:o="urn:schemas-microsoft-com:office:office" xmlns:r="http://schemas.openxmlformats.org/officeDocument/2006/relationships" xmlns:m="http://schemas.openxmlformats.org/officeDocument/2006/math" xmlns:v="urn:schemas-microsoft-com:vml" xmlns:wp14="http://schemas.microsoft.com/office/word/2010/wordprocessingDrawing" xmlns:wp="http://schemas.openxmlformats.org/drawingml/2006/wordprocessingDrawing" xmlns:w10="urn:schemas-microsoft-com:office:word" xmlns:w="http://schemas.openxmlformats.org/wordprocessingml/2006/main" xmlns:w14="http://schemas.microsoft.com/office/word/2010/wordml" xmlns:w15="http://schemas.microsoft.com/office/word/2012/wordml" xmlns:w16cex="http://schemas.microsoft.com/office/word/2018/wordml/cex" xmlns:w16cid="http://schemas.microsoft.com/office/word/2016/wordml/cid" xmlns:w16="http://schemas.microsoft.com/office/word/2018/wordml" xmlns:w16se="http://schemas.microsoft.com/office/word/2015/wordml/symex" xmlns:wpg="http://schemas.microsoft.com/office/word/2010/wordprocessingGroup" xmlns:wpi="http://schemas.microsoft.com/office/word/2010/wordprocessingInk" xmlns:wne="http://schemas.microsoft.com/office/word/2006/wordml" xmlns:wps="http://schemas.microsoft.com/office/word/2010/wordprocessingShape" mc:Ignorable="w14 w15 w16se w16cid w16 w16cex wp14">
+  <w:footnote w:type="separator" w:id="-1">
+    <w:p>
+      <w:pPr>
+        <w:spacing w:after="0" w:line="240" w:lineRule="auto"/>
+      </w:pPr>
+      <w:r>
+        <w:separator/>
+      </w:r>
+    </w:p>
+  </w:footnote>
+  <w:footnote w:type="continuationSeparator" w:id="0">
+    <w:p>
+      <w:pPr>
+        <w:spacing w:after="0" w:line="240" w:lineRule="auto"/>
+      </w:pPr>
+      <w:r>
+        <w:continuationSeparator/>
+      </w:r>
+    </w:p>
+  </w:footnote>
+</w:footnotes>
+</file>
+
+<file path=word/header1.xml><?xml version="1.0" encoding="utf-8"?>
+<w:hdr xmlns:wpc="http://schemas.microsoft.com/office/word/2010/wordprocessingCanvas" xmlns:cx="http://schemas.microsoft.com/office/drawing/2014/chartex" xmlns:cx1="http://schemas.microsoft.com/office/drawing/2015/9/8/chartex" xmlns:cx2="http://schemas.microsoft.com/office/drawing/2015/10/21/chartex" xmlns:cx3="http://schemas.microsoft.com/office/drawing/2016/5/9/chartex" xmlns:cx4="http://schemas.microsoft.com/office/drawing/2016/5/10/chartex" xmlns:cx5="http://schemas.microsoft.com/office/drawing/2016/5/11/chartex" xmlns:cx6="http://schemas.microsoft.com/office/drawing/2016/5/12/chartex" xmlns:cx7="http://schemas.microsoft.com/office/drawing/2016/5/13/chartex" xmlns:cx8="http://schemas.microsoft.com/office/drawing/2016/5/14/chartex" xmlns:mc="http://schemas.openxmlformats.org/markup-compatibility/2006" xmlns:aink="http://schemas.microsoft.com/office/drawing/2016/ink" xmlns:am3d="http://schemas.microsoft.com/office/drawing/2017/model3d" xmlns:o="urn:schemas-microsoft-com:office:office" xmlns:r="http://schemas.openxmlformats.org/officeDocument/2006/relationships" xmlns:m="http://schemas.openxmlformats.org/officeDocument/2006/math" xmlns:v="urn:schemas-microsoft-com:vml" xmlns:wp14="http://schemas.microsoft.com/office/word/2010/wordprocessingDrawing" xmlns:wp="http://schemas.openxmlformats.org/drawingml/2006/wordprocessingDrawing" xmlns:w10="urn:schemas-microsoft-com:office:word" xmlns:w="http://schemas.openxmlformats.org/wordprocessingml/2006/main" xmlns:w14="http://schemas.microsoft.com/office/word/2010/wordml" xmlns:w15="http://schemas.microsoft.com/office/word/2012/wordml" xmlns:w16cex="http://schemas.microsoft.com/office/word/2018/wordml/cex" xmlns:w16cid="http://schemas.microsoft.com/office/word/2016/wordml/cid" xmlns:w16="http://schemas.microsoft.com/office/word/2018/wordml" xmlns:w16se="http://schemas.microsoft.com/office/word/2015/wordml/symex" xmlns:wpg="http://schemas.microsoft.com/office/word/2010/wordprocessingGroup" xmlns:wpi="http://schemas.microsoft.com/office/word/2010/wordprocessingInk" xmlns:wne="http://schemas.microsoft.com/office/word/2006/wordml" xmlns:wps="http://schemas.microsoft.com/office/word/2010/wordprocessingShape" mc:Ignorable="w14 w15 w16se w16cid w16 w16cex wp14">
+  <w:p>
+    <w:pPr>
+      <w:pStyle w:val="Kopfzeile"/>
+    </w:pPr>
+  </w:p>
+</w:hdr>
+</file>
+
+<file path=word/header2.xml><?xml version="1.0" encoding="utf-8"?>
+<w:hdr xmlns:wpc="http://schemas.microsoft.com/office/word/2010/wordprocessingCanvas" xmlns:cx="http://schemas.microsoft.com/office/drawing/2014/chartex" xmlns:cx1="http://schemas.microsoft.com/office/drawing/2015/9/8/chartex" xmlns:cx2="http://schemas.microsoft.com/office/drawing/2015/10/21/chartex" xmlns:cx3="http://schemas.microsoft.com/office/drawing/2016/5/9/chartex" xmlns:cx4="http://schemas.microsoft.com/office/drawing/2016/5/10/chartex" xmlns:cx5="http://schemas.microsoft.com/office/drawing/2016/5/11/chartex" xmlns:cx6="http://schemas.microsoft.com/office/drawing/2016/5/12/chartex" xmlns:cx7="http://schemas.microsoft.com/office/drawing/2016/5/13/chartex" xmlns:cx8="http://schemas.microsoft.com/office/drawing/2016/5/14/chartex" xmlns:mc="http://schemas.openxmlformats.org/markup-compatibility/2006" xmlns:aink="http://schemas.microsoft.com/office/drawing/2016/ink" xmlns:am3d="http://schemas.microsoft.com/office/drawing/2017/model3d" xmlns:o="urn:schemas-microsoft-com:office:office" xmlns:r="http://schemas.openxmlformats.org/officeDocument/2006/relationships" xmlns:m="http://schemas.openxmlformats.org/officeDocument/2006/math" xmlns:v="urn:schemas-microsoft-com:vml" xmlns:wp14="http://schemas.microsoft.com/office/word/2010/wordprocessingDrawing" xmlns:wp="http://schemas.openxmlformats.org/drawingml/2006/wordprocessingDrawing" xmlns:w10="urn:schemas-microsoft-com:office:word" xmlns:w="http://schemas.openxmlformats.org/wordprocessingml/2006/main" xmlns:w14="http://schemas.microsoft.com/office/word/2010/wordml" xmlns:w15="http://schemas.microsoft.com/office/word/2012/wordml" xmlns:w16cex="http://schemas.microsoft.com/office/word/2018/wordml/cex" xmlns:w16cid="http://schemas.microsoft.com/office/word/2016/wordml/cid" xmlns:w16="http://schemas.microsoft.com/office/word/2018/wordml" xmlns:w16se="http://schemas.microsoft.com/office/word/2015/wordml/symex" xmlns:wpg="http://schemas.microsoft.com/office/word/2010/wordprocessingGroup" xmlns:wpi="http://schemas.microsoft.com/office/word/2010/wordprocessingInk" xmlns:wne="http://schemas.microsoft.com/office/word/2006/wordml" xmlns:wps="http://schemas.microsoft.com/office/word/2010/wordprocessingShape" mc:Ignorable="w14 w15 w16se w16cid w16 w16cex wp14">
+  <w:p>
+    <w:pPr>
+      <w:pStyle w:val="Kopfzeile"/>
+    </w:pPr>
+  </w:p>
+</w:hdr>
+</file>
+
+<file path=word/header3.xml><?xml version="1.0" encoding="utf-8"?>
+<w:hdr xmlns:wpc="http://schemas.microsoft.com/office/word/2010/wordprocessingCanvas" xmlns:cx="http://schemas.microsoft.com/office/drawing/2014/chartex" xmlns:cx1="http://schemas.microsoft.com/office/drawing/2015/9/8/chartex" xmlns:cx2="http://schemas.microsoft.com/office/drawing/2015/10/21/chartex" xmlns:cx3="http://schemas.microsoft.com/office/drawing/2016/5/9/chartex" xmlns:cx4="http://schemas.microsoft.com/office/drawing/2016/5/10/chartex" xmlns:cx5="http://schemas.microsoft.com/office/drawing/2016/5/11/chartex" xmlns:cx6="http://schemas.microsoft.com/office/drawing/2016/5/12/chartex" xmlns:cx7="http://schemas.microsoft.com/office/drawing/2016/5/13/chartex" xmlns:cx8="http://schemas.microsoft.com/office/drawing/2016/5/14/chartex" xmlns:mc="http://schemas.openxmlformats.org/markup-compatibility/2006" xmlns:aink="http://schemas.microsoft.com/office/drawing/2016/ink" xmlns:am3d="http://schemas.microsoft.com/office/drawing/2017/model3d" xmlns:o="urn:schemas-microsoft-com:office:office" xmlns:r="http://schemas.openxmlformats.org/officeDocument/2006/relationships" xmlns:m="http://schemas.openxmlformats.org/officeDocument/2006/math" xmlns:v="urn:schemas-microsoft-com:vml" xmlns:wp14="http://schemas.microsoft.com/office/word/2010/wordprocessingDrawing" xmlns:wp="http://schemas.openxmlformats.org/drawingml/2006/wordprocessingDrawing" xmlns:w10="urn:schemas-microsoft-com:office:word" xmlns:w="http://schemas.openxmlformats.org/wordprocessingml/2006/main" xmlns:w14="http://schemas.microsoft.com/office/word/2010/wordml" xmlns:w15="http://schemas.microsoft.com/office/word/2012/wordml" xmlns:w16cex="http://schemas.microsoft.com/office/word/2018/wordml/cex" xmlns:w16cid="http://schemas.microsoft.com/office/word/2016/wordml/cid" xmlns:w16="http://schemas.microsoft.com/office/word/2018/wordml" xmlns:w16se="http://schemas.microsoft.com/office/word/2015/wordml/symex" xmlns:wpg="http://schemas.microsoft.com/office/word/2010/wordprocessingGroup" xmlns:wpi="http://schemas.microsoft.com/office/word/2010/wordprocessingInk" xmlns:wne="http://schemas.microsoft.com/office/word/2006/wordml" xmlns:wps="http://schemas.microsoft.com/office/word/2010/wordprocessingShape" mc:Ignorable="w14 w15 w16se w16cid w16 w16cex wp14">
+  <w:p>
+    <w:pPr>
+      <w:pStyle w:val="Kopfzeile"/>
+    </w:pPr>
+  </w:p>
+</w:hdr>
 </file>
 
 <file path=word/numbering.xml><?xml version="1.0" encoding="utf-8"?>
@@ -11936,6 +12449,50 @@
       </w:tcPr>
     </w:tblStylePr>
   </w:style>
+  <w:style w:type="paragraph" w:styleId="Kopfzeile">
+    <w:name w:val="header"/>
+    <w:basedOn w:val="Standard"/>
+    <w:link w:val="KopfzeileZchn"/>
+    <w:uiPriority w:val="99"/>
+    <w:unhideWhenUsed/>
+    <w:rsid w:val="00274695"/>
+    <w:pPr>
+      <w:tabs>
+        <w:tab w:val="center" w:pos="4536"/>
+        <w:tab w:val="right" w:pos="9072"/>
+      </w:tabs>
+      <w:spacing w:after="0" w:line="240" w:lineRule="auto"/>
+    </w:pPr>
+  </w:style>
+  <w:style w:type="character" w:customStyle="1" w:styleId="KopfzeileZchn">
+    <w:name w:val="Kopfzeile Zchn"/>
+    <w:basedOn w:val="Absatz-Standardschriftart"/>
+    <w:link w:val="Kopfzeile"/>
+    <w:uiPriority w:val="99"/>
+    <w:rsid w:val="00274695"/>
+  </w:style>
+  <w:style w:type="paragraph" w:styleId="Fuzeile">
+    <w:name w:val="footer"/>
+    <w:basedOn w:val="Standard"/>
+    <w:link w:val="FuzeileZchn"/>
+    <w:uiPriority w:val="99"/>
+    <w:unhideWhenUsed/>
+    <w:rsid w:val="00274695"/>
+    <w:pPr>
+      <w:tabs>
+        <w:tab w:val="center" w:pos="4536"/>
+        <w:tab w:val="right" w:pos="9072"/>
+      </w:tabs>
+      <w:spacing w:after="0" w:line="240" w:lineRule="auto"/>
+    </w:pPr>
+  </w:style>
+  <w:style w:type="character" w:customStyle="1" w:styleId="FuzeileZchn">
+    <w:name w:val="Fußzeile Zchn"/>
+    <w:basedOn w:val="Absatz-Standardschriftart"/>
+    <w:link w:val="Fuzeile"/>
+    <w:uiPriority w:val="99"/>
+    <w:rsid w:val="00274695"/>
+  </w:style>
 </w:styles>
 </file>
 

--- a/ML Report.docx
+++ b/ML Report.docx
@@ -332,19 +332,9 @@
           <w:szCs w:val="24"/>
           <w:lang w:val="en-GB" w:eastAsia="de-DE"/>
         </w:rPr>
-        <w:t>which would lead soon to monetary fines for the communes and the state. High values of air pollution affects also the human health in long and short-term, concerned are mainly residents who live or work close to such streets.</w:t>
-      </w:r>
-    </w:p>
-    <w:p>
-      <w:pPr>
-        <w:spacing w:after="0" w:line="240" w:lineRule="auto"/>
-        <w:rPr>
-          <w:rFonts w:ascii="Arial" w:eastAsia="Times New Roman" w:hAnsi="Arial" w:cs="Arial"/>
-          <w:sz w:val="24"/>
-          <w:szCs w:val="24"/>
-          <w:lang w:val="en-GB" w:eastAsia="de-DE"/>
-        </w:rPr>
-      </w:pPr>
+        <w:t xml:space="preserve">which would lead soon to monetary fines for the communes and the state. High values of air pollution </w:t>
+      </w:r>
+      <w:proofErr w:type="gramStart"/>
       <w:r>
         <w:rPr>
           <w:rFonts w:ascii="Arial" w:eastAsia="Times New Roman" w:hAnsi="Arial" w:cs="Arial"/>
@@ -353,9 +343,9 @@
           <w:szCs w:val="24"/>
           <w:lang w:val="en-GB" w:eastAsia="de-DE"/>
         </w:rPr>
-        <w:t xml:space="preserve">The overstepped air pollution values are highly spatial and temporal located, limited to small areas close to main streets and manly during rush hour. A good example is since the public discussion the </w:t>
-      </w:r>
-      <w:proofErr w:type="spellStart"/>
+        <w:t>affects</w:t>
+      </w:r>
+      <w:proofErr w:type="gramEnd"/>
       <w:r>
         <w:rPr>
           <w:rFonts w:ascii="Arial" w:eastAsia="Times New Roman" w:hAnsi="Arial" w:cs="Arial"/>
@@ -364,9 +354,19 @@
           <w:szCs w:val="24"/>
           <w:lang w:val="en-GB" w:eastAsia="de-DE"/>
         </w:rPr>
-        <w:t>well known</w:t>
-      </w:r>
-      <w:proofErr w:type="spellEnd"/>
+        <w:t xml:space="preserve"> also the human health in long and short-term, concerned are mainly residents who live or work close to such streets.</w:t>
+      </w:r>
+    </w:p>
+    <w:p>
+      <w:pPr>
+        <w:spacing w:after="0" w:line="240" w:lineRule="auto"/>
+        <w:rPr>
+          <w:rFonts w:ascii="Arial" w:eastAsia="Times New Roman" w:hAnsi="Arial" w:cs="Arial"/>
+          <w:sz w:val="24"/>
+          <w:szCs w:val="24"/>
+          <w:lang w:val="en-GB" w:eastAsia="de-DE"/>
+        </w:rPr>
+      </w:pPr>
       <w:r>
         <w:rPr>
           <w:rFonts w:ascii="Arial" w:eastAsia="Times New Roman" w:hAnsi="Arial" w:cs="Arial"/>
@@ -375,9 +375,9 @@
           <w:szCs w:val="24"/>
           <w:lang w:val="en-GB" w:eastAsia="de-DE"/>
         </w:rPr>
-        <w:t xml:space="preserve"> </w:t>
-      </w:r>
-      <w:proofErr w:type="spellStart"/>
+        <w:t xml:space="preserve">The overstepped air pollution values are highly </w:t>
+      </w:r>
+      <w:proofErr w:type="gramStart"/>
       <w:r>
         <w:rPr>
           <w:rFonts w:ascii="Arial" w:eastAsia="Times New Roman" w:hAnsi="Arial" w:cs="Arial"/>
@@ -386,9 +386,9 @@
           <w:szCs w:val="24"/>
           <w:lang w:val="en-GB" w:eastAsia="de-DE"/>
         </w:rPr>
-        <w:t>Neckartor</w:t>
-      </w:r>
-      <w:proofErr w:type="spellEnd"/>
+        <w:t>spatial</w:t>
+      </w:r>
+      <w:proofErr w:type="gramEnd"/>
       <w:r>
         <w:rPr>
           <w:rFonts w:ascii="Arial" w:eastAsia="Times New Roman" w:hAnsi="Arial" w:cs="Arial"/>
@@ -397,7 +397,117 @@
           <w:szCs w:val="24"/>
           <w:lang w:val="en-GB" w:eastAsia="de-DE"/>
         </w:rPr>
-        <w:t xml:space="preserve"> in Stuttgart. So a regional and dense grid of measuring stations is needed to generate a lot of high-quality input data to apply machine learning methods. The topographical position of Stuttgart within a valley basin leads in the combination of weather conditions to those overshot particulate matter concentration. In this context inversions, also called stationary temperature inversions, are common phenomenon in Stuttgart valley basin and are highly positive correlated to air pollution. So a closer look to those weather conditions and their parameters like wind direction and speed, precipitation and further meteorological parameters, would be interesting and part of the regression analysis.</w:t>
+        <w:t xml:space="preserve"> and temporal located, limited to small areas close to main streets and manly during rush hour. A good example is since the public discussion the </w:t>
+      </w:r>
+      <w:proofErr w:type="spellStart"/>
+      <w:r>
+        <w:rPr>
+          <w:rFonts w:ascii="Arial" w:eastAsia="Times New Roman" w:hAnsi="Arial" w:cs="Arial"/>
+          <w:color w:val="000000"/>
+          <w:sz w:val="24"/>
+          <w:szCs w:val="24"/>
+          <w:lang w:val="en-GB" w:eastAsia="de-DE"/>
+        </w:rPr>
+        <w:t>well known</w:t>
+      </w:r>
+      <w:proofErr w:type="spellEnd"/>
+      <w:r>
+        <w:rPr>
+          <w:rFonts w:ascii="Arial" w:eastAsia="Times New Roman" w:hAnsi="Arial" w:cs="Arial"/>
+          <w:color w:val="000000"/>
+          <w:sz w:val="24"/>
+          <w:szCs w:val="24"/>
+          <w:lang w:val="en-GB" w:eastAsia="de-DE"/>
+        </w:rPr>
+        <w:t xml:space="preserve"> </w:t>
+      </w:r>
+      <w:proofErr w:type="spellStart"/>
+      <w:r>
+        <w:rPr>
+          <w:rFonts w:ascii="Arial" w:eastAsia="Times New Roman" w:hAnsi="Arial" w:cs="Arial"/>
+          <w:color w:val="000000"/>
+          <w:sz w:val="24"/>
+          <w:szCs w:val="24"/>
+          <w:lang w:val="en-GB" w:eastAsia="de-DE"/>
+        </w:rPr>
+        <w:t>Neckartor</w:t>
+      </w:r>
+      <w:proofErr w:type="spellEnd"/>
+      <w:r>
+        <w:rPr>
+          <w:rFonts w:ascii="Arial" w:eastAsia="Times New Roman" w:hAnsi="Arial" w:cs="Arial"/>
+          <w:color w:val="000000"/>
+          <w:sz w:val="24"/>
+          <w:szCs w:val="24"/>
+          <w:lang w:val="en-GB" w:eastAsia="de-DE"/>
+        </w:rPr>
+        <w:t xml:space="preserve"> in Stuttgart. </w:t>
+      </w:r>
+      <w:proofErr w:type="gramStart"/>
+      <w:r>
+        <w:rPr>
+          <w:rFonts w:ascii="Arial" w:eastAsia="Times New Roman" w:hAnsi="Arial" w:cs="Arial"/>
+          <w:color w:val="000000"/>
+          <w:sz w:val="24"/>
+          <w:szCs w:val="24"/>
+          <w:lang w:val="en-GB" w:eastAsia="de-DE"/>
+        </w:rPr>
+        <w:t>So</w:t>
+      </w:r>
+      <w:proofErr w:type="gramEnd"/>
+      <w:r>
+        <w:rPr>
+          <w:rFonts w:ascii="Arial" w:eastAsia="Times New Roman" w:hAnsi="Arial" w:cs="Arial"/>
+          <w:color w:val="000000"/>
+          <w:sz w:val="24"/>
+          <w:szCs w:val="24"/>
+          <w:lang w:val="en-GB" w:eastAsia="de-DE"/>
+        </w:rPr>
+        <w:t xml:space="preserve"> a regional and dense grid of measuring stations is needed to generate a lot of high-quality input data to apply machine learning methods. The topographical position of Stuttgart within a valley basin leads in the combination of weather conditions to </w:t>
+      </w:r>
+      <w:proofErr w:type="gramStart"/>
+      <w:r>
+        <w:rPr>
+          <w:rFonts w:ascii="Arial" w:eastAsia="Times New Roman" w:hAnsi="Arial" w:cs="Arial"/>
+          <w:color w:val="000000"/>
+          <w:sz w:val="24"/>
+          <w:szCs w:val="24"/>
+          <w:lang w:val="en-GB" w:eastAsia="de-DE"/>
+        </w:rPr>
+        <w:t>those overshot particulate matter concentration</w:t>
+      </w:r>
+      <w:proofErr w:type="gramEnd"/>
+      <w:r>
+        <w:rPr>
+          <w:rFonts w:ascii="Arial" w:eastAsia="Times New Roman" w:hAnsi="Arial" w:cs="Arial"/>
+          <w:color w:val="000000"/>
+          <w:sz w:val="24"/>
+          <w:szCs w:val="24"/>
+          <w:lang w:val="en-GB" w:eastAsia="de-DE"/>
+        </w:rPr>
+        <w:t xml:space="preserve">. In this context inversions, also called stationary temperature inversions, are common phenomenon in Stuttgart valley basin and are highly positive correlated to air pollution. </w:t>
+      </w:r>
+      <w:proofErr w:type="gramStart"/>
+      <w:r>
+        <w:rPr>
+          <w:rFonts w:ascii="Arial" w:eastAsia="Times New Roman" w:hAnsi="Arial" w:cs="Arial"/>
+          <w:color w:val="000000"/>
+          <w:sz w:val="24"/>
+          <w:szCs w:val="24"/>
+          <w:lang w:val="en-GB" w:eastAsia="de-DE"/>
+        </w:rPr>
+        <w:t>So</w:t>
+      </w:r>
+      <w:proofErr w:type="gramEnd"/>
+      <w:r>
+        <w:rPr>
+          <w:rFonts w:ascii="Arial" w:eastAsia="Times New Roman" w:hAnsi="Arial" w:cs="Arial"/>
+          <w:color w:val="000000"/>
+          <w:sz w:val="24"/>
+          <w:szCs w:val="24"/>
+          <w:lang w:val="en-GB" w:eastAsia="de-DE"/>
+        </w:rPr>
+        <w:t xml:space="preserve"> a closer look to those weather conditions and their parameters like wind direction and speed, precipitation and further meteorological parameters, would be interesting and part of the regression analysis.</w:t>
       </w:r>
     </w:p>
     <w:p>
@@ -648,16 +758,36 @@
           <w:szCs w:val="24"/>
           <w:lang w:val="en-GB"/>
         </w:rPr>
-        <w:t xml:space="preserve"> and was chosen with </w:t>
-      </w:r>
-      <w:r>
-        <w:rPr>
-          <w:rFonts w:ascii="Arial" w:hAnsi="Arial" w:cs="Arial"/>
-          <w:sz w:val="24"/>
-          <w:szCs w:val="24"/>
-          <w:lang w:val="en-GB"/>
-        </w:rPr>
-        <w:t xml:space="preserve">regard to the noise in the dataset and </w:t>
+        <w:t xml:space="preserve"> and was chosen </w:t>
+      </w:r>
+      <w:proofErr w:type="gramStart"/>
+      <w:r>
+        <w:rPr>
+          <w:rFonts w:ascii="Arial" w:hAnsi="Arial" w:cs="Arial"/>
+          <w:sz w:val="24"/>
+          <w:szCs w:val="24"/>
+          <w:lang w:val="en-GB"/>
+        </w:rPr>
+        <w:t xml:space="preserve">with </w:t>
+      </w:r>
+      <w:r>
+        <w:rPr>
+          <w:rFonts w:ascii="Arial" w:hAnsi="Arial" w:cs="Arial"/>
+          <w:sz w:val="24"/>
+          <w:szCs w:val="24"/>
+          <w:lang w:val="en-GB"/>
+        </w:rPr>
+        <w:t>regard to</w:t>
+      </w:r>
+      <w:proofErr w:type="gramEnd"/>
+      <w:r>
+        <w:rPr>
+          <w:rFonts w:ascii="Arial" w:hAnsi="Arial" w:cs="Arial"/>
+          <w:sz w:val="24"/>
+          <w:szCs w:val="24"/>
+          <w:lang w:val="en-GB"/>
+        </w:rPr>
+        <w:t xml:space="preserve"> the noise in the dataset and </w:t>
       </w:r>
       <w:r>
         <w:rPr>
@@ -747,6 +877,42 @@
           <w:szCs w:val="24"/>
           <w:lang w:val="en-GB"/>
         </w:rPr>
+        <w:t xml:space="preserve"> sufficiently</w:t>
+      </w:r>
+      <w:r>
+        <w:rPr>
+          <w:rFonts w:ascii="Arial" w:hAnsi="Arial" w:cs="Arial"/>
+          <w:sz w:val="24"/>
+          <w:szCs w:val="24"/>
+          <w:lang w:val="en-GB"/>
+        </w:rPr>
+        <w:t xml:space="preserve"> all relevant </w:t>
+      </w:r>
+      <w:r>
+        <w:rPr>
+          <w:rFonts w:ascii="Arial" w:hAnsi="Arial" w:cs="Arial"/>
+          <w:sz w:val="24"/>
+          <w:szCs w:val="24"/>
+          <w:lang w:val="en-GB"/>
+        </w:rPr>
+        <w:t>input features</w:t>
+      </w:r>
+      <w:r>
+        <w:rPr>
+          <w:rFonts w:ascii="Arial" w:hAnsi="Arial" w:cs="Arial"/>
+          <w:sz w:val="24"/>
+          <w:szCs w:val="24"/>
+          <w:lang w:val="en-GB"/>
+        </w:rPr>
+        <w:t>.</w:t>
+      </w:r>
+      <w:r>
+        <w:rPr>
+          <w:rFonts w:ascii="Arial" w:hAnsi="Arial" w:cs="Arial"/>
+          <w:sz w:val="24"/>
+          <w:szCs w:val="24"/>
+          <w:lang w:val="en-GB"/>
+        </w:rPr>
         <w:t xml:space="preserve"> </w:t>
       </w:r>
       <w:r>
@@ -756,60 +922,6 @@
           <w:szCs w:val="24"/>
           <w:lang w:val="en-GB"/>
         </w:rPr>
-        <w:t>sufficient</w:t>
-      </w:r>
-      <w:r>
-        <w:rPr>
-          <w:rFonts w:ascii="Arial" w:hAnsi="Arial" w:cs="Arial"/>
-          <w:sz w:val="24"/>
-          <w:szCs w:val="24"/>
-          <w:lang w:val="en-GB"/>
-        </w:rPr>
-        <w:t>ly</w:t>
-      </w:r>
-      <w:r>
-        <w:rPr>
-          <w:rFonts w:ascii="Arial" w:hAnsi="Arial" w:cs="Arial"/>
-          <w:sz w:val="24"/>
-          <w:szCs w:val="24"/>
-          <w:lang w:val="en-GB"/>
-        </w:rPr>
-        <w:t xml:space="preserve"> all relevant </w:t>
-      </w:r>
-      <w:r>
-        <w:rPr>
-          <w:rFonts w:ascii="Arial" w:hAnsi="Arial" w:cs="Arial"/>
-          <w:sz w:val="24"/>
-          <w:szCs w:val="24"/>
-          <w:lang w:val="en-GB"/>
-        </w:rPr>
-        <w:t>input features</w:t>
-      </w:r>
-      <w:r>
-        <w:rPr>
-          <w:rFonts w:ascii="Arial" w:hAnsi="Arial" w:cs="Arial"/>
-          <w:sz w:val="24"/>
-          <w:szCs w:val="24"/>
-          <w:lang w:val="en-GB"/>
-        </w:rPr>
-        <w:t>.</w:t>
-      </w:r>
-      <w:r>
-        <w:rPr>
-          <w:rFonts w:ascii="Arial" w:hAnsi="Arial" w:cs="Arial"/>
-          <w:sz w:val="24"/>
-          <w:szCs w:val="24"/>
-          <w:lang w:val="en-GB"/>
-        </w:rPr>
-        <w:t xml:space="preserve"> </w:t>
-      </w:r>
-      <w:r>
-        <w:rPr>
-          <w:rFonts w:ascii="Arial" w:hAnsi="Arial" w:cs="Arial"/>
-          <w:sz w:val="24"/>
-          <w:szCs w:val="24"/>
-          <w:lang w:val="en-GB"/>
-        </w:rPr>
         <w:t>In this case a</w:t>
       </w:r>
       <w:r>
@@ -819,7 +931,27 @@
           <w:szCs w:val="24"/>
           <w:lang w:val="en-GB"/>
         </w:rPr>
-        <w:t>n adequate prediction of the target wouldn’t be possible</w:t>
+        <w:t xml:space="preserve">n adequate prediction of the target </w:t>
+      </w:r>
+      <w:proofErr w:type="gramStart"/>
+      <w:r>
+        <w:rPr>
+          <w:rFonts w:ascii="Arial" w:hAnsi="Arial" w:cs="Arial"/>
+          <w:sz w:val="24"/>
+          <w:szCs w:val="24"/>
+          <w:lang w:val="en-GB"/>
+        </w:rPr>
+        <w:t>wouldn’t</w:t>
+      </w:r>
+      <w:proofErr w:type="gramEnd"/>
+      <w:r>
+        <w:rPr>
+          <w:rFonts w:ascii="Arial" w:hAnsi="Arial" w:cs="Arial"/>
+          <w:sz w:val="24"/>
+          <w:szCs w:val="24"/>
+          <w:lang w:val="en-GB"/>
+        </w:rPr>
+        <w:t xml:space="preserve"> be possible</w:t>
       </w:r>
       <w:r>
         <w:rPr>
@@ -1163,7 +1295,25 @@
           <w:szCs w:val="24"/>
           <w:lang w:val="en-GB"/>
         </w:rPr>
-        <w:t xml:space="preserve">The target variable are the </w:t>
+        <w:t xml:space="preserve">The target variable </w:t>
+      </w:r>
+      <w:r>
+        <w:rPr>
+          <w:rFonts w:ascii="Arial" w:hAnsi="Arial" w:cs="Arial"/>
+          <w:sz w:val="24"/>
+          <w:szCs w:val="24"/>
+          <w:lang w:val="en-GB"/>
+        </w:rPr>
+        <w:t>are</w:t>
+      </w:r>
+      <w:r>
+        <w:rPr>
+          <w:rFonts w:ascii="Arial" w:hAnsi="Arial" w:cs="Arial"/>
+          <w:sz w:val="24"/>
+          <w:szCs w:val="24"/>
+          <w:lang w:val="en-GB"/>
+        </w:rPr>
+        <w:t xml:space="preserve"> the </w:t>
       </w:r>
       <w:r>
         <w:rPr>
@@ -1368,7 +1518,25 @@
           <w:szCs w:val="24"/>
           <w:lang w:val="en-GB"/>
         </w:rPr>
-        <w:t xml:space="preserve"> and the ones from the Logistic Regression were validated and their results compared by using </w:t>
+        <w:t xml:space="preserve"> and the ones from the Logistic Regression were validated and their results compared by using</w:t>
+      </w:r>
+      <w:r>
+        <w:rPr>
+          <w:rFonts w:ascii="Arial" w:hAnsi="Arial" w:cs="Arial"/>
+          <w:sz w:val="24"/>
+          <w:szCs w:val="24"/>
+          <w:lang w:val="en-GB"/>
+        </w:rPr>
+        <w:t xml:space="preserve"> metrics like</w:t>
+      </w:r>
+      <w:r>
+        <w:rPr>
+          <w:rFonts w:ascii="Arial" w:hAnsi="Arial" w:cs="Arial"/>
+          <w:sz w:val="24"/>
+          <w:szCs w:val="24"/>
+          <w:lang w:val="en-GB"/>
+        </w:rPr>
+        <w:t xml:space="preserve"> </w:t>
       </w:r>
       <w:proofErr w:type="spellStart"/>
       <w:r>
@@ -1409,8 +1577,9 @@
           <w:u w:val="single"/>
           <w:lang w:val="en-GB"/>
         </w:rPr>
-        <w:t>Data Preparation for</w:t>
-      </w:r>
+        <w:t xml:space="preserve">Data Preparation for validation of </w:t>
+      </w:r>
+      <w:proofErr w:type="spellStart"/>
       <w:r>
         <w:rPr>
           <w:rFonts w:ascii="Arial" w:hAnsi="Arial" w:cs="Arial"/>
@@ -1419,8 +1588,9 @@
           <w:u w:val="single"/>
           <w:lang w:val="en-GB"/>
         </w:rPr>
-        <w:t xml:space="preserve"> </w:t>
-      </w:r>
+        <w:t>XGB</w:t>
+      </w:r>
+      <w:proofErr w:type="spellEnd"/>
       <w:r>
         <w:rPr>
           <w:rFonts w:ascii="Arial" w:hAnsi="Arial" w:cs="Arial"/>
@@ -1429,7 +1599,7 @@
           <w:u w:val="single"/>
           <w:lang w:val="en-GB"/>
         </w:rPr>
-        <w:t xml:space="preserve">validation of </w:t>
+        <w:t xml:space="preserve"> ~ </w:t>
       </w:r>
       <w:proofErr w:type="spellStart"/>
       <w:r>
@@ -1440,7 +1610,7 @@
           <w:u w:val="single"/>
           <w:lang w:val="en-GB"/>
         </w:rPr>
-        <w:t>XGB</w:t>
+        <w:t>RidgeReg</w:t>
       </w:r>
       <w:proofErr w:type="spellEnd"/>
       <w:r>
@@ -1451,28 +1621,6 @@
           <w:u w:val="single"/>
           <w:lang w:val="en-GB"/>
         </w:rPr>
-        <w:t xml:space="preserve"> ~ </w:t>
-      </w:r>
-      <w:proofErr w:type="spellStart"/>
-      <w:r>
-        <w:rPr>
-          <w:rFonts w:ascii="Arial" w:hAnsi="Arial" w:cs="Arial"/>
-          <w:sz w:val="24"/>
-          <w:szCs w:val="24"/>
-          <w:u w:val="single"/>
-          <w:lang w:val="en-GB"/>
-        </w:rPr>
-        <w:t>RidgeReg</w:t>
-      </w:r>
-      <w:proofErr w:type="spellEnd"/>
-      <w:r>
-        <w:rPr>
-          <w:rFonts w:ascii="Arial" w:hAnsi="Arial" w:cs="Arial"/>
-          <w:sz w:val="24"/>
-          <w:szCs w:val="24"/>
-          <w:u w:val="single"/>
-          <w:lang w:val="en-GB"/>
-        </w:rPr>
         <w:t xml:space="preserve"> (discrete values)</w:t>
       </w:r>
     </w:p>
@@ -1485,14 +1633,25 @@
           <w:lang w:val="en-GB"/>
         </w:rPr>
       </w:pPr>
-      <w:r>
-        <w:rPr>
-          <w:rFonts w:ascii="Arial" w:hAnsi="Arial" w:cs="Arial"/>
-          <w:sz w:val="24"/>
-          <w:szCs w:val="24"/>
-          <w:lang w:val="en-GB"/>
-        </w:rPr>
-        <w:t>Furthermore th</w:t>
+      <w:proofErr w:type="gramStart"/>
+      <w:r>
+        <w:rPr>
+          <w:rFonts w:ascii="Arial" w:hAnsi="Arial" w:cs="Arial"/>
+          <w:sz w:val="24"/>
+          <w:szCs w:val="24"/>
+          <w:lang w:val="en-GB"/>
+        </w:rPr>
+        <w:t>Furthermore</w:t>
+      </w:r>
+      <w:proofErr w:type="gramEnd"/>
+      <w:r>
+        <w:rPr>
+          <w:rFonts w:ascii="Arial" w:hAnsi="Arial" w:cs="Arial"/>
+          <w:sz w:val="24"/>
+          <w:szCs w:val="24"/>
+          <w:lang w:val="en-GB"/>
+        </w:rPr>
+        <w:t xml:space="preserve"> th</w:t>
       </w:r>
       <w:r>
         <w:rPr>
@@ -1859,6 +2018,7 @@
         </w:rPr>
         <w:t xml:space="preserve">. The random forest </w:t>
       </w:r>
+      <w:proofErr w:type="gramStart"/>
       <w:r>
         <w:rPr>
           <w:rFonts w:ascii="Arial" w:hAnsi="Arial" w:cs="Arial"/>
@@ -1877,6 +2037,7 @@
         </w:rPr>
         <w:t>..</w:t>
       </w:r>
+      <w:proofErr w:type="gramEnd"/>
       <w:r>
         <w:rPr>
           <w:rFonts w:ascii="MinionPro-Regular" w:eastAsia="MinionPro-Regular" w:cs="MinionPro-Regular"/>
@@ -2143,7 +2304,27 @@
           <w:szCs w:val="24"/>
           <w:lang w:val="en-GB"/>
         </w:rPr>
-        <w:t xml:space="preserve"> Also the high amount of computational resources while creating </w:t>
+        <w:t xml:space="preserve"> </w:t>
+      </w:r>
+      <w:proofErr w:type="gramStart"/>
+      <w:r>
+        <w:rPr>
+          <w:rFonts w:ascii="Arial" w:hAnsi="Arial" w:cs="Arial"/>
+          <w:sz w:val="24"/>
+          <w:szCs w:val="24"/>
+          <w:lang w:val="en-GB"/>
+        </w:rPr>
+        <w:t>Also</w:t>
+      </w:r>
+      <w:proofErr w:type="gramEnd"/>
+      <w:r>
+        <w:rPr>
+          <w:rFonts w:ascii="Arial" w:hAnsi="Arial" w:cs="Arial"/>
+          <w:sz w:val="24"/>
+          <w:szCs w:val="24"/>
+          <w:lang w:val="en-GB"/>
+        </w:rPr>
+        <w:t xml:space="preserve"> the high amount of computational resources while creating </w:t>
       </w:r>
       <w:r>
         <w:rPr>
@@ -2161,16 +2342,7 @@
           <w:szCs w:val="24"/>
           <w:lang w:val="en-GB"/>
         </w:rPr>
-        <w:t xml:space="preserve">multiple </w:t>
-      </w:r>
-      <w:r>
-        <w:rPr>
-          <w:rFonts w:ascii="Arial" w:hAnsi="Arial" w:cs="Arial"/>
-          <w:sz w:val="24"/>
-          <w:szCs w:val="24"/>
-          <w:lang w:val="en-GB"/>
-        </w:rPr>
-        <w:t>trees</w:t>
+        <w:t>multiple trees</w:t>
       </w:r>
       <w:r>
         <w:rPr>
@@ -2359,6 +2531,7 @@
           <w:lang w:val="en-GB"/>
         </w:rPr>
       </w:pPr>
+      <w:proofErr w:type="gramStart"/>
       <w:r>
         <w:rPr>
           <w:rFonts w:ascii="Arial" w:hAnsi="Arial" w:cs="Arial"/>
@@ -2367,7 +2540,18 @@
           <w:szCs w:val="24"/>
           <w:lang w:val="en-GB"/>
         </w:rPr>
-        <w:t xml:space="preserve">Buch . </w:t>
+        <w:t>Buch .</w:t>
+      </w:r>
+      <w:proofErr w:type="gramEnd"/>
+      <w:r>
+        <w:rPr>
+          <w:rFonts w:ascii="Arial" w:hAnsi="Arial" w:cs="Arial"/>
+          <w:smallCaps/>
+          <w:sz w:val="24"/>
+          <w:szCs w:val="24"/>
+          <w:lang w:val="en-GB"/>
+        </w:rPr>
+        <w:t xml:space="preserve"> </w:t>
       </w:r>
       <w:proofErr w:type="spellStart"/>
       <w:r>
@@ -2421,14 +2605,25 @@
           <w:lang w:val="en-GB"/>
         </w:rPr>
       </w:pPr>
-      <w:r>
-        <w:rPr>
-          <w:rFonts w:ascii="Arial" w:hAnsi="Arial" w:cs="Arial"/>
-          <w:sz w:val="24"/>
-          <w:szCs w:val="24"/>
-          <w:lang w:val="en-GB"/>
-        </w:rPr>
-        <w:t xml:space="preserve">A very successful and widely used Gradient Boosting is </w:t>
+      <w:proofErr w:type="gramStart"/>
+      <w:r>
+        <w:rPr>
+          <w:rFonts w:ascii="Arial" w:hAnsi="Arial" w:cs="Arial"/>
+          <w:sz w:val="24"/>
+          <w:szCs w:val="24"/>
+          <w:lang w:val="en-GB"/>
+        </w:rPr>
+        <w:t>A very successful</w:t>
+      </w:r>
+      <w:proofErr w:type="gramEnd"/>
+      <w:r>
+        <w:rPr>
+          <w:rFonts w:ascii="Arial" w:hAnsi="Arial" w:cs="Arial"/>
+          <w:sz w:val="24"/>
+          <w:szCs w:val="24"/>
+          <w:lang w:val="en-GB"/>
+        </w:rPr>
+        <w:t xml:space="preserve"> and widely used Gradient Boosting is </w:t>
       </w:r>
       <w:proofErr w:type="spellStart"/>
       <w:r>
@@ -2788,16 +2983,36 @@
           <w:szCs w:val="24"/>
           <w:lang w:val="en-GB"/>
         </w:rPr>
-        <w:t>via the loss hyperparameter</w:t>
-      </w:r>
-      <w:r>
-        <w:rPr>
-          <w:rFonts w:ascii="Arial" w:hAnsi="Arial" w:cs="Arial"/>
-          <w:sz w:val="24"/>
-          <w:szCs w:val="24"/>
-          <w:lang w:val="en-GB"/>
-        </w:rPr>
-        <w:t>?-check) (</w:t>
+        <w:t xml:space="preserve">via the loss </w:t>
+      </w:r>
+      <w:proofErr w:type="gramStart"/>
+      <w:r>
+        <w:rPr>
+          <w:rFonts w:ascii="Arial" w:hAnsi="Arial" w:cs="Arial"/>
+          <w:sz w:val="24"/>
+          <w:szCs w:val="24"/>
+          <w:lang w:val="en-GB"/>
+        </w:rPr>
+        <w:t>hyperparameter</w:t>
+      </w:r>
+      <w:r>
+        <w:rPr>
+          <w:rFonts w:ascii="Arial" w:hAnsi="Arial" w:cs="Arial"/>
+          <w:sz w:val="24"/>
+          <w:szCs w:val="24"/>
+          <w:lang w:val="en-GB"/>
+        </w:rPr>
+        <w:t>?-</w:t>
+      </w:r>
+      <w:proofErr w:type="gramEnd"/>
+      <w:r>
+        <w:rPr>
+          <w:rFonts w:ascii="Arial" w:hAnsi="Arial" w:cs="Arial"/>
+          <w:sz w:val="24"/>
+          <w:szCs w:val="24"/>
+          <w:lang w:val="en-GB"/>
+        </w:rPr>
+        <w:t>check) (</w:t>
       </w:r>
       <w:proofErr w:type="spellStart"/>
       <w:r>
@@ -2969,6 +3184,7 @@
           <w:lang w:val="en-GB"/>
         </w:rPr>
       </w:pPr>
+      <w:proofErr w:type="gramStart"/>
       <w:r>
         <w:rPr>
           <w:rFonts w:ascii="Arial" w:hAnsi="Arial" w:cs="Arial"/>
@@ -2978,6 +3194,7 @@
         </w:rPr>
         <w:t>Similar to</w:t>
       </w:r>
+      <w:proofErr w:type="gramEnd"/>
       <w:r>
         <w:rPr>
           <w:rFonts w:ascii="Arial" w:hAnsi="Arial" w:cs="Arial"/>
@@ -3359,7 +3576,17 @@
           <w:szCs w:val="24"/>
           <w:lang w:val="en-GB"/>
         </w:rPr>
-        <w:t>during the two-year study time</w:t>
+        <w:t xml:space="preserve">during the two-year study </w:t>
+      </w:r>
+      <w:proofErr w:type="gramStart"/>
+      <w:r>
+        <w:rPr>
+          <w:rFonts w:ascii="Arial" w:hAnsi="Arial" w:cs="Arial"/>
+          <w:sz w:val="24"/>
+          <w:szCs w:val="24"/>
+          <w:lang w:val="en-GB"/>
+        </w:rPr>
+        <w:t>time</w:t>
       </w:r>
       <w:r>
         <w:rPr>
@@ -3377,7 +3604,17 @@
           <w:szCs w:val="24"/>
           <w:lang w:val="en-GB"/>
         </w:rPr>
-        <w:t xml:space="preserve"> (1year=8760 hours). </w:t>
+        <w:t xml:space="preserve"> (</w:t>
+      </w:r>
+      <w:proofErr w:type="gramEnd"/>
+      <w:r>
+        <w:rPr>
+          <w:rFonts w:ascii="Arial" w:hAnsi="Arial" w:cs="Arial"/>
+          <w:sz w:val="24"/>
+          <w:szCs w:val="24"/>
+          <w:lang w:val="en-GB"/>
+        </w:rPr>
+        <w:t xml:space="preserve">1year=8760 hours). </w:t>
       </w:r>
       <w:r>
         <w:rPr>
@@ -3709,7 +3946,27 @@
           <w:szCs w:val="24"/>
           <w:lang w:val="en-GB"/>
         </w:rPr>
-        <w:t>In the so called r</w:t>
+        <w:t xml:space="preserve">In the </w:t>
+      </w:r>
+      <w:proofErr w:type="gramStart"/>
+      <w:r>
+        <w:rPr>
+          <w:rFonts w:ascii="Arial" w:hAnsi="Arial" w:cs="Arial"/>
+          <w:sz w:val="24"/>
+          <w:szCs w:val="24"/>
+          <w:lang w:val="en-GB"/>
+        </w:rPr>
+        <w:t>so called</w:t>
+      </w:r>
+      <w:proofErr w:type="gramEnd"/>
+      <w:r>
+        <w:rPr>
+          <w:rFonts w:ascii="Arial" w:hAnsi="Arial" w:cs="Arial"/>
+          <w:sz w:val="24"/>
+          <w:szCs w:val="24"/>
+          <w:lang w:val="en-GB"/>
+        </w:rPr>
+        <w:t xml:space="preserve"> r</w:t>
       </w:r>
       <w:r>
         <w:rPr>
@@ -4015,6 +4272,7 @@
         <w:t xml:space="preserve"> gave </w:t>
       </w:r>
       <w:proofErr w:type="spellStart"/>
+      <w:proofErr w:type="gramStart"/>
       <w:r>
         <w:rPr>
           <w:rFonts w:ascii="Arial" w:hAnsi="Arial" w:cs="Arial"/>
@@ -4036,7 +4294,19 @@
           <w:shd w:val="clear" w:color="auto" w:fill="FFFFFF"/>
           <w:lang w:val="en-GB"/>
         </w:rPr>
-        <w:t xml:space="preserve"> a prediction error ten times lower </w:t>
+        <w:t xml:space="preserve"> a</w:t>
+      </w:r>
+      <w:proofErr w:type="gramEnd"/>
+      <w:r>
+        <w:rPr>
+          <w:rFonts w:ascii="Arial" w:hAnsi="Arial" w:cs="Arial"/>
+          <w:color w:val="222222"/>
+          <w:sz w:val="24"/>
+          <w:szCs w:val="24"/>
+          <w:shd w:val="clear" w:color="auto" w:fill="FFFFFF"/>
+          <w:lang w:val="en-GB"/>
+        </w:rPr>
+        <w:t xml:space="preserve"> prediction error ten times lower </w:t>
       </w:r>
       <w:r>
         <w:rPr>
@@ -4147,14 +4417,25 @@
         <w:t xml:space="preserve">Figure </w:t>
       </w:r>
       <w:proofErr w:type="spellStart"/>
-      <w:r>
-        <w:rPr>
-          <w:rFonts w:ascii="Arial" w:hAnsi="Arial" w:cs="Arial"/>
-          <w:sz w:val="24"/>
-          <w:szCs w:val="24"/>
-          <w:lang w:val="en-GB"/>
-        </w:rPr>
-        <w:t>XGBoost.multi.trees.plot</w:t>
+      <w:proofErr w:type="gramStart"/>
+      <w:r>
+        <w:rPr>
+          <w:rFonts w:ascii="Arial" w:hAnsi="Arial" w:cs="Arial"/>
+          <w:sz w:val="24"/>
+          <w:szCs w:val="24"/>
+          <w:lang w:val="en-GB"/>
+        </w:rPr>
+        <w:t>XGBoost.multi.trees</w:t>
+      </w:r>
+      <w:proofErr w:type="gramEnd"/>
+      <w:r>
+        <w:rPr>
+          <w:rFonts w:ascii="Arial" w:hAnsi="Arial" w:cs="Arial"/>
+          <w:sz w:val="24"/>
+          <w:szCs w:val="24"/>
+          <w:lang w:val="en-GB"/>
+        </w:rPr>
+        <w:t>.plot</w:t>
       </w:r>
       <w:proofErr w:type="spellEnd"/>
       <w:r>
@@ -4499,7 +4780,31 @@
           <w:lang w:val="en-GB"/>
         </w:rPr>
         <w:lastRenderedPageBreak/>
-        <w:t xml:space="preserve">Regression is used for predictions on how much each single feature (wind, rain..) influences the target variable, the hourly PM concentration. </w:t>
+        <w:t xml:space="preserve">Regression is used for predictions on how much each single feature (wind, </w:t>
+      </w:r>
+      <w:proofErr w:type="gramStart"/>
+      <w:r>
+        <w:rPr>
+          <w:rFonts w:ascii="Arial" w:hAnsi="Arial" w:cs="Arial"/>
+          <w:i/>
+          <w:iCs/>
+          <w:sz w:val="24"/>
+          <w:szCs w:val="24"/>
+          <w:lang w:val="en-GB"/>
+        </w:rPr>
+        <w:t>rain..</w:t>
+      </w:r>
+      <w:proofErr w:type="gramEnd"/>
+      <w:r>
+        <w:rPr>
+          <w:rFonts w:ascii="Arial" w:hAnsi="Arial" w:cs="Arial"/>
+          <w:i/>
+          <w:iCs/>
+          <w:sz w:val="24"/>
+          <w:szCs w:val="24"/>
+          <w:lang w:val="en-GB"/>
+        </w:rPr>
+        <w:t xml:space="preserve">) influences the target variable, the hourly PM concentration. </w:t>
       </w:r>
     </w:p>
     <w:p>
@@ -4611,6 +4916,7 @@
         <w:t xml:space="preserve"> on all the </w:t>
       </w:r>
       <w:proofErr w:type="spellStart"/>
+      <w:proofErr w:type="gramStart"/>
       <w:r>
         <w:rPr>
           <w:rFonts w:ascii="Arial" w:hAnsi="Arial" w:cs="Arial"/>
@@ -4632,7 +4938,19 @@
           <w:szCs w:val="24"/>
           <w:lang w:val="en-GB"/>
         </w:rPr>
-        <w:t xml:space="preserve"> , helps if input feature should belong to each of the classes in </w:t>
+        <w:t xml:space="preserve"> ,</w:t>
+      </w:r>
+      <w:proofErr w:type="gramEnd"/>
+      <w:r>
+        <w:rPr>
+          <w:rFonts w:ascii="Arial" w:hAnsi="Arial" w:cs="Arial"/>
+          <w:i/>
+          <w:iCs/>
+          <w:sz w:val="24"/>
+          <w:szCs w:val="24"/>
+          <w:lang w:val="en-GB"/>
+        </w:rPr>
+        <w:t xml:space="preserve"> helps if input feature should belong to each of the classes in </w:t>
       </w:r>
       <w:proofErr w:type="spellStart"/>
       <w:r>
@@ -4872,27 +5190,25 @@
           <w:szCs w:val="24"/>
           <w:lang w:val="en-GB"/>
         </w:rPr>
-        <w:t xml:space="preserve"> prediction of under- and </w:t>
-      </w:r>
-      <w:proofErr w:type="spellStart"/>
-      <w:r>
-        <w:rPr>
-          <w:rFonts w:ascii="Arial" w:hAnsi="Arial" w:cs="Arial"/>
-          <w:sz w:val="24"/>
-          <w:szCs w:val="24"/>
-          <w:lang w:val="en-GB"/>
-        </w:rPr>
-        <w:t>overshut</w:t>
-      </w:r>
-      <w:proofErr w:type="spellEnd"/>
-      <w:r>
-        <w:rPr>
-          <w:rFonts w:ascii="Arial" w:hAnsi="Arial" w:cs="Arial"/>
-          <w:sz w:val="24"/>
-          <w:szCs w:val="24"/>
-          <w:lang w:val="en-GB"/>
-        </w:rPr>
-        <w:t xml:space="preserve"> of nitrogen dioxide boundary of </w:t>
+        <w:t xml:space="preserve"> prediction</w:t>
+      </w:r>
+      <w:r>
+        <w:rPr>
+          <w:rFonts w:ascii="Arial" w:hAnsi="Arial" w:cs="Arial"/>
+          <w:sz w:val="24"/>
+          <w:szCs w:val="24"/>
+          <w:lang w:val="en-GB"/>
+        </w:rPr>
+        <w:t xml:space="preserve"> above or lower than the</w:t>
+      </w:r>
+      <w:r>
+        <w:rPr>
+          <w:rFonts w:ascii="Arial" w:hAnsi="Arial" w:cs="Arial"/>
+          <w:sz w:val="24"/>
+          <w:szCs w:val="24"/>
+          <w:lang w:val="en-GB"/>
+        </w:rPr>
+        <w:t xml:space="preserve"> nitrogen dioxide boundary of </w:t>
       </w:r>
       <w:r>
         <w:rPr>
@@ -4960,9 +5276,8 @@
           <w:szCs w:val="23"/>
           <w:lang w:val="en-GB"/>
         </w:rPr>
-        <w:t xml:space="preserve"> values are generated like in the decision tree model and the </w:t>
-      </w:r>
-      <w:proofErr w:type="spellStart"/>
+        <w:t xml:space="preserve"> values are generated like in the decision tree model and the R</w:t>
+      </w:r>
       <w:r>
         <w:rPr>
           <w:rFonts w:ascii="Arial" w:hAnsi="Arial" w:cs="Arial"/>
@@ -4971,9 +5286,8 @@
           <w:szCs w:val="23"/>
           <w:lang w:val="en-GB"/>
         </w:rPr>
-        <w:t>Rdige</w:t>
-      </w:r>
-      <w:proofErr w:type="spellEnd"/>
+        <w:t>i</w:t>
+      </w:r>
       <w:r>
         <w:rPr>
           <w:rFonts w:ascii="Arial" w:hAnsi="Arial" w:cs="Arial"/>
@@ -4982,7 +5296,7 @@
           <w:szCs w:val="23"/>
           <w:lang w:val="en-GB"/>
         </w:rPr>
-        <w:t xml:space="preserve"> Regression</w:t>
+        <w:t>dge Regression</w:t>
       </w:r>
       <w:r>
         <w:rPr>
@@ -5002,45 +5316,77 @@
         <w:spacing w:after="0" w:line="240" w:lineRule="auto"/>
         <w:rPr>
           <w:rFonts w:ascii="Arial" w:hAnsi="Arial" w:cs="Arial"/>
-          <w:sz w:val="24"/>
-          <w:szCs w:val="24"/>
-          <w:lang w:val="en-GB"/>
-        </w:rPr>
-      </w:pPr>
-      <w:r>
-        <w:rPr>
-          <w:rFonts w:ascii="Arial" w:hAnsi="Arial" w:cs="Arial"/>
-          <w:sz w:val="24"/>
-          <w:szCs w:val="24"/>
-          <w:lang w:val="en-GB"/>
-        </w:rPr>
-        <w:t xml:space="preserve">This boundary value is a short term exposure value, the EU policy allows, beneath further </w:t>
-      </w:r>
-      <w:proofErr w:type="spellStart"/>
-      <w:r>
-        <w:rPr>
-          <w:rFonts w:ascii="Arial" w:hAnsi="Arial" w:cs="Arial"/>
-          <w:sz w:val="24"/>
-          <w:szCs w:val="24"/>
-          <w:lang w:val="en-GB"/>
-        </w:rPr>
-        <w:t>exeptions</w:t>
-      </w:r>
-      <w:proofErr w:type="spellEnd"/>
-      <w:r>
-        <w:rPr>
-          <w:rFonts w:ascii="Arial" w:hAnsi="Arial" w:cs="Arial"/>
-          <w:sz w:val="24"/>
-          <w:szCs w:val="24"/>
-          <w:lang w:val="en-GB"/>
-        </w:rPr>
-        <w:t>, a 18 time overstep of this limit during a year. To simplify the calculations just the short term exposure value is used (</w:t>
+          <w:i/>
+          <w:iCs/>
+          <w:sz w:val="24"/>
+          <w:szCs w:val="24"/>
+          <w:lang w:val="en-GB"/>
+        </w:rPr>
+      </w:pPr>
+      <w:r>
+        <w:rPr>
+          <w:rFonts w:ascii="Arial" w:hAnsi="Arial" w:cs="Arial"/>
+          <w:i/>
+          <w:iCs/>
+          <w:sz w:val="24"/>
+          <w:szCs w:val="24"/>
+          <w:lang w:val="en-GB"/>
+        </w:rPr>
+        <w:t xml:space="preserve">This boundary value is a </w:t>
+      </w:r>
+      <w:proofErr w:type="gramStart"/>
+      <w:r>
+        <w:rPr>
+          <w:rFonts w:ascii="Arial" w:hAnsi="Arial" w:cs="Arial"/>
+          <w:i/>
+          <w:iCs/>
+          <w:sz w:val="24"/>
+          <w:szCs w:val="24"/>
+          <w:lang w:val="en-GB"/>
+        </w:rPr>
+        <w:t>short term</w:t>
+      </w:r>
+      <w:proofErr w:type="gramEnd"/>
+      <w:r>
+        <w:rPr>
+          <w:rFonts w:ascii="Arial" w:hAnsi="Arial" w:cs="Arial"/>
+          <w:i/>
+          <w:iCs/>
+          <w:sz w:val="24"/>
+          <w:szCs w:val="24"/>
+          <w:lang w:val="en-GB"/>
+        </w:rPr>
+        <w:t xml:space="preserve"> exposure value, the EU policy allows, beneath further ex</w:t>
+      </w:r>
+      <w:r>
+        <w:rPr>
+          <w:rFonts w:ascii="Arial" w:hAnsi="Arial" w:cs="Arial"/>
+          <w:i/>
+          <w:iCs/>
+          <w:sz w:val="24"/>
+          <w:szCs w:val="24"/>
+          <w:lang w:val="en-GB"/>
+        </w:rPr>
+        <w:t>c</w:t>
+      </w:r>
+      <w:r>
+        <w:rPr>
+          <w:rFonts w:ascii="Arial" w:hAnsi="Arial" w:cs="Arial"/>
+          <w:i/>
+          <w:iCs/>
+          <w:sz w:val="24"/>
+          <w:szCs w:val="24"/>
+          <w:lang w:val="en-GB"/>
+        </w:rPr>
+        <w:t>eptions, a 18 time overstep of this limit during a year. To simplify the calculations just the short term exposure value is used (</w:t>
       </w:r>
       <w:hyperlink r:id="rId8" w:anchor="grenzwerte-stickstoffdioxid" w:history="1">
         <w:r>
           <w:rPr>
             <w:rStyle w:val="Hyperlink"/>
             <w:rFonts w:ascii="Arial" w:hAnsi="Arial" w:cs="Arial"/>
+            <w:i/>
+            <w:iCs/>
             <w:sz w:val="24"/>
             <w:szCs w:val="24"/>
             <w:lang w:val="en-GB"/>
@@ -5228,6 +5574,283 @@
       <w:pPr>
         <w:rPr>
           <w:rFonts w:ascii="Arial" w:hAnsi="Arial" w:cs="Arial"/>
+          <w:color w:val="4C525B"/>
+          <w:sz w:val="27"/>
+          <w:szCs w:val="27"/>
+          <w:shd w:val="clear" w:color="auto" w:fill="FFFFFF"/>
+          <w:lang w:val="en-GB"/>
+        </w:rPr>
+      </w:pPr>
+    </w:p>
+    <w:p>
+      <w:pPr>
+        <w:rPr>
+          <w:rFonts w:ascii="Arial" w:hAnsi="Arial" w:cs="Arial"/>
+          <w:color w:val="4C525B"/>
+          <w:sz w:val="28"/>
+          <w:szCs w:val="28"/>
+          <w:shd w:val="clear" w:color="auto" w:fill="FFFFFF"/>
+          <w:lang w:val="en-GB"/>
+        </w:rPr>
+      </w:pPr>
+      <w:r>
+        <w:rPr>
+          <w:rFonts w:ascii="Arial" w:hAnsi="Arial" w:cs="Arial"/>
+          <w:color w:val="4C525B"/>
+          <w:sz w:val="28"/>
+          <w:szCs w:val="28"/>
+          <w:shd w:val="clear" w:color="auto" w:fill="FFFFFF"/>
+          <w:lang w:val="en-GB"/>
+        </w:rPr>
+        <w:t>For a first look into the performance of the logistic model</w:t>
+      </w:r>
+      <w:r>
+        <w:rPr>
+          <w:rFonts w:ascii="Arial" w:hAnsi="Arial" w:cs="Arial"/>
+          <w:color w:val="4C525B"/>
+          <w:sz w:val="28"/>
+          <w:szCs w:val="28"/>
+          <w:shd w:val="clear" w:color="auto" w:fill="FFFFFF"/>
+          <w:lang w:val="en-GB"/>
+        </w:rPr>
+        <w:t xml:space="preserve"> </w:t>
+      </w:r>
+      <w:r>
+        <w:rPr>
+          <w:rFonts w:ascii="Arial" w:hAnsi="Arial" w:cs="Arial"/>
+          <w:color w:val="4C525B"/>
+          <w:sz w:val="28"/>
+          <w:szCs w:val="28"/>
+          <w:shd w:val="clear" w:color="auto" w:fill="FFFFFF"/>
+          <w:lang w:val="en-GB"/>
+        </w:rPr>
+        <w:t xml:space="preserve">a </w:t>
+      </w:r>
+      <w:r>
+        <w:rPr>
+          <w:rFonts w:ascii="Arial" w:hAnsi="Arial" w:cs="Arial"/>
+          <w:i/>
+          <w:iCs/>
+          <w:color w:val="292929"/>
+          <w:spacing w:val="-1"/>
+          <w:sz w:val="28"/>
+          <w:szCs w:val="28"/>
+          <w:shd w:val="clear" w:color="auto" w:fill="FFFFFF"/>
+          <w:lang w:val="en-GB"/>
+        </w:rPr>
+        <w:t>Receiver</w:t>
+      </w:r>
+      <w:r>
+        <w:rPr>
+          <w:rFonts w:ascii="Arial" w:hAnsi="Arial" w:cs="Arial"/>
+          <w:color w:val="292929"/>
+          <w:spacing w:val="-1"/>
+          <w:sz w:val="28"/>
+          <w:szCs w:val="28"/>
+          <w:shd w:val="clear" w:color="auto" w:fill="FFFFFF"/>
+          <w:lang w:val="en-GB"/>
+        </w:rPr>
+        <w:t xml:space="preserve"> </w:t>
+      </w:r>
+      <w:r>
+        <w:rPr>
+          <w:rFonts w:ascii="Arial" w:hAnsi="Arial" w:cs="Arial"/>
+          <w:i/>
+          <w:iCs/>
+          <w:color w:val="292929"/>
+          <w:spacing w:val="-1"/>
+          <w:sz w:val="28"/>
+          <w:szCs w:val="28"/>
+          <w:shd w:val="clear" w:color="auto" w:fill="FFFFFF"/>
+          <w:lang w:val="en-GB"/>
+        </w:rPr>
+        <w:t>Operating Characteristic</w:t>
+      </w:r>
+      <w:r>
+        <w:rPr>
+          <w:rFonts w:ascii="Arial" w:hAnsi="Arial" w:cs="Arial"/>
+          <w:i/>
+          <w:iCs/>
+          <w:color w:val="4C525B"/>
+          <w:sz w:val="28"/>
+          <w:szCs w:val="28"/>
+          <w:shd w:val="clear" w:color="auto" w:fill="FFFFFF"/>
+          <w:lang w:val="en-GB"/>
+        </w:rPr>
+        <w:t xml:space="preserve"> </w:t>
+      </w:r>
+      <w:r>
+        <w:rPr>
+          <w:rFonts w:ascii="Arial" w:hAnsi="Arial" w:cs="Arial"/>
+          <w:color w:val="4C525B"/>
+          <w:sz w:val="28"/>
+          <w:szCs w:val="28"/>
+          <w:shd w:val="clear" w:color="auto" w:fill="FFFFFF"/>
+          <w:lang w:val="en-GB"/>
+        </w:rPr>
+        <w:t>curve</w:t>
+      </w:r>
+      <w:r>
+        <w:rPr>
+          <w:rFonts w:ascii="Arial" w:hAnsi="Arial" w:cs="Arial"/>
+          <w:color w:val="4C525B"/>
+          <w:sz w:val="28"/>
+          <w:szCs w:val="28"/>
+          <w:shd w:val="clear" w:color="auto" w:fill="FFFFFF"/>
+          <w:lang w:val="en-GB"/>
+        </w:rPr>
+        <w:t xml:space="preserve"> (ROC)</w:t>
+      </w:r>
+      <w:r>
+        <w:rPr>
+          <w:rFonts w:ascii="Arial" w:hAnsi="Arial" w:cs="Arial"/>
+          <w:color w:val="4C525B"/>
+          <w:sz w:val="28"/>
+          <w:szCs w:val="28"/>
+          <w:shd w:val="clear" w:color="auto" w:fill="FFFFFF"/>
+          <w:lang w:val="en-GB"/>
+        </w:rPr>
+        <w:t xml:space="preserve"> </w:t>
+      </w:r>
+      <w:r>
+        <w:rPr>
+          <w:rFonts w:ascii="Arial" w:hAnsi="Arial" w:cs="Arial"/>
+          <w:color w:val="4C525B"/>
+          <w:sz w:val="28"/>
+          <w:szCs w:val="28"/>
+          <w:shd w:val="clear" w:color="auto" w:fill="FFFFFF"/>
+          <w:lang w:val="en-GB"/>
+        </w:rPr>
+        <w:t>is</w:t>
+      </w:r>
+      <w:r>
+        <w:rPr>
+          <w:rFonts w:ascii="Arial" w:hAnsi="Arial" w:cs="Arial"/>
+          <w:color w:val="4C525B"/>
+          <w:sz w:val="28"/>
+          <w:szCs w:val="28"/>
+          <w:shd w:val="clear" w:color="auto" w:fill="FFFFFF"/>
+          <w:lang w:val="en-GB"/>
+        </w:rPr>
+        <w:t xml:space="preserve"> plotted.</w:t>
+      </w:r>
+      <w:r>
+        <w:rPr>
+          <w:rFonts w:ascii="Arial" w:hAnsi="Arial" w:cs="Arial"/>
+          <w:color w:val="4C525B"/>
+          <w:sz w:val="28"/>
+          <w:szCs w:val="28"/>
+          <w:shd w:val="clear" w:color="auto" w:fill="FFFFFF"/>
+          <w:lang w:val="en-GB"/>
+        </w:rPr>
+        <w:t xml:space="preserve"> </w:t>
+      </w:r>
+      <w:r>
+        <w:rPr>
+          <w:rFonts w:ascii="Arial" w:hAnsi="Arial" w:cs="Arial"/>
+          <w:color w:val="4C525B"/>
+          <w:sz w:val="28"/>
+          <w:szCs w:val="28"/>
+          <w:shd w:val="clear" w:color="auto" w:fill="FFFFFF"/>
+          <w:lang w:val="en-GB"/>
+        </w:rPr>
+        <w:t xml:space="preserve">Like expected the curve shows in the beginning a high recall ratio, </w:t>
+      </w:r>
+      <w:r>
+        <w:rPr>
+          <w:rFonts w:ascii="Arial" w:hAnsi="Arial" w:cs="Arial"/>
+          <w:color w:val="4C525B"/>
+          <w:sz w:val="28"/>
+          <w:szCs w:val="28"/>
+          <w:shd w:val="clear" w:color="auto" w:fill="FFFFFF"/>
+          <w:lang w:val="en-GB"/>
+        </w:rPr>
+        <w:t>while the error ratio stays low</w:t>
+      </w:r>
+      <w:r>
+        <w:rPr>
+          <w:rFonts w:ascii="Arial" w:hAnsi="Arial" w:cs="Arial"/>
+          <w:color w:val="4C525B"/>
+          <w:sz w:val="28"/>
+          <w:szCs w:val="28"/>
+          <w:shd w:val="clear" w:color="auto" w:fill="FFFFFF"/>
+          <w:lang w:val="en-GB"/>
+        </w:rPr>
+        <w:t xml:space="preserve">. With shifting the decision </w:t>
+      </w:r>
+      <w:proofErr w:type="gramStart"/>
+      <w:r>
+        <w:rPr>
+          <w:rFonts w:ascii="Arial" w:hAnsi="Arial" w:cs="Arial"/>
+          <w:color w:val="4C525B"/>
+          <w:sz w:val="28"/>
+          <w:szCs w:val="28"/>
+          <w:shd w:val="clear" w:color="auto" w:fill="FFFFFF"/>
+          <w:lang w:val="en-GB"/>
+        </w:rPr>
+        <w:t>threshold</w:t>
+      </w:r>
+      <w:proofErr w:type="gramEnd"/>
+      <w:r>
+        <w:rPr>
+          <w:rFonts w:ascii="Arial" w:hAnsi="Arial" w:cs="Arial"/>
+          <w:color w:val="4C525B"/>
+          <w:sz w:val="28"/>
+          <w:szCs w:val="28"/>
+          <w:shd w:val="clear" w:color="auto" w:fill="FFFFFF"/>
+          <w:lang w:val="en-GB"/>
+        </w:rPr>
+        <w:t xml:space="preserve"> the rate of recall to error ration changes more and more. </w:t>
+      </w:r>
+      <w:r>
+        <w:rPr>
+          <w:rFonts w:ascii="Arial" w:hAnsi="Arial" w:cs="Arial"/>
+          <w:color w:val="4C525B"/>
+          <w:sz w:val="28"/>
+          <w:szCs w:val="28"/>
+          <w:shd w:val="clear" w:color="auto" w:fill="FFFFFF"/>
+          <w:lang w:val="en-GB"/>
+        </w:rPr>
+        <w:t xml:space="preserve">The Area under the curve (AUC) is a parameter to determine the </w:t>
+      </w:r>
+      <w:r>
+        <w:rPr>
+          <w:rFonts w:ascii="Arial" w:hAnsi="Arial" w:cs="Arial"/>
+          <w:color w:val="4C525B"/>
+          <w:sz w:val="28"/>
+          <w:szCs w:val="28"/>
+          <w:shd w:val="clear" w:color="auto" w:fill="FFFFFF"/>
+          <w:lang w:val="en-GB"/>
+        </w:rPr>
+        <w:t>predictive accuracy</w:t>
+      </w:r>
+      <w:r>
+        <w:rPr>
+          <w:rFonts w:ascii="Arial" w:hAnsi="Arial" w:cs="Arial"/>
+          <w:color w:val="4C525B"/>
+          <w:sz w:val="28"/>
+          <w:szCs w:val="28"/>
+          <w:shd w:val="clear" w:color="auto" w:fill="FFFFFF"/>
+          <w:lang w:val="en-GB"/>
+        </w:rPr>
+        <w:t xml:space="preserve"> of the model.</w:t>
+      </w:r>
+      <w:r>
+        <w:rPr>
+          <w:rFonts w:ascii="Arial" w:hAnsi="Arial" w:cs="Arial"/>
+          <w:color w:val="4C525B"/>
+          <w:sz w:val="28"/>
+          <w:szCs w:val="28"/>
+          <w:shd w:val="clear" w:color="auto" w:fill="FFFFFF"/>
+          <w:lang w:val="en-GB"/>
+        </w:rPr>
+        <w:t xml:space="preserve"> A value of 94.5% is quite well.</w:t>
+      </w:r>
+    </w:p>
+    <w:p>
+      <w:pPr>
+        <w:rPr>
+          <w:rFonts w:ascii="Arial" w:hAnsi="Arial" w:cs="Arial"/>
           <w:b/>
           <w:bCs/>
           <w:sz w:val="28"/>
@@ -5235,19 +5858,69 @@
           <w:lang w:val="en-GB"/>
         </w:rPr>
       </w:pPr>
-    </w:p>
-    <w:p>
-      <w:pPr>
+      <w:r>
         <w:rPr>
           <w:rFonts w:ascii="Arial" w:hAnsi="Arial" w:cs="Arial"/>
           <w:b/>
           <w:bCs/>
-          <w:sz w:val="28"/>
-          <w:szCs w:val="28"/>
-          <w:lang w:val="en-GB"/>
-        </w:rPr>
-      </w:pPr>
-      <w:r>
+          <w:noProof/>
+          <w:sz w:val="28"/>
+          <w:szCs w:val="28"/>
+          <w:lang w:val="en-GB"/>
+        </w:rPr>
+        <w:lastRenderedPageBreak/>
+        <w:drawing>
+          <wp:inline distT="0" distB="0" distL="0" distR="0" wp14:anchorId="699EC06D" wp14:editId="455C6939">
+            <wp:extent cx="5187950" cy="4146550"/>
+            <wp:effectExtent l="0" t="0" r="0" b="6350"/>
+            <wp:docPr id="48" name="Grafik 48"/>
+            <wp:cNvGraphicFramePr>
+              <a:graphicFrameLocks xmlns:a="http://schemas.openxmlformats.org/drawingml/2006/main" noChangeAspect="1"/>
+            </wp:cNvGraphicFramePr>
+            <a:graphic xmlns:a="http://schemas.openxmlformats.org/drawingml/2006/main">
+              <a:graphicData uri="http://schemas.openxmlformats.org/drawingml/2006/picture">
+                <pic:pic xmlns:pic="http://schemas.openxmlformats.org/drawingml/2006/picture">
+                  <pic:nvPicPr>
+                    <pic:cNvPr id="0" name="Picture 11"/>
+                    <pic:cNvPicPr>
+                      <a:picLocks noChangeAspect="1" noChangeArrowheads="1"/>
+                    </pic:cNvPicPr>
+                  </pic:nvPicPr>
+                  <pic:blipFill>
+                    <a:blip r:embed="rId9">
+                      <a:extLst>
+                        <a:ext uri="{28A0092B-C50C-407E-A947-70E740481C1C}">
+                          <a14:useLocalDpi xmlns:a14="http://schemas.microsoft.com/office/drawing/2010/main" val="0"/>
+                        </a:ext>
+                      </a:extLst>
+                    </a:blip>
+                    <a:srcRect/>
+                    <a:stretch>
+                      <a:fillRect/>
+                    </a:stretch>
+                  </pic:blipFill>
+                  <pic:spPr bwMode="auto">
+                    <a:xfrm>
+                      <a:off x="0" y="0"/>
+                      <a:ext cx="5187950" cy="4146550"/>
+                    </a:xfrm>
+                    <a:prstGeom prst="rect">
+                      <a:avLst/>
+                    </a:prstGeom>
+                    <a:noFill/>
+                    <a:ln>
+                      <a:noFill/>
+                    </a:ln>
+                  </pic:spPr>
+                </pic:pic>
+              </a:graphicData>
+            </a:graphic>
+          </wp:inline>
+        </w:drawing>
+      </w:r>
+    </w:p>
+    <w:p>
+      <w:pPr>
         <w:rPr>
           <w:rFonts w:ascii="Arial" w:hAnsi="Arial" w:cs="Arial"/>
           <w:b/>
@@ -5256,6 +5929,16 @@
           <w:szCs w:val="28"/>
           <w:lang w:val="en-GB"/>
         </w:rPr>
+      </w:pPr>
+      <w:r>
+        <w:rPr>
+          <w:rFonts w:ascii="Arial" w:hAnsi="Arial" w:cs="Arial"/>
+          <w:b/>
+          <w:bCs/>
+          <w:sz w:val="28"/>
+          <w:szCs w:val="28"/>
+          <w:lang w:val="en-GB"/>
+        </w:rPr>
         <w:t>Hyperparameter tuning</w:t>
       </w:r>
     </w:p>
@@ -5356,25 +6039,7 @@
           <w:szCs w:val="28"/>
           <w:lang w:val="en-GB"/>
         </w:rPr>
-        <w:t xml:space="preserve">induces a </w:t>
-      </w:r>
-      <w:r>
-        <w:rPr>
-          <w:rFonts w:ascii="Arial" w:hAnsi="Arial" w:cs="Arial"/>
-          <w:sz w:val="28"/>
-          <w:szCs w:val="28"/>
-          <w:lang w:val="en-GB"/>
-        </w:rPr>
-        <w:t>stronger regularization</w:t>
-      </w:r>
-      <w:r>
-        <w:rPr>
-          <w:rFonts w:ascii="Arial" w:hAnsi="Arial" w:cs="Arial"/>
-          <w:sz w:val="28"/>
-          <w:szCs w:val="28"/>
-          <w:lang w:val="en-GB"/>
-        </w:rPr>
-        <w:t xml:space="preserve">. </w:t>
+        <w:t xml:space="preserve">induces a stronger regularization. </w:t>
       </w:r>
       <w:r>
         <w:rPr>
@@ -5433,6 +6098,7 @@
         <w:t xml:space="preserve"> </w:t>
       </w:r>
       <w:proofErr w:type="spellStart"/>
+      <w:proofErr w:type="gramStart"/>
       <w:r>
         <w:rPr>
           <w:rFonts w:ascii="Arial" w:hAnsi="Arial" w:cs="Arial"/>
@@ -5450,7 +6116,17 @@
           <w:szCs w:val="28"/>
           <w:lang w:val="en-GB"/>
         </w:rPr>
-        <w:t>() was chosen.</w:t>
+        <w:t>(</w:t>
+      </w:r>
+      <w:proofErr w:type="gramEnd"/>
+      <w:r>
+        <w:rPr>
+          <w:rFonts w:ascii="Arial" w:hAnsi="Arial" w:cs="Arial"/>
+          <w:sz w:val="28"/>
+          <w:szCs w:val="28"/>
+          <w:lang w:val="en-GB"/>
+        </w:rPr>
+        <w:t>) was chosen.</w:t>
       </w:r>
       <w:r>
         <w:rPr>
@@ -5529,6 +6205,7 @@
         <w:t xml:space="preserve"> </w:t>
       </w:r>
       <w:proofErr w:type="spellStart"/>
+      <w:proofErr w:type="gramStart"/>
       <w:r>
         <w:rPr>
           <w:rFonts w:ascii="Arial" w:hAnsi="Arial" w:cs="Arial"/>
@@ -5546,8 +6223,19 @@
           <w:szCs w:val="28"/>
           <w:lang w:val="en-GB"/>
         </w:rPr>
-        <w:t xml:space="preserve">() function can be added. </w:t>
-      </w:r>
+        <w:t>(</w:t>
+      </w:r>
+      <w:proofErr w:type="gramEnd"/>
+      <w:r>
+        <w:rPr>
+          <w:rFonts w:ascii="Arial" w:hAnsi="Arial" w:cs="Arial"/>
+          <w:sz w:val="28"/>
+          <w:szCs w:val="28"/>
+          <w:lang w:val="en-GB"/>
+        </w:rPr>
+        <w:t xml:space="preserve">) function can be added. </w:t>
+      </w:r>
+      <w:proofErr w:type="gramStart"/>
       <w:r>
         <w:rPr>
           <w:rFonts w:ascii="Arial" w:hAnsi="Arial" w:cs="Arial"/>
@@ -5582,26 +6270,46 @@
           <w:szCs w:val="28"/>
           <w:lang w:val="en-GB"/>
         </w:rPr>
-        <w:t xml:space="preserve">s </w:t>
-      </w:r>
-      <w:r>
-        <w:rPr>
-          <w:rFonts w:ascii="Arial" w:hAnsi="Arial" w:cs="Arial"/>
-          <w:sz w:val="28"/>
-          <w:szCs w:val="28"/>
-          <w:lang w:val="en-GB"/>
-        </w:rPr>
-        <w:lastRenderedPageBreak/>
-        <w:t>useful to regularize the model by Ride Regression (penalties = l2) in combination with a fast and sufficient solver for large datasets, called sag. In general regularization te</w:t>
-      </w:r>
-      <w:r>
-        <w:rPr>
-          <w:rFonts w:ascii="Arial" w:hAnsi="Arial" w:cs="Arial"/>
-          <w:sz w:val="28"/>
-          <w:szCs w:val="28"/>
-          <w:lang w:val="en-GB"/>
-        </w:rPr>
-        <w:t xml:space="preserve">chniques try to find the best balance between bias and variance of a dataset. Ridge Regression is usually applied for data with multicollinearity; high correlation between multiple features. The </w:t>
+        <w:t>s</w:t>
+      </w:r>
+      <w:proofErr w:type="gramEnd"/>
+      <w:r>
+        <w:rPr>
+          <w:rFonts w:ascii="Arial" w:hAnsi="Arial" w:cs="Arial"/>
+          <w:sz w:val="28"/>
+          <w:szCs w:val="28"/>
+          <w:lang w:val="en-GB"/>
+        </w:rPr>
+        <w:t xml:space="preserve"> useful to regularize the model by Ride Regression (penalties = l2) in combination with a fast and sufficient solver for large datasets, called sag. In general regularization te</w:t>
+      </w:r>
+      <w:r>
+        <w:rPr>
+          <w:rFonts w:ascii="Arial" w:hAnsi="Arial" w:cs="Arial"/>
+          <w:sz w:val="28"/>
+          <w:szCs w:val="28"/>
+          <w:lang w:val="en-GB"/>
+        </w:rPr>
+        <w:t xml:space="preserve">chniques try to find the best balance between bias and variance of a dataset. Ridge Regression is usually applied for data with </w:t>
+      </w:r>
+      <w:proofErr w:type="gramStart"/>
+      <w:r>
+        <w:rPr>
+          <w:rFonts w:ascii="Arial" w:hAnsi="Arial" w:cs="Arial"/>
+          <w:sz w:val="28"/>
+          <w:szCs w:val="28"/>
+          <w:lang w:val="en-GB"/>
+        </w:rPr>
+        <w:t>multicollinearity;</w:t>
+      </w:r>
+      <w:proofErr w:type="gramEnd"/>
+      <w:r>
+        <w:rPr>
+          <w:rFonts w:ascii="Arial" w:hAnsi="Arial" w:cs="Arial"/>
+          <w:sz w:val="28"/>
+          <w:szCs w:val="28"/>
+          <w:lang w:val="en-GB"/>
+        </w:rPr>
+        <w:t xml:space="preserve"> high correlation between multiple features. The </w:t>
       </w:r>
       <w:r>
         <w:rPr>
@@ -5687,6 +6395,7 @@
         </w:rPr>
         <w:t xml:space="preserve">Can also remove noise from the data and minimize overfitting. </w:t>
       </w:r>
+      <w:proofErr w:type="gramStart"/>
       <w:r>
         <w:rPr>
           <w:rFonts w:ascii="Helvetica" w:eastAsia="Times New Roman" w:hAnsi="Helvetica" w:cs="Times New Roman"/>
@@ -5697,6 +6406,7 @@
         </w:rPr>
         <w:t>(</w:t>
       </w:r>
+      <w:proofErr w:type="gramEnd"/>
       <w:r>
         <w:rPr>
           <w:rFonts w:ascii="Helvetica" w:eastAsia="Times New Roman" w:hAnsi="Helvetica" w:cs="Times New Roman"/>
@@ -5861,16 +6571,56 @@
           <w:szCs w:val="28"/>
           <w:lang w:val="en-GB"/>
         </w:rPr>
-        <w:t xml:space="preserve"> By Standardization the mean value is subtracted and divided by the standard deviation. </w:t>
-      </w:r>
-      <w:r>
-        <w:rPr>
-          <w:rFonts w:ascii="Arial" w:hAnsi="Arial" w:cs="Arial"/>
-          <w:sz w:val="28"/>
-          <w:szCs w:val="28"/>
-          <w:lang w:val="en-GB"/>
-        </w:rPr>
-        <w:t xml:space="preserve">To use the same transformation later on the testing set the </w:t>
+        <w:t xml:space="preserve"> By </w:t>
+      </w:r>
+      <w:proofErr w:type="gramStart"/>
+      <w:r>
+        <w:rPr>
+          <w:rFonts w:ascii="Arial" w:hAnsi="Arial" w:cs="Arial"/>
+          <w:sz w:val="28"/>
+          <w:szCs w:val="28"/>
+          <w:lang w:val="en-GB"/>
+        </w:rPr>
+        <w:t>Standardization</w:t>
+      </w:r>
+      <w:proofErr w:type="gramEnd"/>
+      <w:r>
+        <w:rPr>
+          <w:rFonts w:ascii="Arial" w:hAnsi="Arial" w:cs="Arial"/>
+          <w:sz w:val="28"/>
+          <w:szCs w:val="28"/>
+          <w:lang w:val="en-GB"/>
+        </w:rPr>
+        <w:t xml:space="preserve"> the mean value is subtracted and divided by the standard deviation. </w:t>
+      </w:r>
+      <w:r>
+        <w:rPr>
+          <w:rFonts w:ascii="Arial" w:hAnsi="Arial" w:cs="Arial"/>
+          <w:sz w:val="28"/>
+          <w:szCs w:val="28"/>
+          <w:lang w:val="en-GB"/>
+        </w:rPr>
+        <w:t xml:space="preserve">To use the same transformation </w:t>
+      </w:r>
+      <w:proofErr w:type="gramStart"/>
+      <w:r>
+        <w:rPr>
+          <w:rFonts w:ascii="Arial" w:hAnsi="Arial" w:cs="Arial"/>
+          <w:sz w:val="28"/>
+          <w:szCs w:val="28"/>
+          <w:lang w:val="en-GB"/>
+        </w:rPr>
+        <w:t>later on</w:t>
+      </w:r>
+      <w:proofErr w:type="gramEnd"/>
+      <w:r>
+        <w:rPr>
+          <w:rFonts w:ascii="Arial" w:hAnsi="Arial" w:cs="Arial"/>
+          <w:sz w:val="28"/>
+          <w:szCs w:val="28"/>
+          <w:lang w:val="en-GB"/>
+        </w:rPr>
+        <w:t xml:space="preserve"> the testing set the </w:t>
       </w:r>
       <w:proofErr w:type="spellStart"/>
       <w:r>
@@ -6167,7 +6917,7 @@
         </w:rPr>
         <w:t> "Simple means to improve the interpretability of regression coefficients" </w:t>
       </w:r>
-      <w:hyperlink r:id="rId9" w:history="1">
+      <w:hyperlink r:id="rId10" w:history="1">
         <w:r>
           <w:rPr>
             <w:rStyle w:val="Hyperlink"/>
@@ -6209,7 +6959,7 @@
         </w:rPr>
         <w:t xml:space="preserve">(stack overflow: </w:t>
       </w:r>
-      <w:hyperlink r:id="rId10" w:history="1">
+      <w:hyperlink r:id="rId11" w:history="1">
         <w:r>
           <w:rPr>
             <w:rStyle w:val="Hyperlink"/>
@@ -6250,47 +7000,6 @@
           <w:lang w:val="en-GB"/>
         </w:rPr>
       </w:pPr>
-      <w:r>
-        <w:rPr>
-          <w:noProof/>
-        </w:rPr>
-        <w:lastRenderedPageBreak/>
-        <w:drawing>
-          <wp:inline distT="0" distB="0" distL="0" distR="0" wp14:anchorId="3EE1261F" wp14:editId="24D3E4AB">
-            <wp:extent cx="5760720" cy="3944620"/>
-            <wp:effectExtent l="0" t="0" r="0" b="0"/>
-            <wp:docPr id="22" name="Grafik 22"/>
-            <wp:cNvGraphicFramePr>
-              <a:graphicFrameLocks xmlns:a="http://schemas.openxmlformats.org/drawingml/2006/main" noChangeAspect="1"/>
-            </wp:cNvGraphicFramePr>
-            <a:graphic xmlns:a="http://schemas.openxmlformats.org/drawingml/2006/main">
-              <a:graphicData uri="http://schemas.openxmlformats.org/drawingml/2006/picture">
-                <pic:pic xmlns:pic="http://schemas.openxmlformats.org/drawingml/2006/picture">
-                  <pic:nvPicPr>
-                    <pic:cNvPr id="1" name=""/>
-                    <pic:cNvPicPr/>
-                  </pic:nvPicPr>
-                  <pic:blipFill>
-                    <a:blip r:embed="rId11"/>
-                    <a:stretch>
-                      <a:fillRect/>
-                    </a:stretch>
-                  </pic:blipFill>
-                  <pic:spPr>
-                    <a:xfrm>
-                      <a:off x="0" y="0"/>
-                      <a:ext cx="5760720" cy="3944620"/>
-                    </a:xfrm>
-                    <a:prstGeom prst="rect">
-                      <a:avLst/>
-                    </a:prstGeom>
-                  </pic:spPr>
-                </pic:pic>
-              </a:graphicData>
-            </a:graphic>
-          </wp:inline>
-        </w:drawing>
-      </w:r>
     </w:p>
     <w:p>
       <w:pPr>
@@ -6349,16 +7058,7 @@
           <w:szCs w:val="28"/>
           <w:lang w:val="en-GB"/>
         </w:rPr>
-        <w:t>Principal Component Algorithm</w:t>
-      </w:r>
-      <w:r>
-        <w:rPr>
-          <w:rFonts w:ascii="Arial" w:hAnsi="Arial" w:cs="Arial"/>
-          <w:sz w:val="28"/>
-          <w:szCs w:val="28"/>
-          <w:lang w:val="en-GB"/>
-        </w:rPr>
-        <w:t xml:space="preserve"> is a</w:t>
+        <w:t>Principal Component Algorithm is a</w:t>
       </w:r>
       <w:r>
         <w:rPr>
@@ -6394,16 +7094,36 @@
           <w:szCs w:val="28"/>
           <w:lang w:val="en-GB"/>
         </w:rPr>
-        <w:t xml:space="preserve"> noise and</w:t>
-      </w:r>
-      <w:r>
-        <w:rPr>
-          <w:rFonts w:ascii="Arial" w:hAnsi="Arial" w:cs="Arial"/>
-          <w:sz w:val="28"/>
-          <w:szCs w:val="28"/>
-          <w:lang w:val="en-GB"/>
-        </w:rPr>
-        <w:t xml:space="preserve"> also to</w:t>
+        <w:t xml:space="preserve"> noise </w:t>
+      </w:r>
+      <w:proofErr w:type="gramStart"/>
+      <w:r>
+        <w:rPr>
+          <w:rFonts w:ascii="Arial" w:hAnsi="Arial" w:cs="Arial"/>
+          <w:sz w:val="28"/>
+          <w:szCs w:val="28"/>
+          <w:lang w:val="en-GB"/>
+        </w:rPr>
+        <w:t>and</w:t>
+      </w:r>
+      <w:r>
+        <w:rPr>
+          <w:rFonts w:ascii="Arial" w:hAnsi="Arial" w:cs="Arial"/>
+          <w:sz w:val="28"/>
+          <w:szCs w:val="28"/>
+          <w:lang w:val="en-GB"/>
+        </w:rPr>
+        <w:t xml:space="preserve"> also</w:t>
+      </w:r>
+      <w:proofErr w:type="gramEnd"/>
+      <w:r>
+        <w:rPr>
+          <w:rFonts w:ascii="Arial" w:hAnsi="Arial" w:cs="Arial"/>
+          <w:sz w:val="28"/>
+          <w:szCs w:val="28"/>
+          <w:lang w:val="en-GB"/>
+        </w:rPr>
+        <w:t xml:space="preserve"> to</w:t>
       </w:r>
       <w:r>
         <w:rPr>
@@ -6710,16 +7430,7 @@
           <w:szCs w:val="28"/>
           <w:lang w:val="en-GB"/>
         </w:rPr>
-        <w:t xml:space="preserve"> sets</w:t>
-      </w:r>
-      <w:r>
-        <w:rPr>
-          <w:rFonts w:ascii="Arial" w:hAnsi="Arial" w:cs="Arial"/>
-          <w:sz w:val="28"/>
-          <w:szCs w:val="28"/>
-          <w:lang w:val="en-GB"/>
-        </w:rPr>
-        <w:t xml:space="preserve"> remained unchanged.</w:t>
+        <w:t xml:space="preserve"> sets remained unchanged.</w:t>
       </w:r>
     </w:p>
     <w:p>
@@ -6951,18 +7662,7 @@
           <w:szCs w:val="21"/>
           <w:shd w:val="clear" w:color="auto" w:fill="FFFFFF"/>
         </w:rPr>
-        <w:t xml:space="preserve"> miteinander haben. Zum einen </w:t>
-      </w:r>
-      <w:r>
-        <w:rPr>
-          <w:rFonts w:ascii="Arial" w:hAnsi="Arial" w:cs="Arial"/>
-          <w:color w:val="202122"/>
-          <w:sz w:val="21"/>
-          <w:szCs w:val="21"/>
-          <w:shd w:val="clear" w:color="auto" w:fill="FFFFFF"/>
-        </w:rPr>
-        <w:lastRenderedPageBreak/>
-        <w:t>wird mit zunehmender Multikollinearität das Verfahren zur Schätzung der Regressionskoeffizienten instabil und Aussagen zur </w:t>
+        <w:t> miteinander haben. Zum einen wird mit zunehmender Multikollinearität das Verfahren zur Schätzung der Regressionskoeffizienten instabil und Aussagen zur </w:t>
       </w:r>
       <w:hyperlink r:id="rId14" w:tooltip="Schätzung" w:history="1">
         <w:r>
@@ -7067,61 +7767,117 @@
           <w:szCs w:val="28"/>
           <w:lang w:val="en-GB"/>
         </w:rPr>
-        <w:t>For validation of the model predictions Accura</w:t>
-      </w:r>
-      <w:r>
-        <w:rPr>
-          <w:rFonts w:ascii="Arial" w:hAnsi="Arial" w:cs="Arial"/>
-          <w:sz w:val="28"/>
-          <w:szCs w:val="28"/>
-          <w:lang w:val="en-GB"/>
-        </w:rPr>
-        <w:t>c</w:t>
-      </w:r>
-      <w:r>
-        <w:rPr>
-          <w:rFonts w:ascii="Arial" w:hAnsi="Arial" w:cs="Arial"/>
-          <w:sz w:val="28"/>
-          <w:szCs w:val="28"/>
-          <w:lang w:val="en-GB"/>
-        </w:rPr>
-        <w:t xml:space="preserve">y, Precision, Recall and F1-Score </w:t>
-      </w:r>
-      <w:r>
-        <w:rPr>
-          <w:rFonts w:ascii="Arial" w:hAnsi="Arial" w:cs="Arial"/>
-          <w:sz w:val="28"/>
-          <w:szCs w:val="28"/>
-          <w:lang w:val="en-GB"/>
-        </w:rPr>
-        <w:t>were</w:t>
-      </w:r>
-      <w:r>
-        <w:rPr>
-          <w:rFonts w:ascii="Arial" w:hAnsi="Arial" w:cs="Arial"/>
-          <w:sz w:val="28"/>
-          <w:szCs w:val="28"/>
-          <w:lang w:val="en-GB"/>
-        </w:rPr>
-        <w:t xml:space="preserve"> used</w:t>
-      </w:r>
-      <w:r>
-        <w:rPr>
-          <w:rFonts w:ascii="Arial" w:hAnsi="Arial" w:cs="Arial"/>
-          <w:sz w:val="28"/>
-          <w:szCs w:val="28"/>
-          <w:lang w:val="en-GB"/>
-        </w:rPr>
-        <w:t xml:space="preserve"> as validation parameters</w:t>
-      </w:r>
-      <w:r>
-        <w:rPr>
-          <w:rFonts w:ascii="Arial" w:hAnsi="Arial" w:cs="Arial"/>
-          <w:sz w:val="28"/>
-          <w:szCs w:val="28"/>
-          <w:lang w:val="en-GB"/>
-        </w:rPr>
-        <w:t>. The combination of those four parameters is useful due to their limited explanatory power</w:t>
+        <w:t xml:space="preserve">For </w:t>
+      </w:r>
+      <w:r>
+        <w:rPr>
+          <w:rFonts w:ascii="Arial" w:hAnsi="Arial" w:cs="Arial"/>
+          <w:sz w:val="28"/>
+          <w:szCs w:val="28"/>
+          <w:lang w:val="en-GB"/>
+        </w:rPr>
+        <w:t xml:space="preserve">evaluating the </w:t>
+      </w:r>
+      <w:r>
+        <w:rPr>
+          <w:rFonts w:ascii="Arial" w:hAnsi="Arial" w:cs="Arial"/>
+          <w:sz w:val="28"/>
+          <w:szCs w:val="28"/>
+          <w:lang w:val="en-GB"/>
+        </w:rPr>
+        <w:t xml:space="preserve">model </w:t>
+      </w:r>
+      <w:r>
+        <w:rPr>
+          <w:rFonts w:ascii="Arial" w:hAnsi="Arial" w:cs="Arial"/>
+          <w:sz w:val="28"/>
+          <w:szCs w:val="28"/>
+          <w:lang w:val="en-GB"/>
+        </w:rPr>
+        <w:t>performance several metrics were used</w:t>
+      </w:r>
+      <w:r>
+        <w:rPr>
+          <w:rFonts w:ascii="Arial" w:hAnsi="Arial" w:cs="Arial"/>
+          <w:sz w:val="28"/>
+          <w:szCs w:val="28"/>
+          <w:lang w:val="en-GB"/>
+        </w:rPr>
+        <w:t xml:space="preserve"> </w:t>
+      </w:r>
+      <w:r>
+        <w:rPr>
+          <w:rFonts w:ascii="Arial" w:hAnsi="Arial" w:cs="Arial"/>
+          <w:sz w:val="28"/>
+          <w:szCs w:val="28"/>
+          <w:lang w:val="en-GB"/>
+        </w:rPr>
+        <w:t>as validation parameters</w:t>
+      </w:r>
+      <w:r>
+        <w:rPr>
+          <w:rFonts w:ascii="Arial" w:hAnsi="Arial" w:cs="Arial"/>
+          <w:sz w:val="28"/>
+          <w:szCs w:val="28"/>
+          <w:lang w:val="en-GB"/>
+        </w:rPr>
+        <w:t xml:space="preserve"> (</w:t>
+      </w:r>
+      <w:r>
+        <w:rPr>
+          <w:rFonts w:ascii="Arial" w:hAnsi="Arial" w:cs="Arial"/>
+          <w:sz w:val="28"/>
+          <w:szCs w:val="28"/>
+          <w:lang w:val="en-GB"/>
+        </w:rPr>
+        <w:t>Accuracy, Precision, Recall and F1-</w:t>
+      </w:r>
+      <w:proofErr w:type="gramStart"/>
+      <w:r>
+        <w:rPr>
+          <w:rFonts w:ascii="Arial" w:hAnsi="Arial" w:cs="Arial"/>
+          <w:sz w:val="28"/>
+          <w:szCs w:val="28"/>
+          <w:lang w:val="en-GB"/>
+        </w:rPr>
+        <w:t xml:space="preserve">Score </w:t>
+      </w:r>
+      <w:r>
+        <w:rPr>
+          <w:rFonts w:ascii="Arial" w:hAnsi="Arial" w:cs="Arial"/>
+          <w:sz w:val="28"/>
+          <w:szCs w:val="28"/>
+          <w:lang w:val="en-GB"/>
+        </w:rPr>
+        <w:t>)</w:t>
+      </w:r>
+      <w:proofErr w:type="gramEnd"/>
+      <w:r>
+        <w:rPr>
+          <w:rFonts w:ascii="Arial" w:hAnsi="Arial" w:cs="Arial"/>
+          <w:sz w:val="28"/>
+          <w:szCs w:val="28"/>
+          <w:lang w:val="en-GB"/>
+        </w:rPr>
+        <w:t>. The combination of those</w:t>
+      </w:r>
+      <w:r>
+        <w:rPr>
+          <w:rFonts w:ascii="Arial" w:hAnsi="Arial" w:cs="Arial"/>
+          <w:sz w:val="28"/>
+          <w:szCs w:val="28"/>
+          <w:lang w:val="en-GB"/>
+        </w:rPr>
+        <w:t xml:space="preserve"> metrics</w:t>
+      </w:r>
+      <w:r>
+        <w:rPr>
+          <w:rFonts w:ascii="Arial" w:hAnsi="Arial" w:cs="Arial"/>
+          <w:sz w:val="28"/>
+          <w:szCs w:val="28"/>
+          <w:lang w:val="en-GB"/>
+        </w:rPr>
+        <w:t xml:space="preserve"> is useful due to their limited explanatory power</w:t>
       </w:r>
       <w:r>
         <w:rPr>
@@ -7284,7 +8040,27 @@
           <w:szCs w:val="28"/>
           <w:lang w:val="en-GB"/>
         </w:rPr>
-        <w:t xml:space="preserve"> false positive to false negative that’s why it is </w:t>
+        <w:t xml:space="preserve"> false positive to false negative </w:t>
+      </w:r>
+      <w:proofErr w:type="gramStart"/>
+      <w:r>
+        <w:rPr>
+          <w:rFonts w:ascii="Arial" w:hAnsi="Arial" w:cs="Arial"/>
+          <w:sz w:val="28"/>
+          <w:szCs w:val="28"/>
+          <w:lang w:val="en-GB"/>
+        </w:rPr>
+        <w:t>that’s</w:t>
+      </w:r>
+      <w:proofErr w:type="gramEnd"/>
+      <w:r>
+        <w:rPr>
+          <w:rFonts w:ascii="Arial" w:hAnsi="Arial" w:cs="Arial"/>
+          <w:sz w:val="28"/>
+          <w:szCs w:val="28"/>
+          <w:lang w:val="en-GB"/>
+        </w:rPr>
+        <w:t xml:space="preserve"> why it is </w:t>
       </w:r>
       <w:r>
         <w:rPr>
@@ -8008,6 +8784,7 @@
           <w:szCs w:val="28"/>
           <w:lang w:val="en-GB"/>
         </w:rPr>
+        <w:lastRenderedPageBreak/>
         <w:t>The validation parameters should be seen in combination with the</w:t>
       </w:r>
       <w:r>
@@ -8191,6 +8968,15 @@
           <w:szCs w:val="28"/>
           <w:lang w:val="en-GB"/>
         </w:rPr>
+        <w:t xml:space="preserve"> reduction</w:t>
+      </w:r>
+      <w:r>
+        <w:rPr>
+          <w:rFonts w:ascii="Arial" w:hAnsi="Arial" w:cs="Arial"/>
+          <w:sz w:val="28"/>
+          <w:szCs w:val="28"/>
+          <w:lang w:val="en-GB"/>
+        </w:rPr>
         <w:t xml:space="preserve"> </w:t>
       </w:r>
       <w:r>
@@ -8200,7 +8986,25 @@
           <w:szCs w:val="28"/>
           <w:lang w:val="en-GB"/>
         </w:rPr>
-        <w:t>reduction</w:t>
+        <w:t>was applied at the</w:t>
+      </w:r>
+      <w:r>
+        <w:rPr>
+          <w:rFonts w:ascii="Arial" w:hAnsi="Arial" w:cs="Arial"/>
+          <w:sz w:val="28"/>
+          <w:szCs w:val="28"/>
+          <w:lang w:val="en-GB"/>
+        </w:rPr>
+        <w:t xml:space="preserve"> logistic regression model</w:t>
+      </w:r>
+      <w:r>
+        <w:rPr>
+          <w:rFonts w:ascii="Arial" w:hAnsi="Arial" w:cs="Arial"/>
+          <w:sz w:val="28"/>
+          <w:szCs w:val="28"/>
+          <w:lang w:val="en-GB"/>
+        </w:rPr>
+        <w:t>.</w:t>
       </w:r>
       <w:r>
         <w:rPr>
@@ -8218,26 +9022,19 @@
           <w:szCs w:val="28"/>
           <w:lang w:val="en-GB"/>
         </w:rPr>
-        <w:t>was applied at the</w:t>
-      </w:r>
-      <w:r>
-        <w:rPr>
-          <w:rFonts w:ascii="Arial" w:hAnsi="Arial" w:cs="Arial"/>
-          <w:sz w:val="28"/>
-          <w:szCs w:val="28"/>
-          <w:lang w:val="en-GB"/>
-        </w:rPr>
-        <w:t xml:space="preserve"> logistic regression model</w:t>
-      </w:r>
-      <w:r>
-        <w:rPr>
-          <w:rFonts w:ascii="Arial" w:hAnsi="Arial" w:cs="Arial"/>
-          <w:sz w:val="28"/>
-          <w:szCs w:val="28"/>
-          <w:lang w:val="en-GB"/>
-        </w:rPr>
-        <w:t>.</w:t>
-      </w:r>
+        <w:t xml:space="preserve">The used </w:t>
+      </w:r>
+      <w:proofErr w:type="spellStart"/>
+      <w:r>
+        <w:rPr>
+          <w:rFonts w:ascii="Arial" w:hAnsi="Arial" w:cs="Arial"/>
+          <w:sz w:val="28"/>
+          <w:szCs w:val="28"/>
+          <w:lang w:val="en-GB"/>
+        </w:rPr>
+        <w:t>PCA</w:t>
+      </w:r>
+      <w:proofErr w:type="spellEnd"/>
       <w:r>
         <w:rPr>
           <w:rFonts w:ascii="Arial" w:hAnsi="Arial" w:cs="Arial"/>
@@ -8254,19 +9051,71 @@
           <w:szCs w:val="28"/>
           <w:lang w:val="en-GB"/>
         </w:rPr>
-        <w:t xml:space="preserve">The used </w:t>
-      </w:r>
-      <w:proofErr w:type="spellStart"/>
-      <w:r>
-        <w:rPr>
-          <w:rFonts w:ascii="Arial" w:hAnsi="Arial" w:cs="Arial"/>
-          <w:sz w:val="28"/>
-          <w:szCs w:val="28"/>
-          <w:lang w:val="en-GB"/>
-        </w:rPr>
-        <w:t>PCA</w:t>
-      </w:r>
-      <w:proofErr w:type="spellEnd"/>
+        <w:t>algorithm</w:t>
+      </w:r>
+      <w:r>
+        <w:rPr>
+          <w:rFonts w:ascii="Arial" w:hAnsi="Arial" w:cs="Arial"/>
+          <w:sz w:val="28"/>
+          <w:szCs w:val="28"/>
+          <w:lang w:val="en-GB"/>
+        </w:rPr>
+        <w:t xml:space="preserve"> leads to a reduction from 287 </w:t>
+      </w:r>
+      <w:r>
+        <w:rPr>
+          <w:rFonts w:ascii="Arial" w:hAnsi="Arial" w:cs="Arial"/>
+          <w:sz w:val="28"/>
+          <w:szCs w:val="28"/>
+          <w:lang w:val="en-GB"/>
+        </w:rPr>
+        <w:t xml:space="preserve">to </w:t>
+      </w:r>
+      <w:r>
+        <w:rPr>
+          <w:rFonts w:ascii="Arial" w:hAnsi="Arial" w:cs="Arial"/>
+          <w:sz w:val="28"/>
+          <w:szCs w:val="28"/>
+          <w:lang w:val="en-GB"/>
+        </w:rPr>
+        <w:t>91</w:t>
+      </w:r>
+      <w:r>
+        <w:rPr>
+          <w:rFonts w:ascii="Arial" w:hAnsi="Arial" w:cs="Arial"/>
+          <w:sz w:val="28"/>
+          <w:szCs w:val="28"/>
+          <w:lang w:val="en-GB"/>
+        </w:rPr>
+        <w:t xml:space="preserve"> features</w:t>
+      </w:r>
+      <w:r>
+        <w:rPr>
+          <w:rFonts w:ascii="Arial" w:hAnsi="Arial" w:cs="Arial"/>
+          <w:sz w:val="28"/>
+          <w:szCs w:val="28"/>
+          <w:lang w:val="en-GB"/>
+        </w:rPr>
+        <w:t xml:space="preserve">, by </w:t>
+      </w:r>
+      <w:r>
+        <w:rPr>
+          <w:rFonts w:ascii="Arial" w:hAnsi="Arial" w:cs="Arial"/>
+          <w:sz w:val="28"/>
+          <w:szCs w:val="28"/>
+          <w:lang w:val="en-GB"/>
+        </w:rPr>
+        <w:t>preserv</w:t>
+      </w:r>
+      <w:r>
+        <w:rPr>
+          <w:rFonts w:ascii="Arial" w:hAnsi="Arial" w:cs="Arial"/>
+          <w:sz w:val="28"/>
+          <w:szCs w:val="28"/>
+          <w:lang w:val="en-GB"/>
+        </w:rPr>
+        <w:t>ing a ratio of variance of 95</w:t>
+      </w:r>
       <w:r>
         <w:rPr>
           <w:rFonts w:ascii="Arial" w:hAnsi="Arial" w:cs="Arial"/>
@@ -8283,97 +9132,6 @@
           <w:szCs w:val="28"/>
           <w:lang w:val="en-GB"/>
         </w:rPr>
-        <w:t>algorithm</w:t>
-      </w:r>
-      <w:r>
-        <w:rPr>
-          <w:rFonts w:ascii="Arial" w:hAnsi="Arial" w:cs="Arial"/>
-          <w:sz w:val="28"/>
-          <w:szCs w:val="28"/>
-          <w:lang w:val="en-GB"/>
-        </w:rPr>
-        <w:t xml:space="preserve"> leads to a </w:t>
-      </w:r>
-      <w:r>
-        <w:rPr>
-          <w:rFonts w:ascii="Arial" w:hAnsi="Arial" w:cs="Arial"/>
-          <w:sz w:val="28"/>
-          <w:szCs w:val="28"/>
-          <w:lang w:val="en-GB"/>
-        </w:rPr>
-        <w:lastRenderedPageBreak/>
-        <w:t xml:space="preserve">reduction from 287 </w:t>
-      </w:r>
-      <w:r>
-        <w:rPr>
-          <w:rFonts w:ascii="Arial" w:hAnsi="Arial" w:cs="Arial"/>
-          <w:sz w:val="28"/>
-          <w:szCs w:val="28"/>
-          <w:lang w:val="en-GB"/>
-        </w:rPr>
-        <w:t xml:space="preserve">to </w:t>
-      </w:r>
-      <w:r>
-        <w:rPr>
-          <w:rFonts w:ascii="Arial" w:hAnsi="Arial" w:cs="Arial"/>
-          <w:sz w:val="28"/>
-          <w:szCs w:val="28"/>
-          <w:lang w:val="en-GB"/>
-        </w:rPr>
-        <w:t>91</w:t>
-      </w:r>
-      <w:r>
-        <w:rPr>
-          <w:rFonts w:ascii="Arial" w:hAnsi="Arial" w:cs="Arial"/>
-          <w:sz w:val="28"/>
-          <w:szCs w:val="28"/>
-          <w:lang w:val="en-GB"/>
-        </w:rPr>
-        <w:t xml:space="preserve"> features</w:t>
-      </w:r>
-      <w:r>
-        <w:rPr>
-          <w:rFonts w:ascii="Arial" w:hAnsi="Arial" w:cs="Arial"/>
-          <w:sz w:val="28"/>
-          <w:szCs w:val="28"/>
-          <w:lang w:val="en-GB"/>
-        </w:rPr>
-        <w:t xml:space="preserve">, by </w:t>
-      </w:r>
-      <w:r>
-        <w:rPr>
-          <w:rFonts w:ascii="Arial" w:hAnsi="Arial" w:cs="Arial"/>
-          <w:sz w:val="28"/>
-          <w:szCs w:val="28"/>
-          <w:lang w:val="en-GB"/>
-        </w:rPr>
-        <w:t>preserv</w:t>
-      </w:r>
-      <w:r>
-        <w:rPr>
-          <w:rFonts w:ascii="Arial" w:hAnsi="Arial" w:cs="Arial"/>
-          <w:sz w:val="28"/>
-          <w:szCs w:val="28"/>
-          <w:lang w:val="en-GB"/>
-        </w:rPr>
-        <w:t>ing a ratio of variance of 95</w:t>
-      </w:r>
-      <w:r>
-        <w:rPr>
-          <w:rFonts w:ascii="Arial" w:hAnsi="Arial" w:cs="Arial"/>
-          <w:sz w:val="28"/>
-          <w:szCs w:val="28"/>
-          <w:lang w:val="en-GB"/>
-        </w:rPr>
-        <w:t xml:space="preserve"> </w:t>
-      </w:r>
-      <w:r>
-        <w:rPr>
-          <w:rFonts w:ascii="Arial" w:hAnsi="Arial" w:cs="Arial"/>
-          <w:sz w:val="28"/>
-          <w:szCs w:val="28"/>
-          <w:lang w:val="en-GB"/>
-        </w:rPr>
         <w:t xml:space="preserve">%. </w:t>
       </w:r>
       <w:r>
@@ -8392,25 +9150,7 @@
           <w:szCs w:val="28"/>
           <w:lang w:val="en-GB"/>
         </w:rPr>
-        <w:t xml:space="preserve"> the </w:t>
-      </w:r>
-      <w:r>
-        <w:rPr>
-          <w:rFonts w:ascii="Arial" w:hAnsi="Arial" w:cs="Arial"/>
-          <w:sz w:val="28"/>
-          <w:szCs w:val="28"/>
-          <w:lang w:val="en-GB"/>
-        </w:rPr>
-        <w:t>principal component</w:t>
-      </w:r>
-      <w:r>
-        <w:rPr>
-          <w:rFonts w:ascii="Arial" w:hAnsi="Arial" w:cs="Arial"/>
-          <w:sz w:val="28"/>
-          <w:szCs w:val="28"/>
-          <w:lang w:val="en-GB"/>
-        </w:rPr>
-        <w:t xml:space="preserve">s to </w:t>
+        <w:t xml:space="preserve"> the principal components to </w:t>
       </w:r>
       <w:r>
         <w:rPr>
@@ -9078,27 +9818,25 @@
           <w:szCs w:val="24"/>
           <w:lang w:val="en-GB"/>
         </w:rPr>
-        <w:t xml:space="preserve">hourly NO2 </w:t>
-      </w:r>
-      <w:proofErr w:type="spellStart"/>
-      <w:r>
-        <w:rPr>
-          <w:rFonts w:ascii="Arial" w:hAnsi="Arial" w:cs="Arial"/>
-          <w:sz w:val="24"/>
-          <w:szCs w:val="24"/>
-          <w:lang w:val="en-GB"/>
-        </w:rPr>
-        <w:t>contentration</w:t>
-      </w:r>
-      <w:proofErr w:type="spellEnd"/>
-      <w:r>
-        <w:rPr>
-          <w:rFonts w:ascii="Arial" w:hAnsi="Arial" w:cs="Arial"/>
-          <w:sz w:val="24"/>
-          <w:szCs w:val="24"/>
-          <w:lang w:val="en-GB"/>
-        </w:rPr>
-        <w:t>.</w:t>
+        <w:t>hourly NO2 con</w:t>
+      </w:r>
+      <w:r>
+        <w:rPr>
+          <w:rFonts w:ascii="Arial" w:hAnsi="Arial" w:cs="Arial"/>
+          <w:sz w:val="24"/>
+          <w:szCs w:val="24"/>
+          <w:lang w:val="en-GB"/>
+        </w:rPr>
+        <w:t>c</w:t>
+      </w:r>
+      <w:r>
+        <w:rPr>
+          <w:rFonts w:ascii="Arial" w:hAnsi="Arial" w:cs="Arial"/>
+          <w:sz w:val="24"/>
+          <w:szCs w:val="24"/>
+          <w:lang w:val="en-GB"/>
+        </w:rPr>
+        <w:t>entration.</w:t>
       </w:r>
     </w:p>
     <w:tbl>
@@ -9254,6 +9992,7 @@
                 <w:color w:val="auto"/>
                 <w:sz w:val="24"/>
                 <w:szCs w:val="24"/>
+                <w:highlight w:val="yellow"/>
                 <w:lang w:val="en-GB"/>
               </w:rPr>
             </w:pPr>
@@ -9263,6 +10002,7 @@
                 <w:color w:val="auto"/>
                 <w:sz w:val="24"/>
                 <w:szCs w:val="24"/>
+                <w:highlight w:val="yellow"/>
                 <w:lang w:val="en-GB"/>
               </w:rPr>
               <w:t>32.2</w:t>
@@ -9350,6 +10090,7 @@
                 <w:color w:val="auto"/>
                 <w:sz w:val="24"/>
                 <w:szCs w:val="24"/>
+                <w:highlight w:val="yellow"/>
                 <w:lang w:val="en-GB"/>
               </w:rPr>
             </w:pPr>
@@ -9359,6 +10100,7 @@
                 <w:color w:val="auto"/>
                 <w:sz w:val="24"/>
                 <w:szCs w:val="24"/>
+                <w:highlight w:val="yellow"/>
                 <w:lang w:val="en-GB"/>
               </w:rPr>
               <w:t>4.1</w:t>
@@ -9447,6 +10189,7 @@
                 <w:color w:val="auto"/>
                 <w:sz w:val="24"/>
                 <w:szCs w:val="24"/>
+                <w:highlight w:val="yellow"/>
                 <w:lang w:val="en-GB"/>
               </w:rPr>
             </w:pPr>
@@ -9456,6 +10199,7 @@
                 <w:color w:val="auto"/>
                 <w:sz w:val="24"/>
                 <w:szCs w:val="24"/>
+                <w:highlight w:val="yellow"/>
                 <w:lang w:val="en-GB"/>
               </w:rPr>
               <w:t>0.82</w:t>
@@ -9845,14 +10589,15 @@
       </w:pPr>
       <w:r>
         <w:rPr>
+          <w:rFonts w:ascii="Arial" w:hAnsi="Arial" w:cs="Arial"/>
           <w:noProof/>
         </w:rPr>
         <w:lastRenderedPageBreak/>
         <w:drawing>
-          <wp:inline distT="0" distB="0" distL="0" distR="0" wp14:anchorId="5E83BA8D" wp14:editId="488A3FF9">
-            <wp:extent cx="5760720" cy="4479925"/>
+          <wp:inline distT="0" distB="0" distL="0" distR="0" wp14:anchorId="041F33AC" wp14:editId="2C652500">
+            <wp:extent cx="5760720" cy="4021455"/>
             <wp:effectExtent l="0" t="0" r="0" b="0"/>
-            <wp:docPr id="30" name="Grafik 30"/>
+            <wp:docPr id="47" name="Grafik 47"/>
             <wp:cNvGraphicFramePr>
               <a:graphicFrameLocks xmlns:a="http://schemas.openxmlformats.org/drawingml/2006/main" noChangeAspect="1"/>
             </wp:cNvGraphicFramePr>
@@ -9860,23 +10605,36 @@
               <a:graphicData uri="http://schemas.openxmlformats.org/drawingml/2006/picture">
                 <pic:pic xmlns:pic="http://schemas.openxmlformats.org/drawingml/2006/picture">
                   <pic:nvPicPr>
-                    <pic:cNvPr id="1" name=""/>
-                    <pic:cNvPicPr/>
+                    <pic:cNvPr id="0" name="Picture 9"/>
+                    <pic:cNvPicPr>
+                      <a:picLocks noChangeAspect="1" noChangeArrowheads="1"/>
+                    </pic:cNvPicPr>
                   </pic:nvPicPr>
                   <pic:blipFill>
-                    <a:blip r:embed="rId24"/>
+                    <a:blip r:embed="rId24">
+                      <a:extLst>
+                        <a:ext uri="{28A0092B-C50C-407E-A947-70E740481C1C}">
+                          <a14:useLocalDpi xmlns:a14="http://schemas.microsoft.com/office/drawing/2010/main" val="0"/>
+                        </a:ext>
+                      </a:extLst>
+                    </a:blip>
+                    <a:srcRect/>
                     <a:stretch>
                       <a:fillRect/>
                     </a:stretch>
                   </pic:blipFill>
-                  <pic:spPr>
+                  <pic:spPr bwMode="auto">
                     <a:xfrm>
                       <a:off x="0" y="0"/>
-                      <a:ext cx="5760720" cy="4479925"/>
+                      <a:ext cx="5760720" cy="4021455"/>
                     </a:xfrm>
                     <a:prstGeom prst="rect">
                       <a:avLst/>
                     </a:prstGeom>
+                    <a:noFill/>
+                    <a:ln>
+                      <a:noFill/>
+                    </a:ln>
                   </pic:spPr>
                 </pic:pic>
               </a:graphicData>
@@ -9898,10 +10656,10 @@
           <w:noProof/>
         </w:rPr>
         <w:drawing>
-          <wp:inline distT="0" distB="0" distL="0" distR="0" wp14:anchorId="52EB7EC8" wp14:editId="1BFF1839">
-            <wp:extent cx="5760720" cy="3840480"/>
-            <wp:effectExtent l="0" t="0" r="0" b="7620"/>
-            <wp:docPr id="24" name="Grafik 24"/>
+          <wp:inline distT="0" distB="0" distL="0" distR="0" wp14:anchorId="5985B276" wp14:editId="1A017612">
+            <wp:extent cx="5760720" cy="3751580"/>
+            <wp:effectExtent l="0" t="0" r="0" b="1270"/>
+            <wp:docPr id="44" name="Grafik 44"/>
             <wp:cNvGraphicFramePr>
               <a:graphicFrameLocks xmlns:a="http://schemas.openxmlformats.org/drawingml/2006/main" noChangeAspect="1"/>
             </wp:cNvGraphicFramePr>
@@ -9921,7 +10679,7 @@
                   <pic:spPr>
                     <a:xfrm>
                       <a:off x="0" y="0"/>
-                      <a:ext cx="5760720" cy="3840480"/>
+                      <a:ext cx="5760720" cy="3751580"/>
                     </a:xfrm>
                     <a:prstGeom prst="rect">
                       <a:avLst/>
@@ -9932,6 +10690,14 @@
             </a:graphic>
           </wp:inline>
         </w:drawing>
+      </w:r>
+      <w:r>
+        <w:rPr>
+          <w:rFonts w:ascii="Arial" w:hAnsi="Arial" w:cs="Arial"/>
+          <w:sz w:val="24"/>
+          <w:szCs w:val="24"/>
+        </w:rPr>
+        <w:br/>
       </w:r>
     </w:p>
     <w:p>
@@ -10548,6 +11314,7 @@
         <w:br/>
       </w:r>
       <w:proofErr w:type="spellStart"/>
+      <w:proofErr w:type="gramStart"/>
       <w:r>
         <w:rPr>
           <w:rFonts w:ascii="Arial" w:hAnsi="Arial" w:cs="Arial"/>
@@ -10565,7 +11332,17 @@
           <w:szCs w:val="36"/>
           <w:lang w:val="en-GB"/>
         </w:rPr>
-        <w:t xml:space="preserve"> : </w:t>
+        <w:t xml:space="preserve"> :</w:t>
+      </w:r>
+      <w:proofErr w:type="gramEnd"/>
+      <w:r>
+        <w:rPr>
+          <w:rFonts w:ascii="Arial" w:hAnsi="Arial" w:cs="Arial"/>
+          <w:sz w:val="36"/>
+          <w:szCs w:val="36"/>
+          <w:lang w:val="en-GB"/>
+        </w:rPr>
+        <w:t xml:space="preserve"> </w:t>
       </w:r>
       <w:r>
         <w:rPr>
